--- a/resume_template.docx
+++ b/resume_template.docx
@@ -10,13 +10,1307 @@
         <mc:AlternateContent>
           <mc:Choice Requires="wps">
             <w:drawing>
-              <wp:anchor distT="0" distB="0" distL="114300" distR="114300" simplePos="0" relativeHeight="251679744" behindDoc="0" locked="0" layoutInCell="1" allowOverlap="1" wp14:anchorId="43CFC5BB" wp14:editId="222AA42F">
+              <wp:anchor distT="0" distB="0" distL="114300" distR="114300" simplePos="0" relativeHeight="251683840" behindDoc="0" locked="0" layoutInCell="1" allowOverlap="1" wp14:anchorId="3F4B69B8" wp14:editId="38E5DFF3">
                 <wp:simplePos x="0" y="0"/>
                 <wp:positionH relativeFrom="page">
-                  <wp:posOffset>2214971</wp:posOffset>
+                  <wp:posOffset>2209800</wp:posOffset>
                 </wp:positionH>
                 <wp:positionV relativeFrom="paragraph">
-                  <wp:posOffset>-10795</wp:posOffset>
+                  <wp:posOffset>749300</wp:posOffset>
+                </wp:positionV>
+                <wp:extent cx="5474970" cy="5257800"/>
+                <wp:effectExtent l="0" t="0" r="0" b="0"/>
+                <wp:wrapNone/>
+                <wp:docPr id="20" name="Rectangle 20"/>
+                <wp:cNvGraphicFramePr/>
+                <a:graphic xmlns:a="http://schemas.openxmlformats.org/drawingml/2006/main">
+                  <a:graphicData uri="http://schemas.microsoft.com/office/word/2010/wordprocessingShape">
+                    <wps:wsp>
+                      <wps:cNvSpPr/>
+                      <wps:spPr>
+                        <a:xfrm>
+                          <a:off x="0" y="0"/>
+                          <a:ext cx="5474970" cy="5257800"/>
+                        </a:xfrm>
+                        <a:prstGeom prst="rect">
+                          <a:avLst/>
+                        </a:prstGeom>
+                        <a:noFill/>
+                        <a:ln>
+                          <a:noFill/>
+                        </a:ln>
+                      </wps:spPr>
+                      <wps:style>
+                        <a:lnRef idx="2">
+                          <a:schemeClr val="accent1">
+                            <a:shade val="50000"/>
+                          </a:schemeClr>
+                        </a:lnRef>
+                        <a:fillRef idx="1">
+                          <a:schemeClr val="accent1"/>
+                        </a:fillRef>
+                        <a:effectRef idx="0">
+                          <a:schemeClr val="accent1"/>
+                        </a:effectRef>
+                        <a:fontRef idx="minor">
+                          <a:schemeClr val="lt1"/>
+                        </a:fontRef>
+                      </wps:style>
+                      <wps:txbx>
+                        <w:txbxContent>
+                          <w:p>
+                            <w:pPr>
+                              <w:ind w:left="360" w:hanging="360"/>
+                              <w:jc w:val="both"/>
+                              <w:rPr>
+                                <w:rFonts w:ascii="Arial" w:hAnsi="Arial" w:cs="Arial"/>
+                                <w:b/>
+                                <w:bCs/>
+                                <w:color w:val="000000" w:themeColor="text1"/>
+                                <w:sz w:val="24"/>
+                                <w:szCs w:val="24"/>
+                              </w:rPr>
+                            </w:pPr>
+                            <w:r>
+                              <w:rPr>
+                                <w:rFonts w:ascii="Arial" w:hAnsi="Arial" w:cs="Arial"/>
+                                <w:b/>
+                                <w:bCs/>
+                                <w:color w:val="000000" w:themeColor="text1"/>
+                                <w:sz w:val="24"/>
+                                <w:szCs w:val="24"/>
+                              </w:rPr>
+                              <w:t xml:space="preserve"> </w:t>
+                            </w:r>
+                            <w:r>
+                              <w:rPr>
+                                <w:rFonts w:ascii="Arial" w:hAnsi="Arial" w:cs="Arial"/>
+                                <w:b/>
+                                <w:bCs/>
+                                <w:color w:val="000000" w:themeColor="text1"/>
+                                <w:sz w:val="24"/>
+                                <w:szCs w:val="24"/>
+                              </w:rPr>
+                              <w:t>Software Projects</w:t>
+                            </w:r>
+                          </w:p>
+                          <w:p>
+                            <w:pPr>
+                              <w:pStyle w:val="ListParagraph"/>
+                              <w:numPr>
+                                <w:ilvl w:val="0"/>
+                                <w:numId w:val="3"/>
+                              </w:numPr>
+                              <w:jc w:val="both"/>
+                              <w:rPr>
+                                <w:b/>
+                                <w:bCs/>
+                                <w:sz w:val="24"/>
+                                <w:szCs w:val="24"/>
+                                <w:lang w:val="en-US"/>
+                              </w:rPr>
+                            </w:pPr>
+                            <w:r>
+                              <w:rPr>
+                                <w:b/>
+                                <w:bCs/>
+                                <w:color w:val="000000" w:themeColor="text1"/>
+                                <w:sz w:val="24"/>
+                                <w:szCs w:val="24"/>
+                              </w:rPr>
+                              <w:t>Multiple Client Systems Access using Reverse Shell.</w:t>
+                            </w:r>
+                          </w:p>
+                          <w:p>
+                            <w:pPr>
+                              <w:pStyle w:val="ListParagraph"/>
+                              <w:numPr>
+                                <w:ilvl w:val="0"/>
+                                <w:numId w:val="6"/>
+                              </w:numPr>
+                              <w:ind w:left="835" w:hanging="288"/>
+                              <w:jc w:val="both"/>
+                              <w:rPr>
+                                <w:sz w:val="24"/>
+                                <w:szCs w:val="24"/>
+                                <w:lang w:val="en-US"/>
+                              </w:rPr>
+                            </w:pPr>
+                            <w:r>
+                              <w:rPr>
+                                <w:color w:val="000000" w:themeColor="text1"/>
+                                <w:sz w:val="24"/>
+                                <w:szCs w:val="24"/>
+                              </w:rPr>
+                              <w:t>A</w:t>
+                            </w:r>
+                            <w:r>
+                              <w:rPr>
+                                <w:color w:val="000000" w:themeColor="text1"/>
+                                <w:sz w:val="24"/>
+                                <w:szCs w:val="24"/>
+                              </w:rPr>
+                              <w:t xml:space="preserve"> networking project </w:t>
+                            </w:r>
+                            <w:r>
+                              <w:rPr>
+                                <w:color w:val="000000" w:themeColor="text1"/>
+                                <w:sz w:val="24"/>
+                                <w:szCs w:val="24"/>
+                              </w:rPr>
+                              <w:t>accomplished</w:t>
+                            </w:r>
+                            <w:r>
+                              <w:rPr>
+                                <w:color w:val="000000" w:themeColor="text1"/>
+                                <w:sz w:val="24"/>
+                                <w:szCs w:val="24"/>
+                              </w:rPr>
+                              <w:t xml:space="preserve"> using Python. </w:t>
+                            </w:r>
+                          </w:p>
+                          <w:p>
+                            <w:pPr>
+                              <w:pStyle w:val="ListParagraph"/>
+                              <w:numPr>
+                                <w:ilvl w:val="0"/>
+                                <w:numId w:val="6"/>
+                              </w:numPr>
+                              <w:spacing w:line="480" w:lineRule="auto"/>
+                              <w:ind w:left="835" w:hanging="288"/>
+                              <w:jc w:val="both"/>
+                              <w:rPr>
+                                <w:sz w:val="24"/>
+                                <w:szCs w:val="24"/>
+                                <w:lang w:val="en-US"/>
+                              </w:rPr>
+                            </w:pPr>
+                            <w:r>
+                              <w:rPr>
+                                <w:color w:val="000000" w:themeColor="text1"/>
+                                <w:sz w:val="24"/>
+                                <w:szCs w:val="24"/>
+                              </w:rPr>
+                              <w:t>R</w:t>
+                            </w:r>
+                            <w:r>
+                              <w:rPr>
+                                <w:color w:val="000000" w:themeColor="text1"/>
+                                <w:sz w:val="24"/>
+                                <w:szCs w:val="24"/>
+                              </w:rPr>
+                              <w:t xml:space="preserve">everse connection was established between the server and the host. </w:t>
+                            </w:r>
+                          </w:p>
+                          <w:p>
+                            <w:pPr>
+                              <w:pStyle w:val="ListParagraph"/>
+                              <w:numPr>
+                                <w:ilvl w:val="0"/>
+                                <w:numId w:val="3"/>
+                              </w:numPr>
+                              <w:jc w:val="both"/>
+                              <w:rPr>
+                                <w:b/>
+                                <w:bCs/>
+                                <w:sz w:val="24"/>
+                                <w:szCs w:val="24"/>
+                                <w:lang w:val="en-US"/>
+                              </w:rPr>
+                            </w:pPr>
+                            <w:r>
+                              <w:rPr>
+                                <w:b/>
+                                <w:bCs/>
+                                <w:color w:val="000000" w:themeColor="text1"/>
+                                <w:sz w:val="24"/>
+                                <w:szCs w:val="24"/>
+                              </w:rPr>
+                              <w:t xml:space="preserve">Bus Reservation and Management System. </w:t>
+                            </w:r>
+                          </w:p>
+                          <w:p>
+                            <w:pPr>
+                              <w:pStyle w:val="ListParagraph"/>
+                              <w:numPr>
+                                <w:ilvl w:val="0"/>
+                                <w:numId w:val="5"/>
+                              </w:numPr>
+                              <w:ind w:left="835" w:hanging="288"/>
+                              <w:jc w:val="both"/>
+                              <w:rPr>
+                                <w:sz w:val="24"/>
+                                <w:szCs w:val="24"/>
+                                <w:lang w:val="en-US"/>
+                              </w:rPr>
+                            </w:pPr>
+                            <w:r>
+                              <w:rPr>
+                                <w:color w:val="000000" w:themeColor="text1"/>
+                                <w:sz w:val="24"/>
+                                <w:szCs w:val="24"/>
+                              </w:rPr>
+                              <w:t>An application file (.exe) was created using Java Swings in NetBeans</w:t>
+                            </w:r>
+                            <w:r>
+                              <w:rPr>
+                                <w:color w:val="000000" w:themeColor="text1"/>
+                                <w:sz w:val="24"/>
+                                <w:szCs w:val="24"/>
+                              </w:rPr>
+                              <w:t>.</w:t>
+                            </w:r>
+                          </w:p>
+                          <w:p>
+                            <w:pPr>
+                              <w:pStyle w:val="ListParagraph"/>
+                              <w:numPr>
+                                <w:ilvl w:val="0"/>
+                                <w:numId w:val="5"/>
+                              </w:numPr>
+                              <w:spacing w:after="0" w:line="480" w:lineRule="auto"/>
+                              <w:ind w:left="835" w:hanging="288"/>
+                              <w:jc w:val="both"/>
+                              <w:rPr>
+                                <w:sz w:val="24"/>
+                                <w:szCs w:val="24"/>
+                                <w:lang w:val="en-US"/>
+                              </w:rPr>
+                            </w:pPr>
+                            <w:r>
+                              <w:rPr>
+                                <w:color w:val="000000" w:themeColor="text1"/>
+                                <w:sz w:val="24"/>
+                                <w:szCs w:val="24"/>
+                              </w:rPr>
+                              <w:t>Database management is done using MySQL database.</w:t>
+                            </w:r>
+                          </w:p>
+                          <w:p>
+                            <w:pPr>
+                              <w:ind w:left="360" w:hanging="360"/>
+                              <w:jc w:val="both"/>
+                              <w:rPr>
+                                <w:rFonts w:ascii="Arial" w:hAnsi="Arial" w:cs="Arial"/>
+                                <w:b/>
+                                <w:bCs/>
+                                <w:color w:val="000000" w:themeColor="text1"/>
+                                <w:sz w:val="24"/>
+                                <w:szCs w:val="24"/>
+                              </w:rPr>
+                            </w:pPr>
+                            <w:r>
+                              <w:rPr>
+                                <w:rFonts w:ascii="Arial" w:hAnsi="Arial" w:cs="Arial"/>
+                                <w:b/>
+                                <w:bCs/>
+                                <w:color w:val="000000" w:themeColor="text1"/>
+                                <w:sz w:val="24"/>
+                                <w:szCs w:val="24"/>
+                              </w:rPr>
+                              <w:t xml:space="preserve"> </w:t>
+                            </w:r>
+                            <w:r>
+                              <w:rPr>
+                                <w:rFonts w:ascii="Arial" w:hAnsi="Arial" w:cs="Arial"/>
+                                <w:b/>
+                                <w:bCs/>
+                                <w:color w:val="000000" w:themeColor="text1"/>
+                                <w:sz w:val="24"/>
+                                <w:szCs w:val="24"/>
+                              </w:rPr>
+                              <w:t>Hardware Projects</w:t>
+                            </w:r>
+                          </w:p>
+                          <w:p>
+                            <w:pPr>
+                              <w:pStyle w:val="ListParagraph"/>
+                              <w:numPr>
+                                <w:ilvl w:val="0"/>
+                                <w:numId w:val="3"/>
+                              </w:numPr>
+                              <w:jc w:val="both"/>
+                              <w:rPr>
+                                <w:b/>
+                                <w:bCs/>
+                                <w:color w:val="000000" w:themeColor="text1"/>
+                                <w:sz w:val="28"/>
+                                <w:szCs w:val="28"/>
+                                <w:lang w:val="en-US"/>
+                              </w:rPr>
+                            </w:pPr>
+                            <w:r>
+                              <w:rPr>
+                                <w:b/>
+                                <w:bCs/>
+                                <w:color w:val="000000" w:themeColor="text1"/>
+                                <w:sz w:val="24"/>
+                                <w:szCs w:val="24"/>
+                              </w:rPr>
+                              <w:t>Automated Supermarket Navigation and Guidance System.</w:t>
+                            </w:r>
+                          </w:p>
+                          <w:p>
+                            <w:pPr>
+                              <w:pStyle w:val="ListParagraph"/>
+                              <w:numPr>
+                                <w:ilvl w:val="0"/>
+                                <w:numId w:val="8"/>
+                              </w:numPr>
+                              <w:ind w:left="835" w:hanging="288"/>
+                              <w:jc w:val="both"/>
+                              <w:rPr>
+                                <w:color w:val="000000" w:themeColor="text1"/>
+                                <w:sz w:val="24"/>
+                                <w:szCs w:val="24"/>
+                                <w:lang w:val="en-US"/>
+                              </w:rPr>
+                            </w:pPr>
+                            <w:r>
+                              <w:rPr>
+                                <w:color w:val="000000" w:themeColor="text1"/>
+                                <w:sz w:val="24"/>
+                                <w:szCs w:val="24"/>
+                              </w:rPr>
+                              <w:t>A complete autonomous trolley system with a customized path following algorithm.</w:t>
+                            </w:r>
+                          </w:p>
+                          <w:p>
+                            <w:pPr>
+                              <w:pStyle w:val="ListParagraph"/>
+                              <w:numPr>
+                                <w:ilvl w:val="0"/>
+                                <w:numId w:val="8"/>
+                              </w:numPr>
+                              <w:ind w:left="835" w:hanging="288"/>
+                              <w:jc w:val="both"/>
+                              <w:rPr>
+                                <w:color w:val="000000" w:themeColor="text1"/>
+                                <w:sz w:val="24"/>
+                                <w:szCs w:val="24"/>
+                                <w:lang w:val="en-US"/>
+                              </w:rPr>
+                            </w:pPr>
+                            <w:r>
+                              <w:rPr>
+                                <w:color w:val="000000" w:themeColor="text1"/>
+                                <w:sz w:val="24"/>
+                                <w:szCs w:val="24"/>
+                              </w:rPr>
+                              <w:t>Architecture involves communication between Raspberry</w:t>
+                            </w:r>
+                            <w:r>
+                              <w:rPr>
+                                <w:color w:val="000000" w:themeColor="text1"/>
+                                <w:sz w:val="24"/>
+                                <w:szCs w:val="24"/>
+                              </w:rPr>
+                              <w:t>-</w:t>
+                            </w:r>
+                            <w:r>
+                              <w:rPr>
+                                <w:color w:val="000000" w:themeColor="text1"/>
+                                <w:sz w:val="24"/>
+                                <w:szCs w:val="24"/>
+                              </w:rPr>
+                              <w:t>Pi, C</w:t>
+                            </w:r>
+                            <w:r>
+                              <w:rPr>
+                                <w:color w:val="000000" w:themeColor="text1"/>
+                                <w:sz w:val="24"/>
+                                <w:szCs w:val="24"/>
+                              </w:rPr>
+                              <w:t>PU</w:t>
+                            </w:r>
+                            <w:r>
+                              <w:rPr>
+                                <w:color w:val="000000" w:themeColor="text1"/>
+                                <w:sz w:val="24"/>
+                                <w:szCs w:val="24"/>
+                              </w:rPr>
+                              <w:t xml:space="preserve"> and user interface application.</w:t>
+                            </w:r>
+                          </w:p>
+                          <w:p>
+                            <w:pPr>
+                              <w:pStyle w:val="ListParagraph"/>
+                              <w:numPr>
+                                <w:ilvl w:val="0"/>
+                                <w:numId w:val="8"/>
+                              </w:numPr>
+                              <w:spacing w:line="480" w:lineRule="auto"/>
+                              <w:ind w:left="835" w:hanging="288"/>
+                              <w:jc w:val="both"/>
+                              <w:rPr>
+                                <w:color w:val="000000" w:themeColor="text1"/>
+                                <w:sz w:val="24"/>
+                                <w:szCs w:val="24"/>
+                                <w:lang w:val="en-US"/>
+                              </w:rPr>
+                            </w:pPr>
+                            <w:r>
+                              <w:rPr>
+                                <w:color w:val="000000" w:themeColor="text1"/>
+                                <w:sz w:val="24"/>
+                                <w:szCs w:val="24"/>
+                                <w:lang w:val="en-US"/>
+                              </w:rPr>
+                              <w:t>Algorithm was developed using Python and application by android studio</w:t>
+                            </w:r>
+                            <w:r>
+                              <w:rPr>
+                                <w:color w:val="000000" w:themeColor="text1"/>
+                                <w:sz w:val="24"/>
+                                <w:szCs w:val="24"/>
+                                <w:lang w:val="en-US"/>
+                              </w:rPr>
+                              <w:t>.</w:t>
+                            </w:r>
+                          </w:p>
+                          <w:p>
+                            <w:pPr>
+                              <w:pStyle w:val="ListParagraph"/>
+                              <w:numPr>
+                                <w:ilvl w:val="0"/>
+                                <w:numId w:val="3"/>
+                              </w:numPr>
+                              <w:jc w:val="both"/>
+                              <w:rPr>
+                                <w:b/>
+                                <w:bCs/>
+                                <w:sz w:val="24"/>
+                                <w:szCs w:val="24"/>
+                                <w:lang w:val="en-US"/>
+                              </w:rPr>
+                            </w:pPr>
+                            <w:r>
+                              <w:rPr>
+                                <w:b/>
+                                <w:bCs/>
+                                <w:color w:val="000000" w:themeColor="text1"/>
+                                <w:sz w:val="24"/>
+                                <w:szCs w:val="24"/>
+                              </w:rPr>
+                              <w:t>Automated Master Slave Path Following Robot System.</w:t>
+                            </w:r>
+                          </w:p>
+                          <w:p>
+                            <w:pPr>
+                              <w:pStyle w:val="ListParagraph"/>
+                              <w:numPr>
+                                <w:ilvl w:val="0"/>
+                                <w:numId w:val="4"/>
+                              </w:numPr>
+                              <w:ind w:left="835" w:hanging="288"/>
+                              <w:jc w:val="both"/>
+                              <w:rPr>
+                                <w:sz w:val="24"/>
+                                <w:szCs w:val="24"/>
+                                <w:lang w:val="en-US"/>
+                              </w:rPr>
+                            </w:pPr>
+                            <w:r>
+                              <w:rPr>
+                                <w:color w:val="000000" w:themeColor="text1"/>
+                                <w:sz w:val="24"/>
+                                <w:szCs w:val="24"/>
+                              </w:rPr>
+                              <w:t xml:space="preserve">Wireless communication was established between two bots. </w:t>
+                            </w:r>
+                          </w:p>
+                          <w:p>
+                            <w:pPr>
+                              <w:pStyle w:val="ListParagraph"/>
+                              <w:numPr>
+                                <w:ilvl w:val="0"/>
+                                <w:numId w:val="4"/>
+                              </w:numPr>
+                              <w:spacing w:line="480" w:lineRule="auto"/>
+                              <w:ind w:left="835" w:hanging="288"/>
+                              <w:jc w:val="both"/>
+                              <w:rPr>
+                                <w:sz w:val="24"/>
+                                <w:szCs w:val="24"/>
+                                <w:lang w:val="en-US"/>
+                              </w:rPr>
+                            </w:pPr>
+                            <w:r>
+                              <w:rPr>
+                                <w:color w:val="000000" w:themeColor="text1"/>
+                                <w:sz w:val="24"/>
+                                <w:szCs w:val="24"/>
+                              </w:rPr>
+                              <w:t>The Master-slave architecture was designed.</w:t>
+                            </w:r>
+                          </w:p>
+                          <w:p>
+                            <w:pPr>
+                              <w:pStyle w:val="ListParagraph"/>
+                              <w:numPr>
+                                <w:ilvl w:val="0"/>
+                                <w:numId w:val="3"/>
+                              </w:numPr>
+                              <w:jc w:val="both"/>
+                              <w:rPr>
+                                <w:b/>
+                                <w:bCs/>
+                                <w:sz w:val="24"/>
+                                <w:szCs w:val="24"/>
+                                <w:lang w:val="en-US"/>
+                              </w:rPr>
+                            </w:pPr>
+                            <w:r>
+                              <w:rPr>
+                                <w:b/>
+                                <w:bCs/>
+                                <w:color w:val="000000" w:themeColor="text1"/>
+                                <w:sz w:val="24"/>
+                                <w:szCs w:val="24"/>
+                              </w:rPr>
+                              <w:t>Line Follower Bot</w:t>
+                            </w:r>
+                            <w:r>
+                              <w:rPr>
+                                <w:b/>
+                                <w:bCs/>
+                                <w:color w:val="000000" w:themeColor="text1"/>
+                                <w:sz w:val="24"/>
+                                <w:szCs w:val="24"/>
+                              </w:rPr>
+                              <w:t>.</w:t>
+                            </w:r>
+                          </w:p>
+                          <w:p>
+                            <w:pPr>
+                              <w:pStyle w:val="ListParagraph"/>
+                              <w:numPr>
+                                <w:ilvl w:val="0"/>
+                                <w:numId w:val="7"/>
+                              </w:numPr>
+                              <w:ind w:left="835" w:hanging="288"/>
+                              <w:jc w:val="both"/>
+                              <w:rPr>
+                                <w:sz w:val="24"/>
+                                <w:szCs w:val="24"/>
+                                <w:lang w:val="en-US"/>
+                              </w:rPr>
+                            </w:pPr>
+                            <w:r>
+                              <w:rPr>
+                                <w:color w:val="000000" w:themeColor="text1"/>
+                                <w:sz w:val="24"/>
+                                <w:szCs w:val="24"/>
+                              </w:rPr>
+                              <w:t>It was an Arduino based project</w:t>
+                            </w:r>
+                            <w:r>
+                              <w:rPr>
+                                <w:color w:val="000000" w:themeColor="text1"/>
+                                <w:sz w:val="24"/>
+                                <w:szCs w:val="24"/>
+                              </w:rPr>
+                              <w:t>.</w:t>
+                            </w:r>
+                          </w:p>
+                          <w:p>
+                            <w:pPr>
+                              <w:pStyle w:val="ListParagraph"/>
+                              <w:numPr>
+                                <w:ilvl w:val="0"/>
+                                <w:numId w:val="7"/>
+                              </w:numPr>
+                              <w:ind w:left="835" w:hanging="288"/>
+                              <w:jc w:val="both"/>
+                              <w:rPr>
+                                <w:sz w:val="24"/>
+                                <w:szCs w:val="24"/>
+                                <w:lang w:val="en-US"/>
+                              </w:rPr>
+                            </w:pPr>
+                            <w:r>
+                              <w:rPr>
+                                <w:color w:val="000000" w:themeColor="text1"/>
+                                <w:sz w:val="24"/>
+                                <w:szCs w:val="24"/>
+                              </w:rPr>
+                              <w:t>R</w:t>
+                            </w:r>
+                            <w:r>
+                              <w:rPr>
+                                <w:color w:val="000000" w:themeColor="text1"/>
+                                <w:sz w:val="24"/>
+                                <w:szCs w:val="24"/>
+                              </w:rPr>
+                              <w:t xml:space="preserve">obot was built </w:t>
+                            </w:r>
+                            <w:r>
+                              <w:rPr>
+                                <w:color w:val="000000" w:themeColor="text1"/>
+                                <w:sz w:val="24"/>
+                                <w:szCs w:val="24"/>
+                              </w:rPr>
+                              <w:t>that</w:t>
+                            </w:r>
+                            <w:r>
+                              <w:rPr>
+                                <w:color w:val="000000" w:themeColor="text1"/>
+                                <w:sz w:val="24"/>
+                                <w:szCs w:val="24"/>
+                              </w:rPr>
+                              <w:t xml:space="preserve"> can trace the black line and reach the final destination. </w:t>
+                            </w:r>
+                          </w:p>
+                        </w:txbxContent>
+                      </wps:txbx>
+                      <wps:bodyPr rot="0" spcFirstLastPara="0" vertOverflow="overflow" horzOverflow="overflow" vert="horz" wrap="square" lIns="91440" tIns="45720" rIns="91440" bIns="45720" numCol="1" spcCol="0" rtlCol="0" fromWordArt="0" anchor="ctr" anchorCtr="0" forceAA="0" compatLnSpc="1">
+                        <a:prstTxWarp prst="textNoShape">
+                          <a:avLst/>
+                        </a:prstTxWarp>
+                        <a:noAutofit/>
+                      </wps:bodyPr>
+                    </wps:wsp>
+                  </a:graphicData>
+                </a:graphic>
+                <wp14:sizeRelH relativeFrom="margin">
+                  <wp14:pctWidth>0</wp14:pctWidth>
+                </wp14:sizeRelH>
+                <wp14:sizeRelV relativeFrom="margin">
+                  <wp14:pctHeight>0</wp14:pctHeight>
+                </wp14:sizeRelV>
+              </wp:anchor>
+            </w:drawing>
+          </mc:Choice>
+          <mc:Fallback>
+            <w:pict>
+              <v:rect w14:anchorId="3F4B69B8" id="Rectangle 20" o:spid="_x0000_s1026" style="position:absolute;margin-left:174pt;margin-top:59pt;width:431.1pt;height:414pt;z-index:251683840;visibility:visible;mso-wrap-style:square;mso-width-percent:0;mso-height-percent:0;mso-wrap-distance-left:9pt;mso-wrap-distance-top:0;mso-wrap-distance-right:9pt;mso-wrap-distance-bottom:0;mso-position-horizontal:absolute;mso-position-horizontal-relative:page;mso-position-vertical:absolute;mso-position-vertical-relative:text;mso-width-percent:0;mso-height-percent:0;mso-width-relative:margin;mso-height-relative:margin;v-text-anchor:middle" o:gfxdata="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" filled="f" stroked="f" strokeweight="1pt">
+                <v:textbox>
+                  <w:txbxContent>
+                    <w:p>
+                      <w:pPr>
+                        <w:ind w:left="360" w:hanging="360"/>
+                        <w:jc w:val="both"/>
+                        <w:rPr>
+                          <w:rFonts w:ascii="Arial" w:hAnsi="Arial" w:cs="Arial"/>
+                          <w:b/>
+                          <w:bCs/>
+                          <w:color w:val="000000" w:themeColor="text1"/>
+                          <w:sz w:val="24"/>
+                          <w:szCs w:val="24"/>
+                        </w:rPr>
+                      </w:pPr>
+                      <w:r>
+                        <w:rPr>
+                          <w:rFonts w:ascii="Arial" w:hAnsi="Arial" w:cs="Arial"/>
+                          <w:b/>
+                          <w:bCs/>
+                          <w:color w:val="000000" w:themeColor="text1"/>
+                          <w:sz w:val="24"/>
+                          <w:szCs w:val="24"/>
+                        </w:rPr>
+                        <w:t xml:space="preserve"> </w:t>
+                      </w:r>
+                      <w:r>
+                        <w:rPr>
+                          <w:rFonts w:ascii="Arial" w:hAnsi="Arial" w:cs="Arial"/>
+                          <w:b/>
+                          <w:bCs/>
+                          <w:color w:val="000000" w:themeColor="text1"/>
+                          <w:sz w:val="24"/>
+                          <w:szCs w:val="24"/>
+                        </w:rPr>
+                        <w:t>Software Projects</w:t>
+                      </w:r>
+                    </w:p>
+                    <w:p>
+                      <w:pPr>
+                        <w:pStyle w:val="ListParagraph"/>
+                        <w:numPr>
+                          <w:ilvl w:val="0"/>
+                          <w:numId w:val="3"/>
+                        </w:numPr>
+                        <w:jc w:val="both"/>
+                        <w:rPr>
+                          <w:b/>
+                          <w:bCs/>
+                          <w:sz w:val="24"/>
+                          <w:szCs w:val="24"/>
+                          <w:lang w:val="en-US"/>
+                        </w:rPr>
+                      </w:pPr>
+                      <w:r>
+                        <w:rPr>
+                          <w:b/>
+                          <w:bCs/>
+                          <w:color w:val="000000" w:themeColor="text1"/>
+                          <w:sz w:val="24"/>
+                          <w:szCs w:val="24"/>
+                        </w:rPr>
+                        <w:t>Multiple Client Systems Access using Reverse Shell.</w:t>
+                      </w:r>
+                    </w:p>
+                    <w:p>
+                      <w:pPr>
+                        <w:pStyle w:val="ListParagraph"/>
+                        <w:numPr>
+                          <w:ilvl w:val="0"/>
+                          <w:numId w:val="6"/>
+                        </w:numPr>
+                        <w:ind w:left="835" w:hanging="288"/>
+                        <w:jc w:val="both"/>
+                        <w:rPr>
+                          <w:sz w:val="24"/>
+                          <w:szCs w:val="24"/>
+                          <w:lang w:val="en-US"/>
+                        </w:rPr>
+                      </w:pPr>
+                      <w:r>
+                        <w:rPr>
+                          <w:color w:val="000000" w:themeColor="text1"/>
+                          <w:sz w:val="24"/>
+                          <w:szCs w:val="24"/>
+                        </w:rPr>
+                        <w:t>A</w:t>
+                      </w:r>
+                      <w:r>
+                        <w:rPr>
+                          <w:color w:val="000000" w:themeColor="text1"/>
+                          <w:sz w:val="24"/>
+                          <w:szCs w:val="24"/>
+                        </w:rPr>
+                        <w:t xml:space="preserve"> networking project </w:t>
+                      </w:r>
+                      <w:r>
+                        <w:rPr>
+                          <w:color w:val="000000" w:themeColor="text1"/>
+                          <w:sz w:val="24"/>
+                          <w:szCs w:val="24"/>
+                        </w:rPr>
+                        <w:t>accomplished</w:t>
+                      </w:r>
+                      <w:r>
+                        <w:rPr>
+                          <w:color w:val="000000" w:themeColor="text1"/>
+                          <w:sz w:val="24"/>
+                          <w:szCs w:val="24"/>
+                        </w:rPr>
+                        <w:t xml:space="preserve"> using Python. </w:t>
+                      </w:r>
+                    </w:p>
+                    <w:p>
+                      <w:pPr>
+                        <w:pStyle w:val="ListParagraph"/>
+                        <w:numPr>
+                          <w:ilvl w:val="0"/>
+                          <w:numId w:val="6"/>
+                        </w:numPr>
+                        <w:spacing w:line="480" w:lineRule="auto"/>
+                        <w:ind w:left="835" w:hanging="288"/>
+                        <w:jc w:val="both"/>
+                        <w:rPr>
+                          <w:sz w:val="24"/>
+                          <w:szCs w:val="24"/>
+                          <w:lang w:val="en-US"/>
+                        </w:rPr>
+                      </w:pPr>
+                      <w:r>
+                        <w:rPr>
+                          <w:color w:val="000000" w:themeColor="text1"/>
+                          <w:sz w:val="24"/>
+                          <w:szCs w:val="24"/>
+                        </w:rPr>
+                        <w:t>R</w:t>
+                      </w:r>
+                      <w:r>
+                        <w:rPr>
+                          <w:color w:val="000000" w:themeColor="text1"/>
+                          <w:sz w:val="24"/>
+                          <w:szCs w:val="24"/>
+                        </w:rPr>
+                        <w:t xml:space="preserve">everse connection was established between the server and the host. </w:t>
+                      </w:r>
+                    </w:p>
+                    <w:p>
+                      <w:pPr>
+                        <w:pStyle w:val="ListParagraph"/>
+                        <w:numPr>
+                          <w:ilvl w:val="0"/>
+                          <w:numId w:val="3"/>
+                        </w:numPr>
+                        <w:jc w:val="both"/>
+                        <w:rPr>
+                          <w:b/>
+                          <w:bCs/>
+                          <w:sz w:val="24"/>
+                          <w:szCs w:val="24"/>
+                          <w:lang w:val="en-US"/>
+                        </w:rPr>
+                      </w:pPr>
+                      <w:r>
+                        <w:rPr>
+                          <w:b/>
+                          <w:bCs/>
+                          <w:color w:val="000000" w:themeColor="text1"/>
+                          <w:sz w:val="24"/>
+                          <w:szCs w:val="24"/>
+                        </w:rPr>
+                        <w:t xml:space="preserve">Bus Reservation and Management System. </w:t>
+                      </w:r>
+                    </w:p>
+                    <w:p>
+                      <w:pPr>
+                        <w:pStyle w:val="ListParagraph"/>
+                        <w:numPr>
+                          <w:ilvl w:val="0"/>
+                          <w:numId w:val="5"/>
+                        </w:numPr>
+                        <w:ind w:left="835" w:hanging="288"/>
+                        <w:jc w:val="both"/>
+                        <w:rPr>
+                          <w:sz w:val="24"/>
+                          <w:szCs w:val="24"/>
+                          <w:lang w:val="en-US"/>
+                        </w:rPr>
+                      </w:pPr>
+                      <w:r>
+                        <w:rPr>
+                          <w:color w:val="000000" w:themeColor="text1"/>
+                          <w:sz w:val="24"/>
+                          <w:szCs w:val="24"/>
+                        </w:rPr>
+                        <w:t>An application file (.exe) was created using Java Swings in NetBeans</w:t>
+                      </w:r>
+                      <w:r>
+                        <w:rPr>
+                          <w:color w:val="000000" w:themeColor="text1"/>
+                          <w:sz w:val="24"/>
+                          <w:szCs w:val="24"/>
+                        </w:rPr>
+                        <w:t>.</w:t>
+                      </w:r>
+                    </w:p>
+                    <w:p>
+                      <w:pPr>
+                        <w:pStyle w:val="ListParagraph"/>
+                        <w:numPr>
+                          <w:ilvl w:val="0"/>
+                          <w:numId w:val="5"/>
+                        </w:numPr>
+                        <w:spacing w:after="0" w:line="480" w:lineRule="auto"/>
+                        <w:ind w:left="835" w:hanging="288"/>
+                        <w:jc w:val="both"/>
+                        <w:rPr>
+                          <w:sz w:val="24"/>
+                          <w:szCs w:val="24"/>
+                          <w:lang w:val="en-US"/>
+                        </w:rPr>
+                      </w:pPr>
+                      <w:r>
+                        <w:rPr>
+                          <w:color w:val="000000" w:themeColor="text1"/>
+                          <w:sz w:val="24"/>
+                          <w:szCs w:val="24"/>
+                        </w:rPr>
+                        <w:t>Database management is done using MySQL database.</w:t>
+                      </w:r>
+                    </w:p>
+                    <w:p>
+                      <w:pPr>
+                        <w:ind w:left="360" w:hanging="360"/>
+                        <w:jc w:val="both"/>
+                        <w:rPr>
+                          <w:rFonts w:ascii="Arial" w:hAnsi="Arial" w:cs="Arial"/>
+                          <w:b/>
+                          <w:bCs/>
+                          <w:color w:val="000000" w:themeColor="text1"/>
+                          <w:sz w:val="24"/>
+                          <w:szCs w:val="24"/>
+                        </w:rPr>
+                      </w:pPr>
+                      <w:r>
+                        <w:rPr>
+                          <w:rFonts w:ascii="Arial" w:hAnsi="Arial" w:cs="Arial"/>
+                          <w:b/>
+                          <w:bCs/>
+                          <w:color w:val="000000" w:themeColor="text1"/>
+                          <w:sz w:val="24"/>
+                          <w:szCs w:val="24"/>
+                        </w:rPr>
+                        <w:t xml:space="preserve"> </w:t>
+                      </w:r>
+                      <w:r>
+                        <w:rPr>
+                          <w:rFonts w:ascii="Arial" w:hAnsi="Arial" w:cs="Arial"/>
+                          <w:b/>
+                          <w:bCs/>
+                          <w:color w:val="000000" w:themeColor="text1"/>
+                          <w:sz w:val="24"/>
+                          <w:szCs w:val="24"/>
+                        </w:rPr>
+                        <w:t>Hardware Projects</w:t>
+                      </w:r>
+                    </w:p>
+                    <w:p>
+                      <w:pPr>
+                        <w:pStyle w:val="ListParagraph"/>
+                        <w:numPr>
+                          <w:ilvl w:val="0"/>
+                          <w:numId w:val="3"/>
+                        </w:numPr>
+                        <w:jc w:val="both"/>
+                        <w:rPr>
+                          <w:b/>
+                          <w:bCs/>
+                          <w:color w:val="000000" w:themeColor="text1"/>
+                          <w:sz w:val="28"/>
+                          <w:szCs w:val="28"/>
+                          <w:lang w:val="en-US"/>
+                        </w:rPr>
+                      </w:pPr>
+                      <w:r>
+                        <w:rPr>
+                          <w:b/>
+                          <w:bCs/>
+                          <w:color w:val="000000" w:themeColor="text1"/>
+                          <w:sz w:val="24"/>
+                          <w:szCs w:val="24"/>
+                        </w:rPr>
+                        <w:t>Automated Supermarket Navigation and Guidance System.</w:t>
+                      </w:r>
+                    </w:p>
+                    <w:p>
+                      <w:pPr>
+                        <w:pStyle w:val="ListParagraph"/>
+                        <w:numPr>
+                          <w:ilvl w:val="0"/>
+                          <w:numId w:val="8"/>
+                        </w:numPr>
+                        <w:ind w:left="835" w:hanging="288"/>
+                        <w:jc w:val="both"/>
+                        <w:rPr>
+                          <w:color w:val="000000" w:themeColor="text1"/>
+                          <w:sz w:val="24"/>
+                          <w:szCs w:val="24"/>
+                          <w:lang w:val="en-US"/>
+                        </w:rPr>
+                      </w:pPr>
+                      <w:r>
+                        <w:rPr>
+                          <w:color w:val="000000" w:themeColor="text1"/>
+                          <w:sz w:val="24"/>
+                          <w:szCs w:val="24"/>
+                        </w:rPr>
+                        <w:t>A complete autonomous trolley system with a customized path following algorithm.</w:t>
+                      </w:r>
+                    </w:p>
+                    <w:p>
+                      <w:pPr>
+                        <w:pStyle w:val="ListParagraph"/>
+                        <w:numPr>
+                          <w:ilvl w:val="0"/>
+                          <w:numId w:val="8"/>
+                        </w:numPr>
+                        <w:ind w:left="835" w:hanging="288"/>
+                        <w:jc w:val="both"/>
+                        <w:rPr>
+                          <w:color w:val="000000" w:themeColor="text1"/>
+                          <w:sz w:val="24"/>
+                          <w:szCs w:val="24"/>
+                          <w:lang w:val="en-US"/>
+                        </w:rPr>
+                      </w:pPr>
+                      <w:r>
+                        <w:rPr>
+                          <w:color w:val="000000" w:themeColor="text1"/>
+                          <w:sz w:val="24"/>
+                          <w:szCs w:val="24"/>
+                        </w:rPr>
+                        <w:t>Architecture involves communication between Raspberry</w:t>
+                      </w:r>
+                      <w:r>
+                        <w:rPr>
+                          <w:color w:val="000000" w:themeColor="text1"/>
+                          <w:sz w:val="24"/>
+                          <w:szCs w:val="24"/>
+                        </w:rPr>
+                        <w:t>-</w:t>
+                      </w:r>
+                      <w:r>
+                        <w:rPr>
+                          <w:color w:val="000000" w:themeColor="text1"/>
+                          <w:sz w:val="24"/>
+                          <w:szCs w:val="24"/>
+                        </w:rPr>
+                        <w:t>Pi, C</w:t>
+                      </w:r>
+                      <w:r>
+                        <w:rPr>
+                          <w:color w:val="000000" w:themeColor="text1"/>
+                          <w:sz w:val="24"/>
+                          <w:szCs w:val="24"/>
+                        </w:rPr>
+                        <w:t>PU</w:t>
+                      </w:r>
+                      <w:r>
+                        <w:rPr>
+                          <w:color w:val="000000" w:themeColor="text1"/>
+                          <w:sz w:val="24"/>
+                          <w:szCs w:val="24"/>
+                        </w:rPr>
+                        <w:t xml:space="preserve"> and user interface application.</w:t>
+                      </w:r>
+                    </w:p>
+                    <w:p>
+                      <w:pPr>
+                        <w:pStyle w:val="ListParagraph"/>
+                        <w:numPr>
+                          <w:ilvl w:val="0"/>
+                          <w:numId w:val="8"/>
+                        </w:numPr>
+                        <w:spacing w:line="480" w:lineRule="auto"/>
+                        <w:ind w:left="835" w:hanging="288"/>
+                        <w:jc w:val="both"/>
+                        <w:rPr>
+                          <w:color w:val="000000" w:themeColor="text1"/>
+                          <w:sz w:val="24"/>
+                          <w:szCs w:val="24"/>
+                          <w:lang w:val="en-US"/>
+                        </w:rPr>
+                      </w:pPr>
+                      <w:r>
+                        <w:rPr>
+                          <w:color w:val="000000" w:themeColor="text1"/>
+                          <w:sz w:val="24"/>
+                          <w:szCs w:val="24"/>
+                          <w:lang w:val="en-US"/>
+                        </w:rPr>
+                        <w:t>Algorithm was developed using Python and application by android studio</w:t>
+                      </w:r>
+                      <w:r>
+                        <w:rPr>
+                          <w:color w:val="000000" w:themeColor="text1"/>
+                          <w:sz w:val="24"/>
+                          <w:szCs w:val="24"/>
+                          <w:lang w:val="en-US"/>
+                        </w:rPr>
+                        <w:t>.</w:t>
+                      </w:r>
+                    </w:p>
+                    <w:p>
+                      <w:pPr>
+                        <w:pStyle w:val="ListParagraph"/>
+                        <w:numPr>
+                          <w:ilvl w:val="0"/>
+                          <w:numId w:val="3"/>
+                        </w:numPr>
+                        <w:jc w:val="both"/>
+                        <w:rPr>
+                          <w:b/>
+                          <w:bCs/>
+                          <w:sz w:val="24"/>
+                          <w:szCs w:val="24"/>
+                          <w:lang w:val="en-US"/>
+                        </w:rPr>
+                      </w:pPr>
+                      <w:r>
+                        <w:rPr>
+                          <w:b/>
+                          <w:bCs/>
+                          <w:color w:val="000000" w:themeColor="text1"/>
+                          <w:sz w:val="24"/>
+                          <w:szCs w:val="24"/>
+                        </w:rPr>
+                        <w:t>Automated Master Slave Path Following Robot System.</w:t>
+                      </w:r>
+                    </w:p>
+                    <w:p>
+                      <w:pPr>
+                        <w:pStyle w:val="ListParagraph"/>
+                        <w:numPr>
+                          <w:ilvl w:val="0"/>
+                          <w:numId w:val="4"/>
+                        </w:numPr>
+                        <w:ind w:left="835" w:hanging="288"/>
+                        <w:jc w:val="both"/>
+                        <w:rPr>
+                          <w:sz w:val="24"/>
+                          <w:szCs w:val="24"/>
+                          <w:lang w:val="en-US"/>
+                        </w:rPr>
+                      </w:pPr>
+                      <w:r>
+                        <w:rPr>
+                          <w:color w:val="000000" w:themeColor="text1"/>
+                          <w:sz w:val="24"/>
+                          <w:szCs w:val="24"/>
+                        </w:rPr>
+                        <w:t xml:space="preserve">Wireless communication was established between two bots. </w:t>
+                      </w:r>
+                    </w:p>
+                    <w:p>
+                      <w:pPr>
+                        <w:pStyle w:val="ListParagraph"/>
+                        <w:numPr>
+                          <w:ilvl w:val="0"/>
+                          <w:numId w:val="4"/>
+                        </w:numPr>
+                        <w:spacing w:line="480" w:lineRule="auto"/>
+                        <w:ind w:left="835" w:hanging="288"/>
+                        <w:jc w:val="both"/>
+                        <w:rPr>
+                          <w:sz w:val="24"/>
+                          <w:szCs w:val="24"/>
+                          <w:lang w:val="en-US"/>
+                        </w:rPr>
+                      </w:pPr>
+                      <w:r>
+                        <w:rPr>
+                          <w:color w:val="000000" w:themeColor="text1"/>
+                          <w:sz w:val="24"/>
+                          <w:szCs w:val="24"/>
+                        </w:rPr>
+                        <w:t>The Master-slave architecture was designed.</w:t>
+                      </w:r>
+                    </w:p>
+                    <w:p>
+                      <w:pPr>
+                        <w:pStyle w:val="ListParagraph"/>
+                        <w:numPr>
+                          <w:ilvl w:val="0"/>
+                          <w:numId w:val="3"/>
+                        </w:numPr>
+                        <w:jc w:val="both"/>
+                        <w:rPr>
+                          <w:b/>
+                          <w:bCs/>
+                          <w:sz w:val="24"/>
+                          <w:szCs w:val="24"/>
+                          <w:lang w:val="en-US"/>
+                        </w:rPr>
+                      </w:pPr>
+                      <w:r>
+                        <w:rPr>
+                          <w:b/>
+                          <w:bCs/>
+                          <w:color w:val="000000" w:themeColor="text1"/>
+                          <w:sz w:val="24"/>
+                          <w:szCs w:val="24"/>
+                        </w:rPr>
+                        <w:t>Line Follower Bot</w:t>
+                      </w:r>
+                      <w:r>
+                        <w:rPr>
+                          <w:b/>
+                          <w:bCs/>
+                          <w:color w:val="000000" w:themeColor="text1"/>
+                          <w:sz w:val="24"/>
+                          <w:szCs w:val="24"/>
+                        </w:rPr>
+                        <w:t>.</w:t>
+                      </w:r>
+                    </w:p>
+                    <w:p>
+                      <w:pPr>
+                        <w:pStyle w:val="ListParagraph"/>
+                        <w:numPr>
+                          <w:ilvl w:val="0"/>
+                          <w:numId w:val="7"/>
+                        </w:numPr>
+                        <w:ind w:left="835" w:hanging="288"/>
+                        <w:jc w:val="both"/>
+                        <w:rPr>
+                          <w:sz w:val="24"/>
+                          <w:szCs w:val="24"/>
+                          <w:lang w:val="en-US"/>
+                        </w:rPr>
+                      </w:pPr>
+                      <w:r>
+                        <w:rPr>
+                          <w:color w:val="000000" w:themeColor="text1"/>
+                          <w:sz w:val="24"/>
+                          <w:szCs w:val="24"/>
+                        </w:rPr>
+                        <w:t>It was an Arduino based project</w:t>
+                      </w:r>
+                      <w:r>
+                        <w:rPr>
+                          <w:color w:val="000000" w:themeColor="text1"/>
+                          <w:sz w:val="24"/>
+                          <w:szCs w:val="24"/>
+                        </w:rPr>
+                        <w:t>.</w:t>
+                      </w:r>
+                    </w:p>
+                    <w:p>
+                      <w:pPr>
+                        <w:pStyle w:val="ListParagraph"/>
+                        <w:numPr>
+                          <w:ilvl w:val="0"/>
+                          <w:numId w:val="7"/>
+                        </w:numPr>
+                        <w:ind w:left="835" w:hanging="288"/>
+                        <w:jc w:val="both"/>
+                        <w:rPr>
+                          <w:sz w:val="24"/>
+                          <w:szCs w:val="24"/>
+                          <w:lang w:val="en-US"/>
+                        </w:rPr>
+                      </w:pPr>
+                      <w:r>
+                        <w:rPr>
+                          <w:color w:val="000000" w:themeColor="text1"/>
+                          <w:sz w:val="24"/>
+                          <w:szCs w:val="24"/>
+                        </w:rPr>
+                        <w:t>R</w:t>
+                      </w:r>
+                      <w:r>
+                        <w:rPr>
+                          <w:color w:val="000000" w:themeColor="text1"/>
+                          <w:sz w:val="24"/>
+                          <w:szCs w:val="24"/>
+                        </w:rPr>
+                        <w:t xml:space="preserve">obot was built </w:t>
+                      </w:r>
+                      <w:r>
+                        <w:rPr>
+                          <w:color w:val="000000" w:themeColor="text1"/>
+                          <w:sz w:val="24"/>
+                          <w:szCs w:val="24"/>
+                        </w:rPr>
+                        <w:t>that</w:t>
+                      </w:r>
+                      <w:r>
+                        <w:rPr>
+                          <w:color w:val="000000" w:themeColor="text1"/>
+                          <w:sz w:val="24"/>
+                          <w:szCs w:val="24"/>
+                        </w:rPr>
+                        <w:t xml:space="preserve"> can trace the black line and reach the final destination. </w:t>
+                      </w:r>
+                    </w:p>
+                  </w:txbxContent>
+                </v:textbox>
+                <w10:wrap anchorx="page"/>
+              </v:rect>
+            </w:pict>
+          </mc:Fallback>
+        </mc:AlternateContent>
+      </w:r>
+      <w:r>
+        <w:rPr>
+          <w:noProof/>
+        </w:rPr>
+        <mc:AlternateContent>
+          <mc:Choice Requires="wps">
+            <w:drawing>
+              <wp:anchor distT="0" distB="0" distL="114300" distR="114300" simplePos="0" relativeHeight="251679744" behindDoc="0" locked="0" layoutInCell="1" allowOverlap="1" wp14:anchorId="43CFC5BB" wp14:editId="3183E96D">
+                <wp:simplePos x="0" y="0"/>
+                <wp:positionH relativeFrom="page">
+                  <wp:posOffset>2214880</wp:posOffset>
+                </wp:positionH>
+                <wp:positionV relativeFrom="paragraph">
+                  <wp:posOffset>370205</wp:posOffset>
                 </wp:positionV>
                 <wp:extent cx="5984240" cy="326390"/>
                 <wp:effectExtent l="0" t="0" r="16510" b="16510"/>
@@ -136,7 +1430,7 @@
           </mc:Choice>
           <mc:Fallback>
             <w:pict>
-              <v:rect w14:anchorId="43CFC5BB" id="Rectangle 16" o:spid="_x0000_s1026" style="position:absolute;margin-left:174.4pt;margin-top:-.85pt;width:471.2pt;height:25.7pt;z-index:251679744;visibility:visible;mso-wrap-style:square;mso-width-percent:0;mso-height-percent:0;mso-wrap-distance-left:9pt;mso-wrap-distance-top:0;mso-wrap-distance-right:9pt;mso-wrap-distance-bottom:0;mso-position-horizontal:absolute;mso-position-horizontal-relative:page;mso-position-vertical:absolute;mso-position-vertical-relative:text;mso-width-percent:0;mso-height-percent:0;mso-width-relative:margin;mso-height-relative:margin;v-text-anchor:middle" o:gfxdata="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" fillcolor="#cfcdcd [2894]" strokecolor="#8eaadb [1940]" strokeweight="1pt">
+              <v:rect w14:anchorId="43CFC5BB" id="Rectangle 16" o:spid="_x0000_s1027" style="position:absolute;margin-left:174.4pt;margin-top:29.15pt;width:471.2pt;height:25.7pt;z-index:251679744;visibility:visible;mso-wrap-style:square;mso-width-percent:0;mso-height-percent:0;mso-wrap-distance-left:9pt;mso-wrap-distance-top:0;mso-wrap-distance-right:9pt;mso-wrap-distance-bottom:0;mso-position-horizontal:absolute;mso-position-horizontal-relative:page;mso-position-vertical:absolute;mso-position-vertical-relative:text;mso-width-percent:0;mso-height-percent:0;mso-width-relative:margin;mso-height-relative:margin;v-text-anchor:middle" o:gfxdata="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" fillcolor="#cfcdcd [2894]" strokecolor="#8eaadb [1940]" strokeweight="1pt">
                 <v:stroke opacity="32896f"/>
                 <v:textbox>
                   <w:txbxContent>
@@ -201,18 +1495,18 @@
         <mc:AlternateContent>
           <mc:Choice Requires="wps">
             <w:drawing>
-              <wp:anchor distT="0" distB="0" distL="114300" distR="114300" simplePos="0" relativeHeight="251683840" behindDoc="0" locked="0" layoutInCell="1" allowOverlap="1" wp14:anchorId="3F4B69B8" wp14:editId="7F9A20F3">
+              <wp:anchor distT="0" distB="0" distL="114300" distR="114300" simplePos="0" relativeHeight="251689984" behindDoc="0" locked="0" layoutInCell="1" allowOverlap="1" wp14:anchorId="280B5BA3" wp14:editId="70ED34EA">
                 <wp:simplePos x="0" y="0"/>
                 <wp:positionH relativeFrom="page">
-                  <wp:posOffset>2209800</wp:posOffset>
+                  <wp:posOffset>3952875</wp:posOffset>
                 </wp:positionH>
                 <wp:positionV relativeFrom="paragraph">
-                  <wp:posOffset>359229</wp:posOffset>
+                  <wp:posOffset>6410325</wp:posOffset>
                 </wp:positionV>
-                <wp:extent cx="5475514" cy="5257800"/>
+                <wp:extent cx="3819525" cy="847725"/>
                 <wp:effectExtent l="0" t="0" r="0" b="0"/>
                 <wp:wrapNone/>
-                <wp:docPr id="20" name="Rectangle 20"/>
+                <wp:docPr id="15" name="Rectangle 15"/>
                 <wp:cNvGraphicFramePr/>
                 <a:graphic xmlns:a="http://schemas.openxmlformats.org/drawingml/2006/main">
                   <a:graphicData uri="http://schemas.microsoft.com/office/word/2010/wordprocessingShape">
@@ -221,7 +1515,7 @@
                       <wps:spPr>
                         <a:xfrm>
                           <a:off x="0" y="0"/>
-                          <a:ext cx="5475514" cy="5257800"/>
+                          <a:ext cx="3819525" cy="847725"/>
                         </a:xfrm>
                         <a:prstGeom prst="rect">
                           <a:avLst/>
@@ -251,662 +1545,72 @@
                         <w:txbxContent>
                           <w:p>
                             <w:pPr>
-                              <w:ind w:left="360" w:hanging="360"/>
+                              <w:spacing w:after="0"/>
                               <w:jc w:val="both"/>
                               <w:rPr>
-                                <w:rFonts w:ascii="Arial" w:hAnsi="Arial" w:cs="Arial"/>
-                                <w:b/>
-                                <w:bCs/>
+                                <w:rFonts w:cs="Arial"/>
                                 <w:color w:val="000000" w:themeColor="text1"/>
                                 <w:sz w:val="24"/>
                                 <w:szCs w:val="24"/>
+                                <w:lang w:val="en-IN"/>
                               </w:rPr>
                             </w:pPr>
                             <w:r>
                               <w:rPr>
-                                <w:rFonts w:ascii="Arial" w:hAnsi="Arial" w:cs="Arial"/>
-                                <w:b/>
-                                <w:bCs/>
+                                <w:rFonts w:cs="Arial"/>
                                 <w:color w:val="000000" w:themeColor="text1"/>
                                 <w:sz w:val="24"/>
                                 <w:szCs w:val="24"/>
-                              </w:rPr>
-                              <w:t xml:space="preserve"> </w:t>
-                            </w:r>
-                            <w:r>
-                              <w:rPr>
-                                <w:rFonts w:ascii="Arial" w:hAnsi="Arial" w:cs="Arial"/>
-                                <w:b/>
-                                <w:bCs/>
-                                <w:color w:val="000000" w:themeColor="text1"/>
-                                <w:sz w:val="24"/>
-                                <w:szCs w:val="24"/>
-                              </w:rPr>
-                              <w:t>Software Projects</w:t>
+                                <w:lang w:val="en-IN"/>
+                              </w:rPr>
+                              <w:t>Electronics and Communication engineering with 9.24 GPA</w:t>
                             </w:r>
                           </w:p>
                           <w:p>
                             <w:pPr>
-                              <w:pStyle w:val="ListParagraph"/>
-                              <w:numPr>
-                                <w:ilvl w:val="0"/>
-                                <w:numId w:val="3"/>
-                              </w:numPr>
-                              <w:jc w:val="both"/>
-                              <w:rPr>
-                                <w:b/>
-                                <w:bCs/>
-                                <w:sz w:val="24"/>
-                                <w:szCs w:val="24"/>
-                                <w:lang w:val="en-US"/>
+                              <w:spacing w:after="0"/>
+                              <w:rPr>
+                                <w:rFonts w:cs="Arial"/>
+                                <w:color w:val="000000" w:themeColor="text1"/>
+                                <w:sz w:val="24"/>
+                                <w:szCs w:val="24"/>
+                                <w:lang w:val="en-IN"/>
                               </w:rPr>
                             </w:pPr>
                             <w:r>
                               <w:rPr>
-                                <w:b/>
-                                <w:bCs/>
+                                <w:rFonts w:cs="Arial"/>
                                 <w:color w:val="000000" w:themeColor="text1"/>
                                 <w:sz w:val="24"/>
                                 <w:szCs w:val="24"/>
-                              </w:rPr>
-                              <w:t>Multiple Client Systems Access using Reverse Shell.</w:t>
+                                <w:lang w:val="en-IN"/>
+                              </w:rPr>
+                              <w:t>JSS Science and Technology University, Mysore</w:t>
                             </w:r>
                           </w:p>
                           <w:p>
                             <w:pPr>
-                              <w:pStyle w:val="ListParagraph"/>
-                              <w:numPr>
-                                <w:ilvl w:val="0"/>
-                                <w:numId w:val="6"/>
-                              </w:numPr>
-                              <w:ind w:left="835" w:hanging="288"/>
                               <w:jc w:val="both"/>
                               <w:rPr>
-                                <w:sz w:val="24"/>
-                                <w:szCs w:val="24"/>
-                                <w:lang w:val="en-US"/>
+                                <w:rFonts w:cs="Arial"/>
+                                <w:color w:val="000000" w:themeColor="text1"/>
+                                <w:sz w:val="24"/>
+                                <w:szCs w:val="24"/>
+                                <w:lang w:val="en-IN"/>
                               </w:rPr>
                             </w:pPr>
-                            <w:r>
-                              <w:rPr>
-                                <w:color w:val="000000" w:themeColor="text1"/>
-                                <w:sz w:val="24"/>
-                                <w:szCs w:val="24"/>
-                              </w:rPr>
-                              <w:t>A</w:t>
-                            </w:r>
-                            <w:r>
-                              <w:rPr>
-                                <w:color w:val="000000" w:themeColor="text1"/>
-                                <w:sz w:val="24"/>
-                                <w:szCs w:val="24"/>
-                              </w:rPr>
-                              <w:t xml:space="preserve"> networking project </w:t>
-                            </w:r>
-                            <w:r>
-                              <w:rPr>
-                                <w:color w:val="000000" w:themeColor="text1"/>
-                                <w:sz w:val="24"/>
-                                <w:szCs w:val="24"/>
-                              </w:rPr>
-                              <w:t>accomplished</w:t>
-                            </w:r>
-                            <w:r>
-                              <w:rPr>
-                                <w:color w:val="000000" w:themeColor="text1"/>
-                                <w:sz w:val="24"/>
-                                <w:szCs w:val="24"/>
-                              </w:rPr>
-                              <w:t xml:space="preserve"> using Python. </w:t>
-                            </w:r>
                           </w:p>
                           <w:p>
                             <w:pPr>
-                              <w:pStyle w:val="ListParagraph"/>
-                              <w:numPr>
-                                <w:ilvl w:val="0"/>
-                                <w:numId w:val="6"/>
-                              </w:numPr>
-                              <w:spacing w:line="480" w:lineRule="auto"/>
-                              <w:ind w:left="835" w:hanging="288"/>
                               <w:jc w:val="both"/>
                               <w:rPr>
-                                <w:sz w:val="24"/>
-                                <w:szCs w:val="24"/>
-                                <w:lang w:val="en-US"/>
+                                <w:rFonts w:cs="Arial"/>
+                                <w:color w:val="000000" w:themeColor="text1"/>
+                                <w:sz w:val="24"/>
+                                <w:szCs w:val="24"/>
+                                <w:lang w:val="en-IN"/>
                               </w:rPr>
                             </w:pPr>
-                            <w:r>
-                              <w:rPr>
-                                <w:color w:val="000000" w:themeColor="text1"/>
-                                <w:sz w:val="24"/>
-                                <w:szCs w:val="24"/>
-                              </w:rPr>
-                              <w:t>R</w:t>
-                            </w:r>
-                            <w:r>
-                              <w:rPr>
-                                <w:color w:val="000000" w:themeColor="text1"/>
-                                <w:sz w:val="24"/>
-                                <w:szCs w:val="24"/>
-                              </w:rPr>
-                              <w:t xml:space="preserve">everse connection was established between the server and the host. </w:t>
-                            </w:r>
-                          </w:p>
-                          <w:p>
-                            <w:pPr>
-                              <w:pStyle w:val="ListParagraph"/>
-                              <w:numPr>
-                                <w:ilvl w:val="0"/>
-                                <w:numId w:val="3"/>
-                              </w:numPr>
-                              <w:jc w:val="both"/>
-                              <w:rPr>
-                                <w:b/>
-                                <w:bCs/>
-                                <w:sz w:val="24"/>
-                                <w:szCs w:val="24"/>
-                                <w:lang w:val="en-US"/>
-                              </w:rPr>
-                            </w:pPr>
-                            <w:r>
-                              <w:rPr>
-                                <w:b/>
-                                <w:bCs/>
-                                <w:color w:val="000000" w:themeColor="text1"/>
-                                <w:sz w:val="24"/>
-                                <w:szCs w:val="24"/>
-                              </w:rPr>
-                              <w:t xml:space="preserve">Bus Reservation and Management System. </w:t>
-                            </w:r>
-                          </w:p>
-                          <w:p>
-                            <w:pPr>
-                              <w:pStyle w:val="ListParagraph"/>
-                              <w:numPr>
-                                <w:ilvl w:val="0"/>
-                                <w:numId w:val="5"/>
-                              </w:numPr>
-                              <w:ind w:left="835" w:hanging="288"/>
-                              <w:jc w:val="both"/>
-                              <w:rPr>
-                                <w:sz w:val="24"/>
-                                <w:szCs w:val="24"/>
-                                <w:lang w:val="en-US"/>
-                              </w:rPr>
-                            </w:pPr>
-                            <w:r>
-                              <w:rPr>
-                                <w:color w:val="000000" w:themeColor="text1"/>
-                                <w:sz w:val="24"/>
-                                <w:szCs w:val="24"/>
-                              </w:rPr>
-                              <w:t>An application file (.exe) was created using Java Swings in NetBeans</w:t>
-                            </w:r>
-                            <w:r>
-                              <w:rPr>
-                                <w:color w:val="000000" w:themeColor="text1"/>
-                                <w:sz w:val="24"/>
-                                <w:szCs w:val="24"/>
-                              </w:rPr>
-                              <w:t>.</w:t>
-                            </w:r>
-                          </w:p>
-                          <w:p>
-                            <w:pPr>
-                              <w:pStyle w:val="ListParagraph"/>
-                              <w:numPr>
-                                <w:ilvl w:val="0"/>
-                                <w:numId w:val="5"/>
-                              </w:numPr>
-                              <w:spacing w:after="0" w:line="480" w:lineRule="auto"/>
-                              <w:ind w:left="835" w:hanging="288"/>
-                              <w:jc w:val="both"/>
-                              <w:rPr>
-                                <w:sz w:val="24"/>
-                                <w:szCs w:val="24"/>
-                                <w:lang w:val="en-US"/>
-                              </w:rPr>
-                            </w:pPr>
-                            <w:r>
-                              <w:rPr>
-                                <w:color w:val="000000" w:themeColor="text1"/>
-                                <w:sz w:val="24"/>
-                                <w:szCs w:val="24"/>
-                              </w:rPr>
-                              <w:t>Database management is done using MySQL database.</w:t>
-                            </w:r>
-                          </w:p>
-                          <w:p>
-                            <w:pPr>
-                              <w:ind w:left="360" w:hanging="360"/>
-                              <w:jc w:val="both"/>
-                              <w:rPr>
-                                <w:rFonts w:ascii="Arial" w:hAnsi="Arial" w:cs="Arial"/>
-                                <w:b/>
-                                <w:bCs/>
-                                <w:color w:val="000000" w:themeColor="text1"/>
-                                <w:sz w:val="24"/>
-                                <w:szCs w:val="24"/>
-                              </w:rPr>
-                            </w:pPr>
-                            <w:r>
-                              <w:rPr>
-                                <w:rFonts w:ascii="Arial" w:hAnsi="Arial" w:cs="Arial"/>
-                                <w:b/>
-                                <w:bCs/>
-                                <w:color w:val="000000" w:themeColor="text1"/>
-                                <w:sz w:val="24"/>
-                                <w:szCs w:val="24"/>
-                              </w:rPr>
-                              <w:t xml:space="preserve"> </w:t>
-                            </w:r>
-                            <w:r>
-                              <w:rPr>
-                                <w:rFonts w:ascii="Arial" w:hAnsi="Arial" w:cs="Arial"/>
-                                <w:b/>
-                                <w:bCs/>
-                                <w:color w:val="000000" w:themeColor="text1"/>
-                                <w:sz w:val="24"/>
-                                <w:szCs w:val="24"/>
-                              </w:rPr>
-                              <w:t>Hardware Projects</w:t>
-                            </w:r>
-                          </w:p>
-                          <w:p>
-                            <w:pPr>
-                              <w:pStyle w:val="ListParagraph"/>
-                              <w:numPr>
-                                <w:ilvl w:val="0"/>
-                                <w:numId w:val="3"/>
-                              </w:numPr>
-                              <w:jc w:val="both"/>
-                              <w:rPr>
-                                <w:b/>
-                                <w:bCs/>
-                                <w:color w:val="000000" w:themeColor="text1"/>
-                                <w:sz w:val="28"/>
-                                <w:szCs w:val="28"/>
-                                <w:lang w:val="en-US"/>
-                              </w:rPr>
-                            </w:pPr>
-                            <w:r>
-                              <w:rPr>
-                                <w:b/>
-                                <w:bCs/>
-                                <w:color w:val="000000" w:themeColor="text1"/>
-                                <w:sz w:val="24"/>
-                                <w:szCs w:val="24"/>
-                              </w:rPr>
-                              <w:t>Automated Supermarket Navigation and Guidance System.</w:t>
-                            </w:r>
-                          </w:p>
-                          <w:p>
-                            <w:pPr>
-                              <w:pStyle w:val="ListParagraph"/>
-                              <w:numPr>
-                                <w:ilvl w:val="0"/>
-                                <w:numId w:val="8"/>
-                              </w:numPr>
-                              <w:ind w:left="835" w:hanging="288"/>
-                              <w:jc w:val="both"/>
-                              <w:rPr>
-                                <w:color w:val="000000" w:themeColor="text1"/>
-                                <w:sz w:val="24"/>
-                                <w:szCs w:val="24"/>
-                                <w:lang w:val="en-US"/>
-                              </w:rPr>
-                            </w:pPr>
-                            <w:r>
-                              <w:rPr>
-                                <w:color w:val="000000" w:themeColor="text1"/>
-                                <w:sz w:val="24"/>
-                                <w:szCs w:val="24"/>
-                              </w:rPr>
-                              <w:t xml:space="preserve">A </w:t>
-                            </w:r>
-                            <w:r>
-                              <w:rPr>
-                                <w:color w:val="000000" w:themeColor="text1"/>
-                                <w:sz w:val="24"/>
-                                <w:szCs w:val="24"/>
-                              </w:rPr>
-                              <w:t>complet</w:t>
-                            </w:r>
-                            <w:r>
-                              <w:rPr>
-                                <w:color w:val="000000" w:themeColor="text1"/>
-                                <w:sz w:val="24"/>
-                                <w:szCs w:val="24"/>
-                              </w:rPr>
-                              <w:t>e</w:t>
-                            </w:r>
-                            <w:r>
-                              <w:rPr>
-                                <w:color w:val="000000" w:themeColor="text1"/>
-                                <w:sz w:val="24"/>
-                                <w:szCs w:val="24"/>
-                              </w:rPr>
-                              <w:t xml:space="preserve"> autonomous trolley system with a customized path following algorithm</w:t>
-                            </w:r>
-                            <w:r>
-                              <w:rPr>
-                                <w:color w:val="000000" w:themeColor="text1"/>
-                                <w:sz w:val="24"/>
-                                <w:szCs w:val="24"/>
-                              </w:rPr>
-                              <w:t>.</w:t>
-                            </w:r>
-                          </w:p>
-                          <w:p>
-                            <w:pPr>
-                              <w:pStyle w:val="ListParagraph"/>
-                              <w:numPr>
-                                <w:ilvl w:val="0"/>
-                                <w:numId w:val="8"/>
-                              </w:numPr>
-                              <w:ind w:left="835" w:hanging="288"/>
-                              <w:jc w:val="both"/>
-                              <w:rPr>
-                                <w:color w:val="000000" w:themeColor="text1"/>
-                                <w:sz w:val="24"/>
-                                <w:szCs w:val="24"/>
-                                <w:lang w:val="en-US"/>
-                              </w:rPr>
-                            </w:pPr>
-                            <w:r>
-                              <w:rPr>
-                                <w:color w:val="000000" w:themeColor="text1"/>
-                                <w:sz w:val="24"/>
-                                <w:szCs w:val="24"/>
-                              </w:rPr>
-                              <w:t xml:space="preserve">Architecture involves </w:t>
-                            </w:r>
-                            <w:r>
-                              <w:rPr>
-                                <w:color w:val="000000" w:themeColor="text1"/>
-                                <w:sz w:val="24"/>
-                                <w:szCs w:val="24"/>
-                              </w:rPr>
-                              <w:t>communication between Raspberry</w:t>
-                            </w:r>
-                            <w:r>
-                              <w:rPr>
-                                <w:color w:val="000000" w:themeColor="text1"/>
-                                <w:sz w:val="24"/>
-                                <w:szCs w:val="24"/>
-                              </w:rPr>
-                              <w:t>-</w:t>
-                            </w:r>
-                            <w:r>
-                              <w:rPr>
-                                <w:color w:val="000000" w:themeColor="text1"/>
-                                <w:sz w:val="24"/>
-                                <w:szCs w:val="24"/>
-                              </w:rPr>
-                              <w:t>Pi, C</w:t>
-                            </w:r>
-                            <w:r>
-                              <w:rPr>
-                                <w:color w:val="000000" w:themeColor="text1"/>
-                                <w:sz w:val="24"/>
-                                <w:szCs w:val="24"/>
-                              </w:rPr>
-                              <w:t>PU</w:t>
-                            </w:r>
-                            <w:r>
-                              <w:rPr>
-                                <w:color w:val="000000" w:themeColor="text1"/>
-                                <w:sz w:val="24"/>
-                                <w:szCs w:val="24"/>
-                              </w:rPr>
-                              <w:t xml:space="preserve"> </w:t>
-                            </w:r>
-                            <w:r>
-                              <w:rPr>
-                                <w:color w:val="000000" w:themeColor="text1"/>
-                                <w:sz w:val="24"/>
-                                <w:szCs w:val="24"/>
-                              </w:rPr>
-                              <w:t>and user interface application</w:t>
-                            </w:r>
-                            <w:r>
-                              <w:rPr>
-                                <w:color w:val="000000" w:themeColor="text1"/>
-                                <w:sz w:val="24"/>
-                                <w:szCs w:val="24"/>
-                              </w:rPr>
-                              <w:t>.</w:t>
-                            </w:r>
-                          </w:p>
-                          <w:p>
-                            <w:pPr>
-                              <w:pStyle w:val="ListParagraph"/>
-                              <w:numPr>
-                                <w:ilvl w:val="0"/>
-                                <w:numId w:val="8"/>
-                              </w:numPr>
-                              <w:spacing w:line="480" w:lineRule="auto"/>
-                              <w:ind w:left="835" w:hanging="288"/>
-                              <w:jc w:val="both"/>
-                              <w:rPr>
-                                <w:color w:val="000000" w:themeColor="text1"/>
-                                <w:sz w:val="24"/>
-                                <w:szCs w:val="24"/>
-                                <w:lang w:val="en-US"/>
-                              </w:rPr>
-                            </w:pPr>
-                            <w:r>
-                              <w:rPr>
-                                <w:color w:val="000000" w:themeColor="text1"/>
-                                <w:sz w:val="24"/>
-                                <w:szCs w:val="24"/>
-                                <w:lang w:val="en-US"/>
-                              </w:rPr>
-                              <w:t>Algorithm was developed using Python and application by android studio</w:t>
-                            </w:r>
-                            <w:r>
-                              <w:rPr>
-                                <w:color w:val="000000" w:themeColor="text1"/>
-                                <w:sz w:val="24"/>
-                                <w:szCs w:val="24"/>
-                                <w:lang w:val="en-US"/>
-                              </w:rPr>
-                              <w:t>.</w:t>
-                            </w:r>
-                          </w:p>
-                          <w:p>
-                            <w:pPr>
-                              <w:pStyle w:val="ListParagraph"/>
-                              <w:numPr>
-                                <w:ilvl w:val="0"/>
-                                <w:numId w:val="3"/>
-                              </w:numPr>
-                              <w:jc w:val="both"/>
-                              <w:rPr>
-                                <w:b/>
-                                <w:bCs/>
-                                <w:sz w:val="24"/>
-                                <w:szCs w:val="24"/>
-                                <w:lang w:val="en-US"/>
-                              </w:rPr>
-                            </w:pPr>
-                            <w:r>
-                              <w:rPr>
-                                <w:b/>
-                                <w:bCs/>
-                                <w:color w:val="000000" w:themeColor="text1"/>
-                                <w:sz w:val="24"/>
-                                <w:szCs w:val="24"/>
-                              </w:rPr>
-                              <w:t>Automated Master Slave Path Following Robot System.</w:t>
-                            </w:r>
-                          </w:p>
-                          <w:p>
-                            <w:pPr>
-                              <w:pStyle w:val="ListParagraph"/>
-                              <w:numPr>
-                                <w:ilvl w:val="0"/>
-                                <w:numId w:val="4"/>
-                              </w:numPr>
-                              <w:ind w:left="835" w:hanging="288"/>
-                              <w:jc w:val="both"/>
-                              <w:rPr>
-                                <w:sz w:val="24"/>
-                                <w:szCs w:val="24"/>
-                                <w:lang w:val="en-US"/>
-                              </w:rPr>
-                            </w:pPr>
-                            <w:r>
-                              <w:rPr>
-                                <w:color w:val="000000" w:themeColor="text1"/>
-                                <w:sz w:val="24"/>
-                                <w:szCs w:val="24"/>
-                              </w:rPr>
-                              <w:t xml:space="preserve">Wireless communication was established between two bots. </w:t>
-                            </w:r>
-                          </w:p>
-                          <w:p>
-                            <w:pPr>
-                              <w:pStyle w:val="ListParagraph"/>
-                              <w:numPr>
-                                <w:ilvl w:val="0"/>
-                                <w:numId w:val="4"/>
-                              </w:numPr>
-                              <w:spacing w:line="480" w:lineRule="auto"/>
-                              <w:ind w:left="835" w:hanging="288"/>
-                              <w:jc w:val="both"/>
-                              <w:rPr>
-                                <w:sz w:val="24"/>
-                                <w:szCs w:val="24"/>
-                                <w:lang w:val="en-US"/>
-                              </w:rPr>
-                            </w:pPr>
-                            <w:r>
-                              <w:rPr>
-                                <w:color w:val="000000" w:themeColor="text1"/>
-                                <w:sz w:val="24"/>
-                                <w:szCs w:val="24"/>
-                              </w:rPr>
-                              <w:t>The Master-slave architecture was designed.</w:t>
-                            </w:r>
-                          </w:p>
-                          <w:p>
-                            <w:pPr>
-                              <w:pStyle w:val="ListParagraph"/>
-                              <w:numPr>
-                                <w:ilvl w:val="0"/>
-                                <w:numId w:val="3"/>
-                              </w:numPr>
-                              <w:jc w:val="both"/>
-                              <w:rPr>
-                                <w:b/>
-                                <w:bCs/>
-                                <w:sz w:val="24"/>
-                                <w:szCs w:val="24"/>
-                                <w:lang w:val="en-US"/>
-                              </w:rPr>
-                            </w:pPr>
-                            <w:r>
-                              <w:rPr>
-                                <w:b/>
-                                <w:bCs/>
-                                <w:color w:val="000000" w:themeColor="text1"/>
-                                <w:sz w:val="24"/>
-                                <w:szCs w:val="24"/>
-                              </w:rPr>
-                              <w:t>Line Follower Bot</w:t>
-                            </w:r>
-                            <w:r>
-                              <w:rPr>
-                                <w:b/>
-                                <w:bCs/>
-                                <w:color w:val="000000" w:themeColor="text1"/>
-                                <w:sz w:val="24"/>
-                                <w:szCs w:val="24"/>
-                              </w:rPr>
-                              <w:t>.</w:t>
-                            </w:r>
-                          </w:p>
-                          <w:p>
-                            <w:pPr>
-                              <w:pStyle w:val="ListParagraph"/>
-                              <w:numPr>
-                                <w:ilvl w:val="0"/>
-                                <w:numId w:val="7"/>
-                              </w:numPr>
-                              <w:ind w:left="835" w:hanging="288"/>
-                              <w:jc w:val="both"/>
-                              <w:rPr>
-                                <w:sz w:val="24"/>
-                                <w:szCs w:val="24"/>
-                                <w:lang w:val="en-US"/>
-                              </w:rPr>
-                            </w:pPr>
-                            <w:r>
-                              <w:rPr>
-                                <w:color w:val="000000" w:themeColor="text1"/>
-                                <w:sz w:val="24"/>
-                                <w:szCs w:val="24"/>
-                              </w:rPr>
-                              <w:t>It was an Arduino based project</w:t>
-                            </w:r>
-                            <w:r>
-                              <w:rPr>
-                                <w:color w:val="000000" w:themeColor="text1"/>
-                                <w:sz w:val="24"/>
-                                <w:szCs w:val="24"/>
-                              </w:rPr>
-                              <w:t>.</w:t>
-                            </w:r>
-                          </w:p>
-                          <w:p>
-                            <w:pPr>
-                              <w:pStyle w:val="ListParagraph"/>
-                              <w:numPr>
-                                <w:ilvl w:val="0"/>
-                                <w:numId w:val="7"/>
-                              </w:numPr>
-                              <w:ind w:left="835" w:hanging="288"/>
-                              <w:jc w:val="both"/>
-                              <w:rPr>
-                                <w:sz w:val="24"/>
-                                <w:szCs w:val="24"/>
-                                <w:lang w:val="en-US"/>
-                              </w:rPr>
-                            </w:pPr>
-                            <w:r>
-                              <w:rPr>
-                                <w:color w:val="000000" w:themeColor="text1"/>
-                                <w:sz w:val="24"/>
-                                <w:szCs w:val="24"/>
-                              </w:rPr>
-                              <w:t>R</w:t>
-                            </w:r>
-                            <w:r>
-                              <w:rPr>
-                                <w:color w:val="000000" w:themeColor="text1"/>
-                                <w:sz w:val="24"/>
-                                <w:szCs w:val="24"/>
-                              </w:rPr>
-                              <w:t xml:space="preserve">obot was built </w:t>
-                            </w:r>
-                            <w:r>
-                              <w:rPr>
-                                <w:color w:val="000000" w:themeColor="text1"/>
-                                <w:sz w:val="24"/>
-                                <w:szCs w:val="24"/>
-                              </w:rPr>
-                              <w:t>that</w:t>
-                            </w:r>
-                            <w:r>
-                              <w:rPr>
-                                <w:color w:val="000000" w:themeColor="text1"/>
-                                <w:sz w:val="24"/>
-                                <w:szCs w:val="24"/>
-                              </w:rPr>
-                              <w:t xml:space="preserve"> can trace the black line and reach the final destination. </w:t>
-                            </w:r>
                           </w:p>
                         </w:txbxContent>
                       </wps:txbx>
@@ -930,667 +1634,77 @@
           </mc:Choice>
           <mc:Fallback>
             <w:pict>
-              <v:rect w14:anchorId="3F4B69B8" id="Rectangle 20" o:spid="_x0000_s1027" style="position:absolute;margin-left:174pt;margin-top:28.3pt;width:431.15pt;height:414pt;z-index:251683840;visibility:visible;mso-wrap-style:square;mso-width-percent:0;mso-height-percent:0;mso-wrap-distance-left:9pt;mso-wrap-distance-top:0;mso-wrap-distance-right:9pt;mso-wrap-distance-bottom:0;mso-position-horizontal:absolute;mso-position-horizontal-relative:page;mso-position-vertical:absolute;mso-position-vertical-relative:text;mso-width-percent:0;mso-height-percent:0;mso-width-relative:margin;mso-height-relative:margin;v-text-anchor:middle" o:gfxdata="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" filled="f" stroked="f" strokeweight="1pt">
+              <v:rect w14:anchorId="280B5BA3" id="Rectangle 15" o:spid="_x0000_s1028" style="position:absolute;margin-left:311.25pt;margin-top:504.75pt;width:300.75pt;height:66.75pt;z-index:251689984;visibility:visible;mso-wrap-style:square;mso-width-percent:0;mso-height-percent:0;mso-wrap-distance-left:9pt;mso-wrap-distance-top:0;mso-wrap-distance-right:9pt;mso-wrap-distance-bottom:0;mso-position-horizontal:absolute;mso-position-horizontal-relative:page;mso-position-vertical:absolute;mso-position-vertical-relative:text;mso-width-percent:0;mso-height-percent:0;mso-width-relative:margin;mso-height-relative:margin;v-text-anchor:middle" o:gfxdata="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" filled="f" stroked="f" strokeweight="1pt">
                 <v:textbox>
                   <w:txbxContent>
                     <w:p>
                       <w:pPr>
-                        <w:ind w:left="360" w:hanging="360"/>
+                        <w:spacing w:after="0"/>
                         <w:jc w:val="both"/>
                         <w:rPr>
-                          <w:rFonts w:ascii="Arial" w:hAnsi="Arial" w:cs="Arial"/>
-                          <w:b/>
-                          <w:bCs/>
+                          <w:rFonts w:cs="Arial"/>
                           <w:color w:val="000000" w:themeColor="text1"/>
                           <w:sz w:val="24"/>
                           <w:szCs w:val="24"/>
+                          <w:lang w:val="en-IN"/>
                         </w:rPr>
                       </w:pPr>
                       <w:r>
                         <w:rPr>
-                          <w:rFonts w:ascii="Arial" w:hAnsi="Arial" w:cs="Arial"/>
-                          <w:b/>
-                          <w:bCs/>
+                          <w:rFonts w:cs="Arial"/>
                           <w:color w:val="000000" w:themeColor="text1"/>
                           <w:sz w:val="24"/>
                           <w:szCs w:val="24"/>
-                        </w:rPr>
-                        <w:t xml:space="preserve"> </w:t>
-                      </w:r>
-                      <w:r>
-                        <w:rPr>
-                          <w:rFonts w:ascii="Arial" w:hAnsi="Arial" w:cs="Arial"/>
-                          <w:b/>
-                          <w:bCs/>
-                          <w:color w:val="000000" w:themeColor="text1"/>
-                          <w:sz w:val="24"/>
-                          <w:szCs w:val="24"/>
-                        </w:rPr>
-                        <w:t>Software Projects</w:t>
+                          <w:lang w:val="en-IN"/>
+                        </w:rPr>
+                        <w:t>Electronics and Communication engineering with 9.24 GPA</w:t>
                       </w:r>
                     </w:p>
                     <w:p>
                       <w:pPr>
-                        <w:pStyle w:val="ListParagraph"/>
-                        <w:numPr>
-                          <w:ilvl w:val="0"/>
-                          <w:numId w:val="3"/>
-                        </w:numPr>
-                        <w:jc w:val="both"/>
-                        <w:rPr>
-                          <w:b/>
-                          <w:bCs/>
-                          <w:sz w:val="24"/>
-                          <w:szCs w:val="24"/>
-                          <w:lang w:val="en-US"/>
+                        <w:spacing w:after="0"/>
+                        <w:rPr>
+                          <w:rFonts w:cs="Arial"/>
+                          <w:color w:val="000000" w:themeColor="text1"/>
+                          <w:sz w:val="24"/>
+                          <w:szCs w:val="24"/>
+                          <w:lang w:val="en-IN"/>
                         </w:rPr>
                       </w:pPr>
                       <w:r>
                         <w:rPr>
-                          <w:b/>
-                          <w:bCs/>
+                          <w:rFonts w:cs="Arial"/>
                           <w:color w:val="000000" w:themeColor="text1"/>
                           <w:sz w:val="24"/>
                           <w:szCs w:val="24"/>
-                        </w:rPr>
-                        <w:t>Multiple Client Systems Access using Reverse Shell.</w:t>
+                          <w:lang w:val="en-IN"/>
+                        </w:rPr>
+                        <w:t>JSS Science and Technology University, Mysore</w:t>
                       </w:r>
                     </w:p>
                     <w:p>
                       <w:pPr>
-                        <w:pStyle w:val="ListParagraph"/>
-                        <w:numPr>
-                          <w:ilvl w:val="0"/>
-                          <w:numId w:val="6"/>
-                        </w:numPr>
-                        <w:ind w:left="835" w:hanging="288"/>
                         <w:jc w:val="both"/>
                         <w:rPr>
-                          <w:sz w:val="24"/>
-                          <w:szCs w:val="24"/>
-                          <w:lang w:val="en-US"/>
+                          <w:rFonts w:cs="Arial"/>
+                          <w:color w:val="000000" w:themeColor="text1"/>
+                          <w:sz w:val="24"/>
+                          <w:szCs w:val="24"/>
+                          <w:lang w:val="en-IN"/>
                         </w:rPr>
                       </w:pPr>
-                      <w:r>
-                        <w:rPr>
-                          <w:color w:val="000000" w:themeColor="text1"/>
-                          <w:sz w:val="24"/>
-                          <w:szCs w:val="24"/>
-                        </w:rPr>
-                        <w:t>A</w:t>
-                      </w:r>
-                      <w:r>
-                        <w:rPr>
-                          <w:color w:val="000000" w:themeColor="text1"/>
-                          <w:sz w:val="24"/>
-                          <w:szCs w:val="24"/>
-                        </w:rPr>
-                        <w:t xml:space="preserve"> networking project </w:t>
-                      </w:r>
-                      <w:r>
-                        <w:rPr>
-                          <w:color w:val="000000" w:themeColor="text1"/>
-                          <w:sz w:val="24"/>
-                          <w:szCs w:val="24"/>
-                        </w:rPr>
-                        <w:t>accomplished</w:t>
-                      </w:r>
-                      <w:r>
-                        <w:rPr>
-                          <w:color w:val="000000" w:themeColor="text1"/>
-                          <w:sz w:val="24"/>
-                          <w:szCs w:val="24"/>
-                        </w:rPr>
-                        <w:t xml:space="preserve"> using Python. </w:t>
-                      </w:r>
                     </w:p>
                     <w:p>
                       <w:pPr>
-                        <w:pStyle w:val="ListParagraph"/>
-                        <w:numPr>
-                          <w:ilvl w:val="0"/>
-                          <w:numId w:val="6"/>
-                        </w:numPr>
-                        <w:spacing w:line="480" w:lineRule="auto"/>
-                        <w:ind w:left="835" w:hanging="288"/>
                         <w:jc w:val="both"/>
                         <w:rPr>
-                          <w:sz w:val="24"/>
-                          <w:szCs w:val="24"/>
-                          <w:lang w:val="en-US"/>
+                          <w:rFonts w:cs="Arial"/>
+                          <w:color w:val="000000" w:themeColor="text1"/>
+                          <w:sz w:val="24"/>
+                          <w:szCs w:val="24"/>
+                          <w:lang w:val="en-IN"/>
                         </w:rPr>
                       </w:pPr>
-                      <w:r>
-                        <w:rPr>
-                          <w:color w:val="000000" w:themeColor="text1"/>
-                          <w:sz w:val="24"/>
-                          <w:szCs w:val="24"/>
-                        </w:rPr>
-                        <w:t>R</w:t>
-                      </w:r>
-                      <w:r>
-                        <w:rPr>
-                          <w:color w:val="000000" w:themeColor="text1"/>
-                          <w:sz w:val="24"/>
-                          <w:szCs w:val="24"/>
-                        </w:rPr>
-                        <w:t xml:space="preserve">everse connection was established between the server and the host. </w:t>
-                      </w:r>
-                    </w:p>
-                    <w:p>
-                      <w:pPr>
-                        <w:pStyle w:val="ListParagraph"/>
-                        <w:numPr>
-                          <w:ilvl w:val="0"/>
-                          <w:numId w:val="3"/>
-                        </w:numPr>
-                        <w:jc w:val="both"/>
-                        <w:rPr>
-                          <w:b/>
-                          <w:bCs/>
-                          <w:sz w:val="24"/>
-                          <w:szCs w:val="24"/>
-                          <w:lang w:val="en-US"/>
-                        </w:rPr>
-                      </w:pPr>
-                      <w:r>
-                        <w:rPr>
-                          <w:b/>
-                          <w:bCs/>
-                          <w:color w:val="000000" w:themeColor="text1"/>
-                          <w:sz w:val="24"/>
-                          <w:szCs w:val="24"/>
-                        </w:rPr>
-                        <w:t xml:space="preserve">Bus Reservation and Management System. </w:t>
-                      </w:r>
-                    </w:p>
-                    <w:p>
-                      <w:pPr>
-                        <w:pStyle w:val="ListParagraph"/>
-                        <w:numPr>
-                          <w:ilvl w:val="0"/>
-                          <w:numId w:val="5"/>
-                        </w:numPr>
-                        <w:ind w:left="835" w:hanging="288"/>
-                        <w:jc w:val="both"/>
-                        <w:rPr>
-                          <w:sz w:val="24"/>
-                          <w:szCs w:val="24"/>
-                          <w:lang w:val="en-US"/>
-                        </w:rPr>
-                      </w:pPr>
-                      <w:r>
-                        <w:rPr>
-                          <w:color w:val="000000" w:themeColor="text1"/>
-                          <w:sz w:val="24"/>
-                          <w:szCs w:val="24"/>
-                        </w:rPr>
-                        <w:t>An application file (.exe) was created using Java Swings in NetBeans</w:t>
-                      </w:r>
-                      <w:r>
-                        <w:rPr>
-                          <w:color w:val="000000" w:themeColor="text1"/>
-                          <w:sz w:val="24"/>
-                          <w:szCs w:val="24"/>
-                        </w:rPr>
-                        <w:t>.</w:t>
-                      </w:r>
-                    </w:p>
-                    <w:p>
-                      <w:pPr>
-                        <w:pStyle w:val="ListParagraph"/>
-                        <w:numPr>
-                          <w:ilvl w:val="0"/>
-                          <w:numId w:val="5"/>
-                        </w:numPr>
-                        <w:spacing w:after="0" w:line="480" w:lineRule="auto"/>
-                        <w:ind w:left="835" w:hanging="288"/>
-                        <w:jc w:val="both"/>
-                        <w:rPr>
-                          <w:sz w:val="24"/>
-                          <w:szCs w:val="24"/>
-                          <w:lang w:val="en-US"/>
-                        </w:rPr>
-                      </w:pPr>
-                      <w:r>
-                        <w:rPr>
-                          <w:color w:val="000000" w:themeColor="text1"/>
-                          <w:sz w:val="24"/>
-                          <w:szCs w:val="24"/>
-                        </w:rPr>
-                        <w:t>Database management is done using MySQL database.</w:t>
-                      </w:r>
-                    </w:p>
-                    <w:p>
-                      <w:pPr>
-                        <w:ind w:left="360" w:hanging="360"/>
-                        <w:jc w:val="both"/>
-                        <w:rPr>
-                          <w:rFonts w:ascii="Arial" w:hAnsi="Arial" w:cs="Arial"/>
-                          <w:b/>
-                          <w:bCs/>
-                          <w:color w:val="000000" w:themeColor="text1"/>
-                          <w:sz w:val="24"/>
-                          <w:szCs w:val="24"/>
-                        </w:rPr>
-                      </w:pPr>
-                      <w:r>
-                        <w:rPr>
-                          <w:rFonts w:ascii="Arial" w:hAnsi="Arial" w:cs="Arial"/>
-                          <w:b/>
-                          <w:bCs/>
-                          <w:color w:val="000000" w:themeColor="text1"/>
-                          <w:sz w:val="24"/>
-                          <w:szCs w:val="24"/>
-                        </w:rPr>
-                        <w:t xml:space="preserve"> </w:t>
-                      </w:r>
-                      <w:r>
-                        <w:rPr>
-                          <w:rFonts w:ascii="Arial" w:hAnsi="Arial" w:cs="Arial"/>
-                          <w:b/>
-                          <w:bCs/>
-                          <w:color w:val="000000" w:themeColor="text1"/>
-                          <w:sz w:val="24"/>
-                          <w:szCs w:val="24"/>
-                        </w:rPr>
-                        <w:t>Hardware Projects</w:t>
-                      </w:r>
-                    </w:p>
-                    <w:p>
-                      <w:pPr>
-                        <w:pStyle w:val="ListParagraph"/>
-                        <w:numPr>
-                          <w:ilvl w:val="0"/>
-                          <w:numId w:val="3"/>
-                        </w:numPr>
-                        <w:jc w:val="both"/>
-                        <w:rPr>
-                          <w:b/>
-                          <w:bCs/>
-                          <w:color w:val="000000" w:themeColor="text1"/>
-                          <w:sz w:val="28"/>
-                          <w:szCs w:val="28"/>
-                          <w:lang w:val="en-US"/>
-                        </w:rPr>
-                      </w:pPr>
-                      <w:r>
-                        <w:rPr>
-                          <w:b/>
-                          <w:bCs/>
-                          <w:color w:val="000000" w:themeColor="text1"/>
-                          <w:sz w:val="24"/>
-                          <w:szCs w:val="24"/>
-                        </w:rPr>
-                        <w:t>Automated Supermarket Navigation and Guidance System.</w:t>
-                      </w:r>
-                    </w:p>
-                    <w:p>
-                      <w:pPr>
-                        <w:pStyle w:val="ListParagraph"/>
-                        <w:numPr>
-                          <w:ilvl w:val="0"/>
-                          <w:numId w:val="8"/>
-                        </w:numPr>
-                        <w:ind w:left="835" w:hanging="288"/>
-                        <w:jc w:val="both"/>
-                        <w:rPr>
-                          <w:color w:val="000000" w:themeColor="text1"/>
-                          <w:sz w:val="24"/>
-                          <w:szCs w:val="24"/>
-                          <w:lang w:val="en-US"/>
-                        </w:rPr>
-                      </w:pPr>
-                      <w:r>
-                        <w:rPr>
-                          <w:color w:val="000000" w:themeColor="text1"/>
-                          <w:sz w:val="24"/>
-                          <w:szCs w:val="24"/>
-                        </w:rPr>
-                        <w:t xml:space="preserve">A </w:t>
-                      </w:r>
-                      <w:r>
-                        <w:rPr>
-                          <w:color w:val="000000" w:themeColor="text1"/>
-                          <w:sz w:val="24"/>
-                          <w:szCs w:val="24"/>
-                        </w:rPr>
-                        <w:t>complet</w:t>
-                      </w:r>
-                      <w:r>
-                        <w:rPr>
-                          <w:color w:val="000000" w:themeColor="text1"/>
-                          <w:sz w:val="24"/>
-                          <w:szCs w:val="24"/>
-                        </w:rPr>
-                        <w:t>e</w:t>
-                      </w:r>
-                      <w:r>
-                        <w:rPr>
-                          <w:color w:val="000000" w:themeColor="text1"/>
-                          <w:sz w:val="24"/>
-                          <w:szCs w:val="24"/>
-                        </w:rPr>
-                        <w:t xml:space="preserve"> autonomous trolley system with a customized path following algorithm</w:t>
-                      </w:r>
-                      <w:r>
-                        <w:rPr>
-                          <w:color w:val="000000" w:themeColor="text1"/>
-                          <w:sz w:val="24"/>
-                          <w:szCs w:val="24"/>
-                        </w:rPr>
-                        <w:t>.</w:t>
-                      </w:r>
-                    </w:p>
-                    <w:p>
-                      <w:pPr>
-                        <w:pStyle w:val="ListParagraph"/>
-                        <w:numPr>
-                          <w:ilvl w:val="0"/>
-                          <w:numId w:val="8"/>
-                        </w:numPr>
-                        <w:ind w:left="835" w:hanging="288"/>
-                        <w:jc w:val="both"/>
-                        <w:rPr>
-                          <w:color w:val="000000" w:themeColor="text1"/>
-                          <w:sz w:val="24"/>
-                          <w:szCs w:val="24"/>
-                          <w:lang w:val="en-US"/>
-                        </w:rPr>
-                      </w:pPr>
-                      <w:r>
-                        <w:rPr>
-                          <w:color w:val="000000" w:themeColor="text1"/>
-                          <w:sz w:val="24"/>
-                          <w:szCs w:val="24"/>
-                        </w:rPr>
-                        <w:t xml:space="preserve">Architecture involves </w:t>
-                      </w:r>
-                      <w:r>
-                        <w:rPr>
-                          <w:color w:val="000000" w:themeColor="text1"/>
-                          <w:sz w:val="24"/>
-                          <w:szCs w:val="24"/>
-                        </w:rPr>
-                        <w:t>communication between Raspberry</w:t>
-                      </w:r>
-                      <w:r>
-                        <w:rPr>
-                          <w:color w:val="000000" w:themeColor="text1"/>
-                          <w:sz w:val="24"/>
-                          <w:szCs w:val="24"/>
-                        </w:rPr>
-                        <w:t>-</w:t>
-                      </w:r>
-                      <w:r>
-                        <w:rPr>
-                          <w:color w:val="000000" w:themeColor="text1"/>
-                          <w:sz w:val="24"/>
-                          <w:szCs w:val="24"/>
-                        </w:rPr>
-                        <w:t>Pi, C</w:t>
-                      </w:r>
-                      <w:r>
-                        <w:rPr>
-                          <w:color w:val="000000" w:themeColor="text1"/>
-                          <w:sz w:val="24"/>
-                          <w:szCs w:val="24"/>
-                        </w:rPr>
-                        <w:t>PU</w:t>
-                      </w:r>
-                      <w:r>
-                        <w:rPr>
-                          <w:color w:val="000000" w:themeColor="text1"/>
-                          <w:sz w:val="24"/>
-                          <w:szCs w:val="24"/>
-                        </w:rPr>
-                        <w:t xml:space="preserve"> </w:t>
-                      </w:r>
-                      <w:r>
-                        <w:rPr>
-                          <w:color w:val="000000" w:themeColor="text1"/>
-                          <w:sz w:val="24"/>
-                          <w:szCs w:val="24"/>
-                        </w:rPr>
-                        <w:t>and user interface application</w:t>
-                      </w:r>
-                      <w:r>
-                        <w:rPr>
-                          <w:color w:val="000000" w:themeColor="text1"/>
-                          <w:sz w:val="24"/>
-                          <w:szCs w:val="24"/>
-                        </w:rPr>
-                        <w:t>.</w:t>
-                      </w:r>
-                    </w:p>
-                    <w:p>
-                      <w:pPr>
-                        <w:pStyle w:val="ListParagraph"/>
-                        <w:numPr>
-                          <w:ilvl w:val="0"/>
-                          <w:numId w:val="8"/>
-                        </w:numPr>
-                        <w:spacing w:line="480" w:lineRule="auto"/>
-                        <w:ind w:left="835" w:hanging="288"/>
-                        <w:jc w:val="both"/>
-                        <w:rPr>
-                          <w:color w:val="000000" w:themeColor="text1"/>
-                          <w:sz w:val="24"/>
-                          <w:szCs w:val="24"/>
-                          <w:lang w:val="en-US"/>
-                        </w:rPr>
-                      </w:pPr>
-                      <w:r>
-                        <w:rPr>
-                          <w:color w:val="000000" w:themeColor="text1"/>
-                          <w:sz w:val="24"/>
-                          <w:szCs w:val="24"/>
-                          <w:lang w:val="en-US"/>
-                        </w:rPr>
-                        <w:t>Algorithm was developed using Python and application by android studio</w:t>
-                      </w:r>
-                      <w:r>
-                        <w:rPr>
-                          <w:color w:val="000000" w:themeColor="text1"/>
-                          <w:sz w:val="24"/>
-                          <w:szCs w:val="24"/>
-                          <w:lang w:val="en-US"/>
-                        </w:rPr>
-                        <w:t>.</w:t>
-                      </w:r>
-                    </w:p>
-                    <w:p>
-                      <w:pPr>
-                        <w:pStyle w:val="ListParagraph"/>
-                        <w:numPr>
-                          <w:ilvl w:val="0"/>
-                          <w:numId w:val="3"/>
-                        </w:numPr>
-                        <w:jc w:val="both"/>
-                        <w:rPr>
-                          <w:b/>
-                          <w:bCs/>
-                          <w:sz w:val="24"/>
-                          <w:szCs w:val="24"/>
-                          <w:lang w:val="en-US"/>
-                        </w:rPr>
-                      </w:pPr>
-                      <w:r>
-                        <w:rPr>
-                          <w:b/>
-                          <w:bCs/>
-                          <w:color w:val="000000" w:themeColor="text1"/>
-                          <w:sz w:val="24"/>
-                          <w:szCs w:val="24"/>
-                        </w:rPr>
-                        <w:t>Automated Master Slave Path Following Robot System.</w:t>
-                      </w:r>
-                    </w:p>
-                    <w:p>
-                      <w:pPr>
-                        <w:pStyle w:val="ListParagraph"/>
-                        <w:numPr>
-                          <w:ilvl w:val="0"/>
-                          <w:numId w:val="4"/>
-                        </w:numPr>
-                        <w:ind w:left="835" w:hanging="288"/>
-                        <w:jc w:val="both"/>
-                        <w:rPr>
-                          <w:sz w:val="24"/>
-                          <w:szCs w:val="24"/>
-                          <w:lang w:val="en-US"/>
-                        </w:rPr>
-                      </w:pPr>
-                      <w:r>
-                        <w:rPr>
-                          <w:color w:val="000000" w:themeColor="text1"/>
-                          <w:sz w:val="24"/>
-                          <w:szCs w:val="24"/>
-                        </w:rPr>
-                        <w:t xml:space="preserve">Wireless communication was established between two bots. </w:t>
-                      </w:r>
-                    </w:p>
-                    <w:p>
-                      <w:pPr>
-                        <w:pStyle w:val="ListParagraph"/>
-                        <w:numPr>
-                          <w:ilvl w:val="0"/>
-                          <w:numId w:val="4"/>
-                        </w:numPr>
-                        <w:spacing w:line="480" w:lineRule="auto"/>
-                        <w:ind w:left="835" w:hanging="288"/>
-                        <w:jc w:val="both"/>
-                        <w:rPr>
-                          <w:sz w:val="24"/>
-                          <w:szCs w:val="24"/>
-                          <w:lang w:val="en-US"/>
-                        </w:rPr>
-                      </w:pPr>
-                      <w:r>
-                        <w:rPr>
-                          <w:color w:val="000000" w:themeColor="text1"/>
-                          <w:sz w:val="24"/>
-                          <w:szCs w:val="24"/>
-                        </w:rPr>
-                        <w:t>The Master-slave architecture was designed.</w:t>
-                      </w:r>
-                    </w:p>
-                    <w:p>
-                      <w:pPr>
-                        <w:pStyle w:val="ListParagraph"/>
-                        <w:numPr>
-                          <w:ilvl w:val="0"/>
-                          <w:numId w:val="3"/>
-                        </w:numPr>
-                        <w:jc w:val="both"/>
-                        <w:rPr>
-                          <w:b/>
-                          <w:bCs/>
-                          <w:sz w:val="24"/>
-                          <w:szCs w:val="24"/>
-                          <w:lang w:val="en-US"/>
-                        </w:rPr>
-                      </w:pPr>
-                      <w:r>
-                        <w:rPr>
-                          <w:b/>
-                          <w:bCs/>
-                          <w:color w:val="000000" w:themeColor="text1"/>
-                          <w:sz w:val="24"/>
-                          <w:szCs w:val="24"/>
-                        </w:rPr>
-                        <w:t>Line Follower Bot</w:t>
-                      </w:r>
-                      <w:r>
-                        <w:rPr>
-                          <w:b/>
-                          <w:bCs/>
-                          <w:color w:val="000000" w:themeColor="text1"/>
-                          <w:sz w:val="24"/>
-                          <w:szCs w:val="24"/>
-                        </w:rPr>
-                        <w:t>.</w:t>
-                      </w:r>
-                    </w:p>
-                    <w:p>
-                      <w:pPr>
-                        <w:pStyle w:val="ListParagraph"/>
-                        <w:numPr>
-                          <w:ilvl w:val="0"/>
-                          <w:numId w:val="7"/>
-                        </w:numPr>
-                        <w:ind w:left="835" w:hanging="288"/>
-                        <w:jc w:val="both"/>
-                        <w:rPr>
-                          <w:sz w:val="24"/>
-                          <w:szCs w:val="24"/>
-                          <w:lang w:val="en-US"/>
-                        </w:rPr>
-                      </w:pPr>
-                      <w:r>
-                        <w:rPr>
-                          <w:color w:val="000000" w:themeColor="text1"/>
-                          <w:sz w:val="24"/>
-                          <w:szCs w:val="24"/>
-                        </w:rPr>
-                        <w:t>It was an Arduino based project</w:t>
-                      </w:r>
-                      <w:r>
-                        <w:rPr>
-                          <w:color w:val="000000" w:themeColor="text1"/>
-                          <w:sz w:val="24"/>
-                          <w:szCs w:val="24"/>
-                        </w:rPr>
-                        <w:t>.</w:t>
-                      </w:r>
-                    </w:p>
-                    <w:p>
-                      <w:pPr>
-                        <w:pStyle w:val="ListParagraph"/>
-                        <w:numPr>
-                          <w:ilvl w:val="0"/>
-                          <w:numId w:val="7"/>
-                        </w:numPr>
-                        <w:ind w:left="835" w:hanging="288"/>
-                        <w:jc w:val="both"/>
-                        <w:rPr>
-                          <w:sz w:val="24"/>
-                          <w:szCs w:val="24"/>
-                          <w:lang w:val="en-US"/>
-                        </w:rPr>
-                      </w:pPr>
-                      <w:r>
-                        <w:rPr>
-                          <w:color w:val="000000" w:themeColor="text1"/>
-                          <w:sz w:val="24"/>
-                          <w:szCs w:val="24"/>
-                        </w:rPr>
-                        <w:t>R</w:t>
-                      </w:r>
-                      <w:r>
-                        <w:rPr>
-                          <w:color w:val="000000" w:themeColor="text1"/>
-                          <w:sz w:val="24"/>
-                          <w:szCs w:val="24"/>
-                        </w:rPr>
-                        <w:t xml:space="preserve">obot was built </w:t>
-                      </w:r>
-                      <w:r>
-                        <w:rPr>
-                          <w:color w:val="000000" w:themeColor="text1"/>
-                          <w:sz w:val="24"/>
-                          <w:szCs w:val="24"/>
-                        </w:rPr>
-                        <w:t>that</w:t>
-                      </w:r>
-                      <w:r>
-                        <w:rPr>
-                          <w:color w:val="000000" w:themeColor="text1"/>
-                          <w:sz w:val="24"/>
-                          <w:szCs w:val="24"/>
-                        </w:rPr>
-                        <w:t xml:space="preserve"> can trace the black line and reach the final destination. </w:t>
-                      </w:r>
                     </w:p>
                   </w:txbxContent>
                 </v:textbox>
@@ -1607,15 +1721,991 @@
         <mc:AlternateContent>
           <mc:Choice Requires="wps">
             <w:drawing>
-              <wp:anchor distT="0" distB="0" distL="114300" distR="114300" simplePos="0" relativeHeight="251677696" behindDoc="0" locked="0" layoutInCell="1" allowOverlap="1" wp14:anchorId="177BFFBE" wp14:editId="0451D9DD">
+              <wp:anchor distT="0" distB="0" distL="114300" distR="114300" simplePos="0" relativeHeight="251685888" behindDoc="0" locked="0" layoutInCell="1" allowOverlap="1" wp14:anchorId="6FFD19F7" wp14:editId="34CBAAC6">
                 <wp:simplePos x="0" y="0"/>
                 <wp:positionH relativeFrom="page">
-                  <wp:align>right</wp:align>
+                  <wp:posOffset>2209800</wp:posOffset>
                 </wp:positionH>
                 <wp:positionV relativeFrom="paragraph">
-                  <wp:posOffset>-914400</wp:posOffset>
+                  <wp:posOffset>5998210</wp:posOffset>
                 </wp:positionV>
-                <wp:extent cx="5562690" cy="10035540"/>
+                <wp:extent cx="5984240" cy="326390"/>
+                <wp:effectExtent l="0" t="0" r="16510" b="16510"/>
+                <wp:wrapNone/>
+                <wp:docPr id="13" name="Rectangle 13"/>
+                <wp:cNvGraphicFramePr/>
+                <a:graphic xmlns:a="http://schemas.openxmlformats.org/drawingml/2006/main">
+                  <a:graphicData uri="http://schemas.microsoft.com/office/word/2010/wordprocessingShape">
+                    <wps:wsp>
+                      <wps:cNvSpPr/>
+                      <wps:spPr>
+                        <a:xfrm>
+                          <a:off x="0" y="0"/>
+                          <a:ext cx="5984240" cy="326390"/>
+                        </a:xfrm>
+                        <a:prstGeom prst="rect">
+                          <a:avLst/>
+                        </a:prstGeom>
+                        <a:solidFill>
+                          <a:schemeClr val="bg2">
+                            <a:lumMod val="90000"/>
+                          </a:schemeClr>
+                        </a:solidFill>
+                        <a:ln>
+                          <a:solidFill>
+                            <a:schemeClr val="accent1">
+                              <a:lumMod val="60000"/>
+                              <a:lumOff val="40000"/>
+                              <a:alpha val="50000"/>
+                            </a:schemeClr>
+                          </a:solidFill>
+                        </a:ln>
+                      </wps:spPr>
+                      <wps:style>
+                        <a:lnRef idx="2">
+                          <a:schemeClr val="accent1">
+                            <a:shade val="50000"/>
+                          </a:schemeClr>
+                        </a:lnRef>
+                        <a:fillRef idx="1">
+                          <a:schemeClr val="accent1"/>
+                        </a:fillRef>
+                        <a:effectRef idx="0">
+                          <a:schemeClr val="accent1"/>
+                        </a:effectRef>
+                        <a:fontRef idx="minor">
+                          <a:schemeClr val="lt1"/>
+                        </a:fontRef>
+                      </wps:style>
+                      <wps:txbx>
+                        <w:txbxContent>
+                          <w:p>
+                            <w:pPr>
+                              <w:rPr>
+                                <w:rFonts w:ascii="Arial" w:hAnsi="Arial" w:cs="Arial"/>
+                                <w:b/>
+                                <w:bCs/>
+                                <w:color w:val="4472C4" w:themeColor="accent1"/>
+                                <w:sz w:val="24"/>
+                                <w:szCs w:val="24"/>
+                                <w:lang w:val="en-US"/>
+                                <w14:textOutline w14:w="9525" w14:cap="rnd" w14:cmpd="sng" w14:algn="ctr">
+                                  <w14:solidFill>
+                                    <w14:schemeClr w14:val="bg2">
+                                      <w14:lumMod w14:val="75000"/>
+                                    </w14:schemeClr>
+                                  </w14:solidFill>
+                                  <w14:prstDash w14:val="solid"/>
+                                  <w14:bevel/>
+                                </w14:textOutline>
+                              </w:rPr>
+                            </w:pPr>
+                            <w:r>
+                              <w:rPr>
+                                <w:rFonts w:ascii="Arial" w:hAnsi="Arial" w:cs="Arial"/>
+                                <w:b/>
+                                <w:bCs/>
+                                <w:color w:val="2F5496" w:themeColor="accent1" w:themeShade="BF"/>
+                                <w:sz w:val="28"/>
+                                <w:szCs w:val="28"/>
+                                <w:lang w:val="en-US"/>
+                              </w:rPr>
+                              <w:t>Education</w:t>
+                            </w:r>
+                          </w:p>
+                        </w:txbxContent>
+                      </wps:txbx>
+                      <wps:bodyPr rot="0" spcFirstLastPara="0" vertOverflow="overflow" horzOverflow="overflow" vert="horz" wrap="square" lIns="91440" tIns="45720" rIns="91440" bIns="45720" numCol="1" spcCol="0" rtlCol="0" fromWordArt="0" anchor="ctr" anchorCtr="0" forceAA="0" compatLnSpc="1">
+                        <a:prstTxWarp prst="textNoShape">
+                          <a:avLst/>
+                        </a:prstTxWarp>
+                        <a:noAutofit/>
+                      </wps:bodyPr>
+                    </wps:wsp>
+                  </a:graphicData>
+                </a:graphic>
+                <wp14:sizeRelH relativeFrom="margin">
+                  <wp14:pctWidth>0</wp14:pctWidth>
+                </wp14:sizeRelH>
+                <wp14:sizeRelV relativeFrom="margin">
+                  <wp14:pctHeight>0</wp14:pctHeight>
+                </wp14:sizeRelV>
+              </wp:anchor>
+            </w:drawing>
+          </mc:Choice>
+          <mc:Fallback>
+            <w:pict>
+              <v:rect w14:anchorId="6FFD19F7" id="Rectangle 13" o:spid="_x0000_s1029" style="position:absolute;margin-left:174pt;margin-top:472.3pt;width:471.2pt;height:25.7pt;z-index:251685888;visibility:visible;mso-wrap-style:square;mso-width-percent:0;mso-height-percent:0;mso-wrap-distance-left:9pt;mso-wrap-distance-top:0;mso-wrap-distance-right:9pt;mso-wrap-distance-bottom:0;mso-position-horizontal:absolute;mso-position-horizontal-relative:page;mso-position-vertical:absolute;mso-position-vertical-relative:text;mso-width-percent:0;mso-height-percent:0;mso-width-relative:margin;mso-height-relative:margin;v-text-anchor:middle" o:gfxdata="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" fillcolor="#cfcdcd [2894]" strokecolor="#8eaadb [1940]" strokeweight="1pt">
+                <v:stroke opacity="32896f"/>
+                <v:textbox>
+                  <w:txbxContent>
+                    <w:p>
+                      <w:pPr>
+                        <w:rPr>
+                          <w:rFonts w:ascii="Arial" w:hAnsi="Arial" w:cs="Arial"/>
+                          <w:b/>
+                          <w:bCs/>
+                          <w:color w:val="4472C4" w:themeColor="accent1"/>
+                          <w:sz w:val="24"/>
+                          <w:szCs w:val="24"/>
+                          <w:lang w:val="en-US"/>
+                          <w14:textOutline w14:w="9525" w14:cap="rnd" w14:cmpd="sng" w14:algn="ctr">
+                            <w14:solidFill>
+                              <w14:schemeClr w14:val="bg2">
+                                <w14:lumMod w14:val="75000"/>
+                              </w14:schemeClr>
+                            </w14:solidFill>
+                            <w14:prstDash w14:val="solid"/>
+                            <w14:bevel/>
+                          </w14:textOutline>
+                        </w:rPr>
+                      </w:pPr>
+                      <w:r>
+                        <w:rPr>
+                          <w:rFonts w:ascii="Arial" w:hAnsi="Arial" w:cs="Arial"/>
+                          <w:b/>
+                          <w:bCs/>
+                          <w:color w:val="2F5496" w:themeColor="accent1" w:themeShade="BF"/>
+                          <w:sz w:val="28"/>
+                          <w:szCs w:val="28"/>
+                          <w:lang w:val="en-US"/>
+                        </w:rPr>
+                        <w:t>Education</w:t>
+                      </w:r>
+                    </w:p>
+                  </w:txbxContent>
+                </v:textbox>
+                <w10:wrap anchorx="page"/>
+              </v:rect>
+            </w:pict>
+          </mc:Fallback>
+        </mc:AlternateContent>
+      </w:r>
+      <w:r>
+        <w:rPr>
+          <w:noProof/>
+        </w:rPr>
+        <mc:AlternateContent>
+          <mc:Choice Requires="wps">
+            <w:drawing>
+              <wp:anchor distT="0" distB="0" distL="114300" distR="114300" simplePos="0" relativeHeight="251687936" behindDoc="0" locked="0" layoutInCell="1" allowOverlap="1" wp14:anchorId="3549DD52" wp14:editId="65FA9083">
+                <wp:simplePos x="0" y="0"/>
+                <wp:positionH relativeFrom="page">
+                  <wp:posOffset>2228850</wp:posOffset>
+                </wp:positionH>
+                <wp:positionV relativeFrom="paragraph">
+                  <wp:posOffset>6381750</wp:posOffset>
+                </wp:positionV>
+                <wp:extent cx="1695450" cy="876300"/>
+                <wp:effectExtent l="0" t="0" r="0" b="0"/>
+                <wp:wrapNone/>
+                <wp:docPr id="14" name="Rectangle 14"/>
+                <wp:cNvGraphicFramePr/>
+                <a:graphic xmlns:a="http://schemas.openxmlformats.org/drawingml/2006/main">
+                  <a:graphicData uri="http://schemas.microsoft.com/office/word/2010/wordprocessingShape">
+                    <wps:wsp>
+                      <wps:cNvSpPr/>
+                      <wps:spPr>
+                        <a:xfrm>
+                          <a:off x="0" y="0"/>
+                          <a:ext cx="1695450" cy="876300"/>
+                        </a:xfrm>
+                        <a:prstGeom prst="rect">
+                          <a:avLst/>
+                        </a:prstGeom>
+                        <a:noFill/>
+                        <a:ln>
+                          <a:noFill/>
+                        </a:ln>
+                      </wps:spPr>
+                      <wps:style>
+                        <a:lnRef idx="2">
+                          <a:schemeClr val="accent1">
+                            <a:shade val="50000"/>
+                          </a:schemeClr>
+                        </a:lnRef>
+                        <a:fillRef idx="1">
+                          <a:schemeClr val="accent1"/>
+                        </a:fillRef>
+                        <a:effectRef idx="0">
+                          <a:schemeClr val="accent1"/>
+                        </a:effectRef>
+                        <a:fontRef idx="minor">
+                          <a:schemeClr val="lt1"/>
+                        </a:fontRef>
+                      </wps:style>
+                      <wps:txbx>
+                        <w:txbxContent>
+                          <w:p>
+                            <w:pPr>
+                              <w:spacing w:after="0"/>
+                              <w:rPr>
+                                <w:rFonts w:cs="Arial"/>
+                                <w:color w:val="000000" w:themeColor="text1"/>
+                                <w:sz w:val="24"/>
+                                <w:szCs w:val="24"/>
+                                <w:lang w:val="en-IN"/>
+                              </w:rPr>
+                            </w:pPr>
+                            <w:r>
+                              <w:rPr>
+                                <w:rFonts w:cs="Arial"/>
+                                <w:color w:val="000000" w:themeColor="text1"/>
+                                <w:sz w:val="24"/>
+                                <w:szCs w:val="24"/>
+                                <w:lang w:val="en-IN"/>
+                              </w:rPr>
+                              <w:t>Bachelor of Engineering</w:t>
+                            </w:r>
+                          </w:p>
+                          <w:p>
+                            <w:pPr>
+                              <w:jc w:val="center"/>
+                              <w:rPr>
+                                <w:rFonts w:cs="Arial"/>
+                                <w:color w:val="000000" w:themeColor="text1"/>
+                                <w:sz w:val="20"/>
+                                <w:szCs w:val="20"/>
+                                <w:lang w:val="en-IN"/>
+                              </w:rPr>
+                            </w:pPr>
+                            <w:r>
+                              <w:rPr>
+                                <w:rFonts w:cs="Arial"/>
+                                <w:color w:val="000000" w:themeColor="text1"/>
+                                <w:sz w:val="20"/>
+                                <w:szCs w:val="20"/>
+                                <w:lang w:val="en-IN"/>
+                              </w:rPr>
+                              <w:t>2016-2020</w:t>
+                            </w:r>
+                          </w:p>
+                          <w:p>
+                            <w:pPr>
+                              <w:rPr>
+                                <w:rFonts w:cs="Arial"/>
+                                <w:color w:val="000000" w:themeColor="text1"/>
+                                <w:sz w:val="20"/>
+                                <w:szCs w:val="20"/>
+                                <w:lang w:val="en-IN"/>
+                              </w:rPr>
+                            </w:pPr>
+                          </w:p>
+                        </w:txbxContent>
+                      </wps:txbx>
+                      <wps:bodyPr rot="0" spcFirstLastPara="0" vertOverflow="overflow" horzOverflow="overflow" vert="horz" wrap="square" lIns="91440" tIns="45720" rIns="91440" bIns="45720" numCol="1" spcCol="0" rtlCol="0" fromWordArt="0" anchor="ctr" anchorCtr="0" forceAA="0" compatLnSpc="1">
+                        <a:prstTxWarp prst="textNoShape">
+                          <a:avLst/>
+                        </a:prstTxWarp>
+                        <a:noAutofit/>
+                      </wps:bodyPr>
+                    </wps:wsp>
+                  </a:graphicData>
+                </a:graphic>
+                <wp14:sizeRelH relativeFrom="margin">
+                  <wp14:pctWidth>0</wp14:pctWidth>
+                </wp14:sizeRelH>
+                <wp14:sizeRelV relativeFrom="margin">
+                  <wp14:pctHeight>0</wp14:pctHeight>
+                </wp14:sizeRelV>
+              </wp:anchor>
+            </w:drawing>
+          </mc:Choice>
+          <mc:Fallback>
+            <w:pict>
+              <v:rect w14:anchorId="3549DD52" id="Rectangle 14" o:spid="_x0000_s1030" style="position:absolute;margin-left:175.5pt;margin-top:502.5pt;width:133.5pt;height:69pt;z-index:251687936;visibility:visible;mso-wrap-style:square;mso-width-percent:0;mso-height-percent:0;mso-wrap-distance-left:9pt;mso-wrap-distance-top:0;mso-wrap-distance-right:9pt;mso-wrap-distance-bottom:0;mso-position-horizontal:absolute;mso-position-horizontal-relative:page;mso-position-vertical:absolute;mso-position-vertical-relative:text;mso-width-percent:0;mso-height-percent:0;mso-width-relative:margin;mso-height-relative:margin;v-text-anchor:middle" o:gfxdata="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" filled="f" stroked="f" strokeweight="1pt">
+                <v:textbox>
+                  <w:txbxContent>
+                    <w:p>
+                      <w:pPr>
+                        <w:spacing w:after="0"/>
+                        <w:rPr>
+                          <w:rFonts w:cs="Arial"/>
+                          <w:color w:val="000000" w:themeColor="text1"/>
+                          <w:sz w:val="24"/>
+                          <w:szCs w:val="24"/>
+                          <w:lang w:val="en-IN"/>
+                        </w:rPr>
+                      </w:pPr>
+                      <w:r>
+                        <w:rPr>
+                          <w:rFonts w:cs="Arial"/>
+                          <w:color w:val="000000" w:themeColor="text1"/>
+                          <w:sz w:val="24"/>
+                          <w:szCs w:val="24"/>
+                          <w:lang w:val="en-IN"/>
+                        </w:rPr>
+                        <w:t>Bachelor of Engineering</w:t>
+                      </w:r>
+                    </w:p>
+                    <w:p>
+                      <w:pPr>
+                        <w:jc w:val="center"/>
+                        <w:rPr>
+                          <w:rFonts w:cs="Arial"/>
+                          <w:color w:val="000000" w:themeColor="text1"/>
+                          <w:sz w:val="20"/>
+                          <w:szCs w:val="20"/>
+                          <w:lang w:val="en-IN"/>
+                        </w:rPr>
+                      </w:pPr>
+                      <w:r>
+                        <w:rPr>
+                          <w:rFonts w:cs="Arial"/>
+                          <w:color w:val="000000" w:themeColor="text1"/>
+                          <w:sz w:val="20"/>
+                          <w:szCs w:val="20"/>
+                          <w:lang w:val="en-IN"/>
+                        </w:rPr>
+                        <w:t>2016-2020</w:t>
+                      </w:r>
+                    </w:p>
+                    <w:p>
+                      <w:pPr>
+                        <w:rPr>
+                          <w:rFonts w:cs="Arial"/>
+                          <w:color w:val="000000" w:themeColor="text1"/>
+                          <w:sz w:val="20"/>
+                          <w:szCs w:val="20"/>
+                          <w:lang w:val="en-IN"/>
+                        </w:rPr>
+                      </w:pPr>
+                    </w:p>
+                  </w:txbxContent>
+                </v:textbox>
+                <w10:wrap anchorx="page"/>
+              </v:rect>
+            </w:pict>
+          </mc:Fallback>
+        </mc:AlternateContent>
+      </w:r>
+      <w:r>
+        <w:rPr>
+          <w:noProof/>
+        </w:rPr>
+        <mc:AlternateContent>
+          <mc:Choice Requires="wps">
+            <w:drawing>
+              <wp:anchor distT="0" distB="0" distL="114300" distR="114300" simplePos="0" relativeHeight="251692032" behindDoc="0" locked="0" layoutInCell="1" allowOverlap="1" wp14:anchorId="46FB216A" wp14:editId="10321B69">
+                <wp:simplePos x="0" y="0"/>
+                <wp:positionH relativeFrom="page">
+                  <wp:posOffset>2207895</wp:posOffset>
+                </wp:positionH>
+                <wp:positionV relativeFrom="paragraph">
+                  <wp:posOffset>7048500</wp:posOffset>
+                </wp:positionV>
+                <wp:extent cx="5984240" cy="326390"/>
+                <wp:effectExtent l="0" t="0" r="16510" b="16510"/>
+                <wp:wrapNone/>
+                <wp:docPr id="22" name="Rectangle 22"/>
+                <wp:cNvGraphicFramePr/>
+                <a:graphic xmlns:a="http://schemas.openxmlformats.org/drawingml/2006/main">
+                  <a:graphicData uri="http://schemas.microsoft.com/office/word/2010/wordprocessingShape">
+                    <wps:wsp>
+                      <wps:cNvSpPr/>
+                      <wps:spPr>
+                        <a:xfrm>
+                          <a:off x="0" y="0"/>
+                          <a:ext cx="5984240" cy="326390"/>
+                        </a:xfrm>
+                        <a:prstGeom prst="rect">
+                          <a:avLst/>
+                        </a:prstGeom>
+                        <a:solidFill>
+                          <a:schemeClr val="bg2">
+                            <a:lumMod val="90000"/>
+                          </a:schemeClr>
+                        </a:solidFill>
+                        <a:ln>
+                          <a:solidFill>
+                            <a:schemeClr val="accent1">
+                              <a:lumMod val="60000"/>
+                              <a:lumOff val="40000"/>
+                              <a:alpha val="50000"/>
+                            </a:schemeClr>
+                          </a:solidFill>
+                        </a:ln>
+                      </wps:spPr>
+                      <wps:style>
+                        <a:lnRef idx="2">
+                          <a:schemeClr val="accent1">
+                            <a:shade val="50000"/>
+                          </a:schemeClr>
+                        </a:lnRef>
+                        <a:fillRef idx="1">
+                          <a:schemeClr val="accent1"/>
+                        </a:fillRef>
+                        <a:effectRef idx="0">
+                          <a:schemeClr val="accent1"/>
+                        </a:effectRef>
+                        <a:fontRef idx="minor">
+                          <a:schemeClr val="lt1"/>
+                        </a:fontRef>
+                      </wps:style>
+                      <wps:txbx>
+                        <w:txbxContent>
+                          <w:p>
+                            <w:pPr>
+                              <w:rPr>
+                                <w:rFonts w:ascii="Arial" w:hAnsi="Arial" w:cs="Arial"/>
+                                <w:b/>
+                                <w:bCs/>
+                                <w:color w:val="4472C4" w:themeColor="accent1"/>
+                                <w:sz w:val="24"/>
+                                <w:szCs w:val="24"/>
+                                <w:lang w:val="en-US"/>
+                                <w14:textOutline w14:w="9525" w14:cap="rnd" w14:cmpd="sng" w14:algn="ctr">
+                                  <w14:solidFill>
+                                    <w14:schemeClr w14:val="bg2">
+                                      <w14:lumMod w14:val="75000"/>
+                                    </w14:schemeClr>
+                                  </w14:solidFill>
+                                  <w14:prstDash w14:val="solid"/>
+                                  <w14:bevel/>
+                                </w14:textOutline>
+                              </w:rPr>
+                            </w:pPr>
+                            <w:r>
+                              <w:rPr>
+                                <w:rFonts w:ascii="Arial" w:hAnsi="Arial" w:cs="Arial"/>
+                                <w:b/>
+                                <w:bCs/>
+                                <w:color w:val="2F5496" w:themeColor="accent1" w:themeShade="BF"/>
+                                <w:sz w:val="28"/>
+                                <w:szCs w:val="28"/>
+                                <w:lang w:val="en-US"/>
+                              </w:rPr>
+                              <w:t>Interests</w:t>
+                            </w:r>
+                          </w:p>
+                        </w:txbxContent>
+                      </wps:txbx>
+                      <wps:bodyPr rot="0" spcFirstLastPara="0" vertOverflow="overflow" horzOverflow="overflow" vert="horz" wrap="square" lIns="91440" tIns="45720" rIns="91440" bIns="45720" numCol="1" spcCol="0" rtlCol="0" fromWordArt="0" anchor="ctr" anchorCtr="0" forceAA="0" compatLnSpc="1">
+                        <a:prstTxWarp prst="textNoShape">
+                          <a:avLst/>
+                        </a:prstTxWarp>
+                        <a:noAutofit/>
+                      </wps:bodyPr>
+                    </wps:wsp>
+                  </a:graphicData>
+                </a:graphic>
+                <wp14:sizeRelH relativeFrom="margin">
+                  <wp14:pctWidth>0</wp14:pctWidth>
+                </wp14:sizeRelH>
+                <wp14:sizeRelV relativeFrom="margin">
+                  <wp14:pctHeight>0</wp14:pctHeight>
+                </wp14:sizeRelV>
+              </wp:anchor>
+            </w:drawing>
+          </mc:Choice>
+          <mc:Fallback>
+            <w:pict>
+              <v:rect w14:anchorId="46FB216A" id="Rectangle 22" o:spid="_x0000_s1031" style="position:absolute;margin-left:173.85pt;margin-top:555pt;width:471.2pt;height:25.7pt;z-index:251692032;visibility:visible;mso-wrap-style:square;mso-width-percent:0;mso-height-percent:0;mso-wrap-distance-left:9pt;mso-wrap-distance-top:0;mso-wrap-distance-right:9pt;mso-wrap-distance-bottom:0;mso-position-horizontal:absolute;mso-position-horizontal-relative:page;mso-position-vertical:absolute;mso-position-vertical-relative:text;mso-width-percent:0;mso-height-percent:0;mso-width-relative:margin;mso-height-relative:margin;v-text-anchor:middle" o:gfxdata="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" fillcolor="#cfcdcd [2894]" strokecolor="#8eaadb [1940]" strokeweight="1pt">
+                <v:stroke opacity="32896f"/>
+                <v:textbox>
+                  <w:txbxContent>
+                    <w:p>
+                      <w:pPr>
+                        <w:rPr>
+                          <w:rFonts w:ascii="Arial" w:hAnsi="Arial" w:cs="Arial"/>
+                          <w:b/>
+                          <w:bCs/>
+                          <w:color w:val="4472C4" w:themeColor="accent1"/>
+                          <w:sz w:val="24"/>
+                          <w:szCs w:val="24"/>
+                          <w:lang w:val="en-US"/>
+                          <w14:textOutline w14:w="9525" w14:cap="rnd" w14:cmpd="sng" w14:algn="ctr">
+                            <w14:solidFill>
+                              <w14:schemeClr w14:val="bg2">
+                                <w14:lumMod w14:val="75000"/>
+                              </w14:schemeClr>
+                            </w14:solidFill>
+                            <w14:prstDash w14:val="solid"/>
+                            <w14:bevel/>
+                          </w14:textOutline>
+                        </w:rPr>
+                      </w:pPr>
+                      <w:r>
+                        <w:rPr>
+                          <w:rFonts w:ascii="Arial" w:hAnsi="Arial" w:cs="Arial"/>
+                          <w:b/>
+                          <w:bCs/>
+                          <w:color w:val="2F5496" w:themeColor="accent1" w:themeShade="BF"/>
+                          <w:sz w:val="28"/>
+                          <w:szCs w:val="28"/>
+                          <w:lang w:val="en-US"/>
+                        </w:rPr>
+                        <w:t>Interests</w:t>
+                      </w:r>
+                    </w:p>
+                  </w:txbxContent>
+                </v:textbox>
+                <w10:wrap anchorx="page"/>
+              </v:rect>
+            </w:pict>
+          </mc:Fallback>
+        </mc:AlternateContent>
+      </w:r>
+      <w:r>
+        <w:rPr>
+          <w:noProof/>
+        </w:rPr>
+        <mc:AlternateContent>
+          <mc:Choice Requires="wps">
+            <w:drawing>
+              <wp:anchor distT="0" distB="0" distL="114300" distR="114300" simplePos="0" relativeHeight="251694080" behindDoc="0" locked="0" layoutInCell="1" allowOverlap="1" wp14:anchorId="580C83AD" wp14:editId="796D1515">
+                <wp:simplePos x="0" y="0"/>
+                <wp:positionH relativeFrom="margin">
+                  <wp:posOffset>1371600</wp:posOffset>
+                </wp:positionH>
+                <wp:positionV relativeFrom="paragraph">
+                  <wp:posOffset>7429500</wp:posOffset>
+                </wp:positionV>
+                <wp:extent cx="4572000" cy="923925"/>
+                <wp:effectExtent l="0" t="0" r="0" b="0"/>
+                <wp:wrapNone/>
+                <wp:docPr id="23" name="Rectangle 23"/>
+                <wp:cNvGraphicFramePr/>
+                <a:graphic xmlns:a="http://schemas.openxmlformats.org/drawingml/2006/main">
+                  <a:graphicData uri="http://schemas.microsoft.com/office/word/2010/wordprocessingShape">
+                    <wps:wsp>
+                      <wps:cNvSpPr/>
+                      <wps:spPr>
+                        <a:xfrm>
+                          <a:off x="0" y="0"/>
+                          <a:ext cx="4572000" cy="923925"/>
+                        </a:xfrm>
+                        <a:prstGeom prst="rect">
+                          <a:avLst/>
+                        </a:prstGeom>
+                        <a:noFill/>
+                        <a:ln>
+                          <a:noFill/>
+                        </a:ln>
+                      </wps:spPr>
+                      <wps:style>
+                        <a:lnRef idx="2">
+                          <a:schemeClr val="accent1">
+                            <a:shade val="50000"/>
+                          </a:schemeClr>
+                        </a:lnRef>
+                        <a:fillRef idx="1">
+                          <a:schemeClr val="accent1"/>
+                        </a:fillRef>
+                        <a:effectRef idx="0">
+                          <a:schemeClr val="accent1"/>
+                        </a:effectRef>
+                        <a:fontRef idx="minor">
+                          <a:schemeClr val="lt1"/>
+                        </a:fontRef>
+                      </wps:style>
+                      <wps:txbx>
+                        <w:txbxContent>
+                          <w:p>
+                            <w:pPr>
+                              <w:pStyle w:val="ListParagraph"/>
+                              <w:numPr>
+                                <w:ilvl w:val="0"/>
+                                <w:numId w:val="11"/>
+                              </w:numPr>
+                              <w:spacing w:line="360" w:lineRule="auto"/>
+                              <w:jc w:val="both"/>
+                              <w:rPr>
+                                <w:color w:val="000000" w:themeColor="text1"/>
+                                <w:sz w:val="24"/>
+                                <w:szCs w:val="24"/>
+                                <w:lang w:val="en-US"/>
+                              </w:rPr>
+                            </w:pPr>
+                            <w:r>
+                              <w:rPr>
+                                <w:color w:val="000000" w:themeColor="text1"/>
+                                <w:sz w:val="24"/>
+                                <w:szCs w:val="24"/>
+                                <w:lang w:val="en-US"/>
+                              </w:rPr>
+                              <w:t>Automation (any).</w:t>
+                            </w:r>
+                          </w:p>
+                          <w:p>
+                            <w:pPr>
+                              <w:pStyle w:val="ListParagraph"/>
+                              <w:numPr>
+                                <w:ilvl w:val="0"/>
+                                <w:numId w:val="11"/>
+                              </w:numPr>
+                              <w:spacing w:line="360" w:lineRule="auto"/>
+                              <w:jc w:val="both"/>
+                              <w:rPr>
+                                <w:color w:val="000000" w:themeColor="text1"/>
+                                <w:sz w:val="24"/>
+                                <w:szCs w:val="24"/>
+                                <w:lang w:val="en-US"/>
+                              </w:rPr>
+                            </w:pPr>
+                            <w:r>
+                              <w:rPr>
+                                <w:color w:val="000000" w:themeColor="text1"/>
+                                <w:sz w:val="24"/>
+                                <w:szCs w:val="24"/>
+                                <w:lang w:val="en-US"/>
+                              </w:rPr>
+                              <w:t>Python scripting.</w:t>
+                            </w:r>
+                          </w:p>
+                          <w:p>
+                            <w:pPr>
+                              <w:pStyle w:val="ListParagraph"/>
+                              <w:numPr>
+                                <w:ilvl w:val="0"/>
+                                <w:numId w:val="11"/>
+                              </w:numPr>
+                              <w:spacing w:line="360" w:lineRule="auto"/>
+                              <w:jc w:val="both"/>
+                              <w:rPr>
+                                <w:color w:val="000000" w:themeColor="text1"/>
+                                <w:sz w:val="24"/>
+                                <w:szCs w:val="24"/>
+                                <w:lang w:val="en-US"/>
+                              </w:rPr>
+                            </w:pPr>
+                            <w:r>
+                              <w:rPr>
+                                <w:color w:val="000000" w:themeColor="text1"/>
+                                <w:sz w:val="24"/>
+                                <w:szCs w:val="24"/>
+                                <w:lang w:val="en-US"/>
+                              </w:rPr>
+                              <w:t>Robotics and Engineering.</w:t>
+                            </w:r>
+                          </w:p>
+                        </w:txbxContent>
+                      </wps:txbx>
+                      <wps:bodyPr rot="0" spcFirstLastPara="0" vertOverflow="overflow" horzOverflow="overflow" vert="horz" wrap="square" lIns="91440" tIns="45720" rIns="91440" bIns="45720" numCol="1" spcCol="0" rtlCol="0" fromWordArt="0" anchor="ctr" anchorCtr="0" forceAA="0" compatLnSpc="1">
+                        <a:prstTxWarp prst="textNoShape">
+                          <a:avLst/>
+                        </a:prstTxWarp>
+                        <a:noAutofit/>
+                      </wps:bodyPr>
+                    </wps:wsp>
+                  </a:graphicData>
+                </a:graphic>
+                <wp14:sizeRelH relativeFrom="margin">
+                  <wp14:pctWidth>0</wp14:pctWidth>
+                </wp14:sizeRelH>
+                <wp14:sizeRelV relativeFrom="margin">
+                  <wp14:pctHeight>0</wp14:pctHeight>
+                </wp14:sizeRelV>
+              </wp:anchor>
+            </w:drawing>
+          </mc:Choice>
+          <mc:Fallback>
+            <w:pict>
+              <v:rect w14:anchorId="580C83AD" id="Rectangle 23" o:spid="_x0000_s1032" style="position:absolute;margin-left:108pt;margin-top:585pt;width:5in;height:72.75pt;z-index:251694080;visibility:visible;mso-wrap-style:square;mso-width-percent:0;mso-height-percent:0;mso-wrap-distance-left:9pt;mso-wrap-distance-top:0;mso-wrap-distance-right:9pt;mso-wrap-distance-bottom:0;mso-position-horizontal:absolute;mso-position-horizontal-relative:margin;mso-position-vertical:absolute;mso-position-vertical-relative:text;mso-width-percent:0;mso-height-percent:0;mso-width-relative:margin;mso-height-relative:margin;v-text-anchor:middle" o:gfxdata="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" filled="f" stroked="f" strokeweight="1pt">
+                <v:textbox>
+                  <w:txbxContent>
+                    <w:p>
+                      <w:pPr>
+                        <w:pStyle w:val="ListParagraph"/>
+                        <w:numPr>
+                          <w:ilvl w:val="0"/>
+                          <w:numId w:val="11"/>
+                        </w:numPr>
+                        <w:spacing w:line="360" w:lineRule="auto"/>
+                        <w:jc w:val="both"/>
+                        <w:rPr>
+                          <w:color w:val="000000" w:themeColor="text1"/>
+                          <w:sz w:val="24"/>
+                          <w:szCs w:val="24"/>
+                          <w:lang w:val="en-US"/>
+                        </w:rPr>
+                      </w:pPr>
+                      <w:r>
+                        <w:rPr>
+                          <w:color w:val="000000" w:themeColor="text1"/>
+                          <w:sz w:val="24"/>
+                          <w:szCs w:val="24"/>
+                          <w:lang w:val="en-US"/>
+                        </w:rPr>
+                        <w:t>Automation (any).</w:t>
+                      </w:r>
+                    </w:p>
+                    <w:p>
+                      <w:pPr>
+                        <w:pStyle w:val="ListParagraph"/>
+                        <w:numPr>
+                          <w:ilvl w:val="0"/>
+                          <w:numId w:val="11"/>
+                        </w:numPr>
+                        <w:spacing w:line="360" w:lineRule="auto"/>
+                        <w:jc w:val="both"/>
+                        <w:rPr>
+                          <w:color w:val="000000" w:themeColor="text1"/>
+                          <w:sz w:val="24"/>
+                          <w:szCs w:val="24"/>
+                          <w:lang w:val="en-US"/>
+                        </w:rPr>
+                      </w:pPr>
+                      <w:r>
+                        <w:rPr>
+                          <w:color w:val="000000" w:themeColor="text1"/>
+                          <w:sz w:val="24"/>
+                          <w:szCs w:val="24"/>
+                          <w:lang w:val="en-US"/>
+                        </w:rPr>
+                        <w:t>Python scripting.</w:t>
+                      </w:r>
+                    </w:p>
+                    <w:p>
+                      <w:pPr>
+                        <w:pStyle w:val="ListParagraph"/>
+                        <w:numPr>
+                          <w:ilvl w:val="0"/>
+                          <w:numId w:val="11"/>
+                        </w:numPr>
+                        <w:spacing w:line="360" w:lineRule="auto"/>
+                        <w:jc w:val="both"/>
+                        <w:rPr>
+                          <w:color w:val="000000" w:themeColor="text1"/>
+                          <w:sz w:val="24"/>
+                          <w:szCs w:val="24"/>
+                          <w:lang w:val="en-US"/>
+                        </w:rPr>
+                      </w:pPr>
+                      <w:r>
+                        <w:rPr>
+                          <w:color w:val="000000" w:themeColor="text1"/>
+                          <w:sz w:val="24"/>
+                          <w:szCs w:val="24"/>
+                          <w:lang w:val="en-US"/>
+                        </w:rPr>
+                        <w:t>Robotics and Engineering.</w:t>
+                      </w:r>
+                    </w:p>
+                  </w:txbxContent>
+                </v:textbox>
+                <w10:wrap anchorx="margin"/>
+              </v:rect>
+            </w:pict>
+          </mc:Fallback>
+        </mc:AlternateContent>
+      </w:r>
+      <w:r>
+        <w:rPr>
+          <w:noProof/>
+        </w:rPr>
+        <mc:AlternateContent>
+          <mc:Choice Requires="wps">
+            <w:drawing>
+              <wp:anchor distT="0" distB="0" distL="114300" distR="114300" simplePos="0" relativeHeight="251681792" behindDoc="0" locked="0" layoutInCell="1" allowOverlap="1" wp14:anchorId="4B1E8458" wp14:editId="46F78E90">
+                <wp:simplePos x="0" y="0"/>
+                <wp:positionH relativeFrom="page">
+                  <wp:posOffset>2288540</wp:posOffset>
+                </wp:positionH>
+                <wp:positionV relativeFrom="paragraph">
+                  <wp:posOffset>-781050</wp:posOffset>
+                </wp:positionV>
+                <wp:extent cx="5334000" cy="1143000"/>
+                <wp:effectExtent l="0" t="0" r="0" b="0"/>
+                <wp:wrapNone/>
+                <wp:docPr id="17" name="Rectangle 17"/>
+                <wp:cNvGraphicFramePr/>
+                <a:graphic xmlns:a="http://schemas.openxmlformats.org/drawingml/2006/main">
+                  <a:graphicData uri="http://schemas.microsoft.com/office/word/2010/wordprocessingShape">
+                    <wps:wsp>
+                      <wps:cNvSpPr/>
+                      <wps:spPr>
+                        <a:xfrm>
+                          <a:off x="0" y="0"/>
+                          <a:ext cx="5334000" cy="1143000"/>
+                        </a:xfrm>
+                        <a:prstGeom prst="rect">
+                          <a:avLst/>
+                        </a:prstGeom>
+                        <a:noFill/>
+                        <a:ln>
+                          <a:noFill/>
+                        </a:ln>
+                      </wps:spPr>
+                      <wps:style>
+                        <a:lnRef idx="2">
+                          <a:schemeClr val="accent1">
+                            <a:shade val="50000"/>
+                          </a:schemeClr>
+                        </a:lnRef>
+                        <a:fillRef idx="1">
+                          <a:schemeClr val="accent1"/>
+                        </a:fillRef>
+                        <a:effectRef idx="0">
+                          <a:schemeClr val="accent1"/>
+                        </a:effectRef>
+                        <a:fontRef idx="minor">
+                          <a:schemeClr val="lt1"/>
+                        </a:fontRef>
+                      </wps:style>
+                      <wps:txbx>
+                        <w:txbxContent>
+                          <w:p>
+                            <w:pPr>
+                              <w:jc w:val="both"/>
+                              <w:rPr>
+                                <w:color w:val="000000" w:themeColor="text1"/>
+                                <w:sz w:val="24"/>
+                                <w:szCs w:val="24"/>
+                                <w:lang w:val="en-US"/>
+                              </w:rPr>
+                            </w:pPr>
+                            <w:r>
+                              <w:rPr>
+                                <w:color w:val="000000" w:themeColor="text1"/>
+                                <w:sz w:val="24"/>
+                                <w:szCs w:val="24"/>
+                                <w:lang w:val="en-US"/>
+                              </w:rPr>
+                              <w:t xml:space="preserve">Enthusiastic software developer who loves to learn more about new technologies and developmental platforms. I have experience in the field of web page automation, app development, web page development as well as database management. I have also contributed </w:t>
+                            </w:r>
+                            <w:r>
+                              <w:rPr>
+                                <w:color w:val="000000" w:themeColor="text1"/>
+                                <w:sz w:val="24"/>
+                                <w:szCs w:val="24"/>
+                                <w:lang w:val="en-US"/>
+                              </w:rPr>
+                              <w:t>i</w:t>
+                            </w:r>
+                            <w:r>
+                              <w:rPr>
+                                <w:color w:val="000000" w:themeColor="text1"/>
+                                <w:sz w:val="24"/>
+                                <w:szCs w:val="24"/>
+                                <w:lang w:val="en-US"/>
+                              </w:rPr>
+                              <w:t>n develop</w:t>
+                            </w:r>
+                            <w:r>
+                              <w:rPr>
+                                <w:color w:val="000000" w:themeColor="text1"/>
+                                <w:sz w:val="24"/>
+                                <w:szCs w:val="24"/>
+                                <w:lang w:val="en-US"/>
+                              </w:rPr>
+                              <w:t>ing</w:t>
+                            </w:r>
+                            <w:r>
+                              <w:rPr>
+                                <w:color w:val="000000" w:themeColor="text1"/>
+                                <w:sz w:val="24"/>
+                                <w:szCs w:val="24"/>
+                                <w:lang w:val="en-US"/>
+                              </w:rPr>
+                              <w:t xml:space="preserve"> a software tool for system health check on Linux platform.</w:t>
+                            </w:r>
+                          </w:p>
+                        </w:txbxContent>
+                      </wps:txbx>
+                      <wps:bodyPr rot="0" spcFirstLastPara="0" vertOverflow="overflow" horzOverflow="overflow" vert="horz" wrap="square" lIns="91440" tIns="45720" rIns="91440" bIns="45720" numCol="1" spcCol="0" rtlCol="0" fromWordArt="0" anchor="ctr" anchorCtr="0" forceAA="0" compatLnSpc="1">
+                        <a:prstTxWarp prst="textNoShape">
+                          <a:avLst/>
+                        </a:prstTxWarp>
+                        <a:noAutofit/>
+                      </wps:bodyPr>
+                    </wps:wsp>
+                  </a:graphicData>
+                </a:graphic>
+                <wp14:sizeRelH relativeFrom="margin">
+                  <wp14:pctWidth>0</wp14:pctWidth>
+                </wp14:sizeRelH>
+                <wp14:sizeRelV relativeFrom="margin">
+                  <wp14:pctHeight>0</wp14:pctHeight>
+                </wp14:sizeRelV>
+              </wp:anchor>
+            </w:drawing>
+          </mc:Choice>
+          <mc:Fallback>
+            <w:pict>
+              <v:rect w14:anchorId="4B1E8458" id="Rectangle 17" o:spid="_x0000_s1033" style="position:absolute;margin-left:180.2pt;margin-top:-61.5pt;width:420pt;height:90pt;z-index:251681792;visibility:visible;mso-wrap-style:square;mso-width-percent:0;mso-height-percent:0;mso-wrap-distance-left:9pt;mso-wrap-distance-top:0;mso-wrap-distance-right:9pt;mso-wrap-distance-bottom:0;mso-position-horizontal:absolute;mso-position-horizontal-relative:page;mso-position-vertical:absolute;mso-position-vertical-relative:text;mso-width-percent:0;mso-height-percent:0;mso-width-relative:margin;mso-height-relative:margin;v-text-anchor:middle" o:gfxdata="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" filled="f" stroked="f" strokeweight="1pt">
+                <v:textbox>
+                  <w:txbxContent>
+                    <w:p>
+                      <w:pPr>
+                        <w:jc w:val="both"/>
+                        <w:rPr>
+                          <w:color w:val="000000" w:themeColor="text1"/>
+                          <w:sz w:val="24"/>
+                          <w:szCs w:val="24"/>
+                          <w:lang w:val="en-US"/>
+                        </w:rPr>
+                      </w:pPr>
+                      <w:r>
+                        <w:rPr>
+                          <w:color w:val="000000" w:themeColor="text1"/>
+                          <w:sz w:val="24"/>
+                          <w:szCs w:val="24"/>
+                          <w:lang w:val="en-US"/>
+                        </w:rPr>
+                        <w:t xml:space="preserve">Enthusiastic software developer who loves to learn more about new technologies and developmental platforms. I have experience in the field of web page automation, app development, web page development as well as database management. I have also contributed </w:t>
+                      </w:r>
+                      <w:r>
+                        <w:rPr>
+                          <w:color w:val="000000" w:themeColor="text1"/>
+                          <w:sz w:val="24"/>
+                          <w:szCs w:val="24"/>
+                          <w:lang w:val="en-US"/>
+                        </w:rPr>
+                        <w:t>i</w:t>
+                      </w:r>
+                      <w:r>
+                        <w:rPr>
+                          <w:color w:val="000000" w:themeColor="text1"/>
+                          <w:sz w:val="24"/>
+                          <w:szCs w:val="24"/>
+                          <w:lang w:val="en-US"/>
+                        </w:rPr>
+                        <w:t>n develop</w:t>
+                      </w:r>
+                      <w:r>
+                        <w:rPr>
+                          <w:color w:val="000000" w:themeColor="text1"/>
+                          <w:sz w:val="24"/>
+                          <w:szCs w:val="24"/>
+                          <w:lang w:val="en-US"/>
+                        </w:rPr>
+                        <w:t>ing</w:t>
+                      </w:r>
+                      <w:r>
+                        <w:rPr>
+                          <w:color w:val="000000" w:themeColor="text1"/>
+                          <w:sz w:val="24"/>
+                          <w:szCs w:val="24"/>
+                          <w:lang w:val="en-US"/>
+                        </w:rPr>
+                        <w:t xml:space="preserve"> a software tool for system health check on Linux platform.</w:t>
+                      </w:r>
+                    </w:p>
+                  </w:txbxContent>
+                </v:textbox>
+                <w10:wrap anchorx="page"/>
+              </v:rect>
+            </w:pict>
+          </mc:Fallback>
+        </mc:AlternateContent>
+      </w:r>
+      <w:r>
+        <w:rPr>
+          <w:noProof/>
+        </w:rPr>
+        <mc:AlternateContent>
+          <mc:Choice Requires="wps">
+            <w:drawing>
+              <wp:anchor distT="0" distB="0" distL="114300" distR="114300" simplePos="0" relativeHeight="251677696" behindDoc="0" locked="0" layoutInCell="1" allowOverlap="1" wp14:anchorId="177BFFBE" wp14:editId="7C73966D">
+                <wp:simplePos x="0" y="0"/>
+                <wp:positionH relativeFrom="page">
+                  <wp:posOffset>2209800</wp:posOffset>
+                </wp:positionH>
+                <wp:positionV relativeFrom="paragraph">
+                  <wp:posOffset>-923925</wp:posOffset>
+                </wp:positionV>
+                <wp:extent cx="5562600" cy="10035540"/>
                 <wp:effectExtent l="0" t="0" r="0" b="3810"/>
                 <wp:wrapNone/>
                 <wp:docPr id="12" name="Rectangle: Rounded Corners 12"/>
@@ -1627,7 +2717,7 @@
                       <wps:spPr>
                         <a:xfrm>
                           <a:off x="0" y="0"/>
-                          <a:ext cx="5562690" cy="10035540"/>
+                          <a:ext cx="5562600" cy="10035540"/>
                         </a:xfrm>
                         <a:prstGeom prst="roundRect">
                           <a:avLst>
@@ -1677,7 +2767,7 @@
           </mc:Choice>
           <mc:Fallback>
             <w:pict>
-              <v:roundrect w14:anchorId="6233E748" id="Rectangle: Rounded Corners 12" o:spid="_x0000_s1026" style="position:absolute;margin-left:386.8pt;margin-top:-1in;width:438pt;height:790.2pt;z-index:251677696;visibility:visible;mso-wrap-style:square;mso-width-percent:0;mso-height-percent:0;mso-wrap-distance-left:9pt;mso-wrap-distance-top:0;mso-wrap-distance-right:9pt;mso-wrap-distance-bottom:0;mso-position-horizontal:right;mso-position-horizontal-relative:page;mso-position-vertical:absolute;mso-position-vertical-relative:text;mso-width-percent:0;mso-height-percent:0;mso-width-relative:margin;mso-height-relative:margin;v-text-anchor:middle" arcsize="109f" o:gfxdata="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" fillcolor="#e7e6e6 [3214]" stroked="f" strokeweight="1pt">
+              <v:roundrect w14:anchorId="52522707" id="Rectangle: Rounded Corners 12" o:spid="_x0000_s1026" style="position:absolute;margin-left:174pt;margin-top:-72.75pt;width:438pt;height:790.2pt;z-index:251677696;visibility:visible;mso-wrap-style:square;mso-width-percent:0;mso-height-percent:0;mso-wrap-distance-left:9pt;mso-wrap-distance-top:0;mso-wrap-distance-right:9pt;mso-wrap-distance-bottom:0;mso-position-horizontal:absolute;mso-position-horizontal-relative:page;mso-position-vertical:absolute;mso-position-vertical-relative:text;mso-width-percent:0;mso-height-percent:0;mso-width-relative:margin;mso-height-relative:margin;v-text-anchor:middle" arcsize="109f" o:gfxdata="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" fillcolor="#e7e6e6 [3214]" stroked="f" strokeweight="1pt">
                 <v:stroke joinstyle="miter"/>
                 <w10:wrap anchorx="page"/>
               </v:roundrect>
@@ -1692,7 +2782,7 @@
         <mc:AlternateContent>
           <mc:Choice Requires="wps">
             <w:drawing>
-              <wp:anchor distT="0" distB="0" distL="114300" distR="114300" simplePos="0" relativeHeight="251659264" behindDoc="0" locked="0" layoutInCell="1" allowOverlap="1" wp14:anchorId="328021BD" wp14:editId="6E182DC7">
+              <wp:anchor distT="0" distB="0" distL="114300" distR="114300" simplePos="0" relativeHeight="251659264" behindDoc="0" locked="0" layoutInCell="1" allowOverlap="1" wp14:anchorId="328021BD" wp14:editId="5015852F">
                 <wp:simplePos x="0" y="0"/>
                 <wp:positionH relativeFrom="page">
                   <wp:posOffset>-312963</wp:posOffset>
@@ -1780,135 +2870,9 @@
           </mc:Choice>
           <mc:Fallback>
             <w:pict>
-              <v:rect w14:anchorId="220111D9" id="Rectangle 1" o:spid="_x0000_s1026" style="position:absolute;margin-left:-24.65pt;margin-top:-75.85pt;width:198.65pt;height:798.4pt;z-index:251659264;visibility:visible;mso-wrap-style:square;mso-width-percent:0;mso-height-percent:0;mso-wrap-distance-left:9pt;mso-wrap-distance-top:0;mso-wrap-distance-right:9pt;mso-wrap-distance-bottom:0;mso-position-horizontal:absolute;mso-position-horizontal-relative:page;mso-position-vertical:absolute;mso-position-vertical-relative:text;mso-width-percent:0;mso-height-percent:0;mso-width-relative:margin;mso-height-relative:margin;v-text-anchor:middle" o:gfxdata="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" fillcolor="#3863b1 [2852]" stroked="f">
+              <v:rect w14:anchorId="4A3B1587" id="Rectangle 1" o:spid="_x0000_s1026" style="position:absolute;margin-left:-24.65pt;margin-top:-75.85pt;width:198.65pt;height:798.4pt;z-index:251659264;visibility:visible;mso-wrap-style:square;mso-width-percent:0;mso-height-percent:0;mso-wrap-distance-left:9pt;mso-wrap-distance-top:0;mso-wrap-distance-right:9pt;mso-wrap-distance-bottom:0;mso-position-horizontal:absolute;mso-position-horizontal-relative:page;mso-position-vertical:absolute;mso-position-vertical-relative:text;mso-width-percent:0;mso-height-percent:0;mso-width-relative:margin;mso-height-relative:margin;v-text-anchor:middle" o:gfxdata="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" fillcolor="#3863b1 [2852]" stroked="f">
                 <v:fill color2="#2c4e8b [2244]" rotate="t" colors="0 #3864b3;15729f #3864b3;45220f #2f5597;63570f #2c4f8c" focus="100%" type="gradientRadial"/>
                 <v:shadow on="t" color="black" opacity="41287f" offset="0,1.5pt"/>
-                <w10:wrap anchorx="page"/>
-              </v:rect>
-            </w:pict>
-          </mc:Fallback>
-        </mc:AlternateContent>
-      </w:r>
-      <w:r>
-        <w:rPr>
-          <w:noProof/>
-        </w:rPr>
-        <mc:AlternateContent>
-          <mc:Choice Requires="wps">
-            <w:drawing>
-              <wp:anchor distT="0" distB="0" distL="114300" distR="114300" simplePos="0" relativeHeight="251681792" behindDoc="0" locked="0" layoutInCell="1" allowOverlap="1" wp14:anchorId="4B1E8458" wp14:editId="2557E9E5">
-                <wp:simplePos x="0" y="0"/>
-                <wp:positionH relativeFrom="page">
-                  <wp:align>right</wp:align>
-                </wp:positionH>
-                <wp:positionV relativeFrom="paragraph">
-                  <wp:posOffset>-903514</wp:posOffset>
-                </wp:positionV>
-                <wp:extent cx="5464175" cy="892628"/>
-                <wp:effectExtent l="0" t="0" r="0" b="3175"/>
-                <wp:wrapNone/>
-                <wp:docPr id="17" name="Rectangle 17"/>
-                <wp:cNvGraphicFramePr/>
-                <a:graphic xmlns:a="http://schemas.openxmlformats.org/drawingml/2006/main">
-                  <a:graphicData uri="http://schemas.microsoft.com/office/word/2010/wordprocessingShape">
-                    <wps:wsp>
-                      <wps:cNvSpPr/>
-                      <wps:spPr>
-                        <a:xfrm>
-                          <a:off x="0" y="0"/>
-                          <a:ext cx="5464175" cy="892628"/>
-                        </a:xfrm>
-                        <a:prstGeom prst="rect">
-                          <a:avLst/>
-                        </a:prstGeom>
-                        <a:noFill/>
-                        <a:ln>
-                          <a:noFill/>
-                        </a:ln>
-                      </wps:spPr>
-                      <wps:style>
-                        <a:lnRef idx="2">
-                          <a:schemeClr val="accent1">
-                            <a:shade val="50000"/>
-                          </a:schemeClr>
-                        </a:lnRef>
-                        <a:fillRef idx="1">
-                          <a:schemeClr val="accent1"/>
-                        </a:fillRef>
-                        <a:effectRef idx="0">
-                          <a:schemeClr val="accent1"/>
-                        </a:effectRef>
-                        <a:fontRef idx="minor">
-                          <a:schemeClr val="lt1"/>
-                        </a:fontRef>
-                      </wps:style>
-                      <wps:txbx>
-                        <w:txbxContent>
-                          <w:p>
-                            <w:pPr>
-                              <w:rPr>
-                                <w:color w:val="000000" w:themeColor="text1"/>
-                                <w:lang w:val="en-US"/>
-                              </w:rPr>
-                            </w:pPr>
-                            <w:r>
-                              <w:rPr>
-                                <w:b/>
-                                <w:bCs/>
-                                <w:color w:val="000000" w:themeColor="text1"/>
-                                <w:sz w:val="24"/>
-                                <w:szCs w:val="24"/>
-                                <w:lang w:val="en-US"/>
-                              </w:rPr>
-                              <w:t>Description</w:t>
-                            </w:r>
-                          </w:p>
-                        </w:txbxContent>
-                      </wps:txbx>
-                      <wps:bodyPr rot="0" spcFirstLastPara="0" vertOverflow="overflow" horzOverflow="overflow" vert="horz" wrap="square" lIns="91440" tIns="45720" rIns="91440" bIns="45720" numCol="1" spcCol="0" rtlCol="0" fromWordArt="0" anchor="ctr" anchorCtr="0" forceAA="0" compatLnSpc="1">
-                        <a:prstTxWarp prst="textNoShape">
-                          <a:avLst/>
-                        </a:prstTxWarp>
-                        <a:noAutofit/>
-                      </wps:bodyPr>
-                    </wps:wsp>
-                  </a:graphicData>
-                </a:graphic>
-                <wp14:sizeRelH relativeFrom="margin">
-                  <wp14:pctWidth>0</wp14:pctWidth>
-                </wp14:sizeRelH>
-                <wp14:sizeRelV relativeFrom="margin">
-                  <wp14:pctHeight>0</wp14:pctHeight>
-                </wp14:sizeRelV>
-              </wp:anchor>
-            </w:drawing>
-          </mc:Choice>
-          <mc:Fallback>
-            <w:pict>
-              <v:rect w14:anchorId="4B1E8458" id="Rectangle 17" o:spid="_x0000_s1028" style="position:absolute;margin-left:379.05pt;margin-top:-71.15pt;width:430.25pt;height:70.3pt;z-index:251681792;visibility:visible;mso-wrap-style:square;mso-width-percent:0;mso-height-percent:0;mso-wrap-distance-left:9pt;mso-wrap-distance-top:0;mso-wrap-distance-right:9pt;mso-wrap-distance-bottom:0;mso-position-horizontal:right;mso-position-horizontal-relative:page;mso-position-vertical:absolute;mso-position-vertical-relative:text;mso-width-percent:0;mso-height-percent:0;mso-width-relative:margin;mso-height-relative:margin;v-text-anchor:middle" o:gfxdata="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" filled="f" stroked="f" strokeweight="1pt">
-                <v:textbox>
-                  <w:txbxContent>
-                    <w:p>
-                      <w:pPr>
-                        <w:rPr>
-                          <w:color w:val="000000" w:themeColor="text1"/>
-                          <w:lang w:val="en-US"/>
-                        </w:rPr>
-                      </w:pPr>
-                      <w:r>
-                        <w:rPr>
-                          <w:b/>
-                          <w:bCs/>
-                          <w:color w:val="000000" w:themeColor="text1"/>
-                          <w:sz w:val="24"/>
-                          <w:szCs w:val="24"/>
-                          <w:lang w:val="en-US"/>
-                        </w:rPr>
-                        <w:t>Description</w:t>
-                      </w:r>
-                    </w:p>
-                  </w:txbxContent>
-                </v:textbox>
                 <w10:wrap anchorx="page"/>
               </v:rect>
             </w:pict>
@@ -2027,7 +2991,7 @@
           </mc:Choice>
           <mc:Fallback>
             <w:pict>
-              <v:rect w14:anchorId="5E96E162" id="Rectangle 4" o:spid="_x0000_s1029" style="position:absolute;margin-left:-1.6pt;margin-top:-.65pt;width:181.7pt;height:25.7pt;z-index:251663360;visibility:visible;mso-wrap-style:square;mso-width-percent:0;mso-height-percent:0;mso-wrap-distance-left:9pt;mso-wrap-distance-top:0;mso-wrap-distance-right:9pt;mso-wrap-distance-bottom:0;mso-position-horizontal:absolute;mso-position-horizontal-relative:page;mso-position-vertical:absolute;mso-position-vertical-relative:text;mso-width-percent:0;mso-height-percent:0;mso-width-relative:margin;mso-height-relative:margin;v-text-anchor:middle" o:gfxdata="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" fillcolor="#1f3763 [1604]" strokecolor="#1f3763 [1604]" strokeweight="1pt">
+              <v:rect w14:anchorId="5E96E162" id="Rectangle 4" o:spid="_x0000_s1034" style="position:absolute;margin-left:-1.6pt;margin-top:-.65pt;width:181.7pt;height:25.7pt;z-index:251663360;visibility:visible;mso-wrap-style:square;mso-width-percent:0;mso-height-percent:0;mso-wrap-distance-left:9pt;mso-wrap-distance-top:0;mso-wrap-distance-right:9pt;mso-wrap-distance-bottom:0;mso-position-horizontal:absolute;mso-position-horizontal-relative:page;mso-position-vertical:absolute;mso-position-vertical-relative:text;mso-width-percent:0;mso-height-percent:0;mso-width-relative:margin;mso-height-relative:margin;v-text-anchor:middle" o:gfxdata="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" fillcolor="#1f3763 [1604]" strokecolor="#1f3763 [1604]" strokeweight="1pt">
                 <v:textbox>
                   <w:txbxContent>
                     <w:p>
@@ -2200,7 +3164,7 @@
           </mc:Choice>
           <mc:Fallback>
             <w:pict>
-              <v:rect w14:anchorId="53FC7E16" id="Rectangle 11" o:spid="_x0000_s1030" style="position:absolute;margin-left:5.1pt;margin-top:582.6pt;width:175.7pt;height:94.25pt;z-index:251676672;visibility:visible;mso-wrap-style:square;mso-width-percent:0;mso-height-percent:0;mso-wrap-distance-left:9pt;mso-wrap-distance-top:0;mso-wrap-distance-right:9pt;mso-wrap-distance-bottom:0;mso-position-horizontal:absolute;mso-position-horizontal-relative:page;mso-position-vertical:absolute;mso-position-vertical-relative:text;mso-width-percent:0;mso-height-percent:0;mso-width-relative:margin;mso-height-relative:margin;v-text-anchor:middle" o:gfxdata="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" filled="f" stroked="f" strokeweight="1pt">
+              <v:rect w14:anchorId="53FC7E16" id="Rectangle 11" o:spid="_x0000_s1035" style="position:absolute;margin-left:5.1pt;margin-top:582.6pt;width:175.7pt;height:94.25pt;z-index:251676672;visibility:visible;mso-wrap-style:square;mso-width-percent:0;mso-height-percent:0;mso-wrap-distance-left:9pt;mso-wrap-distance-top:0;mso-wrap-distance-right:9pt;mso-wrap-distance-bottom:0;mso-position-horizontal:absolute;mso-position-horizontal-relative:page;mso-position-vertical:absolute;mso-position-vertical-relative:text;mso-width-percent:0;mso-height-percent:0;mso-width-relative:margin;mso-height-relative:margin;v-text-anchor:middle" o:gfxdata="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" filled="f" stroked="f" strokeweight="1pt">
                 <v:textbox>
                   <w:txbxContent>
                     <w:p>
@@ -2338,18 +3302,7 @@
                                 <w:szCs w:val="24"/>
                                 <w:lang w:val="en-US"/>
                               </w:rPr>
-                              <w:t xml:space="preserve"> </w:t>
-                            </w:r>
-                            <w:r>
-                              <w:rPr>
-                                <w:rFonts w:ascii="Arial Black" w:hAnsi="Arial Black" w:cs="Arial"/>
-                                <w:b/>
-                                <w:bCs/>
-                                <w:sz w:val="24"/>
-                                <w:szCs w:val="24"/>
-                                <w:lang w:val="en-US"/>
-                              </w:rPr>
-                              <w:t>Interests</w:t>
+                              <w:t xml:space="preserve"> Interests</w:t>
                             </w:r>
                           </w:p>
                         </w:txbxContent>
@@ -2374,7 +3327,7 @@
           </mc:Choice>
           <mc:Fallback>
             <w:pict>
-              <v:rect w14:anchorId="3ED5EB54" id="Rectangle 10" o:spid="_x0000_s1031" style="position:absolute;margin-left:-.85pt;margin-top:555.3pt;width:181.7pt;height:25.7pt;z-index:251674624;visibility:visible;mso-wrap-style:square;mso-width-percent:0;mso-height-percent:0;mso-wrap-distance-left:9pt;mso-wrap-distance-top:0;mso-wrap-distance-right:9pt;mso-wrap-distance-bottom:0;mso-position-horizontal:absolute;mso-position-horizontal-relative:page;mso-position-vertical:absolute;mso-position-vertical-relative:text;mso-width-percent:0;mso-height-percent:0;mso-width-relative:margin;mso-height-relative:margin;v-text-anchor:middle" o:gfxdata="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" fillcolor="#1f3763 [1604]" strokecolor="#1f3763 [1604]" strokeweight="1pt">
+              <v:rect w14:anchorId="3ED5EB54" id="Rectangle 10" o:spid="_x0000_s1036" style="position:absolute;margin-left:-.85pt;margin-top:555.3pt;width:181.7pt;height:25.7pt;z-index:251674624;visibility:visible;mso-wrap-style:square;mso-width-percent:0;mso-height-percent:0;mso-wrap-distance-left:9pt;mso-wrap-distance-top:0;mso-wrap-distance-right:9pt;mso-wrap-distance-bottom:0;mso-position-horizontal:absolute;mso-position-horizontal-relative:page;mso-position-vertical:absolute;mso-position-vertical-relative:text;mso-width-percent:0;mso-height-percent:0;mso-width-relative:margin;mso-height-relative:margin;v-text-anchor:middle" o:gfxdata="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" fillcolor="#1f3763 [1604]" strokecolor="#1f3763 [1604]" strokeweight="1pt">
                 <v:textbox>
                   <w:txbxContent>
                     <w:p>
@@ -2397,18 +3350,7 @@
                           <w:szCs w:val="24"/>
                           <w:lang w:val="en-US"/>
                         </w:rPr>
-                        <w:t xml:space="preserve"> </w:t>
-                      </w:r>
-                      <w:r>
-                        <w:rPr>
-                          <w:rFonts w:ascii="Arial Black" w:hAnsi="Arial Black" w:cs="Arial"/>
-                          <w:b/>
-                          <w:bCs/>
-                          <w:sz w:val="24"/>
-                          <w:szCs w:val="24"/>
-                          <w:lang w:val="en-US"/>
-                        </w:rPr>
-                        <w:t>Interests</w:t>
+                        <w:t xml:space="preserve"> Interests</w:t>
                       </w:r>
                     </w:p>
                   </w:txbxContent>
@@ -2565,7 +3507,7 @@
           </mc:Choice>
           <mc:Fallback>
             <w:pict>
-              <v:rect w14:anchorId="6735844E" id="Rectangle 9" o:spid="_x0000_s1032" style="position:absolute;margin-left:5.1pt;margin-top:459.15pt;width:175.7pt;height:94.25pt;z-index:251672576;visibility:visible;mso-wrap-style:square;mso-width-percent:0;mso-height-percent:0;mso-wrap-distance-left:9pt;mso-wrap-distance-top:0;mso-wrap-distance-right:9pt;mso-wrap-distance-bottom:0;mso-position-horizontal:absolute;mso-position-horizontal-relative:page;mso-position-vertical:absolute;mso-position-vertical-relative:text;mso-width-percent:0;mso-height-percent:0;mso-width-relative:margin;mso-height-relative:margin;v-text-anchor:middle" o:gfxdata="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" filled="f" stroked="f" strokeweight="1pt">
+              <v:rect w14:anchorId="6735844E" id="Rectangle 9" o:spid="_x0000_s1037" style="position:absolute;margin-left:5.1pt;margin-top:459.15pt;width:175.7pt;height:94.25pt;z-index:251672576;visibility:visible;mso-wrap-style:square;mso-width-percent:0;mso-height-percent:0;mso-wrap-distance-left:9pt;mso-wrap-distance-top:0;mso-wrap-distance-right:9pt;mso-wrap-distance-bottom:0;mso-position-horizontal:absolute;mso-position-horizontal-relative:page;mso-position-vertical:absolute;mso-position-vertical-relative:text;mso-width-percent:0;mso-height-percent:0;mso-width-relative:margin;mso-height-relative:margin;v-text-anchor:middle" o:gfxdata="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" filled="f" stroked="f" strokeweight="1pt">
                 <v:textbox>
                   <w:txbxContent>
                     <w:p>
@@ -2757,7 +3699,7 @@
           </mc:Choice>
           <mc:Fallback>
             <w:pict>
-              <v:rect w14:anchorId="0D9F75EA" id="Rectangle 8" o:spid="_x0000_s1033" style="position:absolute;margin-left:-.8pt;margin-top:432.2pt;width:181.7pt;height:25.7pt;z-index:251670528;visibility:visible;mso-wrap-style:square;mso-width-percent:0;mso-height-percent:0;mso-wrap-distance-left:9pt;mso-wrap-distance-top:0;mso-wrap-distance-right:9pt;mso-wrap-distance-bottom:0;mso-position-horizontal:absolute;mso-position-horizontal-relative:page;mso-position-vertical:absolute;mso-position-vertical-relative:text;mso-width-percent:0;mso-height-percent:0;mso-width-relative:margin;mso-height-relative:margin;v-text-anchor:middle" o:gfxdata="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" fillcolor="#1f3763 [1604]" strokecolor="#1f3763 [1604]" strokeweight="1pt">
+              <v:rect w14:anchorId="0D9F75EA" id="Rectangle 8" o:spid="_x0000_s1038" style="position:absolute;margin-left:-.8pt;margin-top:432.2pt;width:181.7pt;height:25.7pt;z-index:251670528;visibility:visible;mso-wrap-style:square;mso-width-percent:0;mso-height-percent:0;mso-wrap-distance-left:9pt;mso-wrap-distance-top:0;mso-wrap-distance-right:9pt;mso-wrap-distance-bottom:0;mso-position-horizontal:absolute;mso-position-horizontal-relative:page;mso-position-vertical:absolute;mso-position-vertical-relative:text;mso-width-percent:0;mso-height-percent:0;mso-width-relative:margin;mso-height-relative:margin;v-text-anchor:middle" o:gfxdata="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" fillcolor="#1f3763 [1604]" strokecolor="#1f3763 [1604]" strokeweight="1pt">
                 <v:textbox>
                   <w:txbxContent>
                     <w:p>
@@ -3017,7 +3959,7 @@
           </mc:Choice>
           <mc:Fallback>
             <w:pict>
-              <v:rect w14:anchorId="2FB4FB15" id="Rectangle 7" o:spid="_x0000_s1034" style="position:absolute;margin-left:6pt;margin-top:285.3pt;width:175.7pt;height:145.7pt;z-index:251668480;visibility:visible;mso-wrap-style:square;mso-width-percent:0;mso-height-percent:0;mso-wrap-distance-left:9pt;mso-wrap-distance-top:0;mso-wrap-distance-right:9pt;mso-wrap-distance-bottom:0;mso-position-horizontal:absolute;mso-position-horizontal-relative:page;mso-position-vertical:absolute;mso-position-vertical-relative:text;mso-width-percent:0;mso-height-percent:0;mso-width-relative:margin;mso-height-relative:margin;v-text-anchor:middle" o:gfxdata="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" filled="f" stroked="f" strokeweight="1pt">
+              <v:rect w14:anchorId="2FB4FB15" id="Rectangle 7" o:spid="_x0000_s1039" style="position:absolute;margin-left:6pt;margin-top:285.3pt;width:175.7pt;height:145.7pt;z-index:251668480;visibility:visible;mso-wrap-style:square;mso-width-percent:0;mso-height-percent:0;mso-wrap-distance-left:9pt;mso-wrap-distance-top:0;mso-wrap-distance-right:9pt;mso-wrap-distance-bottom:0;mso-position-horizontal:absolute;mso-position-horizontal-relative:page;mso-position-vertical:absolute;mso-position-vertical-relative:text;mso-width-percent:0;mso-height-percent:0;mso-width-relative:margin;mso-height-relative:margin;v-text-anchor:middle" o:gfxdata="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" filled="f" stroked="f" strokeweight="1pt">
                 <v:textbox>
                   <w:txbxContent>
                     <w:p>
@@ -3289,7 +4231,7 @@
           </mc:Choice>
           <mc:Fallback>
             <w:pict>
-              <v:rect w14:anchorId="5F713D34" id="Rectangle 6" o:spid="_x0000_s1035" style="position:absolute;margin-left:-1.7pt;margin-top:257.85pt;width:181.7pt;height:25.7pt;z-index:251666432;visibility:visible;mso-wrap-style:square;mso-width-percent:0;mso-height-percent:0;mso-wrap-distance-left:9pt;mso-wrap-distance-top:0;mso-wrap-distance-right:9pt;mso-wrap-distance-bottom:0;mso-position-horizontal:absolute;mso-position-horizontal-relative:page;mso-position-vertical:absolute;mso-position-vertical-relative:text;mso-width-percent:0;mso-height-percent:0;mso-width-relative:margin;mso-height-relative:margin;v-text-anchor:middle" o:gfxdata="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" fillcolor="#1f3763 [1604]" strokecolor="#1f3763 [1604]" strokeweight="1pt">
+              <v:rect w14:anchorId="5F713D34" id="Rectangle 6" o:spid="_x0000_s1040" style="position:absolute;margin-left:-1.7pt;margin-top:257.85pt;width:181.7pt;height:25.7pt;z-index:251666432;visibility:visible;mso-wrap-style:square;mso-width-percent:0;mso-height-percent:0;mso-wrap-distance-left:9pt;mso-wrap-distance-top:0;mso-wrap-distance-right:9pt;mso-wrap-distance-bottom:0;mso-position-horizontal:absolute;mso-position-horizontal-relative:page;mso-position-vertical:absolute;mso-position-vertical-relative:text;mso-width-percent:0;mso-height-percent:0;mso-width-relative:margin;mso-height-relative:margin;v-text-anchor:middle" o:gfxdata="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" fillcolor="#1f3763 [1604]" strokecolor="#1f3763 [1604]" strokeweight="1pt">
                 <v:textbox>
                   <w:txbxContent>
                     <w:p>
@@ -3454,15 +4396,7 @@
                                 <w:szCs w:val="24"/>
                                 <w:lang w:val="en-US"/>
                               </w:rPr>
-                              <w:t xml:space="preserve">Sagar </w:t>
-                            </w:r>
-                            <w:r>
-                              <w:rPr>
-                                <w:sz w:val="24"/>
-                                <w:szCs w:val="24"/>
-                                <w:lang w:val="en-US"/>
-                              </w:rPr>
-                              <w:t>577401</w:t>
+                              <w:t>Sagar 577401</w:t>
                             </w:r>
                             <w:r>
                               <w:rPr>
@@ -3698,7 +4632,7 @@
           </mc:Choice>
           <mc:Fallback>
             <w:pict>
-              <v:rect w14:anchorId="4551047C" id="Rectangle 5" o:spid="_x0000_s1036" style="position:absolute;margin-left:6pt;margin-top:26.3pt;width:175.7pt;height:228.85pt;z-index:251664384;visibility:visible;mso-wrap-style:square;mso-width-percent:0;mso-height-percent:0;mso-wrap-distance-left:9pt;mso-wrap-distance-top:0;mso-wrap-distance-right:9pt;mso-wrap-distance-bottom:0;mso-position-horizontal:absolute;mso-position-horizontal-relative:page;mso-position-vertical:absolute;mso-position-vertical-relative:text;mso-width-percent:0;mso-height-percent:0;mso-width-relative:margin;mso-height-relative:margin;v-text-anchor:middle" o:gfxdata="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" filled="f" stroked="f" strokeweight="1pt">
+              <v:rect w14:anchorId="4551047C" id="Rectangle 5" o:spid="_x0000_s1041" style="position:absolute;margin-left:6pt;margin-top:26.3pt;width:175.7pt;height:228.85pt;z-index:251664384;visibility:visible;mso-wrap-style:square;mso-width-percent:0;mso-height-percent:0;mso-wrap-distance-left:9pt;mso-wrap-distance-top:0;mso-wrap-distance-right:9pt;mso-wrap-distance-bottom:0;mso-position-horizontal:absolute;mso-position-horizontal-relative:page;mso-position-vertical:absolute;mso-position-vertical-relative:text;mso-width-percent:0;mso-height-percent:0;mso-width-relative:margin;mso-height-relative:margin;v-text-anchor:middle" o:gfxdata="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" filled="f" stroked="f" strokeweight="1pt">
                 <v:textbox>
                   <w:txbxContent>
                     <w:p>
@@ -3755,15 +4689,7 @@
                           <w:szCs w:val="24"/>
                           <w:lang w:val="en-US"/>
                         </w:rPr>
-                        <w:t xml:space="preserve">Sagar </w:t>
-                      </w:r>
-                      <w:r>
-                        <w:rPr>
-                          <w:sz w:val="24"/>
-                          <w:szCs w:val="24"/>
-                          <w:lang w:val="en-US"/>
-                        </w:rPr>
-                        <w:t>577401</w:t>
+                        <w:t>Sagar 577401</w:t>
                       </w:r>
                       <w:r>
                         <w:rPr>
@@ -4106,7 +5032,7 @@
           </mc:Choice>
           <mc:Fallback>
             <w:pict>
-              <v:rect w14:anchorId="11B9EA63" id="Rectangle 2" o:spid="_x0000_s1037" style="position:absolute;margin-left:-.85pt;margin-top:-64.85pt;width:149.95pt;height:40.25pt;z-index:251660288;visibility:visible;mso-wrap-style:square;mso-width-percent:0;mso-height-percent:0;mso-wrap-distance-left:9pt;mso-wrap-distance-top:0;mso-wrap-distance-right:9pt;mso-wrap-distance-bottom:0;mso-position-horizontal:absolute;mso-position-horizontal-relative:page;mso-position-vertical:absolute;mso-position-vertical-relative:text;mso-width-percent:0;mso-height-percent:0;mso-width-relative:margin;mso-height-relative:margin;v-text-anchor:middle" o:gfxdata="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" filled="f" stroked="f" strokeweight="1pt">
+              <v:rect w14:anchorId="11B9EA63" id="Rectangle 2" o:spid="_x0000_s1042" style="position:absolute;margin-left:-.85pt;margin-top:-64.85pt;width:149.95pt;height:40.25pt;z-index:251660288;visibility:visible;mso-wrap-style:square;mso-width-percent:0;mso-height-percent:0;mso-wrap-distance-left:9pt;mso-wrap-distance-top:0;mso-wrap-distance-right:9pt;mso-wrap-distance-bottom:0;mso-position-horizontal:absolute;mso-position-horizontal-relative:page;mso-position-vertical:absolute;mso-position-vertical-relative:text;mso-width-percent:0;mso-height-percent:0;mso-width-relative:margin;mso-height-relative:margin;v-text-anchor:middle" o:gfxdata="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" filled="f" stroked="f" strokeweight="1pt">
                 <v:textbox>
                   <w:txbxContent>
                     <w:p>
@@ -4275,7 +5201,7 @@
           </mc:Choice>
           <mc:Fallback>
             <w:pict>
-              <v:rect w14:anchorId="0DFCDC26" id="Rectangle 3" o:spid="_x0000_s1038" style="position:absolute;margin-left:.8pt;margin-top:-38.9pt;width:151.6pt;height:40.25pt;z-index:251662336;visibility:visible;mso-wrap-style:square;mso-width-percent:0;mso-height-percent:0;mso-wrap-distance-left:9pt;mso-wrap-distance-top:0;mso-wrap-distance-right:9pt;mso-wrap-distance-bottom:0;mso-position-horizontal:absolute;mso-position-horizontal-relative:page;mso-position-vertical:absolute;mso-position-vertical-relative:text;mso-width-percent:0;mso-height-percent:0;mso-width-relative:margin;mso-height-relative:margin;v-text-anchor:middle" o:gfxdata="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" filled="f" stroked="f" strokeweight="1pt">
+              <v:rect w14:anchorId="0DFCDC26" id="Rectangle 3" o:spid="_x0000_s1043" style="position:absolute;margin-left:.8pt;margin-top:-38.9pt;width:151.6pt;height:40.25pt;z-index:251662336;visibility:visible;mso-wrap-style:square;mso-width-percent:0;mso-height-percent:0;mso-wrap-distance-left:9pt;mso-wrap-distance-top:0;mso-wrap-distance-right:9pt;mso-wrap-distance-bottom:0;mso-position-horizontal:absolute;mso-position-horizontal-relative:page;mso-position-vertical:absolute;mso-position-vertical-relative:text;mso-width-percent:0;mso-height-percent:0;mso-width-relative:margin;mso-height-relative:margin;v-text-anchor:middle" o:gfxdata="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" filled="f" stroked="f" strokeweight="1pt">
                 <v:textbox>
                   <w:txbxContent>
                     <w:p>
@@ -4565,6 +5491,119 @@
     </w:lvl>
   </w:abstractNum>
   <w:abstractNum w:abstractNumId="2" w15:restartNumberingAfterBreak="0">
+    <w:nsid w:val="16E51088"/>
+    <w:multiLevelType w:val="hybridMultilevel"/>
+    <w:tmpl w:val="B706D8D2"/>
+    <w:lvl w:ilvl="0" w:tplc="40090001">
+      <w:start w:val="1"/>
+      <w:numFmt w:val="bullet"/>
+      <w:lvlText w:val=""/>
+      <w:lvlJc w:val="left"/>
+      <w:pPr>
+        <w:ind w:left="780" w:hanging="360"/>
+      </w:pPr>
+      <w:rPr>
+        <w:rFonts w:ascii="Symbol" w:hAnsi="Symbol" w:hint="default"/>
+      </w:rPr>
+    </w:lvl>
+    <w:lvl w:ilvl="1" w:tplc="40090003" w:tentative="1">
+      <w:start w:val="1"/>
+      <w:numFmt w:val="bullet"/>
+      <w:lvlText w:val="o"/>
+      <w:lvlJc w:val="left"/>
+      <w:pPr>
+        <w:ind w:left="1500" w:hanging="360"/>
+      </w:pPr>
+      <w:rPr>
+        <w:rFonts w:ascii="Courier New" w:hAnsi="Courier New" w:cs="Courier New" w:hint="default"/>
+      </w:rPr>
+    </w:lvl>
+    <w:lvl w:ilvl="2" w:tplc="40090005" w:tentative="1">
+      <w:start w:val="1"/>
+      <w:numFmt w:val="bullet"/>
+      <w:lvlText w:val=""/>
+      <w:lvlJc w:val="left"/>
+      <w:pPr>
+        <w:ind w:left="2220" w:hanging="360"/>
+      </w:pPr>
+      <w:rPr>
+        <w:rFonts w:ascii="Wingdings" w:hAnsi="Wingdings" w:hint="default"/>
+      </w:rPr>
+    </w:lvl>
+    <w:lvl w:ilvl="3" w:tplc="40090001" w:tentative="1">
+      <w:start w:val="1"/>
+      <w:numFmt w:val="bullet"/>
+      <w:lvlText w:val=""/>
+      <w:lvlJc w:val="left"/>
+      <w:pPr>
+        <w:ind w:left="2940" w:hanging="360"/>
+      </w:pPr>
+      <w:rPr>
+        <w:rFonts w:ascii="Symbol" w:hAnsi="Symbol" w:hint="default"/>
+      </w:rPr>
+    </w:lvl>
+    <w:lvl w:ilvl="4" w:tplc="40090003" w:tentative="1">
+      <w:start w:val="1"/>
+      <w:numFmt w:val="bullet"/>
+      <w:lvlText w:val="o"/>
+      <w:lvlJc w:val="left"/>
+      <w:pPr>
+        <w:ind w:left="3660" w:hanging="360"/>
+      </w:pPr>
+      <w:rPr>
+        <w:rFonts w:ascii="Courier New" w:hAnsi="Courier New" w:cs="Courier New" w:hint="default"/>
+      </w:rPr>
+    </w:lvl>
+    <w:lvl w:ilvl="5" w:tplc="40090005" w:tentative="1">
+      <w:start w:val="1"/>
+      <w:numFmt w:val="bullet"/>
+      <w:lvlText w:val=""/>
+      <w:lvlJc w:val="left"/>
+      <w:pPr>
+        <w:ind w:left="4380" w:hanging="360"/>
+      </w:pPr>
+      <w:rPr>
+        <w:rFonts w:ascii="Wingdings" w:hAnsi="Wingdings" w:hint="default"/>
+      </w:rPr>
+    </w:lvl>
+    <w:lvl w:ilvl="6" w:tplc="40090001" w:tentative="1">
+      <w:start w:val="1"/>
+      <w:numFmt w:val="bullet"/>
+      <w:lvlText w:val=""/>
+      <w:lvlJc w:val="left"/>
+      <w:pPr>
+        <w:ind w:left="5100" w:hanging="360"/>
+      </w:pPr>
+      <w:rPr>
+        <w:rFonts w:ascii="Symbol" w:hAnsi="Symbol" w:hint="default"/>
+      </w:rPr>
+    </w:lvl>
+    <w:lvl w:ilvl="7" w:tplc="40090003" w:tentative="1">
+      <w:start w:val="1"/>
+      <w:numFmt w:val="bullet"/>
+      <w:lvlText w:val="o"/>
+      <w:lvlJc w:val="left"/>
+      <w:pPr>
+        <w:ind w:left="5820" w:hanging="360"/>
+      </w:pPr>
+      <w:rPr>
+        <w:rFonts w:ascii="Courier New" w:hAnsi="Courier New" w:cs="Courier New" w:hint="default"/>
+      </w:rPr>
+    </w:lvl>
+    <w:lvl w:ilvl="8" w:tplc="40090005" w:tentative="1">
+      <w:start w:val="1"/>
+      <w:numFmt w:val="bullet"/>
+      <w:lvlText w:val=""/>
+      <w:lvlJc w:val="left"/>
+      <w:pPr>
+        <w:ind w:left="6540" w:hanging="360"/>
+      </w:pPr>
+      <w:rPr>
+        <w:rFonts w:ascii="Wingdings" w:hAnsi="Wingdings" w:hint="default"/>
+      </w:rPr>
+    </w:lvl>
+  </w:abstractNum>
+  <w:abstractNum w:abstractNumId="3" w15:restartNumberingAfterBreak="0">
     <w:nsid w:val="2C266EDA"/>
     <w:multiLevelType w:val="hybridMultilevel"/>
     <w:tmpl w:val="4AF63D8C"/>
@@ -4678,7 +5717,7 @@
       </w:rPr>
     </w:lvl>
   </w:abstractNum>
-  <w:abstractNum w:abstractNumId="3" w15:restartNumberingAfterBreak="0">
+  <w:abstractNum w:abstractNumId="4" w15:restartNumberingAfterBreak="0">
     <w:nsid w:val="2DD50B35"/>
     <w:multiLevelType w:val="hybridMultilevel"/>
     <w:tmpl w:val="F00CC6F2"/>
@@ -4792,7 +5831,7 @@
       </w:rPr>
     </w:lvl>
   </w:abstractNum>
-  <w:abstractNum w:abstractNumId="4" w15:restartNumberingAfterBreak="0">
+  <w:abstractNum w:abstractNumId="5" w15:restartNumberingAfterBreak="0">
     <w:nsid w:val="33086DD9"/>
     <w:multiLevelType w:val="hybridMultilevel"/>
     <w:tmpl w:val="AAF878CC"/>
@@ -4906,7 +5945,7 @@
       </w:rPr>
     </w:lvl>
   </w:abstractNum>
-  <w:abstractNum w:abstractNumId="5" w15:restartNumberingAfterBreak="0">
+  <w:abstractNum w:abstractNumId="6" w15:restartNumberingAfterBreak="0">
     <w:nsid w:val="389033DC"/>
     <w:multiLevelType w:val="hybridMultilevel"/>
     <w:tmpl w:val="CC84A2E6"/>
@@ -4995,7 +6034,233 @@
       </w:pPr>
     </w:lvl>
   </w:abstractNum>
-  <w:abstractNum w:abstractNumId="6" w15:restartNumberingAfterBreak="0">
+  <w:abstractNum w:abstractNumId="7" w15:restartNumberingAfterBreak="0">
+    <w:nsid w:val="5C3D55E4"/>
+    <w:multiLevelType w:val="hybridMultilevel"/>
+    <w:tmpl w:val="BA7EFBB8"/>
+    <w:lvl w:ilvl="0" w:tplc="4009000B">
+      <w:start w:val="1"/>
+      <w:numFmt w:val="bullet"/>
+      <w:lvlText w:val=""/>
+      <w:lvlJc w:val="left"/>
+      <w:pPr>
+        <w:ind w:left="501" w:hanging="360"/>
+      </w:pPr>
+      <w:rPr>
+        <w:rFonts w:ascii="Wingdings" w:hAnsi="Wingdings" w:hint="default"/>
+      </w:rPr>
+    </w:lvl>
+    <w:lvl w:ilvl="1" w:tplc="40090003" w:tentative="1">
+      <w:start w:val="1"/>
+      <w:numFmt w:val="bullet"/>
+      <w:lvlText w:val="o"/>
+      <w:lvlJc w:val="left"/>
+      <w:pPr>
+        <w:ind w:left="1582" w:hanging="360"/>
+      </w:pPr>
+      <w:rPr>
+        <w:rFonts w:ascii="Courier New" w:hAnsi="Courier New" w:cs="Courier New" w:hint="default"/>
+      </w:rPr>
+    </w:lvl>
+    <w:lvl w:ilvl="2" w:tplc="40090005" w:tentative="1">
+      <w:start w:val="1"/>
+      <w:numFmt w:val="bullet"/>
+      <w:lvlText w:val=""/>
+      <w:lvlJc w:val="left"/>
+      <w:pPr>
+        <w:ind w:left="2302" w:hanging="360"/>
+      </w:pPr>
+      <w:rPr>
+        <w:rFonts w:ascii="Wingdings" w:hAnsi="Wingdings" w:hint="default"/>
+      </w:rPr>
+    </w:lvl>
+    <w:lvl w:ilvl="3" w:tplc="40090001" w:tentative="1">
+      <w:start w:val="1"/>
+      <w:numFmt w:val="bullet"/>
+      <w:lvlText w:val=""/>
+      <w:lvlJc w:val="left"/>
+      <w:pPr>
+        <w:ind w:left="3022" w:hanging="360"/>
+      </w:pPr>
+      <w:rPr>
+        <w:rFonts w:ascii="Symbol" w:hAnsi="Symbol" w:hint="default"/>
+      </w:rPr>
+    </w:lvl>
+    <w:lvl w:ilvl="4" w:tplc="40090003" w:tentative="1">
+      <w:start w:val="1"/>
+      <w:numFmt w:val="bullet"/>
+      <w:lvlText w:val="o"/>
+      <w:lvlJc w:val="left"/>
+      <w:pPr>
+        <w:ind w:left="3742" w:hanging="360"/>
+      </w:pPr>
+      <w:rPr>
+        <w:rFonts w:ascii="Courier New" w:hAnsi="Courier New" w:cs="Courier New" w:hint="default"/>
+      </w:rPr>
+    </w:lvl>
+    <w:lvl w:ilvl="5" w:tplc="40090005" w:tentative="1">
+      <w:start w:val="1"/>
+      <w:numFmt w:val="bullet"/>
+      <w:lvlText w:val=""/>
+      <w:lvlJc w:val="left"/>
+      <w:pPr>
+        <w:ind w:left="4462" w:hanging="360"/>
+      </w:pPr>
+      <w:rPr>
+        <w:rFonts w:ascii="Wingdings" w:hAnsi="Wingdings" w:hint="default"/>
+      </w:rPr>
+    </w:lvl>
+    <w:lvl w:ilvl="6" w:tplc="40090001" w:tentative="1">
+      <w:start w:val="1"/>
+      <w:numFmt w:val="bullet"/>
+      <w:lvlText w:val=""/>
+      <w:lvlJc w:val="left"/>
+      <w:pPr>
+        <w:ind w:left="5182" w:hanging="360"/>
+      </w:pPr>
+      <w:rPr>
+        <w:rFonts w:ascii="Symbol" w:hAnsi="Symbol" w:hint="default"/>
+      </w:rPr>
+    </w:lvl>
+    <w:lvl w:ilvl="7" w:tplc="40090003" w:tentative="1">
+      <w:start w:val="1"/>
+      <w:numFmt w:val="bullet"/>
+      <w:lvlText w:val="o"/>
+      <w:lvlJc w:val="left"/>
+      <w:pPr>
+        <w:ind w:left="5902" w:hanging="360"/>
+      </w:pPr>
+      <w:rPr>
+        <w:rFonts w:ascii="Courier New" w:hAnsi="Courier New" w:cs="Courier New" w:hint="default"/>
+      </w:rPr>
+    </w:lvl>
+    <w:lvl w:ilvl="8" w:tplc="40090005" w:tentative="1">
+      <w:start w:val="1"/>
+      <w:numFmt w:val="bullet"/>
+      <w:lvlText w:val=""/>
+      <w:lvlJc w:val="left"/>
+      <w:pPr>
+        <w:ind w:left="6622" w:hanging="360"/>
+      </w:pPr>
+      <w:rPr>
+        <w:rFonts w:ascii="Wingdings" w:hAnsi="Wingdings" w:hint="default"/>
+      </w:rPr>
+    </w:lvl>
+  </w:abstractNum>
+  <w:abstractNum w:abstractNumId="8" w15:restartNumberingAfterBreak="0">
+    <w:nsid w:val="6362771D"/>
+    <w:multiLevelType w:val="hybridMultilevel"/>
+    <w:tmpl w:val="CF06C878"/>
+    <w:lvl w:ilvl="0" w:tplc="4009000B">
+      <w:start w:val="1"/>
+      <w:numFmt w:val="bullet"/>
+      <w:lvlText w:val=""/>
+      <w:lvlJc w:val="left"/>
+      <w:pPr>
+        <w:ind w:left="720" w:hanging="360"/>
+      </w:pPr>
+      <w:rPr>
+        <w:rFonts w:ascii="Wingdings" w:hAnsi="Wingdings" w:hint="default"/>
+      </w:rPr>
+    </w:lvl>
+    <w:lvl w:ilvl="1" w:tplc="40090003" w:tentative="1">
+      <w:start w:val="1"/>
+      <w:numFmt w:val="bullet"/>
+      <w:lvlText w:val="o"/>
+      <w:lvlJc w:val="left"/>
+      <w:pPr>
+        <w:ind w:left="1440" w:hanging="360"/>
+      </w:pPr>
+      <w:rPr>
+        <w:rFonts w:ascii="Courier New" w:hAnsi="Courier New" w:cs="Courier New" w:hint="default"/>
+      </w:rPr>
+    </w:lvl>
+    <w:lvl w:ilvl="2" w:tplc="40090005" w:tentative="1">
+      <w:start w:val="1"/>
+      <w:numFmt w:val="bullet"/>
+      <w:lvlText w:val=""/>
+      <w:lvlJc w:val="left"/>
+      <w:pPr>
+        <w:ind w:left="2160" w:hanging="360"/>
+      </w:pPr>
+      <w:rPr>
+        <w:rFonts w:ascii="Wingdings" w:hAnsi="Wingdings" w:hint="default"/>
+      </w:rPr>
+    </w:lvl>
+    <w:lvl w:ilvl="3" w:tplc="40090001" w:tentative="1">
+      <w:start w:val="1"/>
+      <w:numFmt w:val="bullet"/>
+      <w:lvlText w:val=""/>
+      <w:lvlJc w:val="left"/>
+      <w:pPr>
+        <w:ind w:left="2880" w:hanging="360"/>
+      </w:pPr>
+      <w:rPr>
+        <w:rFonts w:ascii="Symbol" w:hAnsi="Symbol" w:hint="default"/>
+      </w:rPr>
+    </w:lvl>
+    <w:lvl w:ilvl="4" w:tplc="40090003" w:tentative="1">
+      <w:start w:val="1"/>
+      <w:numFmt w:val="bullet"/>
+      <w:lvlText w:val="o"/>
+      <w:lvlJc w:val="left"/>
+      <w:pPr>
+        <w:ind w:left="3600" w:hanging="360"/>
+      </w:pPr>
+      <w:rPr>
+        <w:rFonts w:ascii="Courier New" w:hAnsi="Courier New" w:cs="Courier New" w:hint="default"/>
+      </w:rPr>
+    </w:lvl>
+    <w:lvl w:ilvl="5" w:tplc="40090005" w:tentative="1">
+      <w:start w:val="1"/>
+      <w:numFmt w:val="bullet"/>
+      <w:lvlText w:val=""/>
+      <w:lvlJc w:val="left"/>
+      <w:pPr>
+        <w:ind w:left="4320" w:hanging="360"/>
+      </w:pPr>
+      <w:rPr>
+        <w:rFonts w:ascii="Wingdings" w:hAnsi="Wingdings" w:hint="default"/>
+      </w:rPr>
+    </w:lvl>
+    <w:lvl w:ilvl="6" w:tplc="40090001" w:tentative="1">
+      <w:start w:val="1"/>
+      <w:numFmt w:val="bullet"/>
+      <w:lvlText w:val=""/>
+      <w:lvlJc w:val="left"/>
+      <w:pPr>
+        <w:ind w:left="5040" w:hanging="360"/>
+      </w:pPr>
+      <w:rPr>
+        <w:rFonts w:ascii="Symbol" w:hAnsi="Symbol" w:hint="default"/>
+      </w:rPr>
+    </w:lvl>
+    <w:lvl w:ilvl="7" w:tplc="40090003" w:tentative="1">
+      <w:start w:val="1"/>
+      <w:numFmt w:val="bullet"/>
+      <w:lvlText w:val="o"/>
+      <w:lvlJc w:val="left"/>
+      <w:pPr>
+        <w:ind w:left="5760" w:hanging="360"/>
+      </w:pPr>
+      <w:rPr>
+        <w:rFonts w:ascii="Courier New" w:hAnsi="Courier New" w:cs="Courier New" w:hint="default"/>
+      </w:rPr>
+    </w:lvl>
+    <w:lvl w:ilvl="8" w:tplc="40090005" w:tentative="1">
+      <w:start w:val="1"/>
+      <w:numFmt w:val="bullet"/>
+      <w:lvlText w:val=""/>
+      <w:lvlJc w:val="left"/>
+      <w:pPr>
+        <w:ind w:left="6480" w:hanging="360"/>
+      </w:pPr>
+      <w:rPr>
+        <w:rFonts w:ascii="Wingdings" w:hAnsi="Wingdings" w:hint="default"/>
+      </w:rPr>
+    </w:lvl>
+  </w:abstractNum>
+  <w:abstractNum w:abstractNumId="9" w15:restartNumberingAfterBreak="0">
     <w:nsid w:val="680B35EF"/>
     <w:multiLevelType w:val="hybridMultilevel"/>
     <w:tmpl w:val="BCD847DC"/>
@@ -5108,7 +6373,7 @@
       </w:rPr>
     </w:lvl>
   </w:abstractNum>
-  <w:abstractNum w:abstractNumId="7" w15:restartNumberingAfterBreak="0">
+  <w:abstractNum w:abstractNumId="10" w15:restartNumberingAfterBreak="0">
     <w:nsid w:val="7EF311A5"/>
     <w:multiLevelType w:val="hybridMultilevel"/>
     <w:tmpl w:val="865269AC"/>
@@ -5223,7 +6488,7 @@
     </w:lvl>
   </w:abstractNum>
   <w:num w:numId="1">
-    <w:abstractNumId w:val="5"/>
+    <w:abstractNumId w:val="6"/>
   </w:num>
   <w:num w:numId="2">
     <w:abstractNumId w:val="0"/>
@@ -5232,19 +6497,28 @@
     <w:abstractNumId w:val="1"/>
   </w:num>
   <w:num w:numId="4">
-    <w:abstractNumId w:val="7"/>
+    <w:abstractNumId w:val="10"/>
   </w:num>
   <w:num w:numId="5">
+    <w:abstractNumId w:val="5"/>
+  </w:num>
+  <w:num w:numId="6">
     <w:abstractNumId w:val="4"/>
   </w:num>
-  <w:num w:numId="6">
+  <w:num w:numId="7">
     <w:abstractNumId w:val="3"/>
   </w:num>
-  <w:num w:numId="7">
+  <w:num w:numId="8">
+    <w:abstractNumId w:val="9"/>
+  </w:num>
+  <w:num w:numId="9">
     <w:abstractNumId w:val="2"/>
   </w:num>
-  <w:num w:numId="8">
-    <w:abstractNumId w:val="6"/>
+  <w:num w:numId="10">
+    <w:abstractNumId w:val="8"/>
+  </w:num>
+  <w:num w:numId="11">
+    <w:abstractNumId w:val="7"/>
   </w:num>
 </w:numbering>
 </file>

--- a/resume_template.docx
+++ b/resume_template.docx
@@ -10,18 +10,18 @@
         <mc:AlternateContent>
           <mc:Choice Requires="wps">
             <w:drawing>
-              <wp:anchor distT="0" distB="0" distL="114300" distR="114300" simplePos="0" relativeHeight="251683840" behindDoc="0" locked="0" layoutInCell="1" allowOverlap="1" wp14:anchorId="3F4B69B8" wp14:editId="38E5DFF3">
+              <wp:anchor distT="0" distB="0" distL="114300" distR="114300" simplePos="0" relativeHeight="251694080" behindDoc="0" locked="0" layoutInCell="1" allowOverlap="1" wp14:anchorId="580C83AD" wp14:editId="05C72CE1">
                 <wp:simplePos x="0" y="0"/>
-                <wp:positionH relativeFrom="page">
-                  <wp:posOffset>2209800</wp:posOffset>
+                <wp:positionH relativeFrom="margin">
+                  <wp:posOffset>1295400</wp:posOffset>
                 </wp:positionH>
                 <wp:positionV relativeFrom="paragraph">
-                  <wp:posOffset>749300</wp:posOffset>
+                  <wp:posOffset>7696200</wp:posOffset>
                 </wp:positionV>
-                <wp:extent cx="5474970" cy="5257800"/>
+                <wp:extent cx="5438775" cy="1200150"/>
                 <wp:effectExtent l="0" t="0" r="0" b="0"/>
                 <wp:wrapNone/>
-                <wp:docPr id="20" name="Rectangle 20"/>
+                <wp:docPr id="23" name="Rectangle 23"/>
                 <wp:cNvGraphicFramePr/>
                 <a:graphic xmlns:a="http://schemas.openxmlformats.org/drawingml/2006/main">
                   <a:graphicData uri="http://schemas.microsoft.com/office/word/2010/wordprocessingShape">
@@ -30,7 +30,7 @@
                       <wps:spPr>
                         <a:xfrm>
                           <a:off x="0" y="0"/>
-                          <a:ext cx="5474970" cy="5257800"/>
+                          <a:ext cx="5438775" cy="1200150"/>
                         </a:xfrm>
                         <a:prstGeom prst="rect">
                           <a:avLst/>
@@ -60,38 +60,28 @@
                         <w:txbxContent>
                           <w:p>
                             <w:pPr>
-                              <w:ind w:left="360" w:hanging="360"/>
+                              <w:pStyle w:val="ListParagraph"/>
+                              <w:numPr>
+                                <w:ilvl w:val="0"/>
+                                <w:numId w:val="11"/>
+                              </w:numPr>
+                              <w:spacing w:after="0" w:line="276" w:lineRule="auto"/>
                               <w:jc w:val="both"/>
                               <w:rPr>
-                                <w:rFonts w:ascii="Arial" w:hAnsi="Arial" w:cs="Arial"/>
-                                <w:b/>
-                                <w:bCs/>
                                 <w:color w:val="000000" w:themeColor="text1"/>
                                 <w:sz w:val="24"/>
                                 <w:szCs w:val="24"/>
+                                <w:lang w:val="en-US"/>
                               </w:rPr>
                             </w:pPr>
                             <w:r>
                               <w:rPr>
-                                <w:rFonts w:ascii="Arial" w:hAnsi="Arial" w:cs="Arial"/>
-                                <w:b/>
-                                <w:bCs/>
                                 <w:color w:val="000000" w:themeColor="text1"/>
                                 <w:sz w:val="24"/>
                                 <w:szCs w:val="24"/>
-                              </w:rPr>
-                              <w:t xml:space="preserve"> </w:t>
-                            </w:r>
-                            <w:r>
-                              <w:rPr>
-                                <w:rFonts w:ascii="Arial" w:hAnsi="Arial" w:cs="Arial"/>
-                                <w:b/>
-                                <w:bCs/>
-                                <w:color w:val="000000" w:themeColor="text1"/>
-                                <w:sz w:val="24"/>
-                                <w:szCs w:val="24"/>
-                              </w:rPr>
-                              <w:t>Software Projects</w:t>
+                                <w:lang w:val="en-US"/>
+                              </w:rPr>
+                              <w:t>Specialization on IT Automation with Python (offered by Google)</w:t>
                             </w:r>
                           </w:p>
                           <w:p>
@@ -99,12 +89,12 @@
                               <w:pStyle w:val="ListParagraph"/>
                               <w:numPr>
                                 <w:ilvl w:val="0"/>
-                                <w:numId w:val="3"/>
+                                <w:numId w:val="13"/>
                               </w:numPr>
+                              <w:spacing w:after="0" w:line="276" w:lineRule="auto"/>
                               <w:jc w:val="both"/>
                               <w:rPr>
-                                <w:b/>
-                                <w:bCs/>
+                                <w:color w:val="000000" w:themeColor="text1"/>
                                 <w:sz w:val="24"/>
                                 <w:szCs w:val="24"/>
                                 <w:lang w:val="en-US"/>
@@ -112,13 +102,17 @@
                             </w:pPr>
                             <w:r>
                               <w:rPr>
-                                <w:b/>
-                                <w:bCs/>
                                 <w:color w:val="000000" w:themeColor="text1"/>
-                                <w:sz w:val="24"/>
-                                <w:szCs w:val="24"/>
-                              </w:rPr>
-                              <w:t>Multiple Client Systems Access using Reverse Shell.</w:t>
+                              </w:rPr>
+                              <w:t xml:space="preserve">Crash Course on Python Using Python to Interact with the </w:t>
+                            </w:r>
+                            <w:r>
+                              <w:rPr>
+                                <w:color w:val="000000" w:themeColor="text1"/>
+                                <w:sz w:val="24"/>
+                                <w:szCs w:val="24"/>
+                              </w:rPr>
+                              <w:t>Operating System</w:t>
                             </w:r>
                           </w:p>
                           <w:p>
@@ -126,11 +120,12 @@
                               <w:pStyle w:val="ListParagraph"/>
                               <w:numPr>
                                 <w:ilvl w:val="0"/>
-                                <w:numId w:val="6"/>
+                                <w:numId w:val="13"/>
                               </w:numPr>
-                              <w:ind w:left="835" w:hanging="288"/>
+                              <w:spacing w:after="0" w:line="276" w:lineRule="auto"/>
                               <w:jc w:val="both"/>
                               <w:rPr>
+                                <w:color w:val="000000" w:themeColor="text1"/>
                                 <w:sz w:val="24"/>
                                 <w:szCs w:val="24"/>
                                 <w:lang w:val="en-US"/>
@@ -142,31 +137,7 @@
                                 <w:sz w:val="24"/>
                                 <w:szCs w:val="24"/>
                               </w:rPr>
-                              <w:t>A</w:t>
-                            </w:r>
-                            <w:r>
-                              <w:rPr>
-                                <w:color w:val="000000" w:themeColor="text1"/>
-                                <w:sz w:val="24"/>
-                                <w:szCs w:val="24"/>
-                              </w:rPr>
-                              <w:t xml:space="preserve"> networking project </w:t>
-                            </w:r>
-                            <w:r>
-                              <w:rPr>
-                                <w:color w:val="000000" w:themeColor="text1"/>
-                                <w:sz w:val="24"/>
-                                <w:szCs w:val="24"/>
-                              </w:rPr>
-                              <w:t>accomplished</w:t>
-                            </w:r>
-                            <w:r>
-                              <w:rPr>
-                                <w:color w:val="000000" w:themeColor="text1"/>
-                                <w:sz w:val="24"/>
-                                <w:szCs w:val="24"/>
-                              </w:rPr>
-                              <w:t xml:space="preserve"> using Python. </w:t>
+                              <w:t xml:space="preserve"> Introduction to Git and GitHub Troubleshooting and Debugging Techniques</w:t>
                             </w:r>
                           </w:p>
                           <w:p>
@@ -174,12 +145,12 @@
                               <w:pStyle w:val="ListParagraph"/>
                               <w:numPr>
                                 <w:ilvl w:val="0"/>
-                                <w:numId w:val="6"/>
+                                <w:numId w:val="13"/>
                               </w:numPr>
-                              <w:spacing w:line="480" w:lineRule="auto"/>
-                              <w:ind w:left="835" w:hanging="288"/>
+                              <w:spacing w:after="0" w:line="276" w:lineRule="auto"/>
                               <w:jc w:val="both"/>
                               <w:rPr>
+                                <w:color w:val="000000" w:themeColor="text1"/>
                                 <w:sz w:val="24"/>
                                 <w:szCs w:val="24"/>
                                 <w:lang w:val="en-US"/>
@@ -191,7 +162,7 @@
                                 <w:sz w:val="24"/>
                                 <w:szCs w:val="24"/>
                               </w:rPr>
-                              <w:t>R</w:t>
+                              <w:t>C</w:t>
                             </w:r>
                             <w:r>
                               <w:rPr>
@@ -199,466 +170,13 @@
                                 <w:sz w:val="24"/>
                                 <w:szCs w:val="24"/>
                               </w:rPr>
-                              <w:t xml:space="preserve">everse connection was established between the server and the host. </w:t>
-                            </w:r>
-                          </w:p>
-                          <w:p>
-                            <w:pPr>
-                              <w:pStyle w:val="ListParagraph"/>
-                              <w:numPr>
-                                <w:ilvl w:val="0"/>
-                                <w:numId w:val="3"/>
-                              </w:numPr>
-                              <w:jc w:val="both"/>
-                              <w:rPr>
-                                <w:b/>
-                                <w:bCs/>
-                                <w:sz w:val="24"/>
-                                <w:szCs w:val="24"/>
-                                <w:lang w:val="en-US"/>
-                              </w:rPr>
-                            </w:pPr>
-                            <w:r>
-                              <w:rPr>
-                                <w:b/>
-                                <w:bCs/>
+                              <w:t>onfiguration Management and</w:t>
+                            </w:r>
+                            <w:r>
+                              <w:rPr>
                                 <w:color w:val="000000" w:themeColor="text1"/>
-                                <w:sz w:val="24"/>
-                                <w:szCs w:val="24"/>
-                              </w:rPr>
-                              <w:t xml:space="preserve">Bus Reservation and Management System. </w:t>
-                            </w:r>
-                          </w:p>
-                          <w:p>
-                            <w:pPr>
-                              <w:pStyle w:val="ListParagraph"/>
-                              <w:numPr>
-                                <w:ilvl w:val="0"/>
-                                <w:numId w:val="5"/>
-                              </w:numPr>
-                              <w:ind w:left="835" w:hanging="288"/>
-                              <w:jc w:val="both"/>
-                              <w:rPr>
-                                <w:sz w:val="24"/>
-                                <w:szCs w:val="24"/>
-                                <w:lang w:val="en-US"/>
-                              </w:rPr>
-                            </w:pPr>
-                            <w:r>
-                              <w:rPr>
-                                <w:color w:val="000000" w:themeColor="text1"/>
-                                <w:sz w:val="24"/>
-                                <w:szCs w:val="24"/>
-                              </w:rPr>
-                              <w:t>An application file (.exe) was created using Java Swings in NetBeans</w:t>
-                            </w:r>
-                            <w:r>
-                              <w:rPr>
-                                <w:color w:val="000000" w:themeColor="text1"/>
-                                <w:sz w:val="24"/>
-                                <w:szCs w:val="24"/>
-                              </w:rPr>
-                              <w:t>.</w:t>
-                            </w:r>
-                          </w:p>
-                          <w:p>
-                            <w:pPr>
-                              <w:pStyle w:val="ListParagraph"/>
-                              <w:numPr>
-                                <w:ilvl w:val="0"/>
-                                <w:numId w:val="5"/>
-                              </w:numPr>
-                              <w:spacing w:after="0" w:line="480" w:lineRule="auto"/>
-                              <w:ind w:left="835" w:hanging="288"/>
-                              <w:jc w:val="both"/>
-                              <w:rPr>
-                                <w:sz w:val="24"/>
-                                <w:szCs w:val="24"/>
-                                <w:lang w:val="en-US"/>
-                              </w:rPr>
-                            </w:pPr>
-                            <w:r>
-                              <w:rPr>
-                                <w:color w:val="000000" w:themeColor="text1"/>
-                                <w:sz w:val="24"/>
-                                <w:szCs w:val="24"/>
-                              </w:rPr>
-                              <w:t>Database management is done using MySQL database.</w:t>
-                            </w:r>
-                          </w:p>
-                          <w:p>
-                            <w:pPr>
-                              <w:ind w:left="360" w:hanging="360"/>
-                              <w:jc w:val="both"/>
-                              <w:rPr>
-                                <w:rFonts w:ascii="Arial" w:hAnsi="Arial" w:cs="Arial"/>
-                                <w:b/>
-                                <w:bCs/>
-                                <w:color w:val="000000" w:themeColor="text1"/>
-                                <w:sz w:val="24"/>
-                                <w:szCs w:val="24"/>
-                              </w:rPr>
-                            </w:pPr>
-                            <w:r>
-                              <w:rPr>
-                                <w:rFonts w:ascii="Arial" w:hAnsi="Arial" w:cs="Arial"/>
-                                <w:b/>
-                                <w:bCs/>
-                                <w:color w:val="000000" w:themeColor="text1"/>
-                                <w:sz w:val="24"/>
-                                <w:szCs w:val="24"/>
-                              </w:rPr>
-                              <w:t xml:space="preserve"> </w:t>
-                            </w:r>
-                            <w:r>
-                              <w:rPr>
-                                <w:rFonts w:ascii="Arial" w:hAnsi="Arial" w:cs="Arial"/>
-                                <w:b/>
-                                <w:bCs/>
-                                <w:color w:val="000000" w:themeColor="text1"/>
-                                <w:sz w:val="24"/>
-                                <w:szCs w:val="24"/>
-                              </w:rPr>
-                              <w:t>Hardware Projects</w:t>
-                            </w:r>
-                          </w:p>
-                          <w:p>
-                            <w:pPr>
-                              <w:pStyle w:val="ListParagraph"/>
-                              <w:numPr>
-                                <w:ilvl w:val="0"/>
-                                <w:numId w:val="3"/>
-                              </w:numPr>
-                              <w:jc w:val="both"/>
-                              <w:rPr>
-                                <w:b/>
-                                <w:bCs/>
-                                <w:color w:val="000000" w:themeColor="text1"/>
-                                <w:sz w:val="28"/>
-                                <w:szCs w:val="28"/>
-                                <w:lang w:val="en-US"/>
-                              </w:rPr>
-                            </w:pPr>
-                            <w:r>
-                              <w:rPr>
-                                <w:b/>
-                                <w:bCs/>
-                                <w:color w:val="000000" w:themeColor="text1"/>
-                                <w:sz w:val="24"/>
-                                <w:szCs w:val="24"/>
-                              </w:rPr>
-                              <w:t>Automated Supermarket Navigation and Guidance System.</w:t>
-                            </w:r>
-                          </w:p>
-                          <w:p>
-                            <w:pPr>
-                              <w:pStyle w:val="ListParagraph"/>
-                              <w:numPr>
-                                <w:ilvl w:val="0"/>
-                                <w:numId w:val="8"/>
-                              </w:numPr>
-                              <w:ind w:left="835" w:hanging="288"/>
-                              <w:jc w:val="both"/>
-                              <w:rPr>
-                                <w:color w:val="000000" w:themeColor="text1"/>
-                                <w:sz w:val="24"/>
-                                <w:szCs w:val="24"/>
-                                <w:lang w:val="en-US"/>
-                              </w:rPr>
-                            </w:pPr>
-                            <w:r>
-                              <w:rPr>
-                                <w:color w:val="000000" w:themeColor="text1"/>
-                                <w:sz w:val="24"/>
-                                <w:szCs w:val="24"/>
-                              </w:rPr>
-                              <w:t>A complete autonomous trolley system with a customized path following algorithm.</w:t>
-                            </w:r>
-                          </w:p>
-                          <w:p>
-                            <w:pPr>
-                              <w:pStyle w:val="ListParagraph"/>
-                              <w:numPr>
-                                <w:ilvl w:val="0"/>
-                                <w:numId w:val="8"/>
-                              </w:numPr>
-                              <w:ind w:left="835" w:hanging="288"/>
-                              <w:jc w:val="both"/>
-                              <w:rPr>
-                                <w:color w:val="000000" w:themeColor="text1"/>
-                                <w:sz w:val="24"/>
-                                <w:szCs w:val="24"/>
-                                <w:lang w:val="en-US"/>
-                              </w:rPr>
-                            </w:pPr>
-                            <w:r>
-                              <w:rPr>
-                                <w:color w:val="000000" w:themeColor="text1"/>
-                                <w:sz w:val="24"/>
-                                <w:szCs w:val="24"/>
-                              </w:rPr>
-                              <w:t>Architecture involves communication between Raspberry</w:t>
-                            </w:r>
-                            <w:r>
-                              <w:rPr>
-                                <w:color w:val="000000" w:themeColor="text1"/>
-                                <w:sz w:val="24"/>
-                                <w:szCs w:val="24"/>
-                              </w:rPr>
-                              <w:t>-</w:t>
-                            </w:r>
-                            <w:r>
-                              <w:rPr>
-                                <w:color w:val="000000" w:themeColor="text1"/>
-                                <w:sz w:val="24"/>
-                                <w:szCs w:val="24"/>
-                              </w:rPr>
-                              <w:t>Pi, C</w:t>
-                            </w:r>
-                            <w:r>
-                              <w:rPr>
-                                <w:color w:val="000000" w:themeColor="text1"/>
-                                <w:sz w:val="24"/>
-                                <w:szCs w:val="24"/>
-                              </w:rPr>
-                              <w:t>PU</w:t>
-                            </w:r>
-                            <w:r>
-                              <w:rPr>
-                                <w:color w:val="000000" w:themeColor="text1"/>
-                                <w:sz w:val="24"/>
-                                <w:szCs w:val="24"/>
-                              </w:rPr>
-                              <w:t xml:space="preserve"> and user interface application.</w:t>
-                            </w:r>
-                          </w:p>
-                          <w:p>
-                            <w:pPr>
-                              <w:pStyle w:val="ListParagraph"/>
-                              <w:numPr>
-                                <w:ilvl w:val="0"/>
-                                <w:numId w:val="8"/>
-                              </w:numPr>
-                              <w:spacing w:line="480" w:lineRule="auto"/>
-                              <w:ind w:left="835" w:hanging="288"/>
-                              <w:jc w:val="both"/>
-                              <w:rPr>
-                                <w:color w:val="000000" w:themeColor="text1"/>
-                                <w:sz w:val="24"/>
-                                <w:szCs w:val="24"/>
-                                <w:lang w:val="en-US"/>
-                              </w:rPr>
-                            </w:pPr>
-                            <w:r>
-                              <w:rPr>
-                                <w:color w:val="000000" w:themeColor="text1"/>
-                                <w:sz w:val="24"/>
-                                <w:szCs w:val="24"/>
-                                <w:lang w:val="en-US"/>
-                              </w:rPr>
-                              <w:t>Algorithm was developed using Python and application by android studio</w:t>
-                            </w:r>
-                            <w:r>
-                              <w:rPr>
-                                <w:color w:val="000000" w:themeColor="text1"/>
-                                <w:sz w:val="24"/>
-                                <w:szCs w:val="24"/>
-                                <w:lang w:val="en-US"/>
-                              </w:rPr>
-                              <w:t>.</w:t>
-                            </w:r>
-                          </w:p>
-                          <w:p>
-                            <w:pPr>
-                              <w:pStyle w:val="ListParagraph"/>
-                              <w:numPr>
-                                <w:ilvl w:val="0"/>
-                                <w:numId w:val="3"/>
-                              </w:numPr>
-                              <w:jc w:val="both"/>
-                              <w:rPr>
-                                <w:b/>
-                                <w:bCs/>
-                                <w:sz w:val="24"/>
-                                <w:szCs w:val="24"/>
-                                <w:lang w:val="en-US"/>
-                              </w:rPr>
-                            </w:pPr>
-                            <w:r>
-                              <w:rPr>
-                                <w:b/>
-                                <w:bCs/>
-                                <w:color w:val="000000" w:themeColor="text1"/>
-                                <w:sz w:val="24"/>
-                                <w:szCs w:val="24"/>
-                              </w:rPr>
-                              <w:t>Automated Master Slave Path Following Robot System.</w:t>
-                            </w:r>
-                          </w:p>
-                          <w:p>
-                            <w:pPr>
-                              <w:pStyle w:val="ListParagraph"/>
-                              <w:numPr>
-                                <w:ilvl w:val="0"/>
-                                <w:numId w:val="4"/>
-                              </w:numPr>
-                              <w:ind w:left="835" w:hanging="288"/>
-                              <w:jc w:val="both"/>
-                              <w:rPr>
-                                <w:sz w:val="24"/>
-                                <w:szCs w:val="24"/>
-                                <w:lang w:val="en-US"/>
-                              </w:rPr>
-                            </w:pPr>
-                            <w:r>
-                              <w:rPr>
-                                <w:color w:val="000000" w:themeColor="text1"/>
-                                <w:sz w:val="24"/>
-                                <w:szCs w:val="24"/>
-                              </w:rPr>
-                              <w:t xml:space="preserve">Wireless communication was established between two bots. </w:t>
-                            </w:r>
-                          </w:p>
-                          <w:p>
-                            <w:pPr>
-                              <w:pStyle w:val="ListParagraph"/>
-                              <w:numPr>
-                                <w:ilvl w:val="0"/>
-                                <w:numId w:val="4"/>
-                              </w:numPr>
-                              <w:spacing w:line="480" w:lineRule="auto"/>
-                              <w:ind w:left="835" w:hanging="288"/>
-                              <w:jc w:val="both"/>
-                              <w:rPr>
-                                <w:sz w:val="24"/>
-                                <w:szCs w:val="24"/>
-                                <w:lang w:val="en-US"/>
-                              </w:rPr>
-                            </w:pPr>
-                            <w:r>
-                              <w:rPr>
-                                <w:color w:val="000000" w:themeColor="text1"/>
-                                <w:sz w:val="24"/>
-                                <w:szCs w:val="24"/>
-                              </w:rPr>
-                              <w:t>The Master-slave architecture was designed.</w:t>
-                            </w:r>
-                          </w:p>
-                          <w:p>
-                            <w:pPr>
-                              <w:pStyle w:val="ListParagraph"/>
-                              <w:numPr>
-                                <w:ilvl w:val="0"/>
-                                <w:numId w:val="3"/>
-                              </w:numPr>
-                              <w:jc w:val="both"/>
-                              <w:rPr>
-                                <w:b/>
-                                <w:bCs/>
-                                <w:sz w:val="24"/>
-                                <w:szCs w:val="24"/>
-                                <w:lang w:val="en-US"/>
-                              </w:rPr>
-                            </w:pPr>
-                            <w:r>
-                              <w:rPr>
-                                <w:b/>
-                                <w:bCs/>
-                                <w:color w:val="000000" w:themeColor="text1"/>
-                                <w:sz w:val="24"/>
-                                <w:szCs w:val="24"/>
-                              </w:rPr>
-                              <w:t>Line Follower Bot</w:t>
-                            </w:r>
-                            <w:r>
-                              <w:rPr>
-                                <w:b/>
-                                <w:bCs/>
-                                <w:color w:val="000000" w:themeColor="text1"/>
-                                <w:sz w:val="24"/>
-                                <w:szCs w:val="24"/>
-                              </w:rPr>
-                              <w:t>.</w:t>
-                            </w:r>
-                          </w:p>
-                          <w:p>
-                            <w:pPr>
-                              <w:pStyle w:val="ListParagraph"/>
-                              <w:numPr>
-                                <w:ilvl w:val="0"/>
-                                <w:numId w:val="7"/>
-                              </w:numPr>
-                              <w:ind w:left="835" w:hanging="288"/>
-                              <w:jc w:val="both"/>
-                              <w:rPr>
-                                <w:sz w:val="24"/>
-                                <w:szCs w:val="24"/>
-                                <w:lang w:val="en-US"/>
-                              </w:rPr>
-                            </w:pPr>
-                            <w:r>
-                              <w:rPr>
-                                <w:color w:val="000000" w:themeColor="text1"/>
-                                <w:sz w:val="24"/>
-                                <w:szCs w:val="24"/>
-                              </w:rPr>
-                              <w:t>It was an Arduino based project</w:t>
-                            </w:r>
-                            <w:r>
-                              <w:rPr>
-                                <w:color w:val="000000" w:themeColor="text1"/>
-                                <w:sz w:val="24"/>
-                                <w:szCs w:val="24"/>
-                              </w:rPr>
-                              <w:t>.</w:t>
-                            </w:r>
-                          </w:p>
-                          <w:p>
-                            <w:pPr>
-                              <w:pStyle w:val="ListParagraph"/>
-                              <w:numPr>
-                                <w:ilvl w:val="0"/>
-                                <w:numId w:val="7"/>
-                              </w:numPr>
-                              <w:ind w:left="835" w:hanging="288"/>
-                              <w:jc w:val="both"/>
-                              <w:rPr>
-                                <w:sz w:val="24"/>
-                                <w:szCs w:val="24"/>
-                                <w:lang w:val="en-US"/>
-                              </w:rPr>
-                            </w:pPr>
-                            <w:r>
-                              <w:rPr>
-                                <w:color w:val="000000" w:themeColor="text1"/>
-                                <w:sz w:val="24"/>
-                                <w:szCs w:val="24"/>
-                              </w:rPr>
-                              <w:t>R</w:t>
-                            </w:r>
-                            <w:r>
-                              <w:rPr>
-                                <w:color w:val="000000" w:themeColor="text1"/>
-                                <w:sz w:val="24"/>
-                                <w:szCs w:val="24"/>
-                              </w:rPr>
-                              <w:t xml:space="preserve">obot was built </w:t>
-                            </w:r>
-                            <w:r>
-                              <w:rPr>
-                                <w:color w:val="000000" w:themeColor="text1"/>
-                                <w:sz w:val="24"/>
-                                <w:szCs w:val="24"/>
-                              </w:rPr>
-                              <w:t>that</w:t>
-                            </w:r>
-                            <w:r>
-                              <w:rPr>
-                                <w:color w:val="000000" w:themeColor="text1"/>
-                                <w:sz w:val="24"/>
-                                <w:szCs w:val="24"/>
-                              </w:rPr>
-                              <w:t xml:space="preserve"> can trace the black line and reach the final destination. </w:t>
+                              </w:rPr>
+                              <w:t xml:space="preserve"> the Cloud Automating Real-World Tasks with Python</w:t>
                             </w:r>
                           </w:p>
                         </w:txbxContent>
@@ -683,43 +201,33 @@
           </mc:Choice>
           <mc:Fallback>
             <w:pict>
-              <v:rect w14:anchorId="3F4B69B8" id="Rectangle 20" o:spid="_x0000_s1026" style="position:absolute;margin-left:174pt;margin-top:59pt;width:431.1pt;height:414pt;z-index:251683840;visibility:visible;mso-wrap-style:square;mso-width-percent:0;mso-height-percent:0;mso-wrap-distance-left:9pt;mso-wrap-distance-top:0;mso-wrap-distance-right:9pt;mso-wrap-distance-bottom:0;mso-position-horizontal:absolute;mso-position-horizontal-relative:page;mso-position-vertical:absolute;mso-position-vertical-relative:text;mso-width-percent:0;mso-height-percent:0;mso-width-relative:margin;mso-height-relative:margin;v-text-anchor:middle" o:gfxdata="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" filled="f" stroked="f" strokeweight="1pt">
+              <v:rect w14:anchorId="580C83AD" id="Rectangle 23" o:spid="_x0000_s1026" style="position:absolute;margin-left:102pt;margin-top:606pt;width:428.25pt;height:94.5pt;z-index:251694080;visibility:visible;mso-wrap-style:square;mso-width-percent:0;mso-height-percent:0;mso-wrap-distance-left:9pt;mso-wrap-distance-top:0;mso-wrap-distance-right:9pt;mso-wrap-distance-bottom:0;mso-position-horizontal:absolute;mso-position-horizontal-relative:margin;mso-position-vertical:absolute;mso-position-vertical-relative:text;mso-width-percent:0;mso-height-percent:0;mso-width-relative:margin;mso-height-relative:margin;v-text-anchor:middle" o:gfxdata="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" filled="f" stroked="f" strokeweight="1pt">
                 <v:textbox>
                   <w:txbxContent>
                     <w:p>
                       <w:pPr>
-                        <w:ind w:left="360" w:hanging="360"/>
+                        <w:pStyle w:val="ListParagraph"/>
+                        <w:numPr>
+                          <w:ilvl w:val="0"/>
+                          <w:numId w:val="11"/>
+                        </w:numPr>
+                        <w:spacing w:after="0" w:line="276" w:lineRule="auto"/>
                         <w:jc w:val="both"/>
                         <w:rPr>
-                          <w:rFonts w:ascii="Arial" w:hAnsi="Arial" w:cs="Arial"/>
-                          <w:b/>
-                          <w:bCs/>
                           <w:color w:val="000000" w:themeColor="text1"/>
                           <w:sz w:val="24"/>
                           <w:szCs w:val="24"/>
+                          <w:lang w:val="en-US"/>
                         </w:rPr>
                       </w:pPr>
                       <w:r>
                         <w:rPr>
-                          <w:rFonts w:ascii="Arial" w:hAnsi="Arial" w:cs="Arial"/>
-                          <w:b/>
-                          <w:bCs/>
                           <w:color w:val="000000" w:themeColor="text1"/>
                           <w:sz w:val="24"/>
                           <w:szCs w:val="24"/>
-                        </w:rPr>
-                        <w:t xml:space="preserve"> </w:t>
-                      </w:r>
-                      <w:r>
-                        <w:rPr>
-                          <w:rFonts w:ascii="Arial" w:hAnsi="Arial" w:cs="Arial"/>
-                          <w:b/>
-                          <w:bCs/>
-                          <w:color w:val="000000" w:themeColor="text1"/>
-                          <w:sz w:val="24"/>
-                          <w:szCs w:val="24"/>
-                        </w:rPr>
-                        <w:t>Software Projects</w:t>
+                          <w:lang w:val="en-US"/>
+                        </w:rPr>
+                        <w:t>Specialization on IT Automation with Python (offered by Google)</w:t>
                       </w:r>
                     </w:p>
                     <w:p>
@@ -727,12 +235,12 @@
                         <w:pStyle w:val="ListParagraph"/>
                         <w:numPr>
                           <w:ilvl w:val="0"/>
-                          <w:numId w:val="3"/>
+                          <w:numId w:val="13"/>
                         </w:numPr>
+                        <w:spacing w:after="0" w:line="276" w:lineRule="auto"/>
                         <w:jc w:val="both"/>
                         <w:rPr>
-                          <w:b/>
-                          <w:bCs/>
+                          <w:color w:val="000000" w:themeColor="text1"/>
                           <w:sz w:val="24"/>
                           <w:szCs w:val="24"/>
                           <w:lang w:val="en-US"/>
@@ -740,13 +248,17 @@
                       </w:pPr>
                       <w:r>
                         <w:rPr>
-                          <w:b/>
-                          <w:bCs/>
                           <w:color w:val="000000" w:themeColor="text1"/>
-                          <w:sz w:val="24"/>
-                          <w:szCs w:val="24"/>
-                        </w:rPr>
-                        <w:t>Multiple Client Systems Access using Reverse Shell.</w:t>
+                        </w:rPr>
+                        <w:t xml:space="preserve">Crash Course on Python Using Python to Interact with the </w:t>
+                      </w:r>
+                      <w:r>
+                        <w:rPr>
+                          <w:color w:val="000000" w:themeColor="text1"/>
+                          <w:sz w:val="24"/>
+                          <w:szCs w:val="24"/>
+                        </w:rPr>
+                        <w:t>Operating System</w:t>
                       </w:r>
                     </w:p>
                     <w:p>
@@ -754,11 +266,12 @@
                         <w:pStyle w:val="ListParagraph"/>
                         <w:numPr>
                           <w:ilvl w:val="0"/>
-                          <w:numId w:val="6"/>
+                          <w:numId w:val="13"/>
                         </w:numPr>
-                        <w:ind w:left="835" w:hanging="288"/>
+                        <w:spacing w:after="0" w:line="276" w:lineRule="auto"/>
                         <w:jc w:val="both"/>
                         <w:rPr>
+                          <w:color w:val="000000" w:themeColor="text1"/>
                           <w:sz w:val="24"/>
                           <w:szCs w:val="24"/>
                           <w:lang w:val="en-US"/>
@@ -770,31 +283,7 @@
                           <w:sz w:val="24"/>
                           <w:szCs w:val="24"/>
                         </w:rPr>
-                        <w:t>A</w:t>
-                      </w:r>
-                      <w:r>
-                        <w:rPr>
-                          <w:color w:val="000000" w:themeColor="text1"/>
-                          <w:sz w:val="24"/>
-                          <w:szCs w:val="24"/>
-                        </w:rPr>
-                        <w:t xml:space="preserve"> networking project </w:t>
-                      </w:r>
-                      <w:r>
-                        <w:rPr>
-                          <w:color w:val="000000" w:themeColor="text1"/>
-                          <w:sz w:val="24"/>
-                          <w:szCs w:val="24"/>
-                        </w:rPr>
-                        <w:t>accomplished</w:t>
-                      </w:r>
-                      <w:r>
-                        <w:rPr>
-                          <w:color w:val="000000" w:themeColor="text1"/>
-                          <w:sz w:val="24"/>
-                          <w:szCs w:val="24"/>
-                        </w:rPr>
-                        <w:t xml:space="preserve"> using Python. </w:t>
+                        <w:t xml:space="preserve"> Introduction to Git and GitHub Troubleshooting and Debugging Techniques</w:t>
                       </w:r>
                     </w:p>
                     <w:p>
@@ -802,12 +291,12 @@
                         <w:pStyle w:val="ListParagraph"/>
                         <w:numPr>
                           <w:ilvl w:val="0"/>
-                          <w:numId w:val="6"/>
+                          <w:numId w:val="13"/>
                         </w:numPr>
-                        <w:spacing w:line="480" w:lineRule="auto"/>
-                        <w:ind w:left="835" w:hanging="288"/>
+                        <w:spacing w:after="0" w:line="276" w:lineRule="auto"/>
                         <w:jc w:val="both"/>
                         <w:rPr>
+                          <w:color w:val="000000" w:themeColor="text1"/>
                           <w:sz w:val="24"/>
                           <w:szCs w:val="24"/>
                           <w:lang w:val="en-US"/>
@@ -819,7 +308,7 @@
                           <w:sz w:val="24"/>
                           <w:szCs w:val="24"/>
                         </w:rPr>
-                        <w:t>R</w:t>
+                        <w:t>C</w:t>
                       </w:r>
                       <w:r>
                         <w:rPr>
@@ -827,471 +316,18 @@
                           <w:sz w:val="24"/>
                           <w:szCs w:val="24"/>
                         </w:rPr>
-                        <w:t xml:space="preserve">everse connection was established between the server and the host. </w:t>
-                      </w:r>
-                    </w:p>
-                    <w:p>
-                      <w:pPr>
-                        <w:pStyle w:val="ListParagraph"/>
-                        <w:numPr>
-                          <w:ilvl w:val="0"/>
-                          <w:numId w:val="3"/>
-                        </w:numPr>
-                        <w:jc w:val="both"/>
-                        <w:rPr>
-                          <w:b/>
-                          <w:bCs/>
-                          <w:sz w:val="24"/>
-                          <w:szCs w:val="24"/>
-                          <w:lang w:val="en-US"/>
-                        </w:rPr>
-                      </w:pPr>
-                      <w:r>
-                        <w:rPr>
-                          <w:b/>
-                          <w:bCs/>
+                        <w:t>onfiguration Management and</w:t>
+                      </w:r>
+                      <w:r>
+                        <w:rPr>
                           <w:color w:val="000000" w:themeColor="text1"/>
-                          <w:sz w:val="24"/>
-                          <w:szCs w:val="24"/>
-                        </w:rPr>
-                        <w:t xml:space="preserve">Bus Reservation and Management System. </w:t>
-                      </w:r>
-                    </w:p>
-                    <w:p>
-                      <w:pPr>
-                        <w:pStyle w:val="ListParagraph"/>
-                        <w:numPr>
-                          <w:ilvl w:val="0"/>
-                          <w:numId w:val="5"/>
-                        </w:numPr>
-                        <w:ind w:left="835" w:hanging="288"/>
-                        <w:jc w:val="both"/>
-                        <w:rPr>
-                          <w:sz w:val="24"/>
-                          <w:szCs w:val="24"/>
-                          <w:lang w:val="en-US"/>
-                        </w:rPr>
-                      </w:pPr>
-                      <w:r>
-                        <w:rPr>
-                          <w:color w:val="000000" w:themeColor="text1"/>
-                          <w:sz w:val="24"/>
-                          <w:szCs w:val="24"/>
-                        </w:rPr>
-                        <w:t>An application file (.exe) was created using Java Swings in NetBeans</w:t>
-                      </w:r>
-                      <w:r>
-                        <w:rPr>
-                          <w:color w:val="000000" w:themeColor="text1"/>
-                          <w:sz w:val="24"/>
-                          <w:szCs w:val="24"/>
-                        </w:rPr>
-                        <w:t>.</w:t>
-                      </w:r>
-                    </w:p>
-                    <w:p>
-                      <w:pPr>
-                        <w:pStyle w:val="ListParagraph"/>
-                        <w:numPr>
-                          <w:ilvl w:val="0"/>
-                          <w:numId w:val="5"/>
-                        </w:numPr>
-                        <w:spacing w:after="0" w:line="480" w:lineRule="auto"/>
-                        <w:ind w:left="835" w:hanging="288"/>
-                        <w:jc w:val="both"/>
-                        <w:rPr>
-                          <w:sz w:val="24"/>
-                          <w:szCs w:val="24"/>
-                          <w:lang w:val="en-US"/>
-                        </w:rPr>
-                      </w:pPr>
-                      <w:r>
-                        <w:rPr>
-                          <w:color w:val="000000" w:themeColor="text1"/>
-                          <w:sz w:val="24"/>
-                          <w:szCs w:val="24"/>
-                        </w:rPr>
-                        <w:t>Database management is done using MySQL database.</w:t>
-                      </w:r>
-                    </w:p>
-                    <w:p>
-                      <w:pPr>
-                        <w:ind w:left="360" w:hanging="360"/>
-                        <w:jc w:val="both"/>
-                        <w:rPr>
-                          <w:rFonts w:ascii="Arial" w:hAnsi="Arial" w:cs="Arial"/>
-                          <w:b/>
-                          <w:bCs/>
-                          <w:color w:val="000000" w:themeColor="text1"/>
-                          <w:sz w:val="24"/>
-                          <w:szCs w:val="24"/>
-                        </w:rPr>
-                      </w:pPr>
-                      <w:r>
-                        <w:rPr>
-                          <w:rFonts w:ascii="Arial" w:hAnsi="Arial" w:cs="Arial"/>
-                          <w:b/>
-                          <w:bCs/>
-                          <w:color w:val="000000" w:themeColor="text1"/>
-                          <w:sz w:val="24"/>
-                          <w:szCs w:val="24"/>
-                        </w:rPr>
-                        <w:t xml:space="preserve"> </w:t>
-                      </w:r>
-                      <w:r>
-                        <w:rPr>
-                          <w:rFonts w:ascii="Arial" w:hAnsi="Arial" w:cs="Arial"/>
-                          <w:b/>
-                          <w:bCs/>
-                          <w:color w:val="000000" w:themeColor="text1"/>
-                          <w:sz w:val="24"/>
-                          <w:szCs w:val="24"/>
-                        </w:rPr>
-                        <w:t>Hardware Projects</w:t>
-                      </w:r>
-                    </w:p>
-                    <w:p>
-                      <w:pPr>
-                        <w:pStyle w:val="ListParagraph"/>
-                        <w:numPr>
-                          <w:ilvl w:val="0"/>
-                          <w:numId w:val="3"/>
-                        </w:numPr>
-                        <w:jc w:val="both"/>
-                        <w:rPr>
-                          <w:b/>
-                          <w:bCs/>
-                          <w:color w:val="000000" w:themeColor="text1"/>
-                          <w:sz w:val="28"/>
-                          <w:szCs w:val="28"/>
-                          <w:lang w:val="en-US"/>
-                        </w:rPr>
-                      </w:pPr>
-                      <w:r>
-                        <w:rPr>
-                          <w:b/>
-                          <w:bCs/>
-                          <w:color w:val="000000" w:themeColor="text1"/>
-                          <w:sz w:val="24"/>
-                          <w:szCs w:val="24"/>
-                        </w:rPr>
-                        <w:t>Automated Supermarket Navigation and Guidance System.</w:t>
-                      </w:r>
-                    </w:p>
-                    <w:p>
-                      <w:pPr>
-                        <w:pStyle w:val="ListParagraph"/>
-                        <w:numPr>
-                          <w:ilvl w:val="0"/>
-                          <w:numId w:val="8"/>
-                        </w:numPr>
-                        <w:ind w:left="835" w:hanging="288"/>
-                        <w:jc w:val="both"/>
-                        <w:rPr>
-                          <w:color w:val="000000" w:themeColor="text1"/>
-                          <w:sz w:val="24"/>
-                          <w:szCs w:val="24"/>
-                          <w:lang w:val="en-US"/>
-                        </w:rPr>
-                      </w:pPr>
-                      <w:r>
-                        <w:rPr>
-                          <w:color w:val="000000" w:themeColor="text1"/>
-                          <w:sz w:val="24"/>
-                          <w:szCs w:val="24"/>
-                        </w:rPr>
-                        <w:t>A complete autonomous trolley system with a customized path following algorithm.</w:t>
-                      </w:r>
-                    </w:p>
-                    <w:p>
-                      <w:pPr>
-                        <w:pStyle w:val="ListParagraph"/>
-                        <w:numPr>
-                          <w:ilvl w:val="0"/>
-                          <w:numId w:val="8"/>
-                        </w:numPr>
-                        <w:ind w:left="835" w:hanging="288"/>
-                        <w:jc w:val="both"/>
-                        <w:rPr>
-                          <w:color w:val="000000" w:themeColor="text1"/>
-                          <w:sz w:val="24"/>
-                          <w:szCs w:val="24"/>
-                          <w:lang w:val="en-US"/>
-                        </w:rPr>
-                      </w:pPr>
-                      <w:r>
-                        <w:rPr>
-                          <w:color w:val="000000" w:themeColor="text1"/>
-                          <w:sz w:val="24"/>
-                          <w:szCs w:val="24"/>
-                        </w:rPr>
-                        <w:t>Architecture involves communication between Raspberry</w:t>
-                      </w:r>
-                      <w:r>
-                        <w:rPr>
-                          <w:color w:val="000000" w:themeColor="text1"/>
-                          <w:sz w:val="24"/>
-                          <w:szCs w:val="24"/>
-                        </w:rPr>
-                        <w:t>-</w:t>
-                      </w:r>
-                      <w:r>
-                        <w:rPr>
-                          <w:color w:val="000000" w:themeColor="text1"/>
-                          <w:sz w:val="24"/>
-                          <w:szCs w:val="24"/>
-                        </w:rPr>
-                        <w:t>Pi, C</w:t>
-                      </w:r>
-                      <w:r>
-                        <w:rPr>
-                          <w:color w:val="000000" w:themeColor="text1"/>
-                          <w:sz w:val="24"/>
-                          <w:szCs w:val="24"/>
-                        </w:rPr>
-                        <w:t>PU</w:t>
-                      </w:r>
-                      <w:r>
-                        <w:rPr>
-                          <w:color w:val="000000" w:themeColor="text1"/>
-                          <w:sz w:val="24"/>
-                          <w:szCs w:val="24"/>
-                        </w:rPr>
-                        <w:t xml:space="preserve"> and user interface application.</w:t>
-                      </w:r>
-                    </w:p>
-                    <w:p>
-                      <w:pPr>
-                        <w:pStyle w:val="ListParagraph"/>
-                        <w:numPr>
-                          <w:ilvl w:val="0"/>
-                          <w:numId w:val="8"/>
-                        </w:numPr>
-                        <w:spacing w:line="480" w:lineRule="auto"/>
-                        <w:ind w:left="835" w:hanging="288"/>
-                        <w:jc w:val="both"/>
-                        <w:rPr>
-                          <w:color w:val="000000" w:themeColor="text1"/>
-                          <w:sz w:val="24"/>
-                          <w:szCs w:val="24"/>
-                          <w:lang w:val="en-US"/>
-                        </w:rPr>
-                      </w:pPr>
-                      <w:r>
-                        <w:rPr>
-                          <w:color w:val="000000" w:themeColor="text1"/>
-                          <w:sz w:val="24"/>
-                          <w:szCs w:val="24"/>
-                          <w:lang w:val="en-US"/>
-                        </w:rPr>
-                        <w:t>Algorithm was developed using Python and application by android studio</w:t>
-                      </w:r>
-                      <w:r>
-                        <w:rPr>
-                          <w:color w:val="000000" w:themeColor="text1"/>
-                          <w:sz w:val="24"/>
-                          <w:szCs w:val="24"/>
-                          <w:lang w:val="en-US"/>
-                        </w:rPr>
-                        <w:t>.</w:t>
-                      </w:r>
-                    </w:p>
-                    <w:p>
-                      <w:pPr>
-                        <w:pStyle w:val="ListParagraph"/>
-                        <w:numPr>
-                          <w:ilvl w:val="0"/>
-                          <w:numId w:val="3"/>
-                        </w:numPr>
-                        <w:jc w:val="both"/>
-                        <w:rPr>
-                          <w:b/>
-                          <w:bCs/>
-                          <w:sz w:val="24"/>
-                          <w:szCs w:val="24"/>
-                          <w:lang w:val="en-US"/>
-                        </w:rPr>
-                      </w:pPr>
-                      <w:r>
-                        <w:rPr>
-                          <w:b/>
-                          <w:bCs/>
-                          <w:color w:val="000000" w:themeColor="text1"/>
-                          <w:sz w:val="24"/>
-                          <w:szCs w:val="24"/>
-                        </w:rPr>
-                        <w:t>Automated Master Slave Path Following Robot System.</w:t>
-                      </w:r>
-                    </w:p>
-                    <w:p>
-                      <w:pPr>
-                        <w:pStyle w:val="ListParagraph"/>
-                        <w:numPr>
-                          <w:ilvl w:val="0"/>
-                          <w:numId w:val="4"/>
-                        </w:numPr>
-                        <w:ind w:left="835" w:hanging="288"/>
-                        <w:jc w:val="both"/>
-                        <w:rPr>
-                          <w:sz w:val="24"/>
-                          <w:szCs w:val="24"/>
-                          <w:lang w:val="en-US"/>
-                        </w:rPr>
-                      </w:pPr>
-                      <w:r>
-                        <w:rPr>
-                          <w:color w:val="000000" w:themeColor="text1"/>
-                          <w:sz w:val="24"/>
-                          <w:szCs w:val="24"/>
-                        </w:rPr>
-                        <w:t xml:space="preserve">Wireless communication was established between two bots. </w:t>
-                      </w:r>
-                    </w:p>
-                    <w:p>
-                      <w:pPr>
-                        <w:pStyle w:val="ListParagraph"/>
-                        <w:numPr>
-                          <w:ilvl w:val="0"/>
-                          <w:numId w:val="4"/>
-                        </w:numPr>
-                        <w:spacing w:line="480" w:lineRule="auto"/>
-                        <w:ind w:left="835" w:hanging="288"/>
-                        <w:jc w:val="both"/>
-                        <w:rPr>
-                          <w:sz w:val="24"/>
-                          <w:szCs w:val="24"/>
-                          <w:lang w:val="en-US"/>
-                        </w:rPr>
-                      </w:pPr>
-                      <w:r>
-                        <w:rPr>
-                          <w:color w:val="000000" w:themeColor="text1"/>
-                          <w:sz w:val="24"/>
-                          <w:szCs w:val="24"/>
-                        </w:rPr>
-                        <w:t>The Master-slave architecture was designed.</w:t>
-                      </w:r>
-                    </w:p>
-                    <w:p>
-                      <w:pPr>
-                        <w:pStyle w:val="ListParagraph"/>
-                        <w:numPr>
-                          <w:ilvl w:val="0"/>
-                          <w:numId w:val="3"/>
-                        </w:numPr>
-                        <w:jc w:val="both"/>
-                        <w:rPr>
-                          <w:b/>
-                          <w:bCs/>
-                          <w:sz w:val="24"/>
-                          <w:szCs w:val="24"/>
-                          <w:lang w:val="en-US"/>
-                        </w:rPr>
-                      </w:pPr>
-                      <w:r>
-                        <w:rPr>
-                          <w:b/>
-                          <w:bCs/>
-                          <w:color w:val="000000" w:themeColor="text1"/>
-                          <w:sz w:val="24"/>
-                          <w:szCs w:val="24"/>
-                        </w:rPr>
-                        <w:t>Line Follower Bot</w:t>
-                      </w:r>
-                      <w:r>
-                        <w:rPr>
-                          <w:b/>
-                          <w:bCs/>
-                          <w:color w:val="000000" w:themeColor="text1"/>
-                          <w:sz w:val="24"/>
-                          <w:szCs w:val="24"/>
-                        </w:rPr>
-                        <w:t>.</w:t>
-                      </w:r>
-                    </w:p>
-                    <w:p>
-                      <w:pPr>
-                        <w:pStyle w:val="ListParagraph"/>
-                        <w:numPr>
-                          <w:ilvl w:val="0"/>
-                          <w:numId w:val="7"/>
-                        </w:numPr>
-                        <w:ind w:left="835" w:hanging="288"/>
-                        <w:jc w:val="both"/>
-                        <w:rPr>
-                          <w:sz w:val="24"/>
-                          <w:szCs w:val="24"/>
-                          <w:lang w:val="en-US"/>
-                        </w:rPr>
-                      </w:pPr>
-                      <w:r>
-                        <w:rPr>
-                          <w:color w:val="000000" w:themeColor="text1"/>
-                          <w:sz w:val="24"/>
-                          <w:szCs w:val="24"/>
-                        </w:rPr>
-                        <w:t>It was an Arduino based project</w:t>
-                      </w:r>
-                      <w:r>
-                        <w:rPr>
-                          <w:color w:val="000000" w:themeColor="text1"/>
-                          <w:sz w:val="24"/>
-                          <w:szCs w:val="24"/>
-                        </w:rPr>
-                        <w:t>.</w:t>
-                      </w:r>
-                    </w:p>
-                    <w:p>
-                      <w:pPr>
-                        <w:pStyle w:val="ListParagraph"/>
-                        <w:numPr>
-                          <w:ilvl w:val="0"/>
-                          <w:numId w:val="7"/>
-                        </w:numPr>
-                        <w:ind w:left="835" w:hanging="288"/>
-                        <w:jc w:val="both"/>
-                        <w:rPr>
-                          <w:sz w:val="24"/>
-                          <w:szCs w:val="24"/>
-                          <w:lang w:val="en-US"/>
-                        </w:rPr>
-                      </w:pPr>
-                      <w:r>
-                        <w:rPr>
-                          <w:color w:val="000000" w:themeColor="text1"/>
-                          <w:sz w:val="24"/>
-                          <w:szCs w:val="24"/>
-                        </w:rPr>
-                        <w:t>R</w:t>
-                      </w:r>
-                      <w:r>
-                        <w:rPr>
-                          <w:color w:val="000000" w:themeColor="text1"/>
-                          <w:sz w:val="24"/>
-                          <w:szCs w:val="24"/>
-                        </w:rPr>
-                        <w:t xml:space="preserve">obot was built </w:t>
-                      </w:r>
-                      <w:r>
-                        <w:rPr>
-                          <w:color w:val="000000" w:themeColor="text1"/>
-                          <w:sz w:val="24"/>
-                          <w:szCs w:val="24"/>
-                        </w:rPr>
-                        <w:t>that</w:t>
-                      </w:r>
-                      <w:r>
-                        <w:rPr>
-                          <w:color w:val="000000" w:themeColor="text1"/>
-                          <w:sz w:val="24"/>
-                          <w:szCs w:val="24"/>
-                        </w:rPr>
-                        <w:t xml:space="preserve"> can trace the black line and reach the final destination. </w:t>
+                        </w:rPr>
+                        <w:t xml:space="preserve"> the Cloud Automating Real-World Tasks with Python</w:t>
                       </w:r>
                     </w:p>
                   </w:txbxContent>
                 </v:textbox>
-                <w10:wrap anchorx="page"/>
+                <w10:wrap anchorx="margin"/>
               </v:rect>
             </w:pict>
           </mc:Fallback>
@@ -1304,795 +340,13 @@
         <mc:AlternateContent>
           <mc:Choice Requires="wps">
             <w:drawing>
-              <wp:anchor distT="0" distB="0" distL="114300" distR="114300" simplePos="0" relativeHeight="251679744" behindDoc="0" locked="0" layoutInCell="1" allowOverlap="1" wp14:anchorId="43CFC5BB" wp14:editId="3183E96D">
-                <wp:simplePos x="0" y="0"/>
-                <wp:positionH relativeFrom="page">
-                  <wp:posOffset>2214880</wp:posOffset>
-                </wp:positionH>
-                <wp:positionV relativeFrom="paragraph">
-                  <wp:posOffset>370205</wp:posOffset>
-                </wp:positionV>
-                <wp:extent cx="5984240" cy="326390"/>
-                <wp:effectExtent l="0" t="0" r="16510" b="16510"/>
-                <wp:wrapNone/>
-                <wp:docPr id="16" name="Rectangle 16"/>
-                <wp:cNvGraphicFramePr/>
-                <a:graphic xmlns:a="http://schemas.openxmlformats.org/drawingml/2006/main">
-                  <a:graphicData uri="http://schemas.microsoft.com/office/word/2010/wordprocessingShape">
-                    <wps:wsp>
-                      <wps:cNvSpPr/>
-                      <wps:spPr>
-                        <a:xfrm>
-                          <a:off x="0" y="0"/>
-                          <a:ext cx="5984240" cy="326390"/>
-                        </a:xfrm>
-                        <a:prstGeom prst="rect">
-                          <a:avLst/>
-                        </a:prstGeom>
-                        <a:solidFill>
-                          <a:schemeClr val="bg2">
-                            <a:lumMod val="90000"/>
-                          </a:schemeClr>
-                        </a:solidFill>
-                        <a:ln>
-                          <a:solidFill>
-                            <a:schemeClr val="accent1">
-                              <a:lumMod val="60000"/>
-                              <a:lumOff val="40000"/>
-                              <a:alpha val="50000"/>
-                            </a:schemeClr>
-                          </a:solidFill>
-                        </a:ln>
-                      </wps:spPr>
-                      <wps:style>
-                        <a:lnRef idx="2">
-                          <a:schemeClr val="accent1">
-                            <a:shade val="50000"/>
-                          </a:schemeClr>
-                        </a:lnRef>
-                        <a:fillRef idx="1">
-                          <a:schemeClr val="accent1"/>
-                        </a:fillRef>
-                        <a:effectRef idx="0">
-                          <a:schemeClr val="accent1"/>
-                        </a:effectRef>
-                        <a:fontRef idx="minor">
-                          <a:schemeClr val="lt1"/>
-                        </a:fontRef>
-                      </wps:style>
-                      <wps:txbx>
-                        <w:txbxContent>
-                          <w:p>
-                            <w:pPr>
-                              <w:rPr>
-                                <w:rFonts w:ascii="Arial" w:hAnsi="Arial" w:cs="Arial"/>
-                                <w:b/>
-                                <w:bCs/>
-                                <w:color w:val="4472C4" w:themeColor="accent1"/>
-                                <w:sz w:val="24"/>
-                                <w:szCs w:val="24"/>
-                                <w:lang w:val="en-US"/>
-                                <w14:textOutline w14:w="9525" w14:cap="rnd" w14:cmpd="sng" w14:algn="ctr">
-                                  <w14:solidFill>
-                                    <w14:schemeClr w14:val="bg2">
-                                      <w14:lumMod w14:val="75000"/>
-                                    </w14:schemeClr>
-                                  </w14:solidFill>
-                                  <w14:prstDash w14:val="solid"/>
-                                  <w14:bevel/>
-                                </w14:textOutline>
-                              </w:rPr>
-                            </w:pPr>
-                            <w:r>
-                              <w:rPr>
-                                <w:rFonts w:ascii="Arial" w:hAnsi="Arial" w:cs="Arial"/>
-                                <w:b/>
-                                <w:bCs/>
-                                <w:color w:val="2F5496" w:themeColor="accent1" w:themeShade="BF"/>
-                                <w:sz w:val="28"/>
-                                <w:szCs w:val="28"/>
-                                <w:lang w:val="en-US"/>
-                              </w:rPr>
-                              <w:t>Projects</w:t>
-                            </w:r>
-                            <w:r>
-                              <w:rPr>
-                                <w:rFonts w:ascii="Arial" w:hAnsi="Arial" w:cs="Arial"/>
-                                <w:b/>
-                                <w:bCs/>
-                                <w:color w:val="2F5496" w:themeColor="accent1" w:themeShade="BF"/>
-                                <w:sz w:val="28"/>
-                                <w:szCs w:val="28"/>
-                                <w:lang w:val="en-US"/>
-                              </w:rPr>
-                              <w:t xml:space="preserve"> Undertaken</w:t>
-                            </w:r>
-                          </w:p>
-                        </w:txbxContent>
-                      </wps:txbx>
-                      <wps:bodyPr rot="0" spcFirstLastPara="0" vertOverflow="overflow" horzOverflow="overflow" vert="horz" wrap="square" lIns="91440" tIns="45720" rIns="91440" bIns="45720" numCol="1" spcCol="0" rtlCol="0" fromWordArt="0" anchor="ctr" anchorCtr="0" forceAA="0" compatLnSpc="1">
-                        <a:prstTxWarp prst="textNoShape">
-                          <a:avLst/>
-                        </a:prstTxWarp>
-                        <a:noAutofit/>
-                      </wps:bodyPr>
-                    </wps:wsp>
-                  </a:graphicData>
-                </a:graphic>
-                <wp14:sizeRelH relativeFrom="margin">
-                  <wp14:pctWidth>0</wp14:pctWidth>
-                </wp14:sizeRelH>
-                <wp14:sizeRelV relativeFrom="margin">
-                  <wp14:pctHeight>0</wp14:pctHeight>
-                </wp14:sizeRelV>
-              </wp:anchor>
-            </w:drawing>
-          </mc:Choice>
-          <mc:Fallback>
-            <w:pict>
-              <v:rect w14:anchorId="43CFC5BB" id="Rectangle 16" o:spid="_x0000_s1027" style="position:absolute;margin-left:174.4pt;margin-top:29.15pt;width:471.2pt;height:25.7pt;z-index:251679744;visibility:visible;mso-wrap-style:square;mso-width-percent:0;mso-height-percent:0;mso-wrap-distance-left:9pt;mso-wrap-distance-top:0;mso-wrap-distance-right:9pt;mso-wrap-distance-bottom:0;mso-position-horizontal:absolute;mso-position-horizontal-relative:page;mso-position-vertical:absolute;mso-position-vertical-relative:text;mso-width-percent:0;mso-height-percent:0;mso-width-relative:margin;mso-height-relative:margin;v-text-anchor:middle" o:gfxdata="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" fillcolor="#cfcdcd [2894]" strokecolor="#8eaadb [1940]" strokeweight="1pt">
-                <v:stroke opacity="32896f"/>
-                <v:textbox>
-                  <w:txbxContent>
-                    <w:p>
-                      <w:pPr>
-                        <w:rPr>
-                          <w:rFonts w:ascii="Arial" w:hAnsi="Arial" w:cs="Arial"/>
-                          <w:b/>
-                          <w:bCs/>
-                          <w:color w:val="4472C4" w:themeColor="accent1"/>
-                          <w:sz w:val="24"/>
-                          <w:szCs w:val="24"/>
-                          <w:lang w:val="en-US"/>
-                          <w14:textOutline w14:w="9525" w14:cap="rnd" w14:cmpd="sng" w14:algn="ctr">
-                            <w14:solidFill>
-                              <w14:schemeClr w14:val="bg2">
-                                <w14:lumMod w14:val="75000"/>
-                              </w14:schemeClr>
-                            </w14:solidFill>
-                            <w14:prstDash w14:val="solid"/>
-                            <w14:bevel/>
-                          </w14:textOutline>
-                        </w:rPr>
-                      </w:pPr>
-                      <w:r>
-                        <w:rPr>
-                          <w:rFonts w:ascii="Arial" w:hAnsi="Arial" w:cs="Arial"/>
-                          <w:b/>
-                          <w:bCs/>
-                          <w:color w:val="2F5496" w:themeColor="accent1" w:themeShade="BF"/>
-                          <w:sz w:val="28"/>
-                          <w:szCs w:val="28"/>
-                          <w:lang w:val="en-US"/>
-                        </w:rPr>
-                        <w:t>Projects</w:t>
-                      </w:r>
-                      <w:r>
-                        <w:rPr>
-                          <w:rFonts w:ascii="Arial" w:hAnsi="Arial" w:cs="Arial"/>
-                          <w:b/>
-                          <w:bCs/>
-                          <w:color w:val="2F5496" w:themeColor="accent1" w:themeShade="BF"/>
-                          <w:sz w:val="28"/>
-                          <w:szCs w:val="28"/>
-                          <w:lang w:val="en-US"/>
-                        </w:rPr>
-                        <w:t xml:space="preserve"> Undertaken</w:t>
-                      </w:r>
-                    </w:p>
-                  </w:txbxContent>
-                </v:textbox>
-                <w10:wrap anchorx="page"/>
-              </v:rect>
-            </w:pict>
-          </mc:Fallback>
-        </mc:AlternateContent>
-      </w:r>
-      <w:r>
-        <w:rPr>
-          <w:noProof/>
-        </w:rPr>
-        <mc:AlternateContent>
-          <mc:Choice Requires="wps">
-            <w:drawing>
-              <wp:anchor distT="0" distB="0" distL="114300" distR="114300" simplePos="0" relativeHeight="251689984" behindDoc="0" locked="0" layoutInCell="1" allowOverlap="1" wp14:anchorId="280B5BA3" wp14:editId="70ED34EA">
-                <wp:simplePos x="0" y="0"/>
-                <wp:positionH relativeFrom="page">
-                  <wp:posOffset>3952875</wp:posOffset>
-                </wp:positionH>
-                <wp:positionV relativeFrom="paragraph">
-                  <wp:posOffset>6410325</wp:posOffset>
-                </wp:positionV>
-                <wp:extent cx="3819525" cy="847725"/>
-                <wp:effectExtent l="0" t="0" r="0" b="0"/>
-                <wp:wrapNone/>
-                <wp:docPr id="15" name="Rectangle 15"/>
-                <wp:cNvGraphicFramePr/>
-                <a:graphic xmlns:a="http://schemas.openxmlformats.org/drawingml/2006/main">
-                  <a:graphicData uri="http://schemas.microsoft.com/office/word/2010/wordprocessingShape">
-                    <wps:wsp>
-                      <wps:cNvSpPr/>
-                      <wps:spPr>
-                        <a:xfrm>
-                          <a:off x="0" y="0"/>
-                          <a:ext cx="3819525" cy="847725"/>
-                        </a:xfrm>
-                        <a:prstGeom prst="rect">
-                          <a:avLst/>
-                        </a:prstGeom>
-                        <a:noFill/>
-                        <a:ln>
-                          <a:noFill/>
-                        </a:ln>
-                      </wps:spPr>
-                      <wps:style>
-                        <a:lnRef idx="2">
-                          <a:schemeClr val="accent1">
-                            <a:shade val="50000"/>
-                          </a:schemeClr>
-                        </a:lnRef>
-                        <a:fillRef idx="1">
-                          <a:schemeClr val="accent1"/>
-                        </a:fillRef>
-                        <a:effectRef idx="0">
-                          <a:schemeClr val="accent1"/>
-                        </a:effectRef>
-                        <a:fontRef idx="minor">
-                          <a:schemeClr val="lt1"/>
-                        </a:fontRef>
-                      </wps:style>
-                      <wps:txbx>
-                        <w:txbxContent>
-                          <w:p>
-                            <w:pPr>
-                              <w:spacing w:after="0"/>
-                              <w:jc w:val="both"/>
-                              <w:rPr>
-                                <w:rFonts w:cs="Arial"/>
-                                <w:color w:val="000000" w:themeColor="text1"/>
-                                <w:sz w:val="24"/>
-                                <w:szCs w:val="24"/>
-                                <w:lang w:val="en-IN"/>
-                              </w:rPr>
-                            </w:pPr>
-                            <w:r>
-                              <w:rPr>
-                                <w:rFonts w:cs="Arial"/>
-                                <w:color w:val="000000" w:themeColor="text1"/>
-                                <w:sz w:val="24"/>
-                                <w:szCs w:val="24"/>
-                                <w:lang w:val="en-IN"/>
-                              </w:rPr>
-                              <w:t>Electronics and Communication engineering with 9.24 GPA</w:t>
-                            </w:r>
-                          </w:p>
-                          <w:p>
-                            <w:pPr>
-                              <w:spacing w:after="0"/>
-                              <w:rPr>
-                                <w:rFonts w:cs="Arial"/>
-                                <w:color w:val="000000" w:themeColor="text1"/>
-                                <w:sz w:val="24"/>
-                                <w:szCs w:val="24"/>
-                                <w:lang w:val="en-IN"/>
-                              </w:rPr>
-                            </w:pPr>
-                            <w:r>
-                              <w:rPr>
-                                <w:rFonts w:cs="Arial"/>
-                                <w:color w:val="000000" w:themeColor="text1"/>
-                                <w:sz w:val="24"/>
-                                <w:szCs w:val="24"/>
-                                <w:lang w:val="en-IN"/>
-                              </w:rPr>
-                              <w:t>JSS Science and Technology University, Mysore</w:t>
-                            </w:r>
-                          </w:p>
-                          <w:p>
-                            <w:pPr>
-                              <w:jc w:val="both"/>
-                              <w:rPr>
-                                <w:rFonts w:cs="Arial"/>
-                                <w:color w:val="000000" w:themeColor="text1"/>
-                                <w:sz w:val="24"/>
-                                <w:szCs w:val="24"/>
-                                <w:lang w:val="en-IN"/>
-                              </w:rPr>
-                            </w:pPr>
-                          </w:p>
-                          <w:p>
-                            <w:pPr>
-                              <w:jc w:val="both"/>
-                              <w:rPr>
-                                <w:rFonts w:cs="Arial"/>
-                                <w:color w:val="000000" w:themeColor="text1"/>
-                                <w:sz w:val="24"/>
-                                <w:szCs w:val="24"/>
-                                <w:lang w:val="en-IN"/>
-                              </w:rPr>
-                            </w:pPr>
-                          </w:p>
-                        </w:txbxContent>
-                      </wps:txbx>
-                      <wps:bodyPr rot="0" spcFirstLastPara="0" vertOverflow="overflow" horzOverflow="overflow" vert="horz" wrap="square" lIns="91440" tIns="45720" rIns="91440" bIns="45720" numCol="1" spcCol="0" rtlCol="0" fromWordArt="0" anchor="ctr" anchorCtr="0" forceAA="0" compatLnSpc="1">
-                        <a:prstTxWarp prst="textNoShape">
-                          <a:avLst/>
-                        </a:prstTxWarp>
-                        <a:noAutofit/>
-                      </wps:bodyPr>
-                    </wps:wsp>
-                  </a:graphicData>
-                </a:graphic>
-                <wp14:sizeRelH relativeFrom="margin">
-                  <wp14:pctWidth>0</wp14:pctWidth>
-                </wp14:sizeRelH>
-                <wp14:sizeRelV relativeFrom="margin">
-                  <wp14:pctHeight>0</wp14:pctHeight>
-                </wp14:sizeRelV>
-              </wp:anchor>
-            </w:drawing>
-          </mc:Choice>
-          <mc:Fallback>
-            <w:pict>
-              <v:rect w14:anchorId="280B5BA3" id="Rectangle 15" o:spid="_x0000_s1028" style="position:absolute;margin-left:311.25pt;margin-top:504.75pt;width:300.75pt;height:66.75pt;z-index:251689984;visibility:visible;mso-wrap-style:square;mso-width-percent:0;mso-height-percent:0;mso-wrap-distance-left:9pt;mso-wrap-distance-top:0;mso-wrap-distance-right:9pt;mso-wrap-distance-bottom:0;mso-position-horizontal:absolute;mso-position-horizontal-relative:page;mso-position-vertical:absolute;mso-position-vertical-relative:text;mso-width-percent:0;mso-height-percent:0;mso-width-relative:margin;mso-height-relative:margin;v-text-anchor:middle" o:gfxdata="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" filled="f" stroked="f" strokeweight="1pt">
-                <v:textbox>
-                  <w:txbxContent>
-                    <w:p>
-                      <w:pPr>
-                        <w:spacing w:after="0"/>
-                        <w:jc w:val="both"/>
-                        <w:rPr>
-                          <w:rFonts w:cs="Arial"/>
-                          <w:color w:val="000000" w:themeColor="text1"/>
-                          <w:sz w:val="24"/>
-                          <w:szCs w:val="24"/>
-                          <w:lang w:val="en-IN"/>
-                        </w:rPr>
-                      </w:pPr>
-                      <w:r>
-                        <w:rPr>
-                          <w:rFonts w:cs="Arial"/>
-                          <w:color w:val="000000" w:themeColor="text1"/>
-                          <w:sz w:val="24"/>
-                          <w:szCs w:val="24"/>
-                          <w:lang w:val="en-IN"/>
-                        </w:rPr>
-                        <w:t>Electronics and Communication engineering with 9.24 GPA</w:t>
-                      </w:r>
-                    </w:p>
-                    <w:p>
-                      <w:pPr>
-                        <w:spacing w:after="0"/>
-                        <w:rPr>
-                          <w:rFonts w:cs="Arial"/>
-                          <w:color w:val="000000" w:themeColor="text1"/>
-                          <w:sz w:val="24"/>
-                          <w:szCs w:val="24"/>
-                          <w:lang w:val="en-IN"/>
-                        </w:rPr>
-                      </w:pPr>
-                      <w:r>
-                        <w:rPr>
-                          <w:rFonts w:cs="Arial"/>
-                          <w:color w:val="000000" w:themeColor="text1"/>
-                          <w:sz w:val="24"/>
-                          <w:szCs w:val="24"/>
-                          <w:lang w:val="en-IN"/>
-                        </w:rPr>
-                        <w:t>JSS Science and Technology University, Mysore</w:t>
-                      </w:r>
-                    </w:p>
-                    <w:p>
-                      <w:pPr>
-                        <w:jc w:val="both"/>
-                        <w:rPr>
-                          <w:rFonts w:cs="Arial"/>
-                          <w:color w:val="000000" w:themeColor="text1"/>
-                          <w:sz w:val="24"/>
-                          <w:szCs w:val="24"/>
-                          <w:lang w:val="en-IN"/>
-                        </w:rPr>
-                      </w:pPr>
-                    </w:p>
-                    <w:p>
-                      <w:pPr>
-                        <w:jc w:val="both"/>
-                        <w:rPr>
-                          <w:rFonts w:cs="Arial"/>
-                          <w:color w:val="000000" w:themeColor="text1"/>
-                          <w:sz w:val="24"/>
-                          <w:szCs w:val="24"/>
-                          <w:lang w:val="en-IN"/>
-                        </w:rPr>
-                      </w:pPr>
-                    </w:p>
-                  </w:txbxContent>
-                </v:textbox>
-                <w10:wrap anchorx="page"/>
-              </v:rect>
-            </w:pict>
-          </mc:Fallback>
-        </mc:AlternateContent>
-      </w:r>
-      <w:r>
-        <w:rPr>
-          <w:noProof/>
-        </w:rPr>
-        <mc:AlternateContent>
-          <mc:Choice Requires="wps">
-            <w:drawing>
-              <wp:anchor distT="0" distB="0" distL="114300" distR="114300" simplePos="0" relativeHeight="251685888" behindDoc="0" locked="0" layoutInCell="1" allowOverlap="1" wp14:anchorId="6FFD19F7" wp14:editId="34CBAAC6">
-                <wp:simplePos x="0" y="0"/>
-                <wp:positionH relativeFrom="page">
-                  <wp:posOffset>2209800</wp:posOffset>
-                </wp:positionH>
-                <wp:positionV relativeFrom="paragraph">
-                  <wp:posOffset>5998210</wp:posOffset>
-                </wp:positionV>
-                <wp:extent cx="5984240" cy="326390"/>
-                <wp:effectExtent l="0" t="0" r="16510" b="16510"/>
-                <wp:wrapNone/>
-                <wp:docPr id="13" name="Rectangle 13"/>
-                <wp:cNvGraphicFramePr/>
-                <a:graphic xmlns:a="http://schemas.openxmlformats.org/drawingml/2006/main">
-                  <a:graphicData uri="http://schemas.microsoft.com/office/word/2010/wordprocessingShape">
-                    <wps:wsp>
-                      <wps:cNvSpPr/>
-                      <wps:spPr>
-                        <a:xfrm>
-                          <a:off x="0" y="0"/>
-                          <a:ext cx="5984240" cy="326390"/>
-                        </a:xfrm>
-                        <a:prstGeom prst="rect">
-                          <a:avLst/>
-                        </a:prstGeom>
-                        <a:solidFill>
-                          <a:schemeClr val="bg2">
-                            <a:lumMod val="90000"/>
-                          </a:schemeClr>
-                        </a:solidFill>
-                        <a:ln>
-                          <a:solidFill>
-                            <a:schemeClr val="accent1">
-                              <a:lumMod val="60000"/>
-                              <a:lumOff val="40000"/>
-                              <a:alpha val="50000"/>
-                            </a:schemeClr>
-                          </a:solidFill>
-                        </a:ln>
-                      </wps:spPr>
-                      <wps:style>
-                        <a:lnRef idx="2">
-                          <a:schemeClr val="accent1">
-                            <a:shade val="50000"/>
-                          </a:schemeClr>
-                        </a:lnRef>
-                        <a:fillRef idx="1">
-                          <a:schemeClr val="accent1"/>
-                        </a:fillRef>
-                        <a:effectRef idx="0">
-                          <a:schemeClr val="accent1"/>
-                        </a:effectRef>
-                        <a:fontRef idx="minor">
-                          <a:schemeClr val="lt1"/>
-                        </a:fontRef>
-                      </wps:style>
-                      <wps:txbx>
-                        <w:txbxContent>
-                          <w:p>
-                            <w:pPr>
-                              <w:rPr>
-                                <w:rFonts w:ascii="Arial" w:hAnsi="Arial" w:cs="Arial"/>
-                                <w:b/>
-                                <w:bCs/>
-                                <w:color w:val="4472C4" w:themeColor="accent1"/>
-                                <w:sz w:val="24"/>
-                                <w:szCs w:val="24"/>
-                                <w:lang w:val="en-US"/>
-                                <w14:textOutline w14:w="9525" w14:cap="rnd" w14:cmpd="sng" w14:algn="ctr">
-                                  <w14:solidFill>
-                                    <w14:schemeClr w14:val="bg2">
-                                      <w14:lumMod w14:val="75000"/>
-                                    </w14:schemeClr>
-                                  </w14:solidFill>
-                                  <w14:prstDash w14:val="solid"/>
-                                  <w14:bevel/>
-                                </w14:textOutline>
-                              </w:rPr>
-                            </w:pPr>
-                            <w:r>
-                              <w:rPr>
-                                <w:rFonts w:ascii="Arial" w:hAnsi="Arial" w:cs="Arial"/>
-                                <w:b/>
-                                <w:bCs/>
-                                <w:color w:val="2F5496" w:themeColor="accent1" w:themeShade="BF"/>
-                                <w:sz w:val="28"/>
-                                <w:szCs w:val="28"/>
-                                <w:lang w:val="en-US"/>
-                              </w:rPr>
-                              <w:t>Education</w:t>
-                            </w:r>
-                          </w:p>
-                        </w:txbxContent>
-                      </wps:txbx>
-                      <wps:bodyPr rot="0" spcFirstLastPara="0" vertOverflow="overflow" horzOverflow="overflow" vert="horz" wrap="square" lIns="91440" tIns="45720" rIns="91440" bIns="45720" numCol="1" spcCol="0" rtlCol="0" fromWordArt="0" anchor="ctr" anchorCtr="0" forceAA="0" compatLnSpc="1">
-                        <a:prstTxWarp prst="textNoShape">
-                          <a:avLst/>
-                        </a:prstTxWarp>
-                        <a:noAutofit/>
-                      </wps:bodyPr>
-                    </wps:wsp>
-                  </a:graphicData>
-                </a:graphic>
-                <wp14:sizeRelH relativeFrom="margin">
-                  <wp14:pctWidth>0</wp14:pctWidth>
-                </wp14:sizeRelH>
-                <wp14:sizeRelV relativeFrom="margin">
-                  <wp14:pctHeight>0</wp14:pctHeight>
-                </wp14:sizeRelV>
-              </wp:anchor>
-            </w:drawing>
-          </mc:Choice>
-          <mc:Fallback>
-            <w:pict>
-              <v:rect w14:anchorId="6FFD19F7" id="Rectangle 13" o:spid="_x0000_s1029" style="position:absolute;margin-left:174pt;margin-top:472.3pt;width:471.2pt;height:25.7pt;z-index:251685888;visibility:visible;mso-wrap-style:square;mso-width-percent:0;mso-height-percent:0;mso-wrap-distance-left:9pt;mso-wrap-distance-top:0;mso-wrap-distance-right:9pt;mso-wrap-distance-bottom:0;mso-position-horizontal:absolute;mso-position-horizontal-relative:page;mso-position-vertical:absolute;mso-position-vertical-relative:text;mso-width-percent:0;mso-height-percent:0;mso-width-relative:margin;mso-height-relative:margin;v-text-anchor:middle" o:gfxdata="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" fillcolor="#cfcdcd [2894]" strokecolor="#8eaadb [1940]" strokeweight="1pt">
-                <v:stroke opacity="32896f"/>
-                <v:textbox>
-                  <w:txbxContent>
-                    <w:p>
-                      <w:pPr>
-                        <w:rPr>
-                          <w:rFonts w:ascii="Arial" w:hAnsi="Arial" w:cs="Arial"/>
-                          <w:b/>
-                          <w:bCs/>
-                          <w:color w:val="4472C4" w:themeColor="accent1"/>
-                          <w:sz w:val="24"/>
-                          <w:szCs w:val="24"/>
-                          <w:lang w:val="en-US"/>
-                          <w14:textOutline w14:w="9525" w14:cap="rnd" w14:cmpd="sng" w14:algn="ctr">
-                            <w14:solidFill>
-                              <w14:schemeClr w14:val="bg2">
-                                <w14:lumMod w14:val="75000"/>
-                              </w14:schemeClr>
-                            </w14:solidFill>
-                            <w14:prstDash w14:val="solid"/>
-                            <w14:bevel/>
-                          </w14:textOutline>
-                        </w:rPr>
-                      </w:pPr>
-                      <w:r>
-                        <w:rPr>
-                          <w:rFonts w:ascii="Arial" w:hAnsi="Arial" w:cs="Arial"/>
-                          <w:b/>
-                          <w:bCs/>
-                          <w:color w:val="2F5496" w:themeColor="accent1" w:themeShade="BF"/>
-                          <w:sz w:val="28"/>
-                          <w:szCs w:val="28"/>
-                          <w:lang w:val="en-US"/>
-                        </w:rPr>
-                        <w:t>Education</w:t>
-                      </w:r>
-                    </w:p>
-                  </w:txbxContent>
-                </v:textbox>
-                <w10:wrap anchorx="page"/>
-              </v:rect>
-            </w:pict>
-          </mc:Fallback>
-        </mc:AlternateContent>
-      </w:r>
-      <w:r>
-        <w:rPr>
-          <w:noProof/>
-        </w:rPr>
-        <mc:AlternateContent>
-          <mc:Choice Requires="wps">
-            <w:drawing>
-              <wp:anchor distT="0" distB="0" distL="114300" distR="114300" simplePos="0" relativeHeight="251687936" behindDoc="0" locked="0" layoutInCell="1" allowOverlap="1" wp14:anchorId="3549DD52" wp14:editId="65FA9083">
-                <wp:simplePos x="0" y="0"/>
-                <wp:positionH relativeFrom="page">
-                  <wp:posOffset>2228850</wp:posOffset>
-                </wp:positionH>
-                <wp:positionV relativeFrom="paragraph">
-                  <wp:posOffset>6381750</wp:posOffset>
-                </wp:positionV>
-                <wp:extent cx="1695450" cy="876300"/>
-                <wp:effectExtent l="0" t="0" r="0" b="0"/>
-                <wp:wrapNone/>
-                <wp:docPr id="14" name="Rectangle 14"/>
-                <wp:cNvGraphicFramePr/>
-                <a:graphic xmlns:a="http://schemas.openxmlformats.org/drawingml/2006/main">
-                  <a:graphicData uri="http://schemas.microsoft.com/office/word/2010/wordprocessingShape">
-                    <wps:wsp>
-                      <wps:cNvSpPr/>
-                      <wps:spPr>
-                        <a:xfrm>
-                          <a:off x="0" y="0"/>
-                          <a:ext cx="1695450" cy="876300"/>
-                        </a:xfrm>
-                        <a:prstGeom prst="rect">
-                          <a:avLst/>
-                        </a:prstGeom>
-                        <a:noFill/>
-                        <a:ln>
-                          <a:noFill/>
-                        </a:ln>
-                      </wps:spPr>
-                      <wps:style>
-                        <a:lnRef idx="2">
-                          <a:schemeClr val="accent1">
-                            <a:shade val="50000"/>
-                          </a:schemeClr>
-                        </a:lnRef>
-                        <a:fillRef idx="1">
-                          <a:schemeClr val="accent1"/>
-                        </a:fillRef>
-                        <a:effectRef idx="0">
-                          <a:schemeClr val="accent1"/>
-                        </a:effectRef>
-                        <a:fontRef idx="minor">
-                          <a:schemeClr val="lt1"/>
-                        </a:fontRef>
-                      </wps:style>
-                      <wps:txbx>
-                        <w:txbxContent>
-                          <w:p>
-                            <w:pPr>
-                              <w:spacing w:after="0"/>
-                              <w:rPr>
-                                <w:rFonts w:cs="Arial"/>
-                                <w:color w:val="000000" w:themeColor="text1"/>
-                                <w:sz w:val="24"/>
-                                <w:szCs w:val="24"/>
-                                <w:lang w:val="en-IN"/>
-                              </w:rPr>
-                            </w:pPr>
-                            <w:r>
-                              <w:rPr>
-                                <w:rFonts w:cs="Arial"/>
-                                <w:color w:val="000000" w:themeColor="text1"/>
-                                <w:sz w:val="24"/>
-                                <w:szCs w:val="24"/>
-                                <w:lang w:val="en-IN"/>
-                              </w:rPr>
-                              <w:t>Bachelor of Engineering</w:t>
-                            </w:r>
-                          </w:p>
-                          <w:p>
-                            <w:pPr>
-                              <w:jc w:val="center"/>
-                              <w:rPr>
-                                <w:rFonts w:cs="Arial"/>
-                                <w:color w:val="000000" w:themeColor="text1"/>
-                                <w:sz w:val="20"/>
-                                <w:szCs w:val="20"/>
-                                <w:lang w:val="en-IN"/>
-                              </w:rPr>
-                            </w:pPr>
-                            <w:r>
-                              <w:rPr>
-                                <w:rFonts w:cs="Arial"/>
-                                <w:color w:val="000000" w:themeColor="text1"/>
-                                <w:sz w:val="20"/>
-                                <w:szCs w:val="20"/>
-                                <w:lang w:val="en-IN"/>
-                              </w:rPr>
-                              <w:t>2016-2020</w:t>
-                            </w:r>
-                          </w:p>
-                          <w:p>
-                            <w:pPr>
-                              <w:rPr>
-                                <w:rFonts w:cs="Arial"/>
-                                <w:color w:val="000000" w:themeColor="text1"/>
-                                <w:sz w:val="20"/>
-                                <w:szCs w:val="20"/>
-                                <w:lang w:val="en-IN"/>
-                              </w:rPr>
-                            </w:pPr>
-                          </w:p>
-                        </w:txbxContent>
-                      </wps:txbx>
-                      <wps:bodyPr rot="0" spcFirstLastPara="0" vertOverflow="overflow" horzOverflow="overflow" vert="horz" wrap="square" lIns="91440" tIns="45720" rIns="91440" bIns="45720" numCol="1" spcCol="0" rtlCol="0" fromWordArt="0" anchor="ctr" anchorCtr="0" forceAA="0" compatLnSpc="1">
-                        <a:prstTxWarp prst="textNoShape">
-                          <a:avLst/>
-                        </a:prstTxWarp>
-                        <a:noAutofit/>
-                      </wps:bodyPr>
-                    </wps:wsp>
-                  </a:graphicData>
-                </a:graphic>
-                <wp14:sizeRelH relativeFrom="margin">
-                  <wp14:pctWidth>0</wp14:pctWidth>
-                </wp14:sizeRelH>
-                <wp14:sizeRelV relativeFrom="margin">
-                  <wp14:pctHeight>0</wp14:pctHeight>
-                </wp14:sizeRelV>
-              </wp:anchor>
-            </w:drawing>
-          </mc:Choice>
-          <mc:Fallback>
-            <w:pict>
-              <v:rect w14:anchorId="3549DD52" id="Rectangle 14" o:spid="_x0000_s1030" style="position:absolute;margin-left:175.5pt;margin-top:502.5pt;width:133.5pt;height:69pt;z-index:251687936;visibility:visible;mso-wrap-style:square;mso-width-percent:0;mso-height-percent:0;mso-wrap-distance-left:9pt;mso-wrap-distance-top:0;mso-wrap-distance-right:9pt;mso-wrap-distance-bottom:0;mso-position-horizontal:absolute;mso-position-horizontal-relative:page;mso-position-vertical:absolute;mso-position-vertical-relative:text;mso-width-percent:0;mso-height-percent:0;mso-width-relative:margin;mso-height-relative:margin;v-text-anchor:middle" o:gfxdata="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" filled="f" stroked="f" strokeweight="1pt">
-                <v:textbox>
-                  <w:txbxContent>
-                    <w:p>
-                      <w:pPr>
-                        <w:spacing w:after="0"/>
-                        <w:rPr>
-                          <w:rFonts w:cs="Arial"/>
-                          <w:color w:val="000000" w:themeColor="text1"/>
-                          <w:sz w:val="24"/>
-                          <w:szCs w:val="24"/>
-                          <w:lang w:val="en-IN"/>
-                        </w:rPr>
-                      </w:pPr>
-                      <w:r>
-                        <w:rPr>
-                          <w:rFonts w:cs="Arial"/>
-                          <w:color w:val="000000" w:themeColor="text1"/>
-                          <w:sz w:val="24"/>
-                          <w:szCs w:val="24"/>
-                          <w:lang w:val="en-IN"/>
-                        </w:rPr>
-                        <w:t>Bachelor of Engineering</w:t>
-                      </w:r>
-                    </w:p>
-                    <w:p>
-                      <w:pPr>
-                        <w:jc w:val="center"/>
-                        <w:rPr>
-                          <w:rFonts w:cs="Arial"/>
-                          <w:color w:val="000000" w:themeColor="text1"/>
-                          <w:sz w:val="20"/>
-                          <w:szCs w:val="20"/>
-                          <w:lang w:val="en-IN"/>
-                        </w:rPr>
-                      </w:pPr>
-                      <w:r>
-                        <w:rPr>
-                          <w:rFonts w:cs="Arial"/>
-                          <w:color w:val="000000" w:themeColor="text1"/>
-                          <w:sz w:val="20"/>
-                          <w:szCs w:val="20"/>
-                          <w:lang w:val="en-IN"/>
-                        </w:rPr>
-                        <w:t>2016-2020</w:t>
-                      </w:r>
-                    </w:p>
-                    <w:p>
-                      <w:pPr>
-                        <w:rPr>
-                          <w:rFonts w:cs="Arial"/>
-                          <w:color w:val="000000" w:themeColor="text1"/>
-                          <w:sz w:val="20"/>
-                          <w:szCs w:val="20"/>
-                          <w:lang w:val="en-IN"/>
-                        </w:rPr>
-                      </w:pPr>
-                    </w:p>
-                  </w:txbxContent>
-                </v:textbox>
-                <w10:wrap anchorx="page"/>
-              </v:rect>
-            </w:pict>
-          </mc:Fallback>
-        </mc:AlternateContent>
-      </w:r>
-      <w:r>
-        <w:rPr>
-          <w:noProof/>
-        </w:rPr>
-        <mc:AlternateContent>
-          <mc:Choice Requires="wps">
-            <w:drawing>
-              <wp:anchor distT="0" distB="0" distL="114300" distR="114300" simplePos="0" relativeHeight="251692032" behindDoc="0" locked="0" layoutInCell="1" allowOverlap="1" wp14:anchorId="46FB216A" wp14:editId="10321B69">
+              <wp:anchor distT="0" distB="0" distL="114300" distR="114300" simplePos="0" relativeHeight="251692032" behindDoc="0" locked="0" layoutInCell="1" allowOverlap="1" wp14:anchorId="46FB216A" wp14:editId="5C6D1376">
                 <wp:simplePos x="0" y="0"/>
                 <wp:positionH relativeFrom="page">
                   <wp:posOffset>2207895</wp:posOffset>
                 </wp:positionH>
                 <wp:positionV relativeFrom="paragraph">
-                  <wp:posOffset>7048500</wp:posOffset>
+                  <wp:posOffset>7362825</wp:posOffset>
                 </wp:positionV>
                 <wp:extent cx="5984240" cy="326390"/>
                 <wp:effectExtent l="0" t="0" r="16510" b="16510"/>
@@ -2175,7 +429,7 @@
                                 <w:szCs w:val="28"/>
                                 <w:lang w:val="en-US"/>
                               </w:rPr>
-                              <w:t>Interests</w:t>
+                              <w:t xml:space="preserve"> Courses and Certifications</w:t>
                             </w:r>
                           </w:p>
                         </w:txbxContent>
@@ -2200,7 +454,7 @@
           </mc:Choice>
           <mc:Fallback>
             <w:pict>
-              <v:rect w14:anchorId="46FB216A" id="Rectangle 22" o:spid="_x0000_s1031" style="position:absolute;margin-left:173.85pt;margin-top:555pt;width:471.2pt;height:25.7pt;z-index:251692032;visibility:visible;mso-wrap-style:square;mso-width-percent:0;mso-height-percent:0;mso-wrap-distance-left:9pt;mso-wrap-distance-top:0;mso-wrap-distance-right:9pt;mso-wrap-distance-bottom:0;mso-position-horizontal:absolute;mso-position-horizontal-relative:page;mso-position-vertical:absolute;mso-position-vertical-relative:text;mso-width-percent:0;mso-height-percent:0;mso-width-relative:margin;mso-height-relative:margin;v-text-anchor:middle" o:gfxdata="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" fillcolor="#cfcdcd [2894]" strokecolor="#8eaadb [1940]" strokeweight="1pt">
+              <v:rect w14:anchorId="46FB216A" id="Rectangle 22" o:spid="_x0000_s1027" style="position:absolute;margin-left:173.85pt;margin-top:579.75pt;width:471.2pt;height:25.7pt;z-index:251692032;visibility:visible;mso-wrap-style:square;mso-width-percent:0;mso-height-percent:0;mso-wrap-distance-left:9pt;mso-wrap-distance-top:0;mso-wrap-distance-right:9pt;mso-wrap-distance-bottom:0;mso-position-horizontal:absolute;mso-position-horizontal-relative:page;mso-position-vertical:absolute;mso-position-vertical-relative:text;mso-width-percent:0;mso-height-percent:0;mso-width-relative:margin;mso-height-relative:margin;v-text-anchor:middle" o:gfxdata="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" fillcolor="#cfcdcd [2894]" strokecolor="#8eaadb [1940]" strokeweight="1pt">
                 <v:stroke opacity="32896f"/>
                 <v:textbox>
                   <w:txbxContent>
@@ -2235,7 +489,7 @@
                           <w:szCs w:val="28"/>
                           <w:lang w:val="en-US"/>
                         </w:rPr>
-                        <w:t>Interests</w:t>
+                        <w:t xml:space="preserve"> Courses and Certifications</w:t>
                       </w:r>
                     </w:p>
                   </w:txbxContent>
@@ -2253,457 +507,13 @@
         <mc:AlternateContent>
           <mc:Choice Requires="wps">
             <w:drawing>
-              <wp:anchor distT="0" distB="0" distL="114300" distR="114300" simplePos="0" relativeHeight="251694080" behindDoc="0" locked="0" layoutInCell="1" allowOverlap="1" wp14:anchorId="580C83AD" wp14:editId="796D1515">
-                <wp:simplePos x="0" y="0"/>
-                <wp:positionH relativeFrom="margin">
-                  <wp:posOffset>1371600</wp:posOffset>
-                </wp:positionH>
-                <wp:positionV relativeFrom="paragraph">
-                  <wp:posOffset>7429500</wp:posOffset>
-                </wp:positionV>
-                <wp:extent cx="4572000" cy="923925"/>
-                <wp:effectExtent l="0" t="0" r="0" b="0"/>
-                <wp:wrapNone/>
-                <wp:docPr id="23" name="Rectangle 23"/>
-                <wp:cNvGraphicFramePr/>
-                <a:graphic xmlns:a="http://schemas.openxmlformats.org/drawingml/2006/main">
-                  <a:graphicData uri="http://schemas.microsoft.com/office/word/2010/wordprocessingShape">
-                    <wps:wsp>
-                      <wps:cNvSpPr/>
-                      <wps:spPr>
-                        <a:xfrm>
-                          <a:off x="0" y="0"/>
-                          <a:ext cx="4572000" cy="923925"/>
-                        </a:xfrm>
-                        <a:prstGeom prst="rect">
-                          <a:avLst/>
-                        </a:prstGeom>
-                        <a:noFill/>
-                        <a:ln>
-                          <a:noFill/>
-                        </a:ln>
-                      </wps:spPr>
-                      <wps:style>
-                        <a:lnRef idx="2">
-                          <a:schemeClr val="accent1">
-                            <a:shade val="50000"/>
-                          </a:schemeClr>
-                        </a:lnRef>
-                        <a:fillRef idx="1">
-                          <a:schemeClr val="accent1"/>
-                        </a:fillRef>
-                        <a:effectRef idx="0">
-                          <a:schemeClr val="accent1"/>
-                        </a:effectRef>
-                        <a:fontRef idx="minor">
-                          <a:schemeClr val="lt1"/>
-                        </a:fontRef>
-                      </wps:style>
-                      <wps:txbx>
-                        <w:txbxContent>
-                          <w:p>
-                            <w:pPr>
-                              <w:pStyle w:val="ListParagraph"/>
-                              <w:numPr>
-                                <w:ilvl w:val="0"/>
-                                <w:numId w:val="11"/>
-                              </w:numPr>
-                              <w:spacing w:line="360" w:lineRule="auto"/>
-                              <w:jc w:val="both"/>
-                              <w:rPr>
-                                <w:color w:val="000000" w:themeColor="text1"/>
-                                <w:sz w:val="24"/>
-                                <w:szCs w:val="24"/>
-                                <w:lang w:val="en-US"/>
-                              </w:rPr>
-                            </w:pPr>
-                            <w:r>
-                              <w:rPr>
-                                <w:color w:val="000000" w:themeColor="text1"/>
-                                <w:sz w:val="24"/>
-                                <w:szCs w:val="24"/>
-                                <w:lang w:val="en-US"/>
-                              </w:rPr>
-                              <w:t>Automation (any).</w:t>
-                            </w:r>
-                          </w:p>
-                          <w:p>
-                            <w:pPr>
-                              <w:pStyle w:val="ListParagraph"/>
-                              <w:numPr>
-                                <w:ilvl w:val="0"/>
-                                <w:numId w:val="11"/>
-                              </w:numPr>
-                              <w:spacing w:line="360" w:lineRule="auto"/>
-                              <w:jc w:val="both"/>
-                              <w:rPr>
-                                <w:color w:val="000000" w:themeColor="text1"/>
-                                <w:sz w:val="24"/>
-                                <w:szCs w:val="24"/>
-                                <w:lang w:val="en-US"/>
-                              </w:rPr>
-                            </w:pPr>
-                            <w:r>
-                              <w:rPr>
-                                <w:color w:val="000000" w:themeColor="text1"/>
-                                <w:sz w:val="24"/>
-                                <w:szCs w:val="24"/>
-                                <w:lang w:val="en-US"/>
-                              </w:rPr>
-                              <w:t>Python scripting.</w:t>
-                            </w:r>
-                          </w:p>
-                          <w:p>
-                            <w:pPr>
-                              <w:pStyle w:val="ListParagraph"/>
-                              <w:numPr>
-                                <w:ilvl w:val="0"/>
-                                <w:numId w:val="11"/>
-                              </w:numPr>
-                              <w:spacing w:line="360" w:lineRule="auto"/>
-                              <w:jc w:val="both"/>
-                              <w:rPr>
-                                <w:color w:val="000000" w:themeColor="text1"/>
-                                <w:sz w:val="24"/>
-                                <w:szCs w:val="24"/>
-                                <w:lang w:val="en-US"/>
-                              </w:rPr>
-                            </w:pPr>
-                            <w:r>
-                              <w:rPr>
-                                <w:color w:val="000000" w:themeColor="text1"/>
-                                <w:sz w:val="24"/>
-                                <w:szCs w:val="24"/>
-                                <w:lang w:val="en-US"/>
-                              </w:rPr>
-                              <w:t>Robotics and Engineering.</w:t>
-                            </w:r>
-                          </w:p>
-                        </w:txbxContent>
-                      </wps:txbx>
-                      <wps:bodyPr rot="0" spcFirstLastPara="0" vertOverflow="overflow" horzOverflow="overflow" vert="horz" wrap="square" lIns="91440" tIns="45720" rIns="91440" bIns="45720" numCol="1" spcCol="0" rtlCol="0" fromWordArt="0" anchor="ctr" anchorCtr="0" forceAA="0" compatLnSpc="1">
-                        <a:prstTxWarp prst="textNoShape">
-                          <a:avLst/>
-                        </a:prstTxWarp>
-                        <a:noAutofit/>
-                      </wps:bodyPr>
-                    </wps:wsp>
-                  </a:graphicData>
-                </a:graphic>
-                <wp14:sizeRelH relativeFrom="margin">
-                  <wp14:pctWidth>0</wp14:pctWidth>
-                </wp14:sizeRelH>
-                <wp14:sizeRelV relativeFrom="margin">
-                  <wp14:pctHeight>0</wp14:pctHeight>
-                </wp14:sizeRelV>
-              </wp:anchor>
-            </w:drawing>
-          </mc:Choice>
-          <mc:Fallback>
-            <w:pict>
-              <v:rect w14:anchorId="580C83AD" id="Rectangle 23" o:spid="_x0000_s1032" style="position:absolute;margin-left:108pt;margin-top:585pt;width:5in;height:72.75pt;z-index:251694080;visibility:visible;mso-wrap-style:square;mso-width-percent:0;mso-height-percent:0;mso-wrap-distance-left:9pt;mso-wrap-distance-top:0;mso-wrap-distance-right:9pt;mso-wrap-distance-bottom:0;mso-position-horizontal:absolute;mso-position-horizontal-relative:margin;mso-position-vertical:absolute;mso-position-vertical-relative:text;mso-width-percent:0;mso-height-percent:0;mso-width-relative:margin;mso-height-relative:margin;v-text-anchor:middle" o:gfxdata="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" filled="f" stroked="f" strokeweight="1pt">
-                <v:textbox>
-                  <w:txbxContent>
-                    <w:p>
-                      <w:pPr>
-                        <w:pStyle w:val="ListParagraph"/>
-                        <w:numPr>
-                          <w:ilvl w:val="0"/>
-                          <w:numId w:val="11"/>
-                        </w:numPr>
-                        <w:spacing w:line="360" w:lineRule="auto"/>
-                        <w:jc w:val="both"/>
-                        <w:rPr>
-                          <w:color w:val="000000" w:themeColor="text1"/>
-                          <w:sz w:val="24"/>
-                          <w:szCs w:val="24"/>
-                          <w:lang w:val="en-US"/>
-                        </w:rPr>
-                      </w:pPr>
-                      <w:r>
-                        <w:rPr>
-                          <w:color w:val="000000" w:themeColor="text1"/>
-                          <w:sz w:val="24"/>
-                          <w:szCs w:val="24"/>
-                          <w:lang w:val="en-US"/>
-                        </w:rPr>
-                        <w:t>Automation (any).</w:t>
-                      </w:r>
-                    </w:p>
-                    <w:p>
-                      <w:pPr>
-                        <w:pStyle w:val="ListParagraph"/>
-                        <w:numPr>
-                          <w:ilvl w:val="0"/>
-                          <w:numId w:val="11"/>
-                        </w:numPr>
-                        <w:spacing w:line="360" w:lineRule="auto"/>
-                        <w:jc w:val="both"/>
-                        <w:rPr>
-                          <w:color w:val="000000" w:themeColor="text1"/>
-                          <w:sz w:val="24"/>
-                          <w:szCs w:val="24"/>
-                          <w:lang w:val="en-US"/>
-                        </w:rPr>
-                      </w:pPr>
-                      <w:r>
-                        <w:rPr>
-                          <w:color w:val="000000" w:themeColor="text1"/>
-                          <w:sz w:val="24"/>
-                          <w:szCs w:val="24"/>
-                          <w:lang w:val="en-US"/>
-                        </w:rPr>
-                        <w:t>Python scripting.</w:t>
-                      </w:r>
-                    </w:p>
-                    <w:p>
-                      <w:pPr>
-                        <w:pStyle w:val="ListParagraph"/>
-                        <w:numPr>
-                          <w:ilvl w:val="0"/>
-                          <w:numId w:val="11"/>
-                        </w:numPr>
-                        <w:spacing w:line="360" w:lineRule="auto"/>
-                        <w:jc w:val="both"/>
-                        <w:rPr>
-                          <w:color w:val="000000" w:themeColor="text1"/>
-                          <w:sz w:val="24"/>
-                          <w:szCs w:val="24"/>
-                          <w:lang w:val="en-US"/>
-                        </w:rPr>
-                      </w:pPr>
-                      <w:r>
-                        <w:rPr>
-                          <w:color w:val="000000" w:themeColor="text1"/>
-                          <w:sz w:val="24"/>
-                          <w:szCs w:val="24"/>
-                          <w:lang w:val="en-US"/>
-                        </w:rPr>
-                        <w:t>Robotics and Engineering.</w:t>
-                      </w:r>
-                    </w:p>
-                  </w:txbxContent>
-                </v:textbox>
-                <w10:wrap anchorx="margin"/>
-              </v:rect>
-            </w:pict>
-          </mc:Fallback>
-        </mc:AlternateContent>
-      </w:r>
-      <w:r>
-        <w:rPr>
-          <w:noProof/>
-        </w:rPr>
-        <mc:AlternateContent>
-          <mc:Choice Requires="wps">
-            <w:drawing>
-              <wp:anchor distT="0" distB="0" distL="114300" distR="114300" simplePos="0" relativeHeight="251681792" behindDoc="0" locked="0" layoutInCell="1" allowOverlap="1" wp14:anchorId="4B1E8458" wp14:editId="46F78E90">
-                <wp:simplePos x="0" y="0"/>
-                <wp:positionH relativeFrom="page">
-                  <wp:posOffset>2288540</wp:posOffset>
-                </wp:positionH>
-                <wp:positionV relativeFrom="paragraph">
-                  <wp:posOffset>-781050</wp:posOffset>
-                </wp:positionV>
-                <wp:extent cx="5334000" cy="1143000"/>
-                <wp:effectExtent l="0" t="0" r="0" b="0"/>
-                <wp:wrapNone/>
-                <wp:docPr id="17" name="Rectangle 17"/>
-                <wp:cNvGraphicFramePr/>
-                <a:graphic xmlns:a="http://schemas.openxmlformats.org/drawingml/2006/main">
-                  <a:graphicData uri="http://schemas.microsoft.com/office/word/2010/wordprocessingShape">
-                    <wps:wsp>
-                      <wps:cNvSpPr/>
-                      <wps:spPr>
-                        <a:xfrm>
-                          <a:off x="0" y="0"/>
-                          <a:ext cx="5334000" cy="1143000"/>
-                        </a:xfrm>
-                        <a:prstGeom prst="rect">
-                          <a:avLst/>
-                        </a:prstGeom>
-                        <a:noFill/>
-                        <a:ln>
-                          <a:noFill/>
-                        </a:ln>
-                      </wps:spPr>
-                      <wps:style>
-                        <a:lnRef idx="2">
-                          <a:schemeClr val="accent1">
-                            <a:shade val="50000"/>
-                          </a:schemeClr>
-                        </a:lnRef>
-                        <a:fillRef idx="1">
-                          <a:schemeClr val="accent1"/>
-                        </a:fillRef>
-                        <a:effectRef idx="0">
-                          <a:schemeClr val="accent1"/>
-                        </a:effectRef>
-                        <a:fontRef idx="minor">
-                          <a:schemeClr val="lt1"/>
-                        </a:fontRef>
-                      </wps:style>
-                      <wps:txbx>
-                        <w:txbxContent>
-                          <w:p>
-                            <w:pPr>
-                              <w:jc w:val="both"/>
-                              <w:rPr>
-                                <w:color w:val="000000" w:themeColor="text1"/>
-                                <w:sz w:val="24"/>
-                                <w:szCs w:val="24"/>
-                                <w:lang w:val="en-US"/>
-                              </w:rPr>
-                            </w:pPr>
-                            <w:r>
-                              <w:rPr>
-                                <w:color w:val="000000" w:themeColor="text1"/>
-                                <w:sz w:val="24"/>
-                                <w:szCs w:val="24"/>
-                                <w:lang w:val="en-US"/>
-                              </w:rPr>
-                              <w:t xml:space="preserve">Enthusiastic software developer who loves to learn more about new technologies and developmental platforms. I have experience in the field of web page automation, app development, web page development as well as database management. I have also contributed </w:t>
-                            </w:r>
-                            <w:r>
-                              <w:rPr>
-                                <w:color w:val="000000" w:themeColor="text1"/>
-                                <w:sz w:val="24"/>
-                                <w:szCs w:val="24"/>
-                                <w:lang w:val="en-US"/>
-                              </w:rPr>
-                              <w:t>i</w:t>
-                            </w:r>
-                            <w:r>
-                              <w:rPr>
-                                <w:color w:val="000000" w:themeColor="text1"/>
-                                <w:sz w:val="24"/>
-                                <w:szCs w:val="24"/>
-                                <w:lang w:val="en-US"/>
-                              </w:rPr>
-                              <w:t>n develop</w:t>
-                            </w:r>
-                            <w:r>
-                              <w:rPr>
-                                <w:color w:val="000000" w:themeColor="text1"/>
-                                <w:sz w:val="24"/>
-                                <w:szCs w:val="24"/>
-                                <w:lang w:val="en-US"/>
-                              </w:rPr>
-                              <w:t>ing</w:t>
-                            </w:r>
-                            <w:r>
-                              <w:rPr>
-                                <w:color w:val="000000" w:themeColor="text1"/>
-                                <w:sz w:val="24"/>
-                                <w:szCs w:val="24"/>
-                                <w:lang w:val="en-US"/>
-                              </w:rPr>
-                              <w:t xml:space="preserve"> a software tool for system health check on Linux platform.</w:t>
-                            </w:r>
-                          </w:p>
-                        </w:txbxContent>
-                      </wps:txbx>
-                      <wps:bodyPr rot="0" spcFirstLastPara="0" vertOverflow="overflow" horzOverflow="overflow" vert="horz" wrap="square" lIns="91440" tIns="45720" rIns="91440" bIns="45720" numCol="1" spcCol="0" rtlCol="0" fromWordArt="0" anchor="ctr" anchorCtr="0" forceAA="0" compatLnSpc="1">
-                        <a:prstTxWarp prst="textNoShape">
-                          <a:avLst/>
-                        </a:prstTxWarp>
-                        <a:noAutofit/>
-                      </wps:bodyPr>
-                    </wps:wsp>
-                  </a:graphicData>
-                </a:graphic>
-                <wp14:sizeRelH relativeFrom="margin">
-                  <wp14:pctWidth>0</wp14:pctWidth>
-                </wp14:sizeRelH>
-                <wp14:sizeRelV relativeFrom="margin">
-                  <wp14:pctHeight>0</wp14:pctHeight>
-                </wp14:sizeRelV>
-              </wp:anchor>
-            </w:drawing>
-          </mc:Choice>
-          <mc:Fallback>
-            <w:pict>
-              <v:rect w14:anchorId="4B1E8458" id="Rectangle 17" o:spid="_x0000_s1033" style="position:absolute;margin-left:180.2pt;margin-top:-61.5pt;width:420pt;height:90pt;z-index:251681792;visibility:visible;mso-wrap-style:square;mso-width-percent:0;mso-height-percent:0;mso-wrap-distance-left:9pt;mso-wrap-distance-top:0;mso-wrap-distance-right:9pt;mso-wrap-distance-bottom:0;mso-position-horizontal:absolute;mso-position-horizontal-relative:page;mso-position-vertical:absolute;mso-position-vertical-relative:text;mso-width-percent:0;mso-height-percent:0;mso-width-relative:margin;mso-height-relative:margin;v-text-anchor:middle" o:gfxdata="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" filled="f" stroked="f" strokeweight="1pt">
-                <v:textbox>
-                  <w:txbxContent>
-                    <w:p>
-                      <w:pPr>
-                        <w:jc w:val="both"/>
-                        <w:rPr>
-                          <w:color w:val="000000" w:themeColor="text1"/>
-                          <w:sz w:val="24"/>
-                          <w:szCs w:val="24"/>
-                          <w:lang w:val="en-US"/>
-                        </w:rPr>
-                      </w:pPr>
-                      <w:r>
-                        <w:rPr>
-                          <w:color w:val="000000" w:themeColor="text1"/>
-                          <w:sz w:val="24"/>
-                          <w:szCs w:val="24"/>
-                          <w:lang w:val="en-US"/>
-                        </w:rPr>
-                        <w:t xml:space="preserve">Enthusiastic software developer who loves to learn more about new technologies and developmental platforms. I have experience in the field of web page automation, app development, web page development as well as database management. I have also contributed </w:t>
-                      </w:r>
-                      <w:r>
-                        <w:rPr>
-                          <w:color w:val="000000" w:themeColor="text1"/>
-                          <w:sz w:val="24"/>
-                          <w:szCs w:val="24"/>
-                          <w:lang w:val="en-US"/>
-                        </w:rPr>
-                        <w:t>i</w:t>
-                      </w:r>
-                      <w:r>
-                        <w:rPr>
-                          <w:color w:val="000000" w:themeColor="text1"/>
-                          <w:sz w:val="24"/>
-                          <w:szCs w:val="24"/>
-                          <w:lang w:val="en-US"/>
-                        </w:rPr>
-                        <w:t>n develop</w:t>
-                      </w:r>
-                      <w:r>
-                        <w:rPr>
-                          <w:color w:val="000000" w:themeColor="text1"/>
-                          <w:sz w:val="24"/>
-                          <w:szCs w:val="24"/>
-                          <w:lang w:val="en-US"/>
-                        </w:rPr>
-                        <w:t>ing</w:t>
-                      </w:r>
-                      <w:r>
-                        <w:rPr>
-                          <w:color w:val="000000" w:themeColor="text1"/>
-                          <w:sz w:val="24"/>
-                          <w:szCs w:val="24"/>
-                          <w:lang w:val="en-US"/>
-                        </w:rPr>
-                        <w:t xml:space="preserve"> a software tool for system health check on Linux platform.</w:t>
-                      </w:r>
-                    </w:p>
-                  </w:txbxContent>
-                </v:textbox>
-                <w10:wrap anchorx="page"/>
-              </v:rect>
-            </w:pict>
-          </mc:Fallback>
-        </mc:AlternateContent>
-      </w:r>
-      <w:r>
-        <w:rPr>
-          <w:noProof/>
-        </w:rPr>
-        <mc:AlternateContent>
-          <mc:Choice Requires="wps">
-            <w:drawing>
-              <wp:anchor distT="0" distB="0" distL="114300" distR="114300" simplePos="0" relativeHeight="251677696" behindDoc="0" locked="0" layoutInCell="1" allowOverlap="1" wp14:anchorId="177BFFBE" wp14:editId="7C73966D">
+              <wp:anchor distT="0" distB="0" distL="114300" distR="114300" simplePos="0" relativeHeight="251677696" behindDoc="0" locked="0" layoutInCell="1" allowOverlap="1" wp14:anchorId="177BFFBE" wp14:editId="13AC24EF">
                 <wp:simplePos x="0" y="0"/>
                 <wp:positionH relativeFrom="page">
                   <wp:posOffset>2209800</wp:posOffset>
                 </wp:positionH>
                 <wp:positionV relativeFrom="paragraph">
-                  <wp:posOffset>-923925</wp:posOffset>
+                  <wp:posOffset>-962025</wp:posOffset>
                 </wp:positionV>
                 <wp:extent cx="5562600" cy="10035540"/>
                 <wp:effectExtent l="0" t="0" r="0" b="3810"/>
@@ -2767,10 +577,2420 @@
           </mc:Choice>
           <mc:Fallback>
             <w:pict>
-              <v:roundrect w14:anchorId="52522707" id="Rectangle: Rounded Corners 12" o:spid="_x0000_s1026" style="position:absolute;margin-left:174pt;margin-top:-72.75pt;width:438pt;height:790.2pt;z-index:251677696;visibility:visible;mso-wrap-style:square;mso-width-percent:0;mso-height-percent:0;mso-wrap-distance-left:9pt;mso-wrap-distance-top:0;mso-wrap-distance-right:9pt;mso-wrap-distance-bottom:0;mso-position-horizontal:absolute;mso-position-horizontal-relative:page;mso-position-vertical:absolute;mso-position-vertical-relative:text;mso-width-percent:0;mso-height-percent:0;mso-width-relative:margin;mso-height-relative:margin;v-text-anchor:middle" arcsize="109f" o:gfxdata="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" fillcolor="#e7e6e6 [3214]" stroked="f" strokeweight="1pt">
+              <v:roundrect w14:anchorId="59474625" id="Rectangle: Rounded Corners 12" o:spid="_x0000_s1026" style="position:absolute;margin-left:174pt;margin-top:-75.75pt;width:438pt;height:790.2pt;z-index:251677696;visibility:visible;mso-wrap-style:square;mso-width-percent:0;mso-height-percent:0;mso-wrap-distance-left:9pt;mso-wrap-distance-top:0;mso-wrap-distance-right:9pt;mso-wrap-distance-bottom:0;mso-position-horizontal:absolute;mso-position-horizontal-relative:page;mso-position-vertical:absolute;mso-position-vertical-relative:text;mso-width-percent:0;mso-height-percent:0;mso-width-relative:margin;mso-height-relative:margin;v-text-anchor:middle" arcsize="109f" o:gfxdata="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" fillcolor="#e7e6e6 [3214]" stroked="f" strokeweight="1pt">
                 <v:stroke joinstyle="miter"/>
                 <w10:wrap anchorx="page"/>
               </v:roundrect>
+            </w:pict>
+          </mc:Fallback>
+        </mc:AlternateContent>
+      </w:r>
+      <w:r>
+        <w:rPr>
+          <w:noProof/>
+        </w:rPr>
+        <mc:AlternateContent>
+          <mc:Choice Requires="wps">
+            <w:drawing>
+              <wp:anchor distT="0" distB="0" distL="114300" distR="114300" simplePos="0" relativeHeight="251687936" behindDoc="0" locked="0" layoutInCell="1" allowOverlap="1" wp14:anchorId="3549DD52" wp14:editId="7B32A429">
+                <wp:simplePos x="0" y="0"/>
+                <wp:positionH relativeFrom="page">
+                  <wp:posOffset>2228850</wp:posOffset>
+                </wp:positionH>
+                <wp:positionV relativeFrom="paragraph">
+                  <wp:posOffset>5971540</wp:posOffset>
+                </wp:positionV>
+                <wp:extent cx="5524500" cy="1304925"/>
+                <wp:effectExtent l="0" t="0" r="0" b="0"/>
+                <wp:wrapNone/>
+                <wp:docPr id="14" name="Rectangle 14"/>
+                <wp:cNvGraphicFramePr/>
+                <a:graphic xmlns:a="http://schemas.openxmlformats.org/drawingml/2006/main">
+                  <a:graphicData uri="http://schemas.microsoft.com/office/word/2010/wordprocessingShape">
+                    <wps:wsp>
+                      <wps:cNvSpPr/>
+                      <wps:spPr>
+                        <a:xfrm>
+                          <a:off x="0" y="0"/>
+                          <a:ext cx="5524500" cy="1304925"/>
+                        </a:xfrm>
+                        <a:prstGeom prst="rect">
+                          <a:avLst/>
+                        </a:prstGeom>
+                        <a:noFill/>
+                        <a:ln>
+                          <a:noFill/>
+                        </a:ln>
+                      </wps:spPr>
+                      <wps:style>
+                        <a:lnRef idx="2">
+                          <a:schemeClr val="accent1">
+                            <a:shade val="50000"/>
+                          </a:schemeClr>
+                        </a:lnRef>
+                        <a:fillRef idx="1">
+                          <a:schemeClr val="accent1"/>
+                        </a:fillRef>
+                        <a:effectRef idx="0">
+                          <a:schemeClr val="accent1"/>
+                        </a:effectRef>
+                        <a:fontRef idx="minor">
+                          <a:schemeClr val="lt1"/>
+                        </a:fontRef>
+                      </wps:style>
+                      <wps:txbx>
+                        <w:txbxContent>
+                          <w:p>
+                            <w:pPr>
+                              <w:pStyle w:val="ListParagraph"/>
+                              <w:numPr>
+                                <w:ilvl w:val="0"/>
+                                <w:numId w:val="12"/>
+                              </w:numPr>
+                              <w:spacing w:after="0"/>
+                              <w:rPr>
+                                <w:rFonts w:cs="Arial"/>
+                                <w:color w:val="000000" w:themeColor="text1"/>
+                                <w:sz w:val="24"/>
+                                <w:szCs w:val="24"/>
+                                <w:lang w:val="en-IN"/>
+                              </w:rPr>
+                            </w:pPr>
+                            <w:r>
+                              <w:rPr>
+                                <w:rFonts w:cs="Arial"/>
+                                <w:b/>
+                                <w:bCs/>
+                                <w:color w:val="000000" w:themeColor="text1"/>
+                                <w:sz w:val="24"/>
+                                <w:szCs w:val="24"/>
+                                <w:lang w:val="en-IN"/>
+                              </w:rPr>
+                              <w:t>Bachelor of</w:t>
+                            </w:r>
+                            <w:r>
+                              <w:rPr>
+                                <w:rFonts w:cs="Arial"/>
+                                <w:b/>
+                                <w:bCs/>
+                                <w:color w:val="000000" w:themeColor="text1"/>
+                                <w:sz w:val="24"/>
+                                <w:szCs w:val="24"/>
+                                <w:lang w:val="en-IN"/>
+                              </w:rPr>
+                              <w:t xml:space="preserve"> </w:t>
+                            </w:r>
+                            <w:r>
+                              <w:rPr>
+                                <w:rFonts w:cs="Arial"/>
+                                <w:b/>
+                                <w:bCs/>
+                                <w:color w:val="000000" w:themeColor="text1"/>
+                                <w:sz w:val="24"/>
+                                <w:szCs w:val="24"/>
+                                <w:lang w:val="en-IN"/>
+                              </w:rPr>
+                              <w:t>Engineering</w:t>
+                            </w:r>
+                            <w:r>
+                              <w:rPr>
+                                <w:rFonts w:cs="Arial"/>
+                                <w:color w:val="000000" w:themeColor="text1"/>
+                                <w:sz w:val="24"/>
+                                <w:szCs w:val="24"/>
+                                <w:lang w:val="en-IN"/>
+                              </w:rPr>
+                              <w:t xml:space="preserve"> | Electronics and communication | 9.24 GPA</w:t>
+                            </w:r>
+                          </w:p>
+                          <w:p>
+                            <w:pPr>
+                              <w:pStyle w:val="ListParagraph"/>
+                              <w:spacing w:after="0"/>
+                              <w:ind w:left="501"/>
+                              <w:rPr>
+                                <w:rFonts w:cs="Arial"/>
+                                <w:color w:val="000000" w:themeColor="text1"/>
+                                <w:sz w:val="24"/>
+                                <w:szCs w:val="24"/>
+                                <w:lang w:val="en-IN"/>
+                              </w:rPr>
+                            </w:pPr>
+                            <w:r>
+                              <w:rPr>
+                                <w:rFonts w:cs="Arial"/>
+                                <w:color w:val="000000" w:themeColor="text1"/>
+                                <w:sz w:val="24"/>
+                                <w:szCs w:val="24"/>
+                                <w:lang w:val="en-IN"/>
+                              </w:rPr>
+                              <w:t>JSS Science and Technology University, Mysore</w:t>
+                            </w:r>
+                          </w:p>
+                          <w:p>
+                            <w:pPr>
+                              <w:pStyle w:val="ListParagraph"/>
+                              <w:spacing w:after="0"/>
+                              <w:ind w:left="501"/>
+                              <w:rPr>
+                                <w:rFonts w:cs="Arial"/>
+                                <w:color w:val="000000" w:themeColor="text1"/>
+                                <w:sz w:val="24"/>
+                                <w:szCs w:val="24"/>
+                                <w:lang w:val="en-IN"/>
+                              </w:rPr>
+                            </w:pPr>
+                            <w:r>
+                              <w:rPr>
+                                <w:rFonts w:cs="Arial"/>
+                                <w:color w:val="000000" w:themeColor="text1"/>
+                                <w:sz w:val="24"/>
+                                <w:szCs w:val="24"/>
+                                <w:lang w:val="en-IN"/>
+                              </w:rPr>
+                              <w:t>206-2020</w:t>
+                            </w:r>
+                          </w:p>
+                          <w:p>
+                            <w:pPr>
+                              <w:pStyle w:val="ListParagraph"/>
+                              <w:numPr>
+                                <w:ilvl w:val="0"/>
+                                <w:numId w:val="12"/>
+                              </w:numPr>
+                              <w:spacing w:after="0"/>
+                              <w:rPr>
+                                <w:rFonts w:cs="Arial"/>
+                                <w:color w:val="000000" w:themeColor="text1"/>
+                                <w:sz w:val="24"/>
+                                <w:szCs w:val="24"/>
+                                <w:lang w:val="en-IN"/>
+                              </w:rPr>
+                            </w:pPr>
+                            <w:r>
+                              <w:rPr>
+                                <w:rFonts w:cs="Arial"/>
+                                <w:b/>
+                                <w:bCs/>
+                                <w:color w:val="000000" w:themeColor="text1"/>
+                                <w:sz w:val="24"/>
+                                <w:szCs w:val="24"/>
+                                <w:lang w:val="en-IN"/>
+                              </w:rPr>
+                              <w:t>Pre-University</w:t>
+                            </w:r>
+                            <w:r>
+                              <w:rPr>
+                                <w:rFonts w:cs="Arial"/>
+                                <w:color w:val="000000" w:themeColor="text1"/>
+                                <w:sz w:val="24"/>
+                                <w:szCs w:val="24"/>
+                                <w:lang w:val="en-IN"/>
+                              </w:rPr>
+                              <w:t xml:space="preserve"> | PCMB | 97.5%</w:t>
+                            </w:r>
+                          </w:p>
+                          <w:p>
+                            <w:pPr>
+                              <w:pStyle w:val="ListParagraph"/>
+                              <w:spacing w:after="0"/>
+                              <w:ind w:left="501"/>
+                              <w:rPr>
+                                <w:rFonts w:cs="Arial"/>
+                                <w:color w:val="000000" w:themeColor="text1"/>
+                                <w:sz w:val="24"/>
+                                <w:szCs w:val="24"/>
+                                <w:lang w:val="en-IN"/>
+                              </w:rPr>
+                            </w:pPr>
+                            <w:r>
+                              <w:rPr>
+                                <w:rFonts w:cs="Arial"/>
+                                <w:color w:val="000000" w:themeColor="text1"/>
+                                <w:sz w:val="24"/>
+                                <w:szCs w:val="24"/>
+                                <w:lang w:val="en-IN"/>
+                              </w:rPr>
+                              <w:t>Govt. PU College, Sagar</w:t>
+                            </w:r>
+                          </w:p>
+                          <w:p>
+                            <w:pPr>
+                              <w:pStyle w:val="ListParagraph"/>
+                              <w:spacing w:after="0"/>
+                              <w:ind w:left="501"/>
+                              <w:rPr>
+                                <w:rFonts w:cs="Arial"/>
+                                <w:color w:val="000000" w:themeColor="text1"/>
+                                <w:sz w:val="24"/>
+                                <w:szCs w:val="24"/>
+                                <w:lang w:val="en-IN"/>
+                              </w:rPr>
+                            </w:pPr>
+                            <w:r>
+                              <w:rPr>
+                                <w:rFonts w:cs="Arial"/>
+                                <w:color w:val="000000" w:themeColor="text1"/>
+                                <w:sz w:val="24"/>
+                                <w:szCs w:val="24"/>
+                                <w:lang w:val="en-IN"/>
+                              </w:rPr>
+                              <w:t>2014-2016</w:t>
+                            </w:r>
+                          </w:p>
+                          <w:p>
+                            <w:pPr>
+                              <w:spacing w:after="0"/>
+                              <w:rPr>
+                                <w:rFonts w:cs="Arial"/>
+                                <w:color w:val="000000" w:themeColor="text1"/>
+                                <w:sz w:val="24"/>
+                                <w:szCs w:val="24"/>
+                                <w:lang w:val="en-IN"/>
+                              </w:rPr>
+                            </w:pPr>
+                          </w:p>
+                          <w:p>
+                            <w:pPr>
+                              <w:pStyle w:val="ListParagraph"/>
+                              <w:spacing w:after="0"/>
+                              <w:ind w:left="501"/>
+                              <w:rPr>
+                                <w:rFonts w:cs="Arial"/>
+                                <w:color w:val="000000" w:themeColor="text1"/>
+                                <w:sz w:val="24"/>
+                                <w:szCs w:val="24"/>
+                                <w:lang w:val="en-IN"/>
+                              </w:rPr>
+                            </w:pPr>
+                          </w:p>
+                          <w:p>
+                            <w:pPr>
+                              <w:rPr>
+                                <w:rFonts w:cs="Arial"/>
+                                <w:color w:val="000000" w:themeColor="text1"/>
+                                <w:sz w:val="20"/>
+                                <w:szCs w:val="20"/>
+                                <w:lang w:val="en-IN"/>
+                              </w:rPr>
+                            </w:pPr>
+                          </w:p>
+                        </w:txbxContent>
+                      </wps:txbx>
+                      <wps:bodyPr rot="0" spcFirstLastPara="0" vertOverflow="overflow" horzOverflow="overflow" vert="horz" wrap="square" lIns="91440" tIns="45720" rIns="91440" bIns="45720" numCol="1" spcCol="0" rtlCol="0" fromWordArt="0" anchor="ctr" anchorCtr="0" forceAA="0" compatLnSpc="1">
+                        <a:prstTxWarp prst="textNoShape">
+                          <a:avLst/>
+                        </a:prstTxWarp>
+                        <a:noAutofit/>
+                      </wps:bodyPr>
+                    </wps:wsp>
+                  </a:graphicData>
+                </a:graphic>
+                <wp14:sizeRelH relativeFrom="margin">
+                  <wp14:pctWidth>0</wp14:pctWidth>
+                </wp14:sizeRelH>
+                <wp14:sizeRelV relativeFrom="margin">
+                  <wp14:pctHeight>0</wp14:pctHeight>
+                </wp14:sizeRelV>
+              </wp:anchor>
+            </w:drawing>
+          </mc:Choice>
+          <mc:Fallback>
+            <w:pict>
+              <v:rect w14:anchorId="3549DD52" id="Rectangle 14" o:spid="_x0000_s1028" style="position:absolute;margin-left:175.5pt;margin-top:470.2pt;width:435pt;height:102.75pt;z-index:251687936;visibility:visible;mso-wrap-style:square;mso-width-percent:0;mso-height-percent:0;mso-wrap-distance-left:9pt;mso-wrap-distance-top:0;mso-wrap-distance-right:9pt;mso-wrap-distance-bottom:0;mso-position-horizontal:absolute;mso-position-horizontal-relative:page;mso-position-vertical:absolute;mso-position-vertical-relative:text;mso-width-percent:0;mso-height-percent:0;mso-width-relative:margin;mso-height-relative:margin;v-text-anchor:middle" o:gfxdata="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" filled="f" stroked="f" strokeweight="1pt">
+                <v:textbox>
+                  <w:txbxContent>
+                    <w:p>
+                      <w:pPr>
+                        <w:pStyle w:val="ListParagraph"/>
+                        <w:numPr>
+                          <w:ilvl w:val="0"/>
+                          <w:numId w:val="12"/>
+                        </w:numPr>
+                        <w:spacing w:after="0"/>
+                        <w:rPr>
+                          <w:rFonts w:cs="Arial"/>
+                          <w:color w:val="000000" w:themeColor="text1"/>
+                          <w:sz w:val="24"/>
+                          <w:szCs w:val="24"/>
+                          <w:lang w:val="en-IN"/>
+                        </w:rPr>
+                      </w:pPr>
+                      <w:r>
+                        <w:rPr>
+                          <w:rFonts w:cs="Arial"/>
+                          <w:b/>
+                          <w:bCs/>
+                          <w:color w:val="000000" w:themeColor="text1"/>
+                          <w:sz w:val="24"/>
+                          <w:szCs w:val="24"/>
+                          <w:lang w:val="en-IN"/>
+                        </w:rPr>
+                        <w:t>Bachelor of</w:t>
+                      </w:r>
+                      <w:r>
+                        <w:rPr>
+                          <w:rFonts w:cs="Arial"/>
+                          <w:b/>
+                          <w:bCs/>
+                          <w:color w:val="000000" w:themeColor="text1"/>
+                          <w:sz w:val="24"/>
+                          <w:szCs w:val="24"/>
+                          <w:lang w:val="en-IN"/>
+                        </w:rPr>
+                        <w:t xml:space="preserve"> </w:t>
+                      </w:r>
+                      <w:r>
+                        <w:rPr>
+                          <w:rFonts w:cs="Arial"/>
+                          <w:b/>
+                          <w:bCs/>
+                          <w:color w:val="000000" w:themeColor="text1"/>
+                          <w:sz w:val="24"/>
+                          <w:szCs w:val="24"/>
+                          <w:lang w:val="en-IN"/>
+                        </w:rPr>
+                        <w:t>Engineering</w:t>
+                      </w:r>
+                      <w:r>
+                        <w:rPr>
+                          <w:rFonts w:cs="Arial"/>
+                          <w:color w:val="000000" w:themeColor="text1"/>
+                          <w:sz w:val="24"/>
+                          <w:szCs w:val="24"/>
+                          <w:lang w:val="en-IN"/>
+                        </w:rPr>
+                        <w:t xml:space="preserve"> | Electronics and communication | 9.24 GPA</w:t>
+                      </w:r>
+                    </w:p>
+                    <w:p>
+                      <w:pPr>
+                        <w:pStyle w:val="ListParagraph"/>
+                        <w:spacing w:after="0"/>
+                        <w:ind w:left="501"/>
+                        <w:rPr>
+                          <w:rFonts w:cs="Arial"/>
+                          <w:color w:val="000000" w:themeColor="text1"/>
+                          <w:sz w:val="24"/>
+                          <w:szCs w:val="24"/>
+                          <w:lang w:val="en-IN"/>
+                        </w:rPr>
+                      </w:pPr>
+                      <w:r>
+                        <w:rPr>
+                          <w:rFonts w:cs="Arial"/>
+                          <w:color w:val="000000" w:themeColor="text1"/>
+                          <w:sz w:val="24"/>
+                          <w:szCs w:val="24"/>
+                          <w:lang w:val="en-IN"/>
+                        </w:rPr>
+                        <w:t>JSS Science and Technology University, Mysore</w:t>
+                      </w:r>
+                    </w:p>
+                    <w:p>
+                      <w:pPr>
+                        <w:pStyle w:val="ListParagraph"/>
+                        <w:spacing w:after="0"/>
+                        <w:ind w:left="501"/>
+                        <w:rPr>
+                          <w:rFonts w:cs="Arial"/>
+                          <w:color w:val="000000" w:themeColor="text1"/>
+                          <w:sz w:val="24"/>
+                          <w:szCs w:val="24"/>
+                          <w:lang w:val="en-IN"/>
+                        </w:rPr>
+                      </w:pPr>
+                      <w:r>
+                        <w:rPr>
+                          <w:rFonts w:cs="Arial"/>
+                          <w:color w:val="000000" w:themeColor="text1"/>
+                          <w:sz w:val="24"/>
+                          <w:szCs w:val="24"/>
+                          <w:lang w:val="en-IN"/>
+                        </w:rPr>
+                        <w:t>206-2020</w:t>
+                      </w:r>
+                    </w:p>
+                    <w:p>
+                      <w:pPr>
+                        <w:pStyle w:val="ListParagraph"/>
+                        <w:numPr>
+                          <w:ilvl w:val="0"/>
+                          <w:numId w:val="12"/>
+                        </w:numPr>
+                        <w:spacing w:after="0"/>
+                        <w:rPr>
+                          <w:rFonts w:cs="Arial"/>
+                          <w:color w:val="000000" w:themeColor="text1"/>
+                          <w:sz w:val="24"/>
+                          <w:szCs w:val="24"/>
+                          <w:lang w:val="en-IN"/>
+                        </w:rPr>
+                      </w:pPr>
+                      <w:r>
+                        <w:rPr>
+                          <w:rFonts w:cs="Arial"/>
+                          <w:b/>
+                          <w:bCs/>
+                          <w:color w:val="000000" w:themeColor="text1"/>
+                          <w:sz w:val="24"/>
+                          <w:szCs w:val="24"/>
+                          <w:lang w:val="en-IN"/>
+                        </w:rPr>
+                        <w:t>Pre-University</w:t>
+                      </w:r>
+                      <w:r>
+                        <w:rPr>
+                          <w:rFonts w:cs="Arial"/>
+                          <w:color w:val="000000" w:themeColor="text1"/>
+                          <w:sz w:val="24"/>
+                          <w:szCs w:val="24"/>
+                          <w:lang w:val="en-IN"/>
+                        </w:rPr>
+                        <w:t xml:space="preserve"> | PCMB | 97.5%</w:t>
+                      </w:r>
+                    </w:p>
+                    <w:p>
+                      <w:pPr>
+                        <w:pStyle w:val="ListParagraph"/>
+                        <w:spacing w:after="0"/>
+                        <w:ind w:left="501"/>
+                        <w:rPr>
+                          <w:rFonts w:cs="Arial"/>
+                          <w:color w:val="000000" w:themeColor="text1"/>
+                          <w:sz w:val="24"/>
+                          <w:szCs w:val="24"/>
+                          <w:lang w:val="en-IN"/>
+                        </w:rPr>
+                      </w:pPr>
+                      <w:r>
+                        <w:rPr>
+                          <w:rFonts w:cs="Arial"/>
+                          <w:color w:val="000000" w:themeColor="text1"/>
+                          <w:sz w:val="24"/>
+                          <w:szCs w:val="24"/>
+                          <w:lang w:val="en-IN"/>
+                        </w:rPr>
+                        <w:t>Govt. PU College, Sagar</w:t>
+                      </w:r>
+                    </w:p>
+                    <w:p>
+                      <w:pPr>
+                        <w:pStyle w:val="ListParagraph"/>
+                        <w:spacing w:after="0"/>
+                        <w:ind w:left="501"/>
+                        <w:rPr>
+                          <w:rFonts w:cs="Arial"/>
+                          <w:color w:val="000000" w:themeColor="text1"/>
+                          <w:sz w:val="24"/>
+                          <w:szCs w:val="24"/>
+                          <w:lang w:val="en-IN"/>
+                        </w:rPr>
+                      </w:pPr>
+                      <w:r>
+                        <w:rPr>
+                          <w:rFonts w:cs="Arial"/>
+                          <w:color w:val="000000" w:themeColor="text1"/>
+                          <w:sz w:val="24"/>
+                          <w:szCs w:val="24"/>
+                          <w:lang w:val="en-IN"/>
+                        </w:rPr>
+                        <w:t>2014-2016</w:t>
+                      </w:r>
+                    </w:p>
+                    <w:p>
+                      <w:pPr>
+                        <w:spacing w:after="0"/>
+                        <w:rPr>
+                          <w:rFonts w:cs="Arial"/>
+                          <w:color w:val="000000" w:themeColor="text1"/>
+                          <w:sz w:val="24"/>
+                          <w:szCs w:val="24"/>
+                          <w:lang w:val="en-IN"/>
+                        </w:rPr>
+                      </w:pPr>
+                    </w:p>
+                    <w:p>
+                      <w:pPr>
+                        <w:pStyle w:val="ListParagraph"/>
+                        <w:spacing w:after="0"/>
+                        <w:ind w:left="501"/>
+                        <w:rPr>
+                          <w:rFonts w:cs="Arial"/>
+                          <w:color w:val="000000" w:themeColor="text1"/>
+                          <w:sz w:val="24"/>
+                          <w:szCs w:val="24"/>
+                          <w:lang w:val="en-IN"/>
+                        </w:rPr>
+                      </w:pPr>
+                    </w:p>
+                    <w:p>
+                      <w:pPr>
+                        <w:rPr>
+                          <w:rFonts w:cs="Arial"/>
+                          <w:color w:val="000000" w:themeColor="text1"/>
+                          <w:sz w:val="20"/>
+                          <w:szCs w:val="20"/>
+                          <w:lang w:val="en-IN"/>
+                        </w:rPr>
+                      </w:pPr>
+                    </w:p>
+                  </w:txbxContent>
+                </v:textbox>
+                <w10:wrap anchorx="page"/>
+              </v:rect>
+            </w:pict>
+          </mc:Fallback>
+        </mc:AlternateContent>
+      </w:r>
+      <w:r>
+        <w:rPr>
+          <w:noProof/>
+        </w:rPr>
+        <mc:AlternateContent>
+          <mc:Choice Requires="wps">
+            <w:drawing>
+              <wp:anchor distT="0" distB="0" distL="114300" distR="114300" simplePos="0" relativeHeight="251685888" behindDoc="0" locked="0" layoutInCell="1" allowOverlap="1" wp14:anchorId="6FFD19F7" wp14:editId="49CED7FD">
+                <wp:simplePos x="0" y="0"/>
+                <wp:positionH relativeFrom="page">
+                  <wp:posOffset>2209800</wp:posOffset>
+                </wp:positionH>
+                <wp:positionV relativeFrom="paragraph">
+                  <wp:posOffset>5636260</wp:posOffset>
+                </wp:positionV>
+                <wp:extent cx="5984240" cy="326390"/>
+                <wp:effectExtent l="0" t="0" r="16510" b="16510"/>
+                <wp:wrapNone/>
+                <wp:docPr id="13" name="Rectangle 13"/>
+                <wp:cNvGraphicFramePr/>
+                <a:graphic xmlns:a="http://schemas.openxmlformats.org/drawingml/2006/main">
+                  <a:graphicData uri="http://schemas.microsoft.com/office/word/2010/wordprocessingShape">
+                    <wps:wsp>
+                      <wps:cNvSpPr/>
+                      <wps:spPr>
+                        <a:xfrm>
+                          <a:off x="0" y="0"/>
+                          <a:ext cx="5984240" cy="326390"/>
+                        </a:xfrm>
+                        <a:prstGeom prst="rect">
+                          <a:avLst/>
+                        </a:prstGeom>
+                        <a:solidFill>
+                          <a:schemeClr val="bg2">
+                            <a:lumMod val="90000"/>
+                          </a:schemeClr>
+                        </a:solidFill>
+                        <a:ln>
+                          <a:solidFill>
+                            <a:schemeClr val="accent1">
+                              <a:lumMod val="60000"/>
+                              <a:lumOff val="40000"/>
+                              <a:alpha val="50000"/>
+                            </a:schemeClr>
+                          </a:solidFill>
+                        </a:ln>
+                      </wps:spPr>
+                      <wps:style>
+                        <a:lnRef idx="2">
+                          <a:schemeClr val="accent1">
+                            <a:shade val="50000"/>
+                          </a:schemeClr>
+                        </a:lnRef>
+                        <a:fillRef idx="1">
+                          <a:schemeClr val="accent1"/>
+                        </a:fillRef>
+                        <a:effectRef idx="0">
+                          <a:schemeClr val="accent1"/>
+                        </a:effectRef>
+                        <a:fontRef idx="minor">
+                          <a:schemeClr val="lt1"/>
+                        </a:fontRef>
+                      </wps:style>
+                      <wps:txbx>
+                        <w:txbxContent>
+                          <w:p>
+                            <w:pPr>
+                              <w:rPr>
+                                <w:rFonts w:ascii="Arial" w:hAnsi="Arial" w:cs="Arial"/>
+                                <w:b/>
+                                <w:bCs/>
+                                <w:color w:val="4472C4" w:themeColor="accent1"/>
+                                <w:sz w:val="24"/>
+                                <w:szCs w:val="24"/>
+                                <w:lang w:val="en-US"/>
+                                <w14:textOutline w14:w="9525" w14:cap="rnd" w14:cmpd="sng" w14:algn="ctr">
+                                  <w14:solidFill>
+                                    <w14:schemeClr w14:val="bg2">
+                                      <w14:lumMod w14:val="75000"/>
+                                    </w14:schemeClr>
+                                  </w14:solidFill>
+                                  <w14:prstDash w14:val="solid"/>
+                                  <w14:bevel/>
+                                </w14:textOutline>
+                              </w:rPr>
+                            </w:pPr>
+                            <w:r>
+                              <w:rPr>
+                                <w:rFonts w:ascii="Arial" w:hAnsi="Arial" w:cs="Arial"/>
+                                <w:b/>
+                                <w:bCs/>
+                                <w:color w:val="2F5496" w:themeColor="accent1" w:themeShade="BF"/>
+                                <w:sz w:val="28"/>
+                                <w:szCs w:val="28"/>
+                                <w:lang w:val="en-US"/>
+                              </w:rPr>
+                              <w:t>Education</w:t>
+                            </w:r>
+                          </w:p>
+                        </w:txbxContent>
+                      </wps:txbx>
+                      <wps:bodyPr rot="0" spcFirstLastPara="0" vertOverflow="overflow" horzOverflow="overflow" vert="horz" wrap="square" lIns="91440" tIns="45720" rIns="91440" bIns="45720" numCol="1" spcCol="0" rtlCol="0" fromWordArt="0" anchor="ctr" anchorCtr="0" forceAA="0" compatLnSpc="1">
+                        <a:prstTxWarp prst="textNoShape">
+                          <a:avLst/>
+                        </a:prstTxWarp>
+                        <a:noAutofit/>
+                      </wps:bodyPr>
+                    </wps:wsp>
+                  </a:graphicData>
+                </a:graphic>
+                <wp14:sizeRelH relativeFrom="margin">
+                  <wp14:pctWidth>0</wp14:pctWidth>
+                </wp14:sizeRelH>
+                <wp14:sizeRelV relativeFrom="margin">
+                  <wp14:pctHeight>0</wp14:pctHeight>
+                </wp14:sizeRelV>
+              </wp:anchor>
+            </w:drawing>
+          </mc:Choice>
+          <mc:Fallback>
+            <w:pict>
+              <v:rect w14:anchorId="6FFD19F7" id="Rectangle 13" o:spid="_x0000_s1029" style="position:absolute;margin-left:174pt;margin-top:443.8pt;width:471.2pt;height:25.7pt;z-index:251685888;visibility:visible;mso-wrap-style:square;mso-width-percent:0;mso-height-percent:0;mso-wrap-distance-left:9pt;mso-wrap-distance-top:0;mso-wrap-distance-right:9pt;mso-wrap-distance-bottom:0;mso-position-horizontal:absolute;mso-position-horizontal-relative:page;mso-position-vertical:absolute;mso-position-vertical-relative:text;mso-width-percent:0;mso-height-percent:0;mso-width-relative:margin;mso-height-relative:margin;v-text-anchor:middle" o:gfxdata="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" fillcolor="#cfcdcd [2894]" strokecolor="#8eaadb [1940]" strokeweight="1pt">
+                <v:stroke opacity="32896f"/>
+                <v:textbox>
+                  <w:txbxContent>
+                    <w:p>
+                      <w:pPr>
+                        <w:rPr>
+                          <w:rFonts w:ascii="Arial" w:hAnsi="Arial" w:cs="Arial"/>
+                          <w:b/>
+                          <w:bCs/>
+                          <w:color w:val="4472C4" w:themeColor="accent1"/>
+                          <w:sz w:val="24"/>
+                          <w:szCs w:val="24"/>
+                          <w:lang w:val="en-US"/>
+                          <w14:textOutline w14:w="9525" w14:cap="rnd" w14:cmpd="sng" w14:algn="ctr">
+                            <w14:solidFill>
+                              <w14:schemeClr w14:val="bg2">
+                                <w14:lumMod w14:val="75000"/>
+                              </w14:schemeClr>
+                            </w14:solidFill>
+                            <w14:prstDash w14:val="solid"/>
+                            <w14:bevel/>
+                          </w14:textOutline>
+                        </w:rPr>
+                      </w:pPr>
+                      <w:r>
+                        <w:rPr>
+                          <w:rFonts w:ascii="Arial" w:hAnsi="Arial" w:cs="Arial"/>
+                          <w:b/>
+                          <w:bCs/>
+                          <w:color w:val="2F5496" w:themeColor="accent1" w:themeShade="BF"/>
+                          <w:sz w:val="28"/>
+                          <w:szCs w:val="28"/>
+                          <w:lang w:val="en-US"/>
+                        </w:rPr>
+                        <w:t>Education</w:t>
+                      </w:r>
+                    </w:p>
+                  </w:txbxContent>
+                </v:textbox>
+                <w10:wrap anchorx="page"/>
+              </v:rect>
+            </w:pict>
+          </mc:Fallback>
+        </mc:AlternateContent>
+      </w:r>
+      <w:r>
+        <w:rPr>
+          <w:noProof/>
+        </w:rPr>
+        <mc:AlternateContent>
+          <mc:Choice Requires="wps">
+            <w:drawing>
+              <wp:anchor distT="0" distB="0" distL="114300" distR="114300" simplePos="0" relativeHeight="251683840" behindDoc="0" locked="0" layoutInCell="1" allowOverlap="1" wp14:anchorId="3F4B69B8" wp14:editId="1CF8F517">
+                <wp:simplePos x="0" y="0"/>
+                <wp:positionH relativeFrom="page">
+                  <wp:posOffset>2209800</wp:posOffset>
+                </wp:positionH>
+                <wp:positionV relativeFrom="paragraph">
+                  <wp:posOffset>695325</wp:posOffset>
+                </wp:positionV>
+                <wp:extent cx="5474970" cy="4981575"/>
+                <wp:effectExtent l="0" t="0" r="0" b="0"/>
+                <wp:wrapNone/>
+                <wp:docPr id="20" name="Rectangle 20"/>
+                <wp:cNvGraphicFramePr/>
+                <a:graphic xmlns:a="http://schemas.openxmlformats.org/drawingml/2006/main">
+                  <a:graphicData uri="http://schemas.microsoft.com/office/word/2010/wordprocessingShape">
+                    <wps:wsp>
+                      <wps:cNvSpPr/>
+                      <wps:spPr>
+                        <a:xfrm>
+                          <a:off x="0" y="0"/>
+                          <a:ext cx="5474970" cy="4981575"/>
+                        </a:xfrm>
+                        <a:prstGeom prst="rect">
+                          <a:avLst/>
+                        </a:prstGeom>
+                        <a:noFill/>
+                        <a:ln>
+                          <a:noFill/>
+                        </a:ln>
+                      </wps:spPr>
+                      <wps:style>
+                        <a:lnRef idx="2">
+                          <a:schemeClr val="accent1">
+                            <a:shade val="50000"/>
+                          </a:schemeClr>
+                        </a:lnRef>
+                        <a:fillRef idx="1">
+                          <a:schemeClr val="accent1"/>
+                        </a:fillRef>
+                        <a:effectRef idx="0">
+                          <a:schemeClr val="accent1"/>
+                        </a:effectRef>
+                        <a:fontRef idx="minor">
+                          <a:schemeClr val="lt1"/>
+                        </a:fontRef>
+                      </wps:style>
+                      <wps:txbx>
+                        <w:txbxContent>
+                          <w:p>
+                            <w:pPr>
+                              <w:ind w:left="360" w:hanging="360"/>
+                              <w:jc w:val="both"/>
+                              <w:rPr>
+                                <w:rFonts w:ascii="Arial" w:hAnsi="Arial" w:cs="Arial"/>
+                                <w:b/>
+                                <w:bCs/>
+                                <w:color w:val="000000" w:themeColor="text1"/>
+                                <w:sz w:val="24"/>
+                                <w:szCs w:val="24"/>
+                              </w:rPr>
+                            </w:pPr>
+                            <w:r>
+                              <w:rPr>
+                                <w:rFonts w:ascii="Arial" w:hAnsi="Arial" w:cs="Arial"/>
+                                <w:b/>
+                                <w:bCs/>
+                                <w:color w:val="000000" w:themeColor="text1"/>
+                                <w:sz w:val="24"/>
+                                <w:szCs w:val="24"/>
+                              </w:rPr>
+                              <w:t xml:space="preserve"> </w:t>
+                            </w:r>
+                            <w:r>
+                              <w:rPr>
+                                <w:rFonts w:ascii="Arial" w:hAnsi="Arial" w:cs="Arial"/>
+                                <w:b/>
+                                <w:bCs/>
+                                <w:color w:val="000000" w:themeColor="text1"/>
+                                <w:sz w:val="24"/>
+                                <w:szCs w:val="24"/>
+                              </w:rPr>
+                              <w:t>Software Projects</w:t>
+                            </w:r>
+                          </w:p>
+                          <w:p>
+                            <w:pPr>
+                              <w:pStyle w:val="ListParagraph"/>
+                              <w:numPr>
+                                <w:ilvl w:val="0"/>
+                                <w:numId w:val="3"/>
+                              </w:numPr>
+                              <w:jc w:val="both"/>
+                              <w:rPr>
+                                <w:b/>
+                                <w:bCs/>
+                                <w:sz w:val="24"/>
+                                <w:szCs w:val="24"/>
+                                <w:lang w:val="en-US"/>
+                              </w:rPr>
+                            </w:pPr>
+                            <w:r>
+                              <w:rPr>
+                                <w:b/>
+                                <w:bCs/>
+                                <w:color w:val="000000" w:themeColor="text1"/>
+                                <w:sz w:val="24"/>
+                                <w:szCs w:val="24"/>
+                              </w:rPr>
+                              <w:t>Multiple Client Systems Access using Reverse Shell.</w:t>
+                            </w:r>
+                          </w:p>
+                          <w:p>
+                            <w:pPr>
+                              <w:pStyle w:val="ListParagraph"/>
+                              <w:numPr>
+                                <w:ilvl w:val="0"/>
+                                <w:numId w:val="6"/>
+                              </w:numPr>
+                              <w:ind w:left="835" w:hanging="288"/>
+                              <w:jc w:val="both"/>
+                              <w:rPr>
+                                <w:sz w:val="24"/>
+                                <w:szCs w:val="24"/>
+                                <w:lang w:val="en-US"/>
+                              </w:rPr>
+                            </w:pPr>
+                            <w:r>
+                              <w:rPr>
+                                <w:color w:val="000000" w:themeColor="text1"/>
+                                <w:sz w:val="24"/>
+                                <w:szCs w:val="24"/>
+                              </w:rPr>
+                              <w:t>A</w:t>
+                            </w:r>
+                            <w:r>
+                              <w:rPr>
+                                <w:color w:val="000000" w:themeColor="text1"/>
+                                <w:sz w:val="24"/>
+                                <w:szCs w:val="24"/>
+                              </w:rPr>
+                              <w:t xml:space="preserve"> networking project </w:t>
+                            </w:r>
+                            <w:r>
+                              <w:rPr>
+                                <w:color w:val="000000" w:themeColor="text1"/>
+                                <w:sz w:val="24"/>
+                                <w:szCs w:val="24"/>
+                              </w:rPr>
+                              <w:t>accomplished</w:t>
+                            </w:r>
+                            <w:r>
+                              <w:rPr>
+                                <w:color w:val="000000" w:themeColor="text1"/>
+                                <w:sz w:val="24"/>
+                                <w:szCs w:val="24"/>
+                              </w:rPr>
+                              <w:t xml:space="preserve"> using Python. </w:t>
+                            </w:r>
+                          </w:p>
+                          <w:p>
+                            <w:pPr>
+                              <w:pStyle w:val="ListParagraph"/>
+                              <w:numPr>
+                                <w:ilvl w:val="0"/>
+                                <w:numId w:val="6"/>
+                              </w:numPr>
+                              <w:spacing w:line="360" w:lineRule="auto"/>
+                              <w:ind w:left="835" w:hanging="288"/>
+                              <w:jc w:val="both"/>
+                              <w:rPr>
+                                <w:sz w:val="24"/>
+                                <w:szCs w:val="24"/>
+                                <w:lang w:val="en-US"/>
+                              </w:rPr>
+                            </w:pPr>
+                            <w:r>
+                              <w:rPr>
+                                <w:color w:val="000000" w:themeColor="text1"/>
+                                <w:sz w:val="24"/>
+                                <w:szCs w:val="24"/>
+                              </w:rPr>
+                              <w:t>R</w:t>
+                            </w:r>
+                            <w:r>
+                              <w:rPr>
+                                <w:color w:val="000000" w:themeColor="text1"/>
+                                <w:sz w:val="24"/>
+                                <w:szCs w:val="24"/>
+                              </w:rPr>
+                              <w:t xml:space="preserve">everse connection was established between the server and the host. </w:t>
+                            </w:r>
+                          </w:p>
+                          <w:p>
+                            <w:pPr>
+                              <w:pStyle w:val="ListParagraph"/>
+                              <w:numPr>
+                                <w:ilvl w:val="0"/>
+                                <w:numId w:val="3"/>
+                              </w:numPr>
+                              <w:jc w:val="both"/>
+                              <w:rPr>
+                                <w:b/>
+                                <w:bCs/>
+                                <w:sz w:val="24"/>
+                                <w:szCs w:val="24"/>
+                                <w:lang w:val="en-US"/>
+                              </w:rPr>
+                            </w:pPr>
+                            <w:r>
+                              <w:rPr>
+                                <w:b/>
+                                <w:bCs/>
+                                <w:color w:val="000000" w:themeColor="text1"/>
+                                <w:sz w:val="24"/>
+                                <w:szCs w:val="24"/>
+                              </w:rPr>
+                              <w:t xml:space="preserve">Bus Reservation and Management System. </w:t>
+                            </w:r>
+                          </w:p>
+                          <w:p>
+                            <w:pPr>
+                              <w:pStyle w:val="ListParagraph"/>
+                              <w:numPr>
+                                <w:ilvl w:val="0"/>
+                                <w:numId w:val="5"/>
+                              </w:numPr>
+                              <w:ind w:left="835" w:hanging="288"/>
+                              <w:jc w:val="both"/>
+                              <w:rPr>
+                                <w:sz w:val="24"/>
+                                <w:szCs w:val="24"/>
+                                <w:lang w:val="en-US"/>
+                              </w:rPr>
+                            </w:pPr>
+                            <w:r>
+                              <w:rPr>
+                                <w:color w:val="000000" w:themeColor="text1"/>
+                                <w:sz w:val="24"/>
+                                <w:szCs w:val="24"/>
+                              </w:rPr>
+                              <w:t>An application file (.exe) was created using Java Swings in NetBeans</w:t>
+                            </w:r>
+                            <w:r>
+                              <w:rPr>
+                                <w:color w:val="000000" w:themeColor="text1"/>
+                                <w:sz w:val="24"/>
+                                <w:szCs w:val="24"/>
+                              </w:rPr>
+                              <w:t>.</w:t>
+                            </w:r>
+                          </w:p>
+                          <w:p>
+                            <w:pPr>
+                              <w:pStyle w:val="ListParagraph"/>
+                              <w:numPr>
+                                <w:ilvl w:val="0"/>
+                                <w:numId w:val="5"/>
+                              </w:numPr>
+                              <w:spacing w:after="0" w:line="480" w:lineRule="auto"/>
+                              <w:ind w:left="835" w:hanging="288"/>
+                              <w:jc w:val="both"/>
+                              <w:rPr>
+                                <w:sz w:val="24"/>
+                                <w:szCs w:val="24"/>
+                                <w:lang w:val="en-US"/>
+                              </w:rPr>
+                            </w:pPr>
+                            <w:r>
+                              <w:rPr>
+                                <w:color w:val="000000" w:themeColor="text1"/>
+                                <w:sz w:val="24"/>
+                                <w:szCs w:val="24"/>
+                              </w:rPr>
+                              <w:t>Database management is done using MySQL database.</w:t>
+                            </w:r>
+                          </w:p>
+                          <w:p>
+                            <w:pPr>
+                              <w:ind w:left="360" w:hanging="360"/>
+                              <w:jc w:val="both"/>
+                              <w:rPr>
+                                <w:rFonts w:ascii="Arial" w:hAnsi="Arial" w:cs="Arial"/>
+                                <w:b/>
+                                <w:bCs/>
+                                <w:color w:val="000000" w:themeColor="text1"/>
+                                <w:sz w:val="24"/>
+                                <w:szCs w:val="24"/>
+                              </w:rPr>
+                            </w:pPr>
+                            <w:r>
+                              <w:rPr>
+                                <w:rFonts w:ascii="Arial" w:hAnsi="Arial" w:cs="Arial"/>
+                                <w:b/>
+                                <w:bCs/>
+                                <w:color w:val="000000" w:themeColor="text1"/>
+                                <w:sz w:val="24"/>
+                                <w:szCs w:val="24"/>
+                              </w:rPr>
+                              <w:t xml:space="preserve"> </w:t>
+                            </w:r>
+                            <w:r>
+                              <w:rPr>
+                                <w:rFonts w:ascii="Arial" w:hAnsi="Arial" w:cs="Arial"/>
+                                <w:b/>
+                                <w:bCs/>
+                                <w:color w:val="000000" w:themeColor="text1"/>
+                                <w:sz w:val="24"/>
+                                <w:szCs w:val="24"/>
+                              </w:rPr>
+                              <w:t>Hardware Projects</w:t>
+                            </w:r>
+                          </w:p>
+                          <w:p>
+                            <w:pPr>
+                              <w:pStyle w:val="ListParagraph"/>
+                              <w:numPr>
+                                <w:ilvl w:val="0"/>
+                                <w:numId w:val="3"/>
+                              </w:numPr>
+                              <w:jc w:val="both"/>
+                              <w:rPr>
+                                <w:b/>
+                                <w:bCs/>
+                                <w:color w:val="000000" w:themeColor="text1"/>
+                                <w:sz w:val="28"/>
+                                <w:szCs w:val="28"/>
+                                <w:lang w:val="en-US"/>
+                              </w:rPr>
+                            </w:pPr>
+                            <w:r>
+                              <w:rPr>
+                                <w:b/>
+                                <w:bCs/>
+                                <w:color w:val="000000" w:themeColor="text1"/>
+                                <w:sz w:val="24"/>
+                                <w:szCs w:val="24"/>
+                              </w:rPr>
+                              <w:t>Automated Supermarket Navigation and Guidance System.</w:t>
+                            </w:r>
+                          </w:p>
+                          <w:p>
+                            <w:pPr>
+                              <w:pStyle w:val="ListParagraph"/>
+                              <w:numPr>
+                                <w:ilvl w:val="0"/>
+                                <w:numId w:val="8"/>
+                              </w:numPr>
+                              <w:ind w:left="835" w:hanging="288"/>
+                              <w:jc w:val="both"/>
+                              <w:rPr>
+                                <w:color w:val="000000" w:themeColor="text1"/>
+                                <w:sz w:val="24"/>
+                                <w:szCs w:val="24"/>
+                                <w:lang w:val="en-US"/>
+                              </w:rPr>
+                            </w:pPr>
+                            <w:r>
+                              <w:rPr>
+                                <w:color w:val="000000" w:themeColor="text1"/>
+                                <w:sz w:val="24"/>
+                                <w:szCs w:val="24"/>
+                              </w:rPr>
+                              <w:t>A complete autonomous trolley system with a customized path following algorithm.</w:t>
+                            </w:r>
+                          </w:p>
+                          <w:p>
+                            <w:pPr>
+                              <w:pStyle w:val="ListParagraph"/>
+                              <w:numPr>
+                                <w:ilvl w:val="0"/>
+                                <w:numId w:val="8"/>
+                              </w:numPr>
+                              <w:ind w:left="835" w:hanging="288"/>
+                              <w:jc w:val="both"/>
+                              <w:rPr>
+                                <w:color w:val="000000" w:themeColor="text1"/>
+                                <w:sz w:val="24"/>
+                                <w:szCs w:val="24"/>
+                                <w:lang w:val="en-US"/>
+                              </w:rPr>
+                            </w:pPr>
+                            <w:r>
+                              <w:rPr>
+                                <w:color w:val="000000" w:themeColor="text1"/>
+                                <w:sz w:val="24"/>
+                                <w:szCs w:val="24"/>
+                              </w:rPr>
+                              <w:t>Architecture involves communication between Raspberry</w:t>
+                            </w:r>
+                            <w:r>
+                              <w:rPr>
+                                <w:color w:val="000000" w:themeColor="text1"/>
+                                <w:sz w:val="24"/>
+                                <w:szCs w:val="24"/>
+                              </w:rPr>
+                              <w:t>-</w:t>
+                            </w:r>
+                            <w:r>
+                              <w:rPr>
+                                <w:color w:val="000000" w:themeColor="text1"/>
+                                <w:sz w:val="24"/>
+                                <w:szCs w:val="24"/>
+                              </w:rPr>
+                              <w:t>Pi, C</w:t>
+                            </w:r>
+                            <w:r>
+                              <w:rPr>
+                                <w:color w:val="000000" w:themeColor="text1"/>
+                                <w:sz w:val="24"/>
+                                <w:szCs w:val="24"/>
+                              </w:rPr>
+                              <w:t>PU</w:t>
+                            </w:r>
+                            <w:r>
+                              <w:rPr>
+                                <w:color w:val="000000" w:themeColor="text1"/>
+                                <w:sz w:val="24"/>
+                                <w:szCs w:val="24"/>
+                              </w:rPr>
+                              <w:t xml:space="preserve"> and user interface application.</w:t>
+                            </w:r>
+                          </w:p>
+                          <w:p>
+                            <w:pPr>
+                              <w:pStyle w:val="ListParagraph"/>
+                              <w:numPr>
+                                <w:ilvl w:val="0"/>
+                                <w:numId w:val="8"/>
+                              </w:numPr>
+                              <w:spacing w:line="360" w:lineRule="auto"/>
+                              <w:ind w:left="835" w:hanging="288"/>
+                              <w:jc w:val="both"/>
+                              <w:rPr>
+                                <w:color w:val="000000" w:themeColor="text1"/>
+                                <w:sz w:val="24"/>
+                                <w:szCs w:val="24"/>
+                                <w:lang w:val="en-US"/>
+                              </w:rPr>
+                            </w:pPr>
+                            <w:r>
+                              <w:rPr>
+                                <w:color w:val="000000" w:themeColor="text1"/>
+                                <w:sz w:val="24"/>
+                                <w:szCs w:val="24"/>
+                                <w:lang w:val="en-US"/>
+                              </w:rPr>
+                              <w:t>Algorithm was developed using Python and application by android studio</w:t>
+                            </w:r>
+                            <w:r>
+                              <w:rPr>
+                                <w:color w:val="000000" w:themeColor="text1"/>
+                                <w:sz w:val="24"/>
+                                <w:szCs w:val="24"/>
+                                <w:lang w:val="en-US"/>
+                              </w:rPr>
+                              <w:t>.</w:t>
+                            </w:r>
+                          </w:p>
+                          <w:p>
+                            <w:pPr>
+                              <w:pStyle w:val="ListParagraph"/>
+                              <w:numPr>
+                                <w:ilvl w:val="0"/>
+                                <w:numId w:val="3"/>
+                              </w:numPr>
+                              <w:jc w:val="both"/>
+                              <w:rPr>
+                                <w:b/>
+                                <w:bCs/>
+                                <w:sz w:val="24"/>
+                                <w:szCs w:val="24"/>
+                                <w:lang w:val="en-US"/>
+                              </w:rPr>
+                            </w:pPr>
+                            <w:r>
+                              <w:rPr>
+                                <w:b/>
+                                <w:bCs/>
+                                <w:color w:val="000000" w:themeColor="text1"/>
+                                <w:sz w:val="24"/>
+                                <w:szCs w:val="24"/>
+                              </w:rPr>
+                              <w:t>Automated Master Slave Path Following Robot System.</w:t>
+                            </w:r>
+                          </w:p>
+                          <w:p>
+                            <w:pPr>
+                              <w:pStyle w:val="ListParagraph"/>
+                              <w:numPr>
+                                <w:ilvl w:val="0"/>
+                                <w:numId w:val="4"/>
+                              </w:numPr>
+                              <w:ind w:left="835" w:hanging="288"/>
+                              <w:jc w:val="both"/>
+                              <w:rPr>
+                                <w:sz w:val="24"/>
+                                <w:szCs w:val="24"/>
+                                <w:lang w:val="en-US"/>
+                              </w:rPr>
+                            </w:pPr>
+                            <w:r>
+                              <w:rPr>
+                                <w:color w:val="000000" w:themeColor="text1"/>
+                                <w:sz w:val="24"/>
+                                <w:szCs w:val="24"/>
+                              </w:rPr>
+                              <w:t xml:space="preserve">Wireless communication was established between two bots. </w:t>
+                            </w:r>
+                          </w:p>
+                          <w:p>
+                            <w:pPr>
+                              <w:pStyle w:val="ListParagraph"/>
+                              <w:numPr>
+                                <w:ilvl w:val="0"/>
+                                <w:numId w:val="4"/>
+                              </w:numPr>
+                              <w:spacing w:line="360" w:lineRule="auto"/>
+                              <w:ind w:left="835" w:hanging="288"/>
+                              <w:jc w:val="both"/>
+                              <w:rPr>
+                                <w:sz w:val="24"/>
+                                <w:szCs w:val="24"/>
+                                <w:lang w:val="en-US"/>
+                              </w:rPr>
+                            </w:pPr>
+                            <w:r>
+                              <w:rPr>
+                                <w:color w:val="000000" w:themeColor="text1"/>
+                                <w:sz w:val="24"/>
+                                <w:szCs w:val="24"/>
+                              </w:rPr>
+                              <w:t>The Master-slave architecture was designed.</w:t>
+                            </w:r>
+                          </w:p>
+                          <w:p>
+                            <w:pPr>
+                              <w:pStyle w:val="ListParagraph"/>
+                              <w:numPr>
+                                <w:ilvl w:val="0"/>
+                                <w:numId w:val="3"/>
+                              </w:numPr>
+                              <w:jc w:val="both"/>
+                              <w:rPr>
+                                <w:b/>
+                                <w:bCs/>
+                                <w:sz w:val="24"/>
+                                <w:szCs w:val="24"/>
+                                <w:lang w:val="en-US"/>
+                              </w:rPr>
+                            </w:pPr>
+                            <w:r>
+                              <w:rPr>
+                                <w:b/>
+                                <w:bCs/>
+                                <w:color w:val="000000" w:themeColor="text1"/>
+                                <w:sz w:val="24"/>
+                                <w:szCs w:val="24"/>
+                              </w:rPr>
+                              <w:t>Line Follower Bot</w:t>
+                            </w:r>
+                            <w:r>
+                              <w:rPr>
+                                <w:b/>
+                                <w:bCs/>
+                                <w:color w:val="000000" w:themeColor="text1"/>
+                                <w:sz w:val="24"/>
+                                <w:szCs w:val="24"/>
+                              </w:rPr>
+                              <w:t>.</w:t>
+                            </w:r>
+                          </w:p>
+                          <w:p>
+                            <w:pPr>
+                              <w:pStyle w:val="ListParagraph"/>
+                              <w:numPr>
+                                <w:ilvl w:val="0"/>
+                                <w:numId w:val="7"/>
+                              </w:numPr>
+                              <w:ind w:left="835" w:hanging="288"/>
+                              <w:jc w:val="both"/>
+                              <w:rPr>
+                                <w:sz w:val="24"/>
+                                <w:szCs w:val="24"/>
+                                <w:lang w:val="en-US"/>
+                              </w:rPr>
+                            </w:pPr>
+                            <w:r>
+                              <w:rPr>
+                                <w:color w:val="000000" w:themeColor="text1"/>
+                                <w:sz w:val="24"/>
+                                <w:szCs w:val="24"/>
+                              </w:rPr>
+                              <w:t>It was an Arduino based project</w:t>
+                            </w:r>
+                            <w:r>
+                              <w:rPr>
+                                <w:color w:val="000000" w:themeColor="text1"/>
+                                <w:sz w:val="24"/>
+                                <w:szCs w:val="24"/>
+                              </w:rPr>
+                              <w:t>.</w:t>
+                            </w:r>
+                          </w:p>
+                          <w:p>
+                            <w:pPr>
+                              <w:pStyle w:val="ListParagraph"/>
+                              <w:numPr>
+                                <w:ilvl w:val="0"/>
+                                <w:numId w:val="7"/>
+                              </w:numPr>
+                              <w:ind w:left="835" w:hanging="288"/>
+                              <w:jc w:val="both"/>
+                              <w:rPr>
+                                <w:sz w:val="24"/>
+                                <w:szCs w:val="24"/>
+                                <w:lang w:val="en-US"/>
+                              </w:rPr>
+                            </w:pPr>
+                            <w:r>
+                              <w:rPr>
+                                <w:color w:val="000000" w:themeColor="text1"/>
+                                <w:sz w:val="24"/>
+                                <w:szCs w:val="24"/>
+                              </w:rPr>
+                              <w:t>R</w:t>
+                            </w:r>
+                            <w:r>
+                              <w:rPr>
+                                <w:color w:val="000000" w:themeColor="text1"/>
+                                <w:sz w:val="24"/>
+                                <w:szCs w:val="24"/>
+                              </w:rPr>
+                              <w:t xml:space="preserve">obot was built </w:t>
+                            </w:r>
+                            <w:r>
+                              <w:rPr>
+                                <w:color w:val="000000" w:themeColor="text1"/>
+                                <w:sz w:val="24"/>
+                                <w:szCs w:val="24"/>
+                              </w:rPr>
+                              <w:t>that</w:t>
+                            </w:r>
+                            <w:r>
+                              <w:rPr>
+                                <w:color w:val="000000" w:themeColor="text1"/>
+                                <w:sz w:val="24"/>
+                                <w:szCs w:val="24"/>
+                              </w:rPr>
+                              <w:t xml:space="preserve"> can trace the black line and reach the final destination. </w:t>
+                            </w:r>
+                          </w:p>
+                        </w:txbxContent>
+                      </wps:txbx>
+                      <wps:bodyPr rot="0" spcFirstLastPara="0" vertOverflow="overflow" horzOverflow="overflow" vert="horz" wrap="square" lIns="91440" tIns="45720" rIns="91440" bIns="45720" numCol="1" spcCol="0" rtlCol="0" fromWordArt="0" anchor="ctr" anchorCtr="0" forceAA="0" compatLnSpc="1">
+                        <a:prstTxWarp prst="textNoShape">
+                          <a:avLst/>
+                        </a:prstTxWarp>
+                        <a:noAutofit/>
+                      </wps:bodyPr>
+                    </wps:wsp>
+                  </a:graphicData>
+                </a:graphic>
+                <wp14:sizeRelH relativeFrom="margin">
+                  <wp14:pctWidth>0</wp14:pctWidth>
+                </wp14:sizeRelH>
+                <wp14:sizeRelV relativeFrom="margin">
+                  <wp14:pctHeight>0</wp14:pctHeight>
+                </wp14:sizeRelV>
+              </wp:anchor>
+            </w:drawing>
+          </mc:Choice>
+          <mc:Fallback>
+            <w:pict>
+              <v:rect w14:anchorId="3F4B69B8" id="Rectangle 20" o:spid="_x0000_s1030" style="position:absolute;margin-left:174pt;margin-top:54.75pt;width:431.1pt;height:392.25pt;z-index:251683840;visibility:visible;mso-wrap-style:square;mso-width-percent:0;mso-height-percent:0;mso-wrap-distance-left:9pt;mso-wrap-distance-top:0;mso-wrap-distance-right:9pt;mso-wrap-distance-bottom:0;mso-position-horizontal:absolute;mso-position-horizontal-relative:page;mso-position-vertical:absolute;mso-position-vertical-relative:text;mso-width-percent:0;mso-height-percent:0;mso-width-relative:margin;mso-height-relative:margin;v-text-anchor:middle" o:gfxdata="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" filled="f" stroked="f" strokeweight="1pt">
+                <v:textbox>
+                  <w:txbxContent>
+                    <w:p>
+                      <w:pPr>
+                        <w:ind w:left="360" w:hanging="360"/>
+                        <w:jc w:val="both"/>
+                        <w:rPr>
+                          <w:rFonts w:ascii="Arial" w:hAnsi="Arial" w:cs="Arial"/>
+                          <w:b/>
+                          <w:bCs/>
+                          <w:color w:val="000000" w:themeColor="text1"/>
+                          <w:sz w:val="24"/>
+                          <w:szCs w:val="24"/>
+                        </w:rPr>
+                      </w:pPr>
+                      <w:r>
+                        <w:rPr>
+                          <w:rFonts w:ascii="Arial" w:hAnsi="Arial" w:cs="Arial"/>
+                          <w:b/>
+                          <w:bCs/>
+                          <w:color w:val="000000" w:themeColor="text1"/>
+                          <w:sz w:val="24"/>
+                          <w:szCs w:val="24"/>
+                        </w:rPr>
+                        <w:t xml:space="preserve"> </w:t>
+                      </w:r>
+                      <w:r>
+                        <w:rPr>
+                          <w:rFonts w:ascii="Arial" w:hAnsi="Arial" w:cs="Arial"/>
+                          <w:b/>
+                          <w:bCs/>
+                          <w:color w:val="000000" w:themeColor="text1"/>
+                          <w:sz w:val="24"/>
+                          <w:szCs w:val="24"/>
+                        </w:rPr>
+                        <w:t>Software Projects</w:t>
+                      </w:r>
+                    </w:p>
+                    <w:p>
+                      <w:pPr>
+                        <w:pStyle w:val="ListParagraph"/>
+                        <w:numPr>
+                          <w:ilvl w:val="0"/>
+                          <w:numId w:val="3"/>
+                        </w:numPr>
+                        <w:jc w:val="both"/>
+                        <w:rPr>
+                          <w:b/>
+                          <w:bCs/>
+                          <w:sz w:val="24"/>
+                          <w:szCs w:val="24"/>
+                          <w:lang w:val="en-US"/>
+                        </w:rPr>
+                      </w:pPr>
+                      <w:r>
+                        <w:rPr>
+                          <w:b/>
+                          <w:bCs/>
+                          <w:color w:val="000000" w:themeColor="text1"/>
+                          <w:sz w:val="24"/>
+                          <w:szCs w:val="24"/>
+                        </w:rPr>
+                        <w:t>Multiple Client Systems Access using Reverse Shell.</w:t>
+                      </w:r>
+                    </w:p>
+                    <w:p>
+                      <w:pPr>
+                        <w:pStyle w:val="ListParagraph"/>
+                        <w:numPr>
+                          <w:ilvl w:val="0"/>
+                          <w:numId w:val="6"/>
+                        </w:numPr>
+                        <w:ind w:left="835" w:hanging="288"/>
+                        <w:jc w:val="both"/>
+                        <w:rPr>
+                          <w:sz w:val="24"/>
+                          <w:szCs w:val="24"/>
+                          <w:lang w:val="en-US"/>
+                        </w:rPr>
+                      </w:pPr>
+                      <w:r>
+                        <w:rPr>
+                          <w:color w:val="000000" w:themeColor="text1"/>
+                          <w:sz w:val="24"/>
+                          <w:szCs w:val="24"/>
+                        </w:rPr>
+                        <w:t>A</w:t>
+                      </w:r>
+                      <w:r>
+                        <w:rPr>
+                          <w:color w:val="000000" w:themeColor="text1"/>
+                          <w:sz w:val="24"/>
+                          <w:szCs w:val="24"/>
+                        </w:rPr>
+                        <w:t xml:space="preserve"> networking project </w:t>
+                      </w:r>
+                      <w:r>
+                        <w:rPr>
+                          <w:color w:val="000000" w:themeColor="text1"/>
+                          <w:sz w:val="24"/>
+                          <w:szCs w:val="24"/>
+                        </w:rPr>
+                        <w:t>accomplished</w:t>
+                      </w:r>
+                      <w:r>
+                        <w:rPr>
+                          <w:color w:val="000000" w:themeColor="text1"/>
+                          <w:sz w:val="24"/>
+                          <w:szCs w:val="24"/>
+                        </w:rPr>
+                        <w:t xml:space="preserve"> using Python. </w:t>
+                      </w:r>
+                    </w:p>
+                    <w:p>
+                      <w:pPr>
+                        <w:pStyle w:val="ListParagraph"/>
+                        <w:numPr>
+                          <w:ilvl w:val="0"/>
+                          <w:numId w:val="6"/>
+                        </w:numPr>
+                        <w:spacing w:line="360" w:lineRule="auto"/>
+                        <w:ind w:left="835" w:hanging="288"/>
+                        <w:jc w:val="both"/>
+                        <w:rPr>
+                          <w:sz w:val="24"/>
+                          <w:szCs w:val="24"/>
+                          <w:lang w:val="en-US"/>
+                        </w:rPr>
+                      </w:pPr>
+                      <w:r>
+                        <w:rPr>
+                          <w:color w:val="000000" w:themeColor="text1"/>
+                          <w:sz w:val="24"/>
+                          <w:szCs w:val="24"/>
+                        </w:rPr>
+                        <w:t>R</w:t>
+                      </w:r>
+                      <w:r>
+                        <w:rPr>
+                          <w:color w:val="000000" w:themeColor="text1"/>
+                          <w:sz w:val="24"/>
+                          <w:szCs w:val="24"/>
+                        </w:rPr>
+                        <w:t xml:space="preserve">everse connection was established between the server and the host. </w:t>
+                      </w:r>
+                    </w:p>
+                    <w:p>
+                      <w:pPr>
+                        <w:pStyle w:val="ListParagraph"/>
+                        <w:numPr>
+                          <w:ilvl w:val="0"/>
+                          <w:numId w:val="3"/>
+                        </w:numPr>
+                        <w:jc w:val="both"/>
+                        <w:rPr>
+                          <w:b/>
+                          <w:bCs/>
+                          <w:sz w:val="24"/>
+                          <w:szCs w:val="24"/>
+                          <w:lang w:val="en-US"/>
+                        </w:rPr>
+                      </w:pPr>
+                      <w:r>
+                        <w:rPr>
+                          <w:b/>
+                          <w:bCs/>
+                          <w:color w:val="000000" w:themeColor="text1"/>
+                          <w:sz w:val="24"/>
+                          <w:szCs w:val="24"/>
+                        </w:rPr>
+                        <w:t xml:space="preserve">Bus Reservation and Management System. </w:t>
+                      </w:r>
+                    </w:p>
+                    <w:p>
+                      <w:pPr>
+                        <w:pStyle w:val="ListParagraph"/>
+                        <w:numPr>
+                          <w:ilvl w:val="0"/>
+                          <w:numId w:val="5"/>
+                        </w:numPr>
+                        <w:ind w:left="835" w:hanging="288"/>
+                        <w:jc w:val="both"/>
+                        <w:rPr>
+                          <w:sz w:val="24"/>
+                          <w:szCs w:val="24"/>
+                          <w:lang w:val="en-US"/>
+                        </w:rPr>
+                      </w:pPr>
+                      <w:r>
+                        <w:rPr>
+                          <w:color w:val="000000" w:themeColor="text1"/>
+                          <w:sz w:val="24"/>
+                          <w:szCs w:val="24"/>
+                        </w:rPr>
+                        <w:t>An application file (.exe) was created using Java Swings in NetBeans</w:t>
+                      </w:r>
+                      <w:r>
+                        <w:rPr>
+                          <w:color w:val="000000" w:themeColor="text1"/>
+                          <w:sz w:val="24"/>
+                          <w:szCs w:val="24"/>
+                        </w:rPr>
+                        <w:t>.</w:t>
+                      </w:r>
+                    </w:p>
+                    <w:p>
+                      <w:pPr>
+                        <w:pStyle w:val="ListParagraph"/>
+                        <w:numPr>
+                          <w:ilvl w:val="0"/>
+                          <w:numId w:val="5"/>
+                        </w:numPr>
+                        <w:spacing w:after="0" w:line="480" w:lineRule="auto"/>
+                        <w:ind w:left="835" w:hanging="288"/>
+                        <w:jc w:val="both"/>
+                        <w:rPr>
+                          <w:sz w:val="24"/>
+                          <w:szCs w:val="24"/>
+                          <w:lang w:val="en-US"/>
+                        </w:rPr>
+                      </w:pPr>
+                      <w:r>
+                        <w:rPr>
+                          <w:color w:val="000000" w:themeColor="text1"/>
+                          <w:sz w:val="24"/>
+                          <w:szCs w:val="24"/>
+                        </w:rPr>
+                        <w:t>Database management is done using MySQL database.</w:t>
+                      </w:r>
+                    </w:p>
+                    <w:p>
+                      <w:pPr>
+                        <w:ind w:left="360" w:hanging="360"/>
+                        <w:jc w:val="both"/>
+                        <w:rPr>
+                          <w:rFonts w:ascii="Arial" w:hAnsi="Arial" w:cs="Arial"/>
+                          <w:b/>
+                          <w:bCs/>
+                          <w:color w:val="000000" w:themeColor="text1"/>
+                          <w:sz w:val="24"/>
+                          <w:szCs w:val="24"/>
+                        </w:rPr>
+                      </w:pPr>
+                      <w:r>
+                        <w:rPr>
+                          <w:rFonts w:ascii="Arial" w:hAnsi="Arial" w:cs="Arial"/>
+                          <w:b/>
+                          <w:bCs/>
+                          <w:color w:val="000000" w:themeColor="text1"/>
+                          <w:sz w:val="24"/>
+                          <w:szCs w:val="24"/>
+                        </w:rPr>
+                        <w:t xml:space="preserve"> </w:t>
+                      </w:r>
+                      <w:r>
+                        <w:rPr>
+                          <w:rFonts w:ascii="Arial" w:hAnsi="Arial" w:cs="Arial"/>
+                          <w:b/>
+                          <w:bCs/>
+                          <w:color w:val="000000" w:themeColor="text1"/>
+                          <w:sz w:val="24"/>
+                          <w:szCs w:val="24"/>
+                        </w:rPr>
+                        <w:t>Hardware Projects</w:t>
+                      </w:r>
+                    </w:p>
+                    <w:p>
+                      <w:pPr>
+                        <w:pStyle w:val="ListParagraph"/>
+                        <w:numPr>
+                          <w:ilvl w:val="0"/>
+                          <w:numId w:val="3"/>
+                        </w:numPr>
+                        <w:jc w:val="both"/>
+                        <w:rPr>
+                          <w:b/>
+                          <w:bCs/>
+                          <w:color w:val="000000" w:themeColor="text1"/>
+                          <w:sz w:val="28"/>
+                          <w:szCs w:val="28"/>
+                          <w:lang w:val="en-US"/>
+                        </w:rPr>
+                      </w:pPr>
+                      <w:r>
+                        <w:rPr>
+                          <w:b/>
+                          <w:bCs/>
+                          <w:color w:val="000000" w:themeColor="text1"/>
+                          <w:sz w:val="24"/>
+                          <w:szCs w:val="24"/>
+                        </w:rPr>
+                        <w:t>Automated Supermarket Navigation and Guidance System.</w:t>
+                      </w:r>
+                    </w:p>
+                    <w:p>
+                      <w:pPr>
+                        <w:pStyle w:val="ListParagraph"/>
+                        <w:numPr>
+                          <w:ilvl w:val="0"/>
+                          <w:numId w:val="8"/>
+                        </w:numPr>
+                        <w:ind w:left="835" w:hanging="288"/>
+                        <w:jc w:val="both"/>
+                        <w:rPr>
+                          <w:color w:val="000000" w:themeColor="text1"/>
+                          <w:sz w:val="24"/>
+                          <w:szCs w:val="24"/>
+                          <w:lang w:val="en-US"/>
+                        </w:rPr>
+                      </w:pPr>
+                      <w:r>
+                        <w:rPr>
+                          <w:color w:val="000000" w:themeColor="text1"/>
+                          <w:sz w:val="24"/>
+                          <w:szCs w:val="24"/>
+                        </w:rPr>
+                        <w:t>A complete autonomous trolley system with a customized path following algorithm.</w:t>
+                      </w:r>
+                    </w:p>
+                    <w:p>
+                      <w:pPr>
+                        <w:pStyle w:val="ListParagraph"/>
+                        <w:numPr>
+                          <w:ilvl w:val="0"/>
+                          <w:numId w:val="8"/>
+                        </w:numPr>
+                        <w:ind w:left="835" w:hanging="288"/>
+                        <w:jc w:val="both"/>
+                        <w:rPr>
+                          <w:color w:val="000000" w:themeColor="text1"/>
+                          <w:sz w:val="24"/>
+                          <w:szCs w:val="24"/>
+                          <w:lang w:val="en-US"/>
+                        </w:rPr>
+                      </w:pPr>
+                      <w:r>
+                        <w:rPr>
+                          <w:color w:val="000000" w:themeColor="text1"/>
+                          <w:sz w:val="24"/>
+                          <w:szCs w:val="24"/>
+                        </w:rPr>
+                        <w:t>Architecture involves communication between Raspberry</w:t>
+                      </w:r>
+                      <w:r>
+                        <w:rPr>
+                          <w:color w:val="000000" w:themeColor="text1"/>
+                          <w:sz w:val="24"/>
+                          <w:szCs w:val="24"/>
+                        </w:rPr>
+                        <w:t>-</w:t>
+                      </w:r>
+                      <w:r>
+                        <w:rPr>
+                          <w:color w:val="000000" w:themeColor="text1"/>
+                          <w:sz w:val="24"/>
+                          <w:szCs w:val="24"/>
+                        </w:rPr>
+                        <w:t>Pi, C</w:t>
+                      </w:r>
+                      <w:r>
+                        <w:rPr>
+                          <w:color w:val="000000" w:themeColor="text1"/>
+                          <w:sz w:val="24"/>
+                          <w:szCs w:val="24"/>
+                        </w:rPr>
+                        <w:t>PU</w:t>
+                      </w:r>
+                      <w:r>
+                        <w:rPr>
+                          <w:color w:val="000000" w:themeColor="text1"/>
+                          <w:sz w:val="24"/>
+                          <w:szCs w:val="24"/>
+                        </w:rPr>
+                        <w:t xml:space="preserve"> and user interface application.</w:t>
+                      </w:r>
+                    </w:p>
+                    <w:p>
+                      <w:pPr>
+                        <w:pStyle w:val="ListParagraph"/>
+                        <w:numPr>
+                          <w:ilvl w:val="0"/>
+                          <w:numId w:val="8"/>
+                        </w:numPr>
+                        <w:spacing w:line="360" w:lineRule="auto"/>
+                        <w:ind w:left="835" w:hanging="288"/>
+                        <w:jc w:val="both"/>
+                        <w:rPr>
+                          <w:color w:val="000000" w:themeColor="text1"/>
+                          <w:sz w:val="24"/>
+                          <w:szCs w:val="24"/>
+                          <w:lang w:val="en-US"/>
+                        </w:rPr>
+                      </w:pPr>
+                      <w:r>
+                        <w:rPr>
+                          <w:color w:val="000000" w:themeColor="text1"/>
+                          <w:sz w:val="24"/>
+                          <w:szCs w:val="24"/>
+                          <w:lang w:val="en-US"/>
+                        </w:rPr>
+                        <w:t>Algorithm was developed using Python and application by android studio</w:t>
+                      </w:r>
+                      <w:r>
+                        <w:rPr>
+                          <w:color w:val="000000" w:themeColor="text1"/>
+                          <w:sz w:val="24"/>
+                          <w:szCs w:val="24"/>
+                          <w:lang w:val="en-US"/>
+                        </w:rPr>
+                        <w:t>.</w:t>
+                      </w:r>
+                    </w:p>
+                    <w:p>
+                      <w:pPr>
+                        <w:pStyle w:val="ListParagraph"/>
+                        <w:numPr>
+                          <w:ilvl w:val="0"/>
+                          <w:numId w:val="3"/>
+                        </w:numPr>
+                        <w:jc w:val="both"/>
+                        <w:rPr>
+                          <w:b/>
+                          <w:bCs/>
+                          <w:sz w:val="24"/>
+                          <w:szCs w:val="24"/>
+                          <w:lang w:val="en-US"/>
+                        </w:rPr>
+                      </w:pPr>
+                      <w:r>
+                        <w:rPr>
+                          <w:b/>
+                          <w:bCs/>
+                          <w:color w:val="000000" w:themeColor="text1"/>
+                          <w:sz w:val="24"/>
+                          <w:szCs w:val="24"/>
+                        </w:rPr>
+                        <w:t>Automated Master Slave Path Following Robot System.</w:t>
+                      </w:r>
+                    </w:p>
+                    <w:p>
+                      <w:pPr>
+                        <w:pStyle w:val="ListParagraph"/>
+                        <w:numPr>
+                          <w:ilvl w:val="0"/>
+                          <w:numId w:val="4"/>
+                        </w:numPr>
+                        <w:ind w:left="835" w:hanging="288"/>
+                        <w:jc w:val="both"/>
+                        <w:rPr>
+                          <w:sz w:val="24"/>
+                          <w:szCs w:val="24"/>
+                          <w:lang w:val="en-US"/>
+                        </w:rPr>
+                      </w:pPr>
+                      <w:r>
+                        <w:rPr>
+                          <w:color w:val="000000" w:themeColor="text1"/>
+                          <w:sz w:val="24"/>
+                          <w:szCs w:val="24"/>
+                        </w:rPr>
+                        <w:t xml:space="preserve">Wireless communication was established between two bots. </w:t>
+                      </w:r>
+                    </w:p>
+                    <w:p>
+                      <w:pPr>
+                        <w:pStyle w:val="ListParagraph"/>
+                        <w:numPr>
+                          <w:ilvl w:val="0"/>
+                          <w:numId w:val="4"/>
+                        </w:numPr>
+                        <w:spacing w:line="360" w:lineRule="auto"/>
+                        <w:ind w:left="835" w:hanging="288"/>
+                        <w:jc w:val="both"/>
+                        <w:rPr>
+                          <w:sz w:val="24"/>
+                          <w:szCs w:val="24"/>
+                          <w:lang w:val="en-US"/>
+                        </w:rPr>
+                      </w:pPr>
+                      <w:r>
+                        <w:rPr>
+                          <w:color w:val="000000" w:themeColor="text1"/>
+                          <w:sz w:val="24"/>
+                          <w:szCs w:val="24"/>
+                        </w:rPr>
+                        <w:t>The Master-slave architecture was designed.</w:t>
+                      </w:r>
+                    </w:p>
+                    <w:p>
+                      <w:pPr>
+                        <w:pStyle w:val="ListParagraph"/>
+                        <w:numPr>
+                          <w:ilvl w:val="0"/>
+                          <w:numId w:val="3"/>
+                        </w:numPr>
+                        <w:jc w:val="both"/>
+                        <w:rPr>
+                          <w:b/>
+                          <w:bCs/>
+                          <w:sz w:val="24"/>
+                          <w:szCs w:val="24"/>
+                          <w:lang w:val="en-US"/>
+                        </w:rPr>
+                      </w:pPr>
+                      <w:r>
+                        <w:rPr>
+                          <w:b/>
+                          <w:bCs/>
+                          <w:color w:val="000000" w:themeColor="text1"/>
+                          <w:sz w:val="24"/>
+                          <w:szCs w:val="24"/>
+                        </w:rPr>
+                        <w:t>Line Follower Bot</w:t>
+                      </w:r>
+                      <w:r>
+                        <w:rPr>
+                          <w:b/>
+                          <w:bCs/>
+                          <w:color w:val="000000" w:themeColor="text1"/>
+                          <w:sz w:val="24"/>
+                          <w:szCs w:val="24"/>
+                        </w:rPr>
+                        <w:t>.</w:t>
+                      </w:r>
+                    </w:p>
+                    <w:p>
+                      <w:pPr>
+                        <w:pStyle w:val="ListParagraph"/>
+                        <w:numPr>
+                          <w:ilvl w:val="0"/>
+                          <w:numId w:val="7"/>
+                        </w:numPr>
+                        <w:ind w:left="835" w:hanging="288"/>
+                        <w:jc w:val="both"/>
+                        <w:rPr>
+                          <w:sz w:val="24"/>
+                          <w:szCs w:val="24"/>
+                          <w:lang w:val="en-US"/>
+                        </w:rPr>
+                      </w:pPr>
+                      <w:r>
+                        <w:rPr>
+                          <w:color w:val="000000" w:themeColor="text1"/>
+                          <w:sz w:val="24"/>
+                          <w:szCs w:val="24"/>
+                        </w:rPr>
+                        <w:t>It was an Arduino based project</w:t>
+                      </w:r>
+                      <w:r>
+                        <w:rPr>
+                          <w:color w:val="000000" w:themeColor="text1"/>
+                          <w:sz w:val="24"/>
+                          <w:szCs w:val="24"/>
+                        </w:rPr>
+                        <w:t>.</w:t>
+                      </w:r>
+                    </w:p>
+                    <w:p>
+                      <w:pPr>
+                        <w:pStyle w:val="ListParagraph"/>
+                        <w:numPr>
+                          <w:ilvl w:val="0"/>
+                          <w:numId w:val="7"/>
+                        </w:numPr>
+                        <w:ind w:left="835" w:hanging="288"/>
+                        <w:jc w:val="both"/>
+                        <w:rPr>
+                          <w:sz w:val="24"/>
+                          <w:szCs w:val="24"/>
+                          <w:lang w:val="en-US"/>
+                        </w:rPr>
+                      </w:pPr>
+                      <w:r>
+                        <w:rPr>
+                          <w:color w:val="000000" w:themeColor="text1"/>
+                          <w:sz w:val="24"/>
+                          <w:szCs w:val="24"/>
+                        </w:rPr>
+                        <w:t>R</w:t>
+                      </w:r>
+                      <w:r>
+                        <w:rPr>
+                          <w:color w:val="000000" w:themeColor="text1"/>
+                          <w:sz w:val="24"/>
+                          <w:szCs w:val="24"/>
+                        </w:rPr>
+                        <w:t xml:space="preserve">obot was built </w:t>
+                      </w:r>
+                      <w:r>
+                        <w:rPr>
+                          <w:color w:val="000000" w:themeColor="text1"/>
+                          <w:sz w:val="24"/>
+                          <w:szCs w:val="24"/>
+                        </w:rPr>
+                        <w:t>that</w:t>
+                      </w:r>
+                      <w:r>
+                        <w:rPr>
+                          <w:color w:val="000000" w:themeColor="text1"/>
+                          <w:sz w:val="24"/>
+                          <w:szCs w:val="24"/>
+                        </w:rPr>
+                        <w:t xml:space="preserve"> can trace the black line and reach the final destination. </w:t>
+                      </w:r>
+                    </w:p>
+                  </w:txbxContent>
+                </v:textbox>
+                <w10:wrap anchorx="page"/>
+              </v:rect>
+            </w:pict>
+          </mc:Fallback>
+        </mc:AlternateContent>
+      </w:r>
+      <w:r>
+        <w:rPr>
+          <w:noProof/>
+        </w:rPr>
+        <mc:AlternateContent>
+          <mc:Choice Requires="wps">
+            <w:drawing>
+              <wp:anchor distT="0" distB="0" distL="114300" distR="114300" simplePos="0" relativeHeight="251679744" behindDoc="0" locked="0" layoutInCell="1" allowOverlap="1" wp14:anchorId="43CFC5BB" wp14:editId="5ACF9777">
+                <wp:simplePos x="0" y="0"/>
+                <wp:positionH relativeFrom="page">
+                  <wp:posOffset>2214880</wp:posOffset>
+                </wp:positionH>
+                <wp:positionV relativeFrom="paragraph">
+                  <wp:posOffset>370205</wp:posOffset>
+                </wp:positionV>
+                <wp:extent cx="5984240" cy="326390"/>
+                <wp:effectExtent l="0" t="0" r="16510" b="16510"/>
+                <wp:wrapNone/>
+                <wp:docPr id="16" name="Rectangle 16"/>
+                <wp:cNvGraphicFramePr/>
+                <a:graphic xmlns:a="http://schemas.openxmlformats.org/drawingml/2006/main">
+                  <a:graphicData uri="http://schemas.microsoft.com/office/word/2010/wordprocessingShape">
+                    <wps:wsp>
+                      <wps:cNvSpPr/>
+                      <wps:spPr>
+                        <a:xfrm>
+                          <a:off x="0" y="0"/>
+                          <a:ext cx="5984240" cy="326390"/>
+                        </a:xfrm>
+                        <a:prstGeom prst="rect">
+                          <a:avLst/>
+                        </a:prstGeom>
+                        <a:solidFill>
+                          <a:schemeClr val="bg2">
+                            <a:lumMod val="90000"/>
+                          </a:schemeClr>
+                        </a:solidFill>
+                        <a:ln>
+                          <a:solidFill>
+                            <a:schemeClr val="accent1">
+                              <a:lumMod val="60000"/>
+                              <a:lumOff val="40000"/>
+                              <a:alpha val="50000"/>
+                            </a:schemeClr>
+                          </a:solidFill>
+                        </a:ln>
+                      </wps:spPr>
+                      <wps:style>
+                        <a:lnRef idx="2">
+                          <a:schemeClr val="accent1">
+                            <a:shade val="50000"/>
+                          </a:schemeClr>
+                        </a:lnRef>
+                        <a:fillRef idx="1">
+                          <a:schemeClr val="accent1"/>
+                        </a:fillRef>
+                        <a:effectRef idx="0">
+                          <a:schemeClr val="accent1"/>
+                        </a:effectRef>
+                        <a:fontRef idx="minor">
+                          <a:schemeClr val="lt1"/>
+                        </a:fontRef>
+                      </wps:style>
+                      <wps:txbx>
+                        <w:txbxContent>
+                          <w:p>
+                            <w:pPr>
+                              <w:rPr>
+                                <w:rFonts w:ascii="Arial" w:hAnsi="Arial" w:cs="Arial"/>
+                                <w:b/>
+                                <w:bCs/>
+                                <w:color w:val="4472C4" w:themeColor="accent1"/>
+                                <w:sz w:val="24"/>
+                                <w:szCs w:val="24"/>
+                                <w:lang w:val="en-US"/>
+                                <w14:textOutline w14:w="9525" w14:cap="rnd" w14:cmpd="sng" w14:algn="ctr">
+                                  <w14:solidFill>
+                                    <w14:schemeClr w14:val="bg2">
+                                      <w14:lumMod w14:val="75000"/>
+                                    </w14:schemeClr>
+                                  </w14:solidFill>
+                                  <w14:prstDash w14:val="solid"/>
+                                  <w14:bevel/>
+                                </w14:textOutline>
+                              </w:rPr>
+                            </w:pPr>
+                            <w:r>
+                              <w:rPr>
+                                <w:rFonts w:ascii="Arial" w:hAnsi="Arial" w:cs="Arial"/>
+                                <w:b/>
+                                <w:bCs/>
+                                <w:color w:val="2F5496" w:themeColor="accent1" w:themeShade="BF"/>
+                                <w:sz w:val="28"/>
+                                <w:szCs w:val="28"/>
+                                <w:lang w:val="en-US"/>
+                              </w:rPr>
+                              <w:t>Projects</w:t>
+                            </w:r>
+                            <w:r>
+                              <w:rPr>
+                                <w:rFonts w:ascii="Arial" w:hAnsi="Arial" w:cs="Arial"/>
+                                <w:b/>
+                                <w:bCs/>
+                                <w:color w:val="2F5496" w:themeColor="accent1" w:themeShade="BF"/>
+                                <w:sz w:val="28"/>
+                                <w:szCs w:val="28"/>
+                                <w:lang w:val="en-US"/>
+                              </w:rPr>
+                              <w:t xml:space="preserve"> Undertaken</w:t>
+                            </w:r>
+                          </w:p>
+                        </w:txbxContent>
+                      </wps:txbx>
+                      <wps:bodyPr rot="0" spcFirstLastPara="0" vertOverflow="overflow" horzOverflow="overflow" vert="horz" wrap="square" lIns="91440" tIns="45720" rIns="91440" bIns="45720" numCol="1" spcCol="0" rtlCol="0" fromWordArt="0" anchor="ctr" anchorCtr="0" forceAA="0" compatLnSpc="1">
+                        <a:prstTxWarp prst="textNoShape">
+                          <a:avLst/>
+                        </a:prstTxWarp>
+                        <a:noAutofit/>
+                      </wps:bodyPr>
+                    </wps:wsp>
+                  </a:graphicData>
+                </a:graphic>
+                <wp14:sizeRelH relativeFrom="margin">
+                  <wp14:pctWidth>0</wp14:pctWidth>
+                </wp14:sizeRelH>
+                <wp14:sizeRelV relativeFrom="margin">
+                  <wp14:pctHeight>0</wp14:pctHeight>
+                </wp14:sizeRelV>
+              </wp:anchor>
+            </w:drawing>
+          </mc:Choice>
+          <mc:Fallback>
+            <w:pict>
+              <v:rect w14:anchorId="43CFC5BB" id="Rectangle 16" o:spid="_x0000_s1031" style="position:absolute;margin-left:174.4pt;margin-top:29.15pt;width:471.2pt;height:25.7pt;z-index:251679744;visibility:visible;mso-wrap-style:square;mso-width-percent:0;mso-height-percent:0;mso-wrap-distance-left:9pt;mso-wrap-distance-top:0;mso-wrap-distance-right:9pt;mso-wrap-distance-bottom:0;mso-position-horizontal:absolute;mso-position-horizontal-relative:page;mso-position-vertical:absolute;mso-position-vertical-relative:text;mso-width-percent:0;mso-height-percent:0;mso-width-relative:margin;mso-height-relative:margin;v-text-anchor:middle" o:gfxdata="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" fillcolor="#cfcdcd [2894]" strokecolor="#8eaadb [1940]" strokeweight="1pt">
+                <v:stroke opacity="32896f"/>
+                <v:textbox>
+                  <w:txbxContent>
+                    <w:p>
+                      <w:pPr>
+                        <w:rPr>
+                          <w:rFonts w:ascii="Arial" w:hAnsi="Arial" w:cs="Arial"/>
+                          <w:b/>
+                          <w:bCs/>
+                          <w:color w:val="4472C4" w:themeColor="accent1"/>
+                          <w:sz w:val="24"/>
+                          <w:szCs w:val="24"/>
+                          <w:lang w:val="en-US"/>
+                          <w14:textOutline w14:w="9525" w14:cap="rnd" w14:cmpd="sng" w14:algn="ctr">
+                            <w14:solidFill>
+                              <w14:schemeClr w14:val="bg2">
+                                <w14:lumMod w14:val="75000"/>
+                              </w14:schemeClr>
+                            </w14:solidFill>
+                            <w14:prstDash w14:val="solid"/>
+                            <w14:bevel/>
+                          </w14:textOutline>
+                        </w:rPr>
+                      </w:pPr>
+                      <w:r>
+                        <w:rPr>
+                          <w:rFonts w:ascii="Arial" w:hAnsi="Arial" w:cs="Arial"/>
+                          <w:b/>
+                          <w:bCs/>
+                          <w:color w:val="2F5496" w:themeColor="accent1" w:themeShade="BF"/>
+                          <w:sz w:val="28"/>
+                          <w:szCs w:val="28"/>
+                          <w:lang w:val="en-US"/>
+                        </w:rPr>
+                        <w:t>Projects</w:t>
+                      </w:r>
+                      <w:r>
+                        <w:rPr>
+                          <w:rFonts w:ascii="Arial" w:hAnsi="Arial" w:cs="Arial"/>
+                          <w:b/>
+                          <w:bCs/>
+                          <w:color w:val="2F5496" w:themeColor="accent1" w:themeShade="BF"/>
+                          <w:sz w:val="28"/>
+                          <w:szCs w:val="28"/>
+                          <w:lang w:val="en-US"/>
+                        </w:rPr>
+                        <w:t xml:space="preserve"> Undertaken</w:t>
+                      </w:r>
+                    </w:p>
+                  </w:txbxContent>
+                </v:textbox>
+                <w10:wrap anchorx="page"/>
+              </v:rect>
+            </w:pict>
+          </mc:Fallback>
+        </mc:AlternateContent>
+      </w:r>
+      <w:r>
+        <w:rPr>
+          <w:noProof/>
+        </w:rPr>
+        <mc:AlternateContent>
+          <mc:Choice Requires="wps">
+            <w:drawing>
+              <wp:anchor distT="0" distB="0" distL="114300" distR="114300" simplePos="0" relativeHeight="251681792" behindDoc="0" locked="0" layoutInCell="1" allowOverlap="1" wp14:anchorId="4B1E8458" wp14:editId="421D4CAE">
+                <wp:simplePos x="0" y="0"/>
+                <wp:positionH relativeFrom="page">
+                  <wp:posOffset>2288540</wp:posOffset>
+                </wp:positionH>
+                <wp:positionV relativeFrom="paragraph">
+                  <wp:posOffset>-781050</wp:posOffset>
+                </wp:positionV>
+                <wp:extent cx="5334000" cy="1143000"/>
+                <wp:effectExtent l="0" t="0" r="0" b="0"/>
+                <wp:wrapNone/>
+                <wp:docPr id="17" name="Rectangle 17"/>
+                <wp:cNvGraphicFramePr/>
+                <a:graphic xmlns:a="http://schemas.openxmlformats.org/drawingml/2006/main">
+                  <a:graphicData uri="http://schemas.microsoft.com/office/word/2010/wordprocessingShape">
+                    <wps:wsp>
+                      <wps:cNvSpPr/>
+                      <wps:spPr>
+                        <a:xfrm>
+                          <a:off x="0" y="0"/>
+                          <a:ext cx="5334000" cy="1143000"/>
+                        </a:xfrm>
+                        <a:prstGeom prst="rect">
+                          <a:avLst/>
+                        </a:prstGeom>
+                        <a:noFill/>
+                        <a:ln>
+                          <a:noFill/>
+                        </a:ln>
+                      </wps:spPr>
+                      <wps:style>
+                        <a:lnRef idx="2">
+                          <a:schemeClr val="accent1">
+                            <a:shade val="50000"/>
+                          </a:schemeClr>
+                        </a:lnRef>
+                        <a:fillRef idx="1">
+                          <a:schemeClr val="accent1"/>
+                        </a:fillRef>
+                        <a:effectRef idx="0">
+                          <a:schemeClr val="accent1"/>
+                        </a:effectRef>
+                        <a:fontRef idx="minor">
+                          <a:schemeClr val="lt1"/>
+                        </a:fontRef>
+                      </wps:style>
+                      <wps:txbx>
+                        <w:txbxContent>
+                          <w:p>
+                            <w:pPr>
+                              <w:jc w:val="both"/>
+                              <w:rPr>
+                                <w:color w:val="000000" w:themeColor="text1"/>
+                                <w:sz w:val="24"/>
+                                <w:szCs w:val="24"/>
+                                <w:lang w:val="en-US"/>
+                              </w:rPr>
+                            </w:pPr>
+                            <w:r>
+                              <w:rPr>
+                                <w:color w:val="000000" w:themeColor="text1"/>
+                                <w:sz w:val="24"/>
+                                <w:szCs w:val="24"/>
+                                <w:lang w:val="en-US"/>
+                              </w:rPr>
+                              <w:t xml:space="preserve">Enthusiastic software developer who loves to learn more about new technologies and developmental platforms. I have experience in the field of web page automation, app development, web page development as well as database management. I have also contributed </w:t>
+                            </w:r>
+                            <w:r>
+                              <w:rPr>
+                                <w:color w:val="000000" w:themeColor="text1"/>
+                                <w:sz w:val="24"/>
+                                <w:szCs w:val="24"/>
+                                <w:lang w:val="en-US"/>
+                              </w:rPr>
+                              <w:t>i</w:t>
+                            </w:r>
+                            <w:r>
+                              <w:rPr>
+                                <w:color w:val="000000" w:themeColor="text1"/>
+                                <w:sz w:val="24"/>
+                                <w:szCs w:val="24"/>
+                                <w:lang w:val="en-US"/>
+                              </w:rPr>
+                              <w:t>n develop</w:t>
+                            </w:r>
+                            <w:r>
+                              <w:rPr>
+                                <w:color w:val="000000" w:themeColor="text1"/>
+                                <w:sz w:val="24"/>
+                                <w:szCs w:val="24"/>
+                                <w:lang w:val="en-US"/>
+                              </w:rPr>
+                              <w:t>ing</w:t>
+                            </w:r>
+                            <w:r>
+                              <w:rPr>
+                                <w:color w:val="000000" w:themeColor="text1"/>
+                                <w:sz w:val="24"/>
+                                <w:szCs w:val="24"/>
+                                <w:lang w:val="en-US"/>
+                              </w:rPr>
+                              <w:t xml:space="preserve"> a software tool for system health check on Linux platform.</w:t>
+                            </w:r>
+                          </w:p>
+                        </w:txbxContent>
+                      </wps:txbx>
+                      <wps:bodyPr rot="0" spcFirstLastPara="0" vertOverflow="overflow" horzOverflow="overflow" vert="horz" wrap="square" lIns="91440" tIns="45720" rIns="91440" bIns="45720" numCol="1" spcCol="0" rtlCol="0" fromWordArt="0" anchor="ctr" anchorCtr="0" forceAA="0" compatLnSpc="1">
+                        <a:prstTxWarp prst="textNoShape">
+                          <a:avLst/>
+                        </a:prstTxWarp>
+                        <a:noAutofit/>
+                      </wps:bodyPr>
+                    </wps:wsp>
+                  </a:graphicData>
+                </a:graphic>
+                <wp14:sizeRelH relativeFrom="margin">
+                  <wp14:pctWidth>0</wp14:pctWidth>
+                </wp14:sizeRelH>
+                <wp14:sizeRelV relativeFrom="margin">
+                  <wp14:pctHeight>0</wp14:pctHeight>
+                </wp14:sizeRelV>
+              </wp:anchor>
+            </w:drawing>
+          </mc:Choice>
+          <mc:Fallback>
+            <w:pict>
+              <v:rect w14:anchorId="4B1E8458" id="Rectangle 17" o:spid="_x0000_s1032" style="position:absolute;margin-left:180.2pt;margin-top:-61.5pt;width:420pt;height:90pt;z-index:251681792;visibility:visible;mso-wrap-style:square;mso-width-percent:0;mso-height-percent:0;mso-wrap-distance-left:9pt;mso-wrap-distance-top:0;mso-wrap-distance-right:9pt;mso-wrap-distance-bottom:0;mso-position-horizontal:absolute;mso-position-horizontal-relative:page;mso-position-vertical:absolute;mso-position-vertical-relative:text;mso-width-percent:0;mso-height-percent:0;mso-width-relative:margin;mso-height-relative:margin;v-text-anchor:middle" o:gfxdata="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" filled="f" stroked="f" strokeweight="1pt">
+                <v:textbox>
+                  <w:txbxContent>
+                    <w:p>
+                      <w:pPr>
+                        <w:jc w:val="both"/>
+                        <w:rPr>
+                          <w:color w:val="000000" w:themeColor="text1"/>
+                          <w:sz w:val="24"/>
+                          <w:szCs w:val="24"/>
+                          <w:lang w:val="en-US"/>
+                        </w:rPr>
+                      </w:pPr>
+                      <w:r>
+                        <w:rPr>
+                          <w:color w:val="000000" w:themeColor="text1"/>
+                          <w:sz w:val="24"/>
+                          <w:szCs w:val="24"/>
+                          <w:lang w:val="en-US"/>
+                        </w:rPr>
+                        <w:t xml:space="preserve">Enthusiastic software developer who loves to learn more about new technologies and developmental platforms. I have experience in the field of web page automation, app development, web page development as well as database management. I have also contributed </w:t>
+                      </w:r>
+                      <w:r>
+                        <w:rPr>
+                          <w:color w:val="000000" w:themeColor="text1"/>
+                          <w:sz w:val="24"/>
+                          <w:szCs w:val="24"/>
+                          <w:lang w:val="en-US"/>
+                        </w:rPr>
+                        <w:t>i</w:t>
+                      </w:r>
+                      <w:r>
+                        <w:rPr>
+                          <w:color w:val="000000" w:themeColor="text1"/>
+                          <w:sz w:val="24"/>
+                          <w:szCs w:val="24"/>
+                          <w:lang w:val="en-US"/>
+                        </w:rPr>
+                        <w:t>n develop</w:t>
+                      </w:r>
+                      <w:r>
+                        <w:rPr>
+                          <w:color w:val="000000" w:themeColor="text1"/>
+                          <w:sz w:val="24"/>
+                          <w:szCs w:val="24"/>
+                          <w:lang w:val="en-US"/>
+                        </w:rPr>
+                        <w:t>ing</w:t>
+                      </w:r>
+                      <w:r>
+                        <w:rPr>
+                          <w:color w:val="000000" w:themeColor="text1"/>
+                          <w:sz w:val="24"/>
+                          <w:szCs w:val="24"/>
+                          <w:lang w:val="en-US"/>
+                        </w:rPr>
+                        <w:t xml:space="preserve"> a software tool for system health check on Linux platform.</w:t>
+                      </w:r>
+                    </w:p>
+                  </w:txbxContent>
+                </v:textbox>
+                <w10:wrap anchorx="page"/>
+              </v:rect>
             </w:pict>
           </mc:Fallback>
         </mc:AlternateContent>
@@ -2991,7 +3211,7 @@
           </mc:Choice>
           <mc:Fallback>
             <w:pict>
-              <v:rect w14:anchorId="5E96E162" id="Rectangle 4" o:spid="_x0000_s1034" style="position:absolute;margin-left:-1.6pt;margin-top:-.65pt;width:181.7pt;height:25.7pt;z-index:251663360;visibility:visible;mso-wrap-style:square;mso-width-percent:0;mso-height-percent:0;mso-wrap-distance-left:9pt;mso-wrap-distance-top:0;mso-wrap-distance-right:9pt;mso-wrap-distance-bottom:0;mso-position-horizontal:absolute;mso-position-horizontal-relative:page;mso-position-vertical:absolute;mso-position-vertical-relative:text;mso-width-percent:0;mso-height-percent:0;mso-width-relative:margin;mso-height-relative:margin;v-text-anchor:middle" o:gfxdata="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" fillcolor="#1f3763 [1604]" strokecolor="#1f3763 [1604]" strokeweight="1pt">
+              <v:rect w14:anchorId="5E96E162" id="Rectangle 4" o:spid="_x0000_s1033" style="position:absolute;margin-left:-1.6pt;margin-top:-.65pt;width:181.7pt;height:25.7pt;z-index:251663360;visibility:visible;mso-wrap-style:square;mso-width-percent:0;mso-height-percent:0;mso-wrap-distance-left:9pt;mso-wrap-distance-top:0;mso-wrap-distance-right:9pt;mso-wrap-distance-bottom:0;mso-position-horizontal:absolute;mso-position-horizontal-relative:page;mso-position-vertical:absolute;mso-position-vertical-relative:text;mso-width-percent:0;mso-height-percent:0;mso-width-relative:margin;mso-height-relative:margin;v-text-anchor:middle" o:gfxdata="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" fillcolor="#1f3763 [1604]" strokecolor="#1f3763 [1604]" strokeweight="1pt">
                 <v:textbox>
                   <w:txbxContent>
                     <w:p>
@@ -3164,7 +3384,7 @@
           </mc:Choice>
           <mc:Fallback>
             <w:pict>
-              <v:rect w14:anchorId="53FC7E16" id="Rectangle 11" o:spid="_x0000_s1035" style="position:absolute;margin-left:5.1pt;margin-top:582.6pt;width:175.7pt;height:94.25pt;z-index:251676672;visibility:visible;mso-wrap-style:square;mso-width-percent:0;mso-height-percent:0;mso-wrap-distance-left:9pt;mso-wrap-distance-top:0;mso-wrap-distance-right:9pt;mso-wrap-distance-bottom:0;mso-position-horizontal:absolute;mso-position-horizontal-relative:page;mso-position-vertical:absolute;mso-position-vertical-relative:text;mso-width-percent:0;mso-height-percent:0;mso-width-relative:margin;mso-height-relative:margin;v-text-anchor:middle" o:gfxdata="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" filled="f" stroked="f" strokeweight="1pt">
+              <v:rect w14:anchorId="53FC7E16" id="Rectangle 11" o:spid="_x0000_s1034" style="position:absolute;margin-left:5.1pt;margin-top:582.6pt;width:175.7pt;height:94.25pt;z-index:251676672;visibility:visible;mso-wrap-style:square;mso-width-percent:0;mso-height-percent:0;mso-wrap-distance-left:9pt;mso-wrap-distance-top:0;mso-wrap-distance-right:9pt;mso-wrap-distance-bottom:0;mso-position-horizontal:absolute;mso-position-horizontal-relative:page;mso-position-vertical:absolute;mso-position-vertical-relative:text;mso-width-percent:0;mso-height-percent:0;mso-width-relative:margin;mso-height-relative:margin;v-text-anchor:middle" o:gfxdata="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" filled="f" stroked="f" strokeweight="1pt">
                 <v:textbox>
                   <w:txbxContent>
                     <w:p>
@@ -3327,7 +3547,7 @@
           </mc:Choice>
           <mc:Fallback>
             <w:pict>
-              <v:rect w14:anchorId="3ED5EB54" id="Rectangle 10" o:spid="_x0000_s1036" style="position:absolute;margin-left:-.85pt;margin-top:555.3pt;width:181.7pt;height:25.7pt;z-index:251674624;visibility:visible;mso-wrap-style:square;mso-width-percent:0;mso-height-percent:0;mso-wrap-distance-left:9pt;mso-wrap-distance-top:0;mso-wrap-distance-right:9pt;mso-wrap-distance-bottom:0;mso-position-horizontal:absolute;mso-position-horizontal-relative:page;mso-position-vertical:absolute;mso-position-vertical-relative:text;mso-width-percent:0;mso-height-percent:0;mso-width-relative:margin;mso-height-relative:margin;v-text-anchor:middle" o:gfxdata="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" fillcolor="#1f3763 [1604]" strokecolor="#1f3763 [1604]" strokeweight="1pt">
+              <v:rect w14:anchorId="3ED5EB54" id="Rectangle 10" o:spid="_x0000_s1035" style="position:absolute;margin-left:-.85pt;margin-top:555.3pt;width:181.7pt;height:25.7pt;z-index:251674624;visibility:visible;mso-wrap-style:square;mso-width-percent:0;mso-height-percent:0;mso-wrap-distance-left:9pt;mso-wrap-distance-top:0;mso-wrap-distance-right:9pt;mso-wrap-distance-bottom:0;mso-position-horizontal:absolute;mso-position-horizontal-relative:page;mso-position-vertical:absolute;mso-position-vertical-relative:text;mso-width-percent:0;mso-height-percent:0;mso-width-relative:margin;mso-height-relative:margin;v-text-anchor:middle" o:gfxdata="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" fillcolor="#1f3763 [1604]" strokecolor="#1f3763 [1604]" strokeweight="1pt">
                 <v:textbox>
                   <w:txbxContent>
                     <w:p>
@@ -3507,7 +3727,7 @@
           </mc:Choice>
           <mc:Fallback>
             <w:pict>
-              <v:rect w14:anchorId="6735844E" id="Rectangle 9" o:spid="_x0000_s1037" style="position:absolute;margin-left:5.1pt;margin-top:459.15pt;width:175.7pt;height:94.25pt;z-index:251672576;visibility:visible;mso-wrap-style:square;mso-width-percent:0;mso-height-percent:0;mso-wrap-distance-left:9pt;mso-wrap-distance-top:0;mso-wrap-distance-right:9pt;mso-wrap-distance-bottom:0;mso-position-horizontal:absolute;mso-position-horizontal-relative:page;mso-position-vertical:absolute;mso-position-vertical-relative:text;mso-width-percent:0;mso-height-percent:0;mso-width-relative:margin;mso-height-relative:margin;v-text-anchor:middle" o:gfxdata="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" filled="f" stroked="f" strokeweight="1pt">
+              <v:rect w14:anchorId="6735844E" id="Rectangle 9" o:spid="_x0000_s1036" style="position:absolute;margin-left:5.1pt;margin-top:459.15pt;width:175.7pt;height:94.25pt;z-index:251672576;visibility:visible;mso-wrap-style:square;mso-width-percent:0;mso-height-percent:0;mso-wrap-distance-left:9pt;mso-wrap-distance-top:0;mso-wrap-distance-right:9pt;mso-wrap-distance-bottom:0;mso-position-horizontal:absolute;mso-position-horizontal-relative:page;mso-position-vertical:absolute;mso-position-vertical-relative:text;mso-width-percent:0;mso-height-percent:0;mso-width-relative:margin;mso-height-relative:margin;v-text-anchor:middle" o:gfxdata="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" filled="f" stroked="f" strokeweight="1pt">
                 <v:textbox>
                   <w:txbxContent>
                     <w:p>
@@ -3699,7 +3919,7 @@
           </mc:Choice>
           <mc:Fallback>
             <w:pict>
-              <v:rect w14:anchorId="0D9F75EA" id="Rectangle 8" o:spid="_x0000_s1038" style="position:absolute;margin-left:-.8pt;margin-top:432.2pt;width:181.7pt;height:25.7pt;z-index:251670528;visibility:visible;mso-wrap-style:square;mso-width-percent:0;mso-height-percent:0;mso-wrap-distance-left:9pt;mso-wrap-distance-top:0;mso-wrap-distance-right:9pt;mso-wrap-distance-bottom:0;mso-position-horizontal:absolute;mso-position-horizontal-relative:page;mso-position-vertical:absolute;mso-position-vertical-relative:text;mso-width-percent:0;mso-height-percent:0;mso-width-relative:margin;mso-height-relative:margin;v-text-anchor:middle" o:gfxdata="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" fillcolor="#1f3763 [1604]" strokecolor="#1f3763 [1604]" strokeweight="1pt">
+              <v:rect w14:anchorId="0D9F75EA" id="Rectangle 8" o:spid="_x0000_s1037" style="position:absolute;margin-left:-.8pt;margin-top:432.2pt;width:181.7pt;height:25.7pt;z-index:251670528;visibility:visible;mso-wrap-style:square;mso-width-percent:0;mso-height-percent:0;mso-wrap-distance-left:9pt;mso-wrap-distance-top:0;mso-wrap-distance-right:9pt;mso-wrap-distance-bottom:0;mso-position-horizontal:absolute;mso-position-horizontal-relative:page;mso-position-vertical:absolute;mso-position-vertical-relative:text;mso-width-percent:0;mso-height-percent:0;mso-width-relative:margin;mso-height-relative:margin;v-text-anchor:middle" o:gfxdata="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" fillcolor="#1f3763 [1604]" strokecolor="#1f3763 [1604]" strokeweight="1pt">
                 <v:textbox>
                   <w:txbxContent>
                     <w:p>
@@ -3959,7 +4179,7 @@
           </mc:Choice>
           <mc:Fallback>
             <w:pict>
-              <v:rect w14:anchorId="2FB4FB15" id="Rectangle 7" o:spid="_x0000_s1039" style="position:absolute;margin-left:6pt;margin-top:285.3pt;width:175.7pt;height:145.7pt;z-index:251668480;visibility:visible;mso-wrap-style:square;mso-width-percent:0;mso-height-percent:0;mso-wrap-distance-left:9pt;mso-wrap-distance-top:0;mso-wrap-distance-right:9pt;mso-wrap-distance-bottom:0;mso-position-horizontal:absolute;mso-position-horizontal-relative:page;mso-position-vertical:absolute;mso-position-vertical-relative:text;mso-width-percent:0;mso-height-percent:0;mso-width-relative:margin;mso-height-relative:margin;v-text-anchor:middle" o:gfxdata="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" filled="f" stroked="f" strokeweight="1pt">
+              <v:rect w14:anchorId="2FB4FB15" id="Rectangle 7" o:spid="_x0000_s1038" style="position:absolute;margin-left:6pt;margin-top:285.3pt;width:175.7pt;height:145.7pt;z-index:251668480;visibility:visible;mso-wrap-style:square;mso-width-percent:0;mso-height-percent:0;mso-wrap-distance-left:9pt;mso-wrap-distance-top:0;mso-wrap-distance-right:9pt;mso-wrap-distance-bottom:0;mso-position-horizontal:absolute;mso-position-horizontal-relative:page;mso-position-vertical:absolute;mso-position-vertical-relative:text;mso-width-percent:0;mso-height-percent:0;mso-width-relative:margin;mso-height-relative:margin;v-text-anchor:middle" o:gfxdata="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" filled="f" stroked="f" strokeweight="1pt">
                 <v:textbox>
                   <w:txbxContent>
                     <w:p>
@@ -4231,7 +4451,7 @@
           </mc:Choice>
           <mc:Fallback>
             <w:pict>
-              <v:rect w14:anchorId="5F713D34" id="Rectangle 6" o:spid="_x0000_s1040" style="position:absolute;margin-left:-1.7pt;margin-top:257.85pt;width:181.7pt;height:25.7pt;z-index:251666432;visibility:visible;mso-wrap-style:square;mso-width-percent:0;mso-height-percent:0;mso-wrap-distance-left:9pt;mso-wrap-distance-top:0;mso-wrap-distance-right:9pt;mso-wrap-distance-bottom:0;mso-position-horizontal:absolute;mso-position-horizontal-relative:page;mso-position-vertical:absolute;mso-position-vertical-relative:text;mso-width-percent:0;mso-height-percent:0;mso-width-relative:margin;mso-height-relative:margin;v-text-anchor:middle" o:gfxdata="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" fillcolor="#1f3763 [1604]" strokecolor="#1f3763 [1604]" strokeweight="1pt">
+              <v:rect w14:anchorId="5F713D34" id="Rectangle 6" o:spid="_x0000_s1039" style="position:absolute;margin-left:-1.7pt;margin-top:257.85pt;width:181.7pt;height:25.7pt;z-index:251666432;visibility:visible;mso-wrap-style:square;mso-width-percent:0;mso-height-percent:0;mso-wrap-distance-left:9pt;mso-wrap-distance-top:0;mso-wrap-distance-right:9pt;mso-wrap-distance-bottom:0;mso-position-horizontal:absolute;mso-position-horizontal-relative:page;mso-position-vertical:absolute;mso-position-vertical-relative:text;mso-width-percent:0;mso-height-percent:0;mso-width-relative:margin;mso-height-relative:margin;v-text-anchor:middle" o:gfxdata="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" fillcolor="#1f3763 [1604]" strokecolor="#1f3763 [1604]" strokeweight="1pt">
                 <v:textbox>
                   <w:txbxContent>
                     <w:p>
@@ -4632,7 +4852,7 @@
           </mc:Choice>
           <mc:Fallback>
             <w:pict>
-              <v:rect w14:anchorId="4551047C" id="Rectangle 5" o:spid="_x0000_s1041" style="position:absolute;margin-left:6pt;margin-top:26.3pt;width:175.7pt;height:228.85pt;z-index:251664384;visibility:visible;mso-wrap-style:square;mso-width-percent:0;mso-height-percent:0;mso-wrap-distance-left:9pt;mso-wrap-distance-top:0;mso-wrap-distance-right:9pt;mso-wrap-distance-bottom:0;mso-position-horizontal:absolute;mso-position-horizontal-relative:page;mso-position-vertical:absolute;mso-position-vertical-relative:text;mso-width-percent:0;mso-height-percent:0;mso-width-relative:margin;mso-height-relative:margin;v-text-anchor:middle" o:gfxdata="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" filled="f" stroked="f" strokeweight="1pt">
+              <v:rect w14:anchorId="4551047C" id="Rectangle 5" o:spid="_x0000_s1040" style="position:absolute;margin-left:6pt;margin-top:26.3pt;width:175.7pt;height:228.85pt;z-index:251664384;visibility:visible;mso-wrap-style:square;mso-width-percent:0;mso-height-percent:0;mso-wrap-distance-left:9pt;mso-wrap-distance-top:0;mso-wrap-distance-right:9pt;mso-wrap-distance-bottom:0;mso-position-horizontal:absolute;mso-position-horizontal-relative:page;mso-position-vertical:absolute;mso-position-vertical-relative:text;mso-width-percent:0;mso-height-percent:0;mso-width-relative:margin;mso-height-relative:margin;v-text-anchor:middle" o:gfxdata="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" filled="f" stroked="f" strokeweight="1pt">
                 <v:textbox>
                   <w:txbxContent>
                     <w:p>
@@ -5032,7 +5252,7 @@
           </mc:Choice>
           <mc:Fallback>
             <w:pict>
-              <v:rect w14:anchorId="11B9EA63" id="Rectangle 2" o:spid="_x0000_s1042" style="position:absolute;margin-left:-.85pt;margin-top:-64.85pt;width:149.95pt;height:40.25pt;z-index:251660288;visibility:visible;mso-wrap-style:square;mso-width-percent:0;mso-height-percent:0;mso-wrap-distance-left:9pt;mso-wrap-distance-top:0;mso-wrap-distance-right:9pt;mso-wrap-distance-bottom:0;mso-position-horizontal:absolute;mso-position-horizontal-relative:page;mso-position-vertical:absolute;mso-position-vertical-relative:text;mso-width-percent:0;mso-height-percent:0;mso-width-relative:margin;mso-height-relative:margin;v-text-anchor:middle" o:gfxdata="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" filled="f" stroked="f" strokeweight="1pt">
+              <v:rect w14:anchorId="11B9EA63" id="Rectangle 2" o:spid="_x0000_s1041" style="position:absolute;margin-left:-.85pt;margin-top:-64.85pt;width:149.95pt;height:40.25pt;z-index:251660288;visibility:visible;mso-wrap-style:square;mso-width-percent:0;mso-height-percent:0;mso-wrap-distance-left:9pt;mso-wrap-distance-top:0;mso-wrap-distance-right:9pt;mso-wrap-distance-bottom:0;mso-position-horizontal:absolute;mso-position-horizontal-relative:page;mso-position-vertical:absolute;mso-position-vertical-relative:text;mso-width-percent:0;mso-height-percent:0;mso-width-relative:margin;mso-height-relative:margin;v-text-anchor:middle" o:gfxdata="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" filled="f" stroked="f" strokeweight="1pt">
                 <v:textbox>
                   <w:txbxContent>
                     <w:p>
@@ -5201,7 +5421,7 @@
           </mc:Choice>
           <mc:Fallback>
             <w:pict>
-              <v:rect w14:anchorId="0DFCDC26" id="Rectangle 3" o:spid="_x0000_s1043" style="position:absolute;margin-left:.8pt;margin-top:-38.9pt;width:151.6pt;height:40.25pt;z-index:251662336;visibility:visible;mso-wrap-style:square;mso-width-percent:0;mso-height-percent:0;mso-wrap-distance-left:9pt;mso-wrap-distance-top:0;mso-wrap-distance-right:9pt;mso-wrap-distance-bottom:0;mso-position-horizontal:absolute;mso-position-horizontal-relative:page;mso-position-vertical:absolute;mso-position-vertical-relative:text;mso-width-percent:0;mso-height-percent:0;mso-width-relative:margin;mso-height-relative:margin;v-text-anchor:middle" o:gfxdata="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" filled="f" stroked="f" strokeweight="1pt">
+              <v:rect w14:anchorId="0DFCDC26" id="Rectangle 3" o:spid="_x0000_s1042" style="position:absolute;margin-left:.8pt;margin-top:-38.9pt;width:151.6pt;height:40.25pt;z-index:251662336;visibility:visible;mso-wrap-style:square;mso-width-percent:0;mso-height-percent:0;mso-wrap-distance-left:9pt;mso-wrap-distance-top:0;mso-wrap-distance-right:9pt;mso-wrap-distance-bottom:0;mso-position-horizontal:absolute;mso-position-horizontal-relative:page;mso-position-vertical:absolute;mso-position-vertical-relative:text;mso-width-percent:0;mso-height-percent:0;mso-width-relative:margin;mso-height-relative:margin;v-text-anchor:middle" o:gfxdata="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" filled="f" stroked="f" strokeweight="1pt">
                 <v:textbox>
                   <w:txbxContent>
                     <w:p>
@@ -5604,6 +5824,119 @@
     </w:lvl>
   </w:abstractNum>
   <w:abstractNum w:abstractNumId="3" w15:restartNumberingAfterBreak="0">
+    <w:nsid w:val="1F692A4D"/>
+    <w:multiLevelType w:val="hybridMultilevel"/>
+    <w:tmpl w:val="45F66958"/>
+    <w:lvl w:ilvl="0" w:tplc="4009000B">
+      <w:start w:val="1"/>
+      <w:numFmt w:val="bullet"/>
+      <w:lvlText w:val=""/>
+      <w:lvlJc w:val="left"/>
+      <w:pPr>
+        <w:ind w:left="501" w:hanging="360"/>
+      </w:pPr>
+      <w:rPr>
+        <w:rFonts w:ascii="Wingdings" w:hAnsi="Wingdings" w:hint="default"/>
+      </w:rPr>
+    </w:lvl>
+    <w:lvl w:ilvl="1" w:tplc="40090003" w:tentative="1">
+      <w:start w:val="1"/>
+      <w:numFmt w:val="bullet"/>
+      <w:lvlText w:val="o"/>
+      <w:lvlJc w:val="left"/>
+      <w:pPr>
+        <w:ind w:left="1221" w:hanging="360"/>
+      </w:pPr>
+      <w:rPr>
+        <w:rFonts w:ascii="Courier New" w:hAnsi="Courier New" w:cs="Courier New" w:hint="default"/>
+      </w:rPr>
+    </w:lvl>
+    <w:lvl w:ilvl="2" w:tplc="40090005" w:tentative="1">
+      <w:start w:val="1"/>
+      <w:numFmt w:val="bullet"/>
+      <w:lvlText w:val=""/>
+      <w:lvlJc w:val="left"/>
+      <w:pPr>
+        <w:ind w:left="1941" w:hanging="360"/>
+      </w:pPr>
+      <w:rPr>
+        <w:rFonts w:ascii="Wingdings" w:hAnsi="Wingdings" w:hint="default"/>
+      </w:rPr>
+    </w:lvl>
+    <w:lvl w:ilvl="3" w:tplc="40090001" w:tentative="1">
+      <w:start w:val="1"/>
+      <w:numFmt w:val="bullet"/>
+      <w:lvlText w:val=""/>
+      <w:lvlJc w:val="left"/>
+      <w:pPr>
+        <w:ind w:left="2661" w:hanging="360"/>
+      </w:pPr>
+      <w:rPr>
+        <w:rFonts w:ascii="Symbol" w:hAnsi="Symbol" w:hint="default"/>
+      </w:rPr>
+    </w:lvl>
+    <w:lvl w:ilvl="4" w:tplc="40090003" w:tentative="1">
+      <w:start w:val="1"/>
+      <w:numFmt w:val="bullet"/>
+      <w:lvlText w:val="o"/>
+      <w:lvlJc w:val="left"/>
+      <w:pPr>
+        <w:ind w:left="3381" w:hanging="360"/>
+      </w:pPr>
+      <w:rPr>
+        <w:rFonts w:ascii="Courier New" w:hAnsi="Courier New" w:cs="Courier New" w:hint="default"/>
+      </w:rPr>
+    </w:lvl>
+    <w:lvl w:ilvl="5" w:tplc="40090005" w:tentative="1">
+      <w:start w:val="1"/>
+      <w:numFmt w:val="bullet"/>
+      <w:lvlText w:val=""/>
+      <w:lvlJc w:val="left"/>
+      <w:pPr>
+        <w:ind w:left="4101" w:hanging="360"/>
+      </w:pPr>
+      <w:rPr>
+        <w:rFonts w:ascii="Wingdings" w:hAnsi="Wingdings" w:hint="default"/>
+      </w:rPr>
+    </w:lvl>
+    <w:lvl w:ilvl="6" w:tplc="40090001" w:tentative="1">
+      <w:start w:val="1"/>
+      <w:numFmt w:val="bullet"/>
+      <w:lvlText w:val=""/>
+      <w:lvlJc w:val="left"/>
+      <w:pPr>
+        <w:ind w:left="4821" w:hanging="360"/>
+      </w:pPr>
+      <w:rPr>
+        <w:rFonts w:ascii="Symbol" w:hAnsi="Symbol" w:hint="default"/>
+      </w:rPr>
+    </w:lvl>
+    <w:lvl w:ilvl="7" w:tplc="40090003" w:tentative="1">
+      <w:start w:val="1"/>
+      <w:numFmt w:val="bullet"/>
+      <w:lvlText w:val="o"/>
+      <w:lvlJc w:val="left"/>
+      <w:pPr>
+        <w:ind w:left="5541" w:hanging="360"/>
+      </w:pPr>
+      <w:rPr>
+        <w:rFonts w:ascii="Courier New" w:hAnsi="Courier New" w:cs="Courier New" w:hint="default"/>
+      </w:rPr>
+    </w:lvl>
+    <w:lvl w:ilvl="8" w:tplc="40090005" w:tentative="1">
+      <w:start w:val="1"/>
+      <w:numFmt w:val="bullet"/>
+      <w:lvlText w:val=""/>
+      <w:lvlJc w:val="left"/>
+      <w:pPr>
+        <w:ind w:left="6261" w:hanging="360"/>
+      </w:pPr>
+      <w:rPr>
+        <w:rFonts w:ascii="Wingdings" w:hAnsi="Wingdings" w:hint="default"/>
+      </w:rPr>
+    </w:lvl>
+  </w:abstractNum>
+  <w:abstractNum w:abstractNumId="4" w15:restartNumberingAfterBreak="0">
     <w:nsid w:val="2C266EDA"/>
     <w:multiLevelType w:val="hybridMultilevel"/>
     <w:tmpl w:val="4AF63D8C"/>
@@ -5717,7 +6050,7 @@
       </w:rPr>
     </w:lvl>
   </w:abstractNum>
-  <w:abstractNum w:abstractNumId="4" w15:restartNumberingAfterBreak="0">
+  <w:abstractNum w:abstractNumId="5" w15:restartNumberingAfterBreak="0">
     <w:nsid w:val="2DD50B35"/>
     <w:multiLevelType w:val="hybridMultilevel"/>
     <w:tmpl w:val="F00CC6F2"/>
@@ -5831,7 +6164,7 @@
       </w:rPr>
     </w:lvl>
   </w:abstractNum>
-  <w:abstractNum w:abstractNumId="5" w15:restartNumberingAfterBreak="0">
+  <w:abstractNum w:abstractNumId="6" w15:restartNumberingAfterBreak="0">
     <w:nsid w:val="33086DD9"/>
     <w:multiLevelType w:val="hybridMultilevel"/>
     <w:tmpl w:val="AAF878CC"/>
@@ -5945,7 +6278,7 @@
       </w:rPr>
     </w:lvl>
   </w:abstractNum>
-  <w:abstractNum w:abstractNumId="6" w15:restartNumberingAfterBreak="0">
+  <w:abstractNum w:abstractNumId="7" w15:restartNumberingAfterBreak="0">
     <w:nsid w:val="389033DC"/>
     <w:multiLevelType w:val="hybridMultilevel"/>
     <w:tmpl w:val="CC84A2E6"/>
@@ -6034,17 +6367,130 @@
       </w:pPr>
     </w:lvl>
   </w:abstractNum>
-  <w:abstractNum w:abstractNumId="7" w15:restartNumberingAfterBreak="0">
+  <w:abstractNum w:abstractNumId="8" w15:restartNumberingAfterBreak="0">
+    <w:nsid w:val="4F2211F5"/>
+    <w:multiLevelType w:val="hybridMultilevel"/>
+    <w:tmpl w:val="3E76A016"/>
+    <w:lvl w:ilvl="0" w:tplc="40090001">
+      <w:start w:val="1"/>
+      <w:numFmt w:val="bullet"/>
+      <w:lvlText w:val=""/>
+      <w:lvlJc w:val="left"/>
+      <w:pPr>
+        <w:ind w:left="927" w:hanging="360"/>
+      </w:pPr>
+      <w:rPr>
+        <w:rFonts w:ascii="Symbol" w:hAnsi="Symbol" w:hint="default"/>
+      </w:rPr>
+    </w:lvl>
+    <w:lvl w:ilvl="1" w:tplc="40090003" w:tentative="1">
+      <w:start w:val="1"/>
+      <w:numFmt w:val="bullet"/>
+      <w:lvlText w:val="o"/>
+      <w:lvlJc w:val="left"/>
+      <w:pPr>
+        <w:ind w:left="1647" w:hanging="360"/>
+      </w:pPr>
+      <w:rPr>
+        <w:rFonts w:ascii="Courier New" w:hAnsi="Courier New" w:cs="Courier New" w:hint="default"/>
+      </w:rPr>
+    </w:lvl>
+    <w:lvl w:ilvl="2" w:tplc="40090005" w:tentative="1">
+      <w:start w:val="1"/>
+      <w:numFmt w:val="bullet"/>
+      <w:lvlText w:val=""/>
+      <w:lvlJc w:val="left"/>
+      <w:pPr>
+        <w:ind w:left="2367" w:hanging="360"/>
+      </w:pPr>
+      <w:rPr>
+        <w:rFonts w:ascii="Wingdings" w:hAnsi="Wingdings" w:hint="default"/>
+      </w:rPr>
+    </w:lvl>
+    <w:lvl w:ilvl="3" w:tplc="40090001" w:tentative="1">
+      <w:start w:val="1"/>
+      <w:numFmt w:val="bullet"/>
+      <w:lvlText w:val=""/>
+      <w:lvlJc w:val="left"/>
+      <w:pPr>
+        <w:ind w:left="3087" w:hanging="360"/>
+      </w:pPr>
+      <w:rPr>
+        <w:rFonts w:ascii="Symbol" w:hAnsi="Symbol" w:hint="default"/>
+      </w:rPr>
+    </w:lvl>
+    <w:lvl w:ilvl="4" w:tplc="40090003" w:tentative="1">
+      <w:start w:val="1"/>
+      <w:numFmt w:val="bullet"/>
+      <w:lvlText w:val="o"/>
+      <w:lvlJc w:val="left"/>
+      <w:pPr>
+        <w:ind w:left="3807" w:hanging="360"/>
+      </w:pPr>
+      <w:rPr>
+        <w:rFonts w:ascii="Courier New" w:hAnsi="Courier New" w:cs="Courier New" w:hint="default"/>
+      </w:rPr>
+    </w:lvl>
+    <w:lvl w:ilvl="5" w:tplc="40090005" w:tentative="1">
+      <w:start w:val="1"/>
+      <w:numFmt w:val="bullet"/>
+      <w:lvlText w:val=""/>
+      <w:lvlJc w:val="left"/>
+      <w:pPr>
+        <w:ind w:left="4527" w:hanging="360"/>
+      </w:pPr>
+      <w:rPr>
+        <w:rFonts w:ascii="Wingdings" w:hAnsi="Wingdings" w:hint="default"/>
+      </w:rPr>
+    </w:lvl>
+    <w:lvl w:ilvl="6" w:tplc="40090001" w:tentative="1">
+      <w:start w:val="1"/>
+      <w:numFmt w:val="bullet"/>
+      <w:lvlText w:val=""/>
+      <w:lvlJc w:val="left"/>
+      <w:pPr>
+        <w:ind w:left="5247" w:hanging="360"/>
+      </w:pPr>
+      <w:rPr>
+        <w:rFonts w:ascii="Symbol" w:hAnsi="Symbol" w:hint="default"/>
+      </w:rPr>
+    </w:lvl>
+    <w:lvl w:ilvl="7" w:tplc="40090003" w:tentative="1">
+      <w:start w:val="1"/>
+      <w:numFmt w:val="bullet"/>
+      <w:lvlText w:val="o"/>
+      <w:lvlJc w:val="left"/>
+      <w:pPr>
+        <w:ind w:left="5967" w:hanging="360"/>
+      </w:pPr>
+      <w:rPr>
+        <w:rFonts w:ascii="Courier New" w:hAnsi="Courier New" w:cs="Courier New" w:hint="default"/>
+      </w:rPr>
+    </w:lvl>
+    <w:lvl w:ilvl="8" w:tplc="40090005" w:tentative="1">
+      <w:start w:val="1"/>
+      <w:numFmt w:val="bullet"/>
+      <w:lvlText w:val=""/>
+      <w:lvlJc w:val="left"/>
+      <w:pPr>
+        <w:ind w:left="6687" w:hanging="360"/>
+      </w:pPr>
+      <w:rPr>
+        <w:rFonts w:ascii="Wingdings" w:hAnsi="Wingdings" w:hint="default"/>
+      </w:rPr>
+    </w:lvl>
+  </w:abstractNum>
+  <w:abstractNum w:abstractNumId="9" w15:restartNumberingAfterBreak="0">
     <w:nsid w:val="5C3D55E4"/>
     <w:multiLevelType w:val="hybridMultilevel"/>
-    <w:tmpl w:val="BA7EFBB8"/>
+    <w:tmpl w:val="029099BE"/>
     <w:lvl w:ilvl="0" w:tplc="4009000B">
       <w:start w:val="1"/>
       <w:numFmt w:val="bullet"/>
       <w:lvlText w:val=""/>
       <w:lvlJc w:val="left"/>
       <w:pPr>
-        <w:ind w:left="501" w:hanging="360"/>
+        <w:ind w:left="502" w:hanging="360"/>
       </w:pPr>
       <w:rPr>
         <w:rFonts w:ascii="Wingdings" w:hAnsi="Wingdings" w:hint="default"/>
@@ -6056,7 +6502,7 @@
       <w:lvlText w:val="o"/>
       <w:lvlJc w:val="left"/>
       <w:pPr>
-        <w:ind w:left="1582" w:hanging="360"/>
+        <w:ind w:left="1583" w:hanging="360"/>
       </w:pPr>
       <w:rPr>
         <w:rFonts w:ascii="Courier New" w:hAnsi="Courier New" w:cs="Courier New" w:hint="default"/>
@@ -6068,7 +6514,7 @@
       <w:lvlText w:val=""/>
       <w:lvlJc w:val="left"/>
       <w:pPr>
-        <w:ind w:left="2302" w:hanging="360"/>
+        <w:ind w:left="2303" w:hanging="360"/>
       </w:pPr>
       <w:rPr>
         <w:rFonts w:ascii="Wingdings" w:hAnsi="Wingdings" w:hint="default"/>
@@ -6080,7 +6526,7 @@
       <w:lvlText w:val=""/>
       <w:lvlJc w:val="left"/>
       <w:pPr>
-        <w:ind w:left="3022" w:hanging="360"/>
+        <w:ind w:left="3023" w:hanging="360"/>
       </w:pPr>
       <w:rPr>
         <w:rFonts w:ascii="Symbol" w:hAnsi="Symbol" w:hint="default"/>
@@ -6092,7 +6538,7 @@
       <w:lvlText w:val="o"/>
       <w:lvlJc w:val="left"/>
       <w:pPr>
-        <w:ind w:left="3742" w:hanging="360"/>
+        <w:ind w:left="3743" w:hanging="360"/>
       </w:pPr>
       <w:rPr>
         <w:rFonts w:ascii="Courier New" w:hAnsi="Courier New" w:cs="Courier New" w:hint="default"/>
@@ -6104,7 +6550,7 @@
       <w:lvlText w:val=""/>
       <w:lvlJc w:val="left"/>
       <w:pPr>
-        <w:ind w:left="4462" w:hanging="360"/>
+        <w:ind w:left="4463" w:hanging="360"/>
       </w:pPr>
       <w:rPr>
         <w:rFonts w:ascii="Wingdings" w:hAnsi="Wingdings" w:hint="default"/>
@@ -6116,7 +6562,7 @@
       <w:lvlText w:val=""/>
       <w:lvlJc w:val="left"/>
       <w:pPr>
-        <w:ind w:left="5182" w:hanging="360"/>
+        <w:ind w:left="5183" w:hanging="360"/>
       </w:pPr>
       <w:rPr>
         <w:rFonts w:ascii="Symbol" w:hAnsi="Symbol" w:hint="default"/>
@@ -6128,7 +6574,7 @@
       <w:lvlText w:val="o"/>
       <w:lvlJc w:val="left"/>
       <w:pPr>
-        <w:ind w:left="5902" w:hanging="360"/>
+        <w:ind w:left="5903" w:hanging="360"/>
       </w:pPr>
       <w:rPr>
         <w:rFonts w:ascii="Courier New" w:hAnsi="Courier New" w:cs="Courier New" w:hint="default"/>
@@ -6140,14 +6586,14 @@
       <w:lvlText w:val=""/>
       <w:lvlJc w:val="left"/>
       <w:pPr>
-        <w:ind w:left="6622" w:hanging="360"/>
+        <w:ind w:left="6623" w:hanging="360"/>
       </w:pPr>
       <w:rPr>
         <w:rFonts w:ascii="Wingdings" w:hAnsi="Wingdings" w:hint="default"/>
       </w:rPr>
     </w:lvl>
   </w:abstractNum>
-  <w:abstractNum w:abstractNumId="8" w15:restartNumberingAfterBreak="0">
+  <w:abstractNum w:abstractNumId="10" w15:restartNumberingAfterBreak="0">
     <w:nsid w:val="6362771D"/>
     <w:multiLevelType w:val="hybridMultilevel"/>
     <w:tmpl w:val="CF06C878"/>
@@ -6260,7 +6706,7 @@
       </w:rPr>
     </w:lvl>
   </w:abstractNum>
-  <w:abstractNum w:abstractNumId="9" w15:restartNumberingAfterBreak="0">
+  <w:abstractNum w:abstractNumId="11" w15:restartNumberingAfterBreak="0">
     <w:nsid w:val="680B35EF"/>
     <w:multiLevelType w:val="hybridMultilevel"/>
     <w:tmpl w:val="BCD847DC"/>
@@ -6373,7 +6819,7 @@
       </w:rPr>
     </w:lvl>
   </w:abstractNum>
-  <w:abstractNum w:abstractNumId="10" w15:restartNumberingAfterBreak="0">
+  <w:abstractNum w:abstractNumId="12" w15:restartNumberingAfterBreak="0">
     <w:nsid w:val="7EF311A5"/>
     <w:multiLevelType w:val="hybridMultilevel"/>
     <w:tmpl w:val="865269AC"/>
@@ -6488,7 +6934,7 @@
     </w:lvl>
   </w:abstractNum>
   <w:num w:numId="1">
-    <w:abstractNumId w:val="6"/>
+    <w:abstractNumId w:val="7"/>
   </w:num>
   <w:num w:numId="2">
     <w:abstractNumId w:val="0"/>
@@ -6497,28 +6943,34 @@
     <w:abstractNumId w:val="1"/>
   </w:num>
   <w:num w:numId="4">
-    <w:abstractNumId w:val="10"/>
+    <w:abstractNumId w:val="12"/>
   </w:num>
   <w:num w:numId="5">
+    <w:abstractNumId w:val="6"/>
+  </w:num>
+  <w:num w:numId="6">
     <w:abstractNumId w:val="5"/>
   </w:num>
-  <w:num w:numId="6">
+  <w:num w:numId="7">
     <w:abstractNumId w:val="4"/>
   </w:num>
-  <w:num w:numId="7">
-    <w:abstractNumId w:val="3"/>
-  </w:num>
   <w:num w:numId="8">
-    <w:abstractNumId w:val="9"/>
+    <w:abstractNumId w:val="11"/>
   </w:num>
   <w:num w:numId="9">
     <w:abstractNumId w:val="2"/>
   </w:num>
   <w:num w:numId="10">
-    <w:abstractNumId w:val="8"/>
+    <w:abstractNumId w:val="10"/>
   </w:num>
   <w:num w:numId="11">
-    <w:abstractNumId w:val="7"/>
+    <w:abstractNumId w:val="9"/>
+  </w:num>
+  <w:num w:numId="12">
+    <w:abstractNumId w:val="3"/>
+  </w:num>
+  <w:num w:numId="13">
+    <w:abstractNumId w:val="8"/>
   </w:num>
 </w:numbering>
 </file>
